--- a/CH2 MS/Braun_Lortie_AmNat_2019_CJL.docx
+++ b/CH2 MS/Braun_Lortie_AmNat_2019_CJL.docx
@@ -1,13 +1,17 @@
 
 <file path=word/document.xml><?xml version="1.0" encoding="utf-8"?>
-<w:document xmlns:wpc="http://schemas.microsoft.com/office/word/2010/wordprocessingCanvas" xmlns:cx="http://schemas.microsoft.com/office/drawing/2014/chartex" xmlns:cx1="http://schemas.microsoft.com/office/drawing/2015/9/8/chartex" xmlns:mc="http://schemas.openxmlformats.org/markup-compatibility/2006" xmlns:o="urn:schemas-microsoft-com:office:office" xmlns:r="http://schemas.openxmlformats.org/officeDocument/2006/relationships" xmlns:m="http://schemas.openxmlformats.org/officeDocument/2006/math" xmlns:v="urn:schemas-microsoft-com:vml" xmlns:wp14="http://schemas.microsoft.com/office/word/2010/wordprocessingDrawing" xmlns:wp="http://schemas.openxmlformats.org/drawingml/2006/wordprocessingDrawing" xmlns:w10="urn:schemas-microsoft-com:office:word" xmlns:w="http://schemas.openxmlformats.org/wordprocessingml/2006/main" xmlns:w14="http://schemas.microsoft.com/office/word/2010/wordml" xmlns:w15="http://schemas.microsoft.com/office/word/2012/wordml" xmlns:w16se="http://schemas.microsoft.com/office/word/2015/wordml/symex" xmlns:wpg="http://schemas.microsoft.com/office/word/2010/wordprocessingGroup" xmlns:wpi="http://schemas.microsoft.com/office/word/2010/wordprocessingInk" xmlns:wne="http://schemas.microsoft.com/office/word/2006/wordml" xmlns:wps="http://schemas.microsoft.com/office/word/2010/wordprocessingShape" mc:Ignorable="w14 w15 w16se wp14">
+<w:document xmlns:wpc="http://schemas.microsoft.com/office/word/2010/wordprocessingCanvas" xmlns:mo="http://schemas.microsoft.com/office/mac/office/2008/main" xmlns:mc="http://schemas.openxmlformats.org/markup-compatibility/2006" xmlns:mv="urn:schemas-microsoft-com:mac:vml" xmlns:o="urn:schemas-microsoft-com:office:office" xmlns:r="http://schemas.openxmlformats.org/officeDocument/2006/relationships" xmlns:m="http://schemas.openxmlformats.org/officeDocument/2006/math" xmlns:v="urn:schemas-microsoft-com:vml" xmlns:wp14="http://schemas.microsoft.com/office/word/2010/wordprocessingDrawing" xmlns:wp="http://schemas.openxmlformats.org/drawingml/2006/wordprocessingDrawing" xmlns:w10="urn:schemas-microsoft-com:office:word" xmlns:w="http://schemas.openxmlformats.org/wordprocessingml/2006/main" xmlns:w14="http://schemas.microsoft.com/office/word/2010/wordml" xmlns:wpg="http://schemas.microsoft.com/office/word/2010/wordprocessingGroup" xmlns:wpi="http://schemas.microsoft.com/office/word/2010/wordprocessingInk" xmlns:wne="http://schemas.microsoft.com/office/word/2006/wordml" xmlns:wps="http://schemas.microsoft.com/office/word/2010/wordprocessingShape" mc:Ignorable="w14 wp14">
   <w:body>
     <w:p>
       <w:pPr>
         <w:pStyle w:val="Heading1"/>
         <w:spacing w:line="480" w:lineRule="auto"/>
-      </w:pPr>
-      <w:bookmarkStart w:id="0" w:name="_Toc532565882"/>
+        <w:rPr>
+          <w:ins w:id="0" w:author="zenrunner" w:date="2019-02-13T12:52:00Z"/>
+          <w:i/>
+        </w:rPr>
+      </w:pPr>
+      <w:bookmarkStart w:id="1" w:name="_Toc532565882"/>
       <w:r>
         <w:t xml:space="preserve">Disentangling the drivers and trade-offs of pollinator-mediated interactions between </w:t>
       </w:r>
@@ -26,7 +30,7 @@
       <w:r>
         <w:t xml:space="preserve">) </w:t>
       </w:r>
-      <w:bookmarkEnd w:id="0"/>
+      <w:bookmarkEnd w:id="1"/>
       <w:r>
         <w:t xml:space="preserve">and the annual </w:t>
       </w:r>
@@ -39,6 +43,24 @@
         </w:rPr>
         <w:t>Malacothrix glabrata)</w:t>
       </w:r>
+      <w:ins w:id="2" w:author="zenrunner" w:date="2019-02-13T12:52:00Z">
+        <w:r>
+          <w:rPr>
+            <w:i/>
+          </w:rPr>
+          <w:t>.</w:t>
+        </w:r>
+      </w:ins>
+    </w:p>
+    <w:p>
+      <w:pPr>
+        <w:pPrChange w:id="3" w:author="zenrunner" w:date="2019-02-13T12:52:00Z">
+          <w:pPr>
+            <w:pStyle w:val="Heading1"/>
+            <w:spacing w:line="480" w:lineRule="auto"/>
+          </w:pPr>
+        </w:pPrChange>
+      </w:pPr>
     </w:p>
     <w:p>
       <w:r>
@@ -88,6 +110,11 @@
       <w:r>
         <w:t>, arid environments, community assembly</w:t>
       </w:r>
+      <w:ins w:id="4" w:author="zenrunner" w:date="2019-02-13T12:52:00Z">
+        <w:r>
+          <w:t>, deserts, net interactions</w:t>
+        </w:r>
+      </w:ins>
     </w:p>
     <w:p/>
     <w:p>
@@ -132,10 +159,28 @@
       <w:pPr>
         <w:spacing w:line="480" w:lineRule="auto"/>
         <w:rPr>
+          <w:ins w:id="5" w:author="zenrunner" w:date="2019-02-13T12:51:00Z"/>
           <w:sz w:val="28"/>
           <w:szCs w:val="28"/>
         </w:rPr>
       </w:pPr>
+      <w:ins w:id="6" w:author="zenrunner" w:date="2019-02-13T12:51:00Z">
+        <w:r>
+          <w:rPr>
+            <w:sz w:val="28"/>
+            <w:szCs w:val="28"/>
+          </w:rPr>
+          <w:t xml:space="preserve">Authors </w:t>
+        </w:r>
+        <w:r>
+          <w:rPr>
+            <w:rFonts w:hint="eastAsia"/>
+            <w:sz w:val="28"/>
+            <w:szCs w:val="28"/>
+          </w:rPr>
+          <w:sym w:font="Wingdings" w:char="F04A"/>
+        </w:r>
+      </w:ins>
     </w:p>
     <w:p>
       <w:pPr>
@@ -145,6 +190,22 @@
           <w:szCs w:val="28"/>
         </w:rPr>
       </w:pPr>
+      <w:ins w:id="7" w:author="zenrunner" w:date="2019-02-13T12:52:00Z">
+        <w:r>
+          <w:rPr>
+            <w:sz w:val="28"/>
+            <w:szCs w:val="28"/>
+          </w:rPr>
+          <w:t xml:space="preserve">Here is my orcid when you submit: </w:t>
+        </w:r>
+        <w:r>
+          <w:rPr>
+            <w:sz w:val="28"/>
+            <w:szCs w:val="28"/>
+          </w:rPr>
+          <w:t>https://orcid.org/0000-0002-4291-7023</w:t>
+        </w:r>
+      </w:ins>
     </w:p>
     <w:p>
       <w:pPr>
@@ -184,15 +245,24 @@
     </w:p>
     <w:p>
       <w:pPr>
+        <w:spacing w:line="480" w:lineRule="auto"/>
+        <w:rPr>
+          <w:del w:id="8" w:author="zenrunner" w:date="2019-02-13T12:52:00Z"/>
+          <w:sz w:val="28"/>
+          <w:szCs w:val="28"/>
+        </w:rPr>
+      </w:pPr>
+    </w:p>
+    <w:p>
+      <w:pPr>
         <w:pStyle w:val="Heading2"/>
         <w:spacing w:line="480" w:lineRule="auto"/>
       </w:pPr>
-      <w:bookmarkStart w:id="1" w:name="_Toc532565883"/>
-      <w:r>
-        <w:lastRenderedPageBreak/>
+      <w:bookmarkStart w:id="9" w:name="_Toc532565883"/>
+      <w:r>
         <w:t>Abstract</w:t>
       </w:r>
-      <w:bookmarkEnd w:id="1"/>
+      <w:bookmarkEnd w:id="9"/>
     </w:p>
     <w:p>
       <w:pPr>
@@ -201,6 +271,11 @@
       <w:r>
         <w:t>In arid ecosystems</w:t>
       </w:r>
+      <w:ins w:id="10" w:author="zenrunner" w:date="2019-02-13T12:53:00Z">
+        <w:r>
+          <w:t>,</w:t>
+        </w:r>
+      </w:ins>
       <w:r>
         <w:t xml:space="preserve"> </w:t>
       </w:r>
@@ -219,23 +294,111 @@
       <w:r>
         <w:t>mmunity structure and assembly</w:t>
       </w:r>
-      <w:r>
-        <w:t>,</w:t>
-      </w:r>
-      <w:r>
-        <w:t xml:space="preserve"> which leads </w:t>
-      </w:r>
-      <w:r>
-        <w:t>to concentrations of annuals beneath the shrub canopies.</w:t>
-      </w:r>
-      <w:r>
-        <w:t xml:space="preserve"> Pollinator-mediated interactions have fitness consequences for their participants</w:t>
-      </w:r>
-      <w:r>
-        <w:t xml:space="preserve"> but are a largely</w:t>
-      </w:r>
-      <w:r>
-        <w:t xml:space="preserve"> unexplored indirect consequence of shrub-annual facilitation. W</w:t>
+      <w:ins w:id="11" w:author="zenrunner" w:date="2019-02-13T13:02:00Z">
+        <w:r>
+          <w:t>. Thes</w:t>
+        </w:r>
+      </w:ins>
+      <w:ins w:id="12" w:author="zenrunner" w:date="2019-02-13T13:03:00Z">
+        <w:r>
+          <w:t>e</w:t>
+        </w:r>
+      </w:ins>
+      <w:ins w:id="13" w:author="zenrunner" w:date="2019-02-13T13:02:00Z">
+        <w:r>
+          <w:t xml:space="preserve"> effects can </w:t>
+        </w:r>
+      </w:ins>
+      <w:del w:id="14" w:author="zenrunner" w:date="2019-02-13T13:02:00Z">
+        <w:r>
+          <w:delText>,</w:delText>
+        </w:r>
+        <w:r>
+          <w:delText xml:space="preserve"> </w:delText>
+        </w:r>
+      </w:del>
+      <w:del w:id="15" w:author="zenrunner" w:date="2019-02-13T13:03:00Z">
+        <w:r>
+          <w:delText xml:space="preserve">which </w:delText>
+        </w:r>
+      </w:del>
+      <w:r>
+        <w:t>lead</w:t>
+      </w:r>
+      <w:del w:id="16" w:author="zenrunner" w:date="2019-02-13T13:03:00Z">
+        <w:r>
+          <w:delText>s</w:delText>
+        </w:r>
+      </w:del>
+      <w:r>
+        <w:t xml:space="preserve"> </w:t>
+      </w:r>
+      <w:r>
+        <w:t xml:space="preserve">to </w:t>
+      </w:r>
+      <w:ins w:id="17" w:author="zenrunner" w:date="2019-02-13T13:03:00Z">
+        <w:r>
+          <w:t xml:space="preserve">increased </w:t>
+        </w:r>
+      </w:ins>
+      <w:del w:id="18" w:author="zenrunner" w:date="2019-02-13T13:03:00Z">
+        <w:r>
+          <w:delText xml:space="preserve">concentrations </w:delText>
+        </w:r>
+      </w:del>
+      <w:ins w:id="19" w:author="zenrunner" w:date="2019-02-13T13:03:00Z">
+        <w:r>
+          <w:t xml:space="preserve">densities </w:t>
+        </w:r>
+      </w:ins>
+      <w:r>
+        <w:t>of annual</w:t>
+      </w:r>
+      <w:ins w:id="20" w:author="zenrunner" w:date="2019-02-13T13:03:00Z">
+        <w:r>
+          <w:t xml:space="preserve"> plants</w:t>
+        </w:r>
+      </w:ins>
+      <w:del w:id="21" w:author="zenrunner" w:date="2019-02-13T13:03:00Z">
+        <w:r>
+          <w:delText>s</w:delText>
+        </w:r>
+      </w:del>
+      <w:r>
+        <w:t xml:space="preserve"> beneath the shrub canopies.</w:t>
+      </w:r>
+      <w:r>
+        <w:t xml:space="preserve"> Pollinator-mediated interactions have fitness consequences for </w:t>
+      </w:r>
+      <w:del w:id="22" w:author="zenrunner" w:date="2019-02-13T13:04:00Z">
+        <w:r>
+          <w:delText xml:space="preserve">their </w:delText>
+        </w:r>
+      </w:del>
+      <w:r>
+        <w:t>participants</w:t>
+      </w:r>
+      <w:r>
+        <w:t xml:space="preserve"> but are</w:t>
+      </w:r>
+      <w:del w:id="23" w:author="zenrunner" w:date="2019-02-13T13:04:00Z">
+        <w:r>
+          <w:delText xml:space="preserve"> a</w:delText>
+        </w:r>
+      </w:del>
+      <w:r>
+        <w:t xml:space="preserve"> largely</w:t>
+      </w:r>
+      <w:r>
+        <w:t xml:space="preserve"> unexplored </w:t>
+      </w:r>
+      <w:ins w:id="24" w:author="zenrunner" w:date="2019-02-13T13:04:00Z">
+        <w:r>
+          <w:t xml:space="preserve">as an </w:t>
+        </w:r>
+      </w:ins>
+      <w:r>
+        <w:t>indirect consequence of shrub-annual facilitation. W</w:t>
       </w:r>
       <w:r>
         <w:t xml:space="preserve">e tested the capacity of the geographically </w:t>
@@ -244,7 +407,15 @@
         <w:t>widespread</w:t>
       </w:r>
       <w:r>
-        <w:t xml:space="preserve"> Creosote bush </w:t>
+        <w:t xml:space="preserve"> Creosote bush</w:t>
+      </w:r>
+      <w:ins w:id="25" w:author="zenrunner" w:date="2019-02-13T13:04:00Z">
+        <w:r>
+          <w:t>,</w:t>
+        </w:r>
+      </w:ins>
+      <w:r>
+        <w:t xml:space="preserve"> </w:t>
       </w:r>
       <w:r>
         <w:rPr>
@@ -252,6 +423,14 @@
         </w:rPr>
         <w:t>Larrea tridentata</w:t>
       </w:r>
+      <w:ins w:id="26" w:author="zenrunner" w:date="2019-02-13T13:04:00Z">
+        <w:r>
+          <w:rPr>
+            <w:i/>
+          </w:rPr>
+          <w:t>,</w:t>
+        </w:r>
+      </w:ins>
       <w:r>
         <w:t xml:space="preserve"> to influence the pollination of its annual understory </w:t>
       </w:r>
@@ -264,8 +443,29 @@
       <w:r>
         <w:t xml:space="preserve"> flowering. </w:t>
       </w:r>
-      <w:r>
-        <w:t xml:space="preserve">In this system, we found that </w:t>
+      <w:ins w:id="27" w:author="zenrunner" w:date="2019-02-13T13:05:00Z">
+        <w:r>
+          <w:t xml:space="preserve">Quick statement here how tested – ie visitation and pollen were tracked to target individuals under shrubs and in the open etc. </w:t>
+        </w:r>
+      </w:ins>
+      <w:r>
+        <w:t xml:space="preserve">In this system, we </w:t>
+      </w:r>
+      <w:del w:id="28" w:author="zenrunner" w:date="2019-02-13T13:05:00Z">
+        <w:r>
+          <w:delText xml:space="preserve">found </w:delText>
+        </w:r>
+      </w:del>
+      <w:ins w:id="29" w:author="zenrunner" w:date="2019-02-13T13:05:00Z">
+        <w:r>
+          <w:t>confirmed</w:t>
+        </w:r>
+        <w:r>
+          <w:t xml:space="preserve"> </w:t>
+        </w:r>
+      </w:ins>
+      <w:r>
+        <w:t xml:space="preserve">that </w:t>
       </w:r>
       <w:r>
         <w:rPr>
@@ -283,40 +483,106 @@
         <w:t xml:space="preserve"> a positive ecological effect on annual </w:t>
       </w:r>
       <w:r>
-        <w:t>plant cover,</w:t>
+        <w:t>plant cover</w:t>
+      </w:r>
+      <w:ins w:id="30" w:author="zenrunner" w:date="2019-02-13T13:06:00Z">
+        <w:r>
+          <w:t xml:space="preserve">. This shrub species also facilitated </w:t>
+        </w:r>
+      </w:ins>
+      <w:del w:id="31" w:author="zenrunner" w:date="2019-02-13T13:05:00Z">
+        <w:r>
+          <w:delText>,</w:delText>
+        </w:r>
+      </w:del>
+      <w:del w:id="32" w:author="zenrunner" w:date="2019-02-13T13:06:00Z">
+        <w:r>
+          <w:delText xml:space="preserve"> </w:delText>
+        </w:r>
+        <w:r>
+          <w:delText xml:space="preserve">as well as </w:delText>
+        </w:r>
+        <w:r>
+          <w:delText xml:space="preserve">the </w:delText>
+        </w:r>
+      </w:del>
+      <w:r>
+        <w:t xml:space="preserve">abundance and </w:t>
+      </w:r>
+      <w:r>
+        <w:t>richness</w:t>
       </w:r>
       <w:r>
         <w:t xml:space="preserve"> </w:t>
       </w:r>
-      <w:r>
-        <w:t xml:space="preserve">as well as </w:t>
-      </w:r>
-      <w:r>
-        <w:t xml:space="preserve">the </w:t>
-      </w:r>
-      <w:r>
-        <w:t xml:space="preserve">abundance and </w:t>
-      </w:r>
-      <w:r>
-        <w:t>richness</w:t>
-      </w:r>
-      <w:r>
-        <w:t xml:space="preserve"> of the </w:t>
-      </w:r>
-      <w:r>
-        <w:t xml:space="preserve">arthropod community but that it </w:t>
-      </w:r>
-      <w:r>
-        <w:t xml:space="preserve">also </w:t>
-      </w:r>
-      <w:r>
-        <w:t>had indirect negative effects on pollinator visitation to a representative flowering annual</w:t>
+      <w:del w:id="33" w:author="zenrunner" w:date="2019-02-13T13:06:00Z">
+        <w:r>
+          <w:delText xml:space="preserve">of the </w:delText>
+        </w:r>
+        <w:r>
+          <w:delText xml:space="preserve">arthropod community </w:delText>
+        </w:r>
+      </w:del>
+      <w:r>
+        <w:t xml:space="preserve">but </w:t>
+      </w:r>
+      <w:del w:id="34" w:author="zenrunner" w:date="2019-02-13T13:06:00Z">
+        <w:r>
+          <w:delText xml:space="preserve">that it </w:delText>
+        </w:r>
+        <w:r>
+          <w:delText xml:space="preserve">also </w:delText>
+        </w:r>
+      </w:del>
+      <w:r>
+        <w:t xml:space="preserve">had indirect negative effects on </w:t>
+      </w:r>
+      <w:ins w:id="35" w:author="zenrunner" w:date="2019-02-13T13:07:00Z">
+        <w:r>
+          <w:t xml:space="preserve">net rates of </w:t>
+        </w:r>
+      </w:ins>
+      <w:r>
+        <w:t xml:space="preserve">pollinator visitation to </w:t>
+      </w:r>
+      <w:ins w:id="36" w:author="zenrunner" w:date="2019-02-13T13:07:00Z">
+        <w:r>
+          <w:t>the</w:t>
+        </w:r>
+      </w:ins>
+      <w:del w:id="37" w:author="zenrunner" w:date="2019-02-13T13:07:00Z">
+        <w:r>
+          <w:delText>a</w:delText>
+        </w:r>
+      </w:del>
+      <w:r>
+        <w:t xml:space="preserve"> representative flowering annual</w:t>
       </w:r>
       <w:r>
         <w:t xml:space="preserve"> plant</w:t>
       </w:r>
-      <w:r>
-        <w:t xml:space="preserve"> which intensifie</w:t>
+      <w:ins w:id="38" w:author="zenrunner" w:date="2019-02-13T13:07:00Z">
+        <w:r>
+          <w:t xml:space="preserve"> species we tested. This indirect negative effect</w:t>
+        </w:r>
+      </w:ins>
+      <w:ins w:id="39" w:author="zenrunner" w:date="2019-02-13T13:06:00Z">
+        <w:r>
+          <w:t xml:space="preserve"> </w:t>
+        </w:r>
+      </w:ins>
+      <w:ins w:id="40" w:author="zenrunner" w:date="2019-02-13T13:07:00Z">
+        <w:r>
+          <w:t xml:space="preserve">of interference? </w:t>
+        </w:r>
+      </w:ins>
+      <w:del w:id="41" w:author="zenrunner" w:date="2019-02-13T13:06:00Z">
+        <w:r>
+          <w:delText xml:space="preserve"> which </w:delText>
+        </w:r>
+      </w:del>
+      <w:r>
+        <w:t>intensifie</w:t>
       </w:r>
       <w:r>
         <w:t xml:space="preserve">d when </w:t>
@@ -346,7 +612,36 @@
         <w:t>documenting these</w:t>
       </w:r>
       <w:r>
-        <w:t xml:space="preserve"> trade-offs will advance both facilitation theory and assessment of selection processes that can drive co-evolutionary relationships between shrubs, annual plants, and pollinators.</w:t>
+        <w:t xml:space="preserve"> trade-offs will advance both </w:t>
+      </w:r>
+      <w:ins w:id="42" w:author="zenrunner" w:date="2019-02-13T13:08:00Z">
+        <w:r>
+          <w:t xml:space="preserve">ecological </w:t>
+        </w:r>
+      </w:ins>
+      <w:del w:id="43" w:author="zenrunner" w:date="2019-02-13T13:08:00Z">
+        <w:r>
+          <w:delText xml:space="preserve">facilitation </w:delText>
+        </w:r>
+      </w:del>
+      <w:ins w:id="44" w:author="zenrunner" w:date="2019-02-13T13:08:00Z">
+        <w:r>
+          <w:t>interaction</w:t>
+        </w:r>
+        <w:r>
+          <w:t xml:space="preserve"> </w:t>
+        </w:r>
+      </w:ins>
+      <w:r>
+        <w:t xml:space="preserve">theory and assessment of selection processes that </w:t>
+      </w:r>
+      <w:del w:id="45" w:author="zenrunner" w:date="2019-02-13T13:08:00Z">
+        <w:r>
+          <w:delText xml:space="preserve">can </w:delText>
+        </w:r>
+      </w:del>
+      <w:r>
+        <w:t>drive co-evolutionary relationships between shrubs, annual plants, and pollinators.</w:t>
       </w:r>
       <w:r>
         <w:t xml:space="preserve">  </w:t>
@@ -356,6 +651,11 @@
       <w:pPr>
         <w:spacing w:line="480" w:lineRule="auto"/>
       </w:pPr>
+      <w:ins w:id="46" w:author="zenrunner" w:date="2019-02-13T13:08:00Z">
+        <w:r>
+          <w:t>SNAP – love it.</w:t>
+        </w:r>
+      </w:ins>
     </w:p>
     <w:p>
       <w:pPr>
@@ -365,21 +665,62 @@
     <w:p>
       <w:pPr>
         <w:spacing w:line="360" w:lineRule="auto"/>
+        <w:rPr>
+          <w:b/>
+          <w:rPrChange w:id="47" w:author="zenrunner" w:date="2019-02-13T13:08:00Z">
+            <w:rPr/>
+          </w:rPrChange>
+        </w:rPr>
       </w:pPr>
       <w:r>
         <w:br w:type="page"/>
       </w:r>
-      <w:bookmarkStart w:id="2" w:name="_Toc532565884"/>
-      <w:r>
+      <w:bookmarkStart w:id="48" w:name="_Toc532565884"/>
+      <w:r>
+        <w:rPr>
+          <w:b/>
+          <w:rPrChange w:id="49" w:author="zenrunner" w:date="2019-02-13T13:08:00Z">
+            <w:rPr/>
+          </w:rPrChange>
+        </w:rPr>
         <w:lastRenderedPageBreak/>
         <w:t>Introduction</w:t>
       </w:r>
-      <w:bookmarkEnd w:id="2"/>
+      <w:bookmarkEnd w:id="48"/>
     </w:p>
     <w:p>
       <w:pPr>
         <w:spacing w:line="360" w:lineRule="auto"/>
       </w:pPr>
+      <w:ins w:id="50" w:author="zenrunner" w:date="2019-02-13T13:09:00Z">
+        <w:r>
+          <w:t xml:space="preserve">Topic sentence first – Positive and negative interactions are </w:t>
+        </w:r>
+      </w:ins>
+      <w:ins w:id="51" w:author="zenrunner" w:date="2019-02-13T13:10:00Z">
+        <w:r>
+          <w:t xml:space="preserve">fundamental to better understanding </w:t>
+        </w:r>
+        <w:r>
+          <w:t xml:space="preserve">ecological </w:t>
+        </w:r>
+        <w:r>
+          <w:t>community assembly</w:t>
+        </w:r>
+        <w:r>
+          <w:t xml:space="preserve"> and evolutionary </w:t>
+        </w:r>
+      </w:ins>
+      <w:ins w:id="52" w:author="zenrunner" w:date="2019-02-13T13:11:00Z">
+        <w:r>
+          <w:t xml:space="preserve">processes that influence long-term dynamics in biodiversity.  Something like that. </w:t>
+        </w:r>
+      </w:ins>
+      <w:ins w:id="53" w:author="zenrunner" w:date="2019-02-13T13:10:00Z">
+        <w:r>
+          <w:t xml:space="preserve"> </w:t>
+        </w:r>
+      </w:ins>
       <w:r>
         <w:t xml:space="preserve">Foundation species positively influence the structure of the surrounding plant communities by creating locally stable conditions for other species </w:t>
       </w:r>
@@ -427,6 +768,11 @@
       <w:r>
         <w:t xml:space="preserve"> </w:t>
       </w:r>
+      <w:ins w:id="54" w:author="zenrunner" w:date="2019-02-13T13:12:00Z">
+        <w:r>
+          <w:t xml:space="preserve">of the protégé species </w:t>
+        </w:r>
+      </w:ins>
       <w:r>
         <w:fldChar w:fldCharType="begin"/>
       </w:r>
@@ -744,14 +1090,40 @@
       <w:r>
         <w:fldChar w:fldCharType="end"/>
       </w:r>
-      <w:r>
-        <w:rPr>
-          <w:noProof/>
-        </w:rPr>
-        <w:t xml:space="preserve">, </w:t>
-      </w:r>
-      <w:r>
-        <w:t xml:space="preserve">and it has been proposed that the relative importance of negative versus positive effects covaries with abiotic stress </w:t>
+      <w:ins w:id="55" w:author="zenrunner" w:date="2019-02-13T13:12:00Z">
+        <w:r>
+          <w:t xml:space="preserve">.  </w:t>
+        </w:r>
+      </w:ins>
+      <w:del w:id="56" w:author="zenrunner" w:date="2019-02-13T13:12:00Z">
+        <w:r>
+          <w:rPr>
+            <w:noProof/>
+          </w:rPr>
+          <w:delText xml:space="preserve">, </w:delText>
+        </w:r>
+        <w:r>
+          <w:delText>and i</w:delText>
+        </w:r>
+      </w:del>
+      <w:ins w:id="57" w:author="zenrunner" w:date="2019-02-13T13:12:00Z">
+        <w:r>
+          <w:rPr>
+            <w:noProof/>
+          </w:rPr>
+          <w:t>I</w:t>
+        </w:r>
+      </w:ins>
+      <w:r>
+        <w:t xml:space="preserve">t has </w:t>
+      </w:r>
+      <w:ins w:id="58" w:author="zenrunner" w:date="2019-02-13T13:12:00Z">
+        <w:r>
+          <w:t xml:space="preserve">also </w:t>
+        </w:r>
+      </w:ins>
+      <w:r>
+        <w:t xml:space="preserve">been proposed that the relative importance of negative versus positive effects covaries with abiotic stress </w:t>
       </w:r>
       <w:r>
         <w:fldChar w:fldCharType="begin">
@@ -972,7 +1344,20 @@
         <w:t xml:space="preserve">(Holzapfel et al 2005, </w:t>
       </w:r>
       <w:r>
-        <w:t xml:space="preserve">Pugnaire 2011, </w:t>
+        <w:t>Pugnaire 2011</w:t>
+      </w:r>
+      <w:ins w:id="59" w:author="zenrunner" w:date="2019-02-13T13:13:00Z">
+        <w:r>
+          <w:t>,</w:t>
+        </w:r>
+      </w:ins>
+      <w:del w:id="60" w:author="zenrunner" w:date="2019-02-13T13:13:00Z">
+        <w:r>
+          <w:delText>,</w:delText>
+        </w:r>
+      </w:del>
+      <w:r>
+        <w:t xml:space="preserve"> </w:t>
       </w:r>
       <w:r>
         <w:fldChar w:fldCharType="begin"/>
@@ -983,12 +1368,14 @@
       <w:r>
         <w:fldChar w:fldCharType="separate"/>
       </w:r>
-      <w:r>
-        <w:rPr>
-          <w:noProof/>
-        </w:rPr>
-        <w:t>(</w:t>
-      </w:r>
+      <w:del w:id="61" w:author="zenrunner" w:date="2019-02-13T13:13:00Z">
+        <w:r>
+          <w:rPr>
+            <w:noProof/>
+          </w:rPr>
+          <w:delText>(</w:delText>
+        </w:r>
+      </w:del>
       <w:hyperlink w:anchor="_ENREF_27" w:tooltip="Facelli, 2002 #24" w:history="1">
         <w:r>
           <w:rPr>
@@ -1178,7 +1565,34 @@
         <w:fldChar w:fldCharType="end"/>
       </w:r>
       <w:r>
-        <w:t xml:space="preserve"> and undoubtedly arise from the close spatial proximity of shrubs and annuals </w:t>
+        <w:t xml:space="preserve"> and </w:t>
+      </w:r>
+      <w:del w:id="62" w:author="zenrunner" w:date="2019-02-13T13:13:00Z">
+        <w:r>
+          <w:delText xml:space="preserve">undoubtedly </w:delText>
+        </w:r>
+      </w:del>
+      <w:ins w:id="63" w:author="zenrunner" w:date="2019-02-13T13:13:00Z">
+        <w:r>
+          <w:t>likely</w:t>
+        </w:r>
+        <w:r>
+          <w:t xml:space="preserve"> frequently</w:t>
+        </w:r>
+        <w:r>
+          <w:t xml:space="preserve"> </w:t>
+        </w:r>
+      </w:ins>
+      <w:r>
+        <w:t>arise</w:t>
+      </w:r>
+      <w:ins w:id="64" w:author="zenrunner" w:date="2019-02-13T13:13:00Z">
+        <w:r>
+          <w:t>s</w:t>
+        </w:r>
+      </w:ins>
+      <w:r>
+        <w:t xml:space="preserve"> from the close spatial proximity of shrubs and annuals </w:t>
       </w:r>
       <w:r>
         <w:fldChar w:fldCharType="begin"/>
@@ -1213,18 +1627,98 @@
         <w:fldChar w:fldCharType="end"/>
       </w:r>
       <w:r>
-        <w:t>. If the associated annual is animal-pollinated there is the capacity for the plants to interact indirectly via pollinators.</w:t>
-      </w:r>
+        <w:t xml:space="preserve">. If the associated annual </w:t>
+      </w:r>
+      <w:del w:id="65" w:author="zenrunner" w:date="2019-02-13T13:13:00Z">
+        <w:r>
+          <w:delText xml:space="preserve">is </w:delText>
+        </w:r>
+      </w:del>
+      <w:ins w:id="66" w:author="zenrunner" w:date="2019-02-13T13:13:00Z">
+        <w:r>
+          <w:t xml:space="preserve">species are </w:t>
+        </w:r>
+      </w:ins>
+      <w:r>
+        <w:t>animal-pollinated</w:t>
+      </w:r>
+      <w:ins w:id="67" w:author="zenrunner" w:date="2019-02-13T13:13:00Z">
+        <w:r>
+          <w:t>,</w:t>
+        </w:r>
+      </w:ins>
+      <w:r>
+        <w:t xml:space="preserve"> there is the capacity for the plants to interact indirectly via pollinators.</w:t>
+      </w:r>
+      <w:ins w:id="68" w:author="zenrunner" w:date="2019-02-13T13:14:00Z">
+        <w:r>
+          <w:t xml:space="preserve"> This is important because – tie into topic sentence – because indirect interactions can significantly influence net ecological outcomes and provide a consistent selection process</w:t>
+        </w:r>
+        <w:r>
+          <w:t xml:space="preserve"> over time. Close the loop so the reader is </w:t>
+        </w:r>
+      </w:ins>
+      <w:ins w:id="69" w:author="zenrunner" w:date="2019-02-13T13:15:00Z">
+        <w:r>
+          <w:t>like</w:t>
+        </w:r>
+      </w:ins>
+      <w:ins w:id="70" w:author="zenrunner" w:date="2019-02-13T13:14:00Z">
+        <w:r>
+          <w:t xml:space="preserve"> </w:t>
+        </w:r>
+      </w:ins>
+      <w:ins w:id="71" w:author="zenrunner" w:date="2019-02-13T13:15:00Z">
+        <w:r>
+          <w:t xml:space="preserve">yes I get it. </w:t>
+        </w:r>
+      </w:ins>
     </w:p>
     <w:p>
       <w:pPr>
         <w:spacing w:line="360" w:lineRule="auto"/>
-      </w:pPr>
+        <w:rPr>
+          <w:ins w:id="72" w:author="zenrunner" w:date="2019-02-13T13:23:00Z"/>
+        </w:rPr>
+      </w:pPr>
+      <w:ins w:id="73" w:author="zenrunner" w:date="2019-02-13T13:16:00Z">
+        <w:r>
+          <w:t>Topic sentence first</w:t>
+        </w:r>
+      </w:ins>
+      <w:ins w:id="74" w:author="zenrunner" w:date="2019-02-13T13:17:00Z">
+        <w:r>
+          <w:t xml:space="preserve"> – tie into penultimate sentence above  Plants can interact through animals in many capacities </w:t>
+        </w:r>
+      </w:ins>
+      <w:ins w:id="75" w:author="zenrunner" w:date="2019-02-13T13:18:00Z">
+        <w:r>
+          <w:t xml:space="preserve">mechanistically </w:t>
+        </w:r>
+      </w:ins>
+      <w:ins w:id="76" w:author="zenrunner" w:date="2019-02-13T13:17:00Z">
+        <w:r>
+          <w:t>(Lortie etal Functional Ecology paper)</w:t>
+        </w:r>
+      </w:ins>
+      <w:ins w:id="77" w:author="zenrunner" w:date="2019-02-13T13:16:00Z">
+        <w:r>
+          <w:t xml:space="preserve">.. </w:t>
+        </w:r>
+      </w:ins>
       <w:r>
         <w:t>Simultaneous</w:t>
       </w:r>
       <w:r>
-        <w:t xml:space="preserve"> flowering is not a necessary condition for plants to interact via pollinators</w:t>
+        <w:t xml:space="preserve"> flowering is not </w:t>
+      </w:r>
+      <w:ins w:id="78" w:author="zenrunner" w:date="2019-02-13T13:18:00Z">
+        <w:r>
+          <w:t xml:space="preserve">however </w:t>
+        </w:r>
+      </w:ins>
+      <w:r>
+        <w:t>a necessary condition for plants to interact via pollinators</w:t>
       </w:r>
       <w:r>
         <w:t xml:space="preserve"> </w:t>
@@ -1265,13 +1759,46 @@
         <w:t>.</w:t>
       </w:r>
       <w:r>
-        <w:t xml:space="preserve"> Shrubs are salient features of desert scrub ecosystems due their large size and structural complexity relative to ephemeral plants. Annuals growing under shrubs may be physically obscured from foraging pollinators or shaded thereby reducing </w:t>
+        <w:t xml:space="preserve"> Shrubs are salient features of desert scrub ecosystems due their large size and structural complexity relative to ephemeral plants</w:t>
+      </w:r>
+      <w:ins w:id="79" w:author="zenrunner" w:date="2019-02-13T13:18:00Z">
+        <w:r>
+          <w:t xml:space="preserve"> (citation)</w:t>
+        </w:r>
+      </w:ins>
+      <w:r>
+        <w:t xml:space="preserve">. Annuals growing under shrubs </w:t>
+      </w:r>
+      <w:del w:id="80" w:author="zenrunner" w:date="2019-02-13T13:18:00Z">
+        <w:r>
+          <w:delText xml:space="preserve">may </w:delText>
+        </w:r>
+      </w:del>
+      <w:ins w:id="81" w:author="zenrunner" w:date="2019-02-13T13:18:00Z">
+        <w:r>
+          <w:t xml:space="preserve">can </w:t>
+        </w:r>
+      </w:ins>
+      <w:r>
+        <w:t xml:space="preserve">be physically obscured from foraging pollinators or shaded thereby reducing </w:t>
       </w:r>
       <w:r>
         <w:t xml:space="preserve">pollinator </w:t>
       </w:r>
       <w:r>
-        <w:t xml:space="preserve">visitation. For example, shading by the shrub </w:t>
+        <w:t>visitation</w:t>
+      </w:r>
+      <w:ins w:id="82" w:author="zenrunner" w:date="2019-02-13T13:19:00Z">
+        <w:r>
+          <w:t xml:space="preserve"> </w:t>
+        </w:r>
+        <w:r>
+          <w:lastRenderedPageBreak/>
+          <w:t>(i.e. interference then citation perhaps to Atsatt and O’dowd?)</w:t>
+        </w:r>
+      </w:ins>
+      <w:r>
+        <w:t xml:space="preserve">. For example, shading by the shrub </w:t>
       </w:r>
       <w:r>
         <w:rPr>
@@ -1282,6 +1809,11 @@
       <w:r>
         <w:t xml:space="preserve"> decreases pollinator visitation and pollen deposition to its understory annuals </w:t>
       </w:r>
+      <w:ins w:id="83" w:author="zenrunner" w:date="2019-02-13T13:19:00Z">
+        <w:r>
+          <w:t xml:space="preserve">by?  Reducing light? </w:t>
+        </w:r>
+      </w:ins>
       <w:r>
         <w:fldChar w:fldCharType="begin"/>
       </w:r>
@@ -1318,16 +1850,50 @@
         <w:t>.</w:t>
       </w:r>
       <w:r>
-        <w:t xml:space="preserve"> Alternatively, shrubs may</w:t>
-      </w:r>
-      <w:r>
-        <w:t xml:space="preserve"> facilitate their annual understory by improving conditions for pollinators by offering shelter or habitat. </w:t>
+        <w:t xml:space="preserve"> Alternatively, shrubs</w:t>
+      </w:r>
+      <w:ins w:id="84" w:author="zenrunner" w:date="2019-02-13T13:19:00Z">
+        <w:r>
+          <w:t xml:space="preserve"> can </w:t>
+        </w:r>
+      </w:ins>
+      <w:del w:id="85" w:author="zenrunner" w:date="2019-02-13T13:19:00Z">
+        <w:r>
+          <w:delText xml:space="preserve"> may</w:delText>
+        </w:r>
+        <w:r>
+          <w:delText xml:space="preserve"> </w:delText>
+        </w:r>
+      </w:del>
+      <w:r>
+        <w:t>facilitate their annual understory by improving conditions for pollinators by offering shelter or habitat</w:t>
+      </w:r>
+      <w:ins w:id="86" w:author="zenrunner" w:date="2019-02-13T13:19:00Z">
+        <w:r>
+          <w:t xml:space="preserve"> (citation)</w:t>
+        </w:r>
+      </w:ins>
+      <w:r>
+        <w:t xml:space="preserve">. </w:t>
       </w:r>
       <w:r>
         <w:t xml:space="preserve">Shrubs and annuals with overlapping phenologies </w:t>
       </w:r>
       <w:r>
-        <w:t xml:space="preserve">likely interact through floral pathways as well. Highly attractive </w:t>
+        <w:t xml:space="preserve">likely interact through </w:t>
+      </w:r>
+      <w:del w:id="87" w:author="zenrunner" w:date="2019-02-13T13:20:00Z">
+        <w:r>
+          <w:delText xml:space="preserve">floral </w:delText>
+        </w:r>
+      </w:del>
+      <w:ins w:id="88" w:author="zenrunner" w:date="2019-02-13T13:20:00Z">
+        <w:r>
+          <w:t xml:space="preserve">pollinator? </w:t>
+        </w:r>
+      </w:ins>
+      <w:r>
+        <w:t xml:space="preserve">pathways as well. Highly attractive </w:t>
       </w:r>
       <w:r>
         <w:t>plants i.e. magnet species</w:t>
@@ -1395,17 +1961,42 @@
         <w:t>s</w:t>
       </w:r>
       <w:r>
-        <w:t xml:space="preserve"> may increase pollinator availability for the understory</w:t>
-      </w:r>
-      <w:r>
-        <w:t xml:space="preserve"> through demographic responses </w:t>
-      </w:r>
-      <w:r>
-        <w:lastRenderedPageBreak/>
-        <w:t xml:space="preserve">in pollinator populations. </w:t>
-      </w:r>
-      <w:r>
-        <w:t xml:space="preserve">Many pollinators forage optimally (Pyke 1977, Pyke 2016), thus </w:t>
+        <w:t xml:space="preserve"> </w:t>
+      </w:r>
+      <w:del w:id="89" w:author="zenrunner" w:date="2019-02-13T13:20:00Z">
+        <w:r>
+          <w:delText xml:space="preserve">may </w:delText>
+        </w:r>
+      </w:del>
+      <w:ins w:id="90" w:author="zenrunner" w:date="2019-02-13T13:20:00Z">
+        <w:r>
+          <w:t xml:space="preserve">can </w:t>
+        </w:r>
+      </w:ins>
+      <w:r>
+        <w:t>increase pollinator availability for the understory</w:t>
+      </w:r>
+      <w:r>
+        <w:t xml:space="preserve"> through demographic responses in pollinator populations</w:t>
+      </w:r>
+      <w:ins w:id="91" w:author="zenrunner" w:date="2019-02-13T13:20:00Z">
+        <w:r>
+          <w:t>? What does this mean – more pollinators are available?</w:t>
+        </w:r>
+      </w:ins>
+      <w:r>
+        <w:t xml:space="preserve">. </w:t>
+      </w:r>
+      <w:r>
+        <w:t xml:space="preserve">Many pollinators </w:t>
+      </w:r>
+      <w:ins w:id="92" w:author="zenrunner" w:date="2019-02-13T13:21:00Z">
+        <w:r>
+          <w:t xml:space="preserve">also </w:t>
+        </w:r>
+      </w:ins>
+      <w:r>
+        <w:t xml:space="preserve">forage optimally (Pyke 1977, Pyke 2016), thus </w:t>
       </w:r>
       <w:r>
         <w:t>co-</w:t>
@@ -1470,6 +2061,14 @@
         </w:rPr>
         <w:t>Ghazoul, 2006)</w:t>
       </w:r>
+      <w:ins w:id="93" w:author="zenrunner" w:date="2019-02-13T13:21:00Z">
+        <w:r>
+          <w:rPr>
+            <w:color w:val="000000" w:themeColor="text1"/>
+          </w:rPr>
+          <w:t xml:space="preserve"> – yes I like this</w:t>
+        </w:r>
+      </w:ins>
       <w:r>
         <w:rPr>
           <w:color w:val="000000" w:themeColor="text1"/>
@@ -1521,20 +2120,178 @@
       <w:r>
         <w:t>).</w:t>
       </w:r>
+      <w:ins w:id="94" w:author="zenrunner" w:date="2019-02-13T13:21:00Z">
+        <w:r>
+          <w:t xml:space="preserve"> Hence, floral islands in dryland ecosystems can have net negative or net positive impacts that vary by species, </w:t>
+        </w:r>
+      </w:ins>
+      <w:ins w:id="95" w:author="zenrunner" w:date="2019-02-13T13:22:00Z">
+        <w:r>
+          <w:t>timing</w:t>
+        </w:r>
+        <w:r>
+          <w:t xml:space="preserve">, and functional roles such as foundation species versus protégé. ? </w:t>
+        </w:r>
+        <w:r>
+          <w:t xml:space="preserve">this paragraph could flow a bit better if </w:t>
+        </w:r>
+      </w:ins>
+      <w:ins w:id="96" w:author="zenrunner" w:date="2019-02-13T13:23:00Z">
+        <w:r>
+          <w:t>y</w:t>
+        </w:r>
+      </w:ins>
+      <w:ins w:id="97" w:author="zenrunner" w:date="2019-02-13T13:22:00Z">
+        <w:r>
+          <w:t xml:space="preserve">ou can </w:t>
+        </w:r>
+      </w:ins>
+      <w:ins w:id="98" w:author="zenrunner" w:date="2019-02-13T13:23:00Z">
+        <w:r>
+          <w:t>make it connect up a bit better.</w:t>
+        </w:r>
+      </w:ins>
     </w:p>
     <w:p>
       <w:pPr>
         <w:spacing w:line="360" w:lineRule="auto"/>
       </w:pPr>
-      <w:r>
-        <w:t xml:space="preserve">Consequently, direct and indirect shrub effects on other species function simultaneously to determine net outcomes. The balance of </w:t>
-      </w:r>
-      <w:r>
-        <w:t>facilitative and competitive interactions</w:t>
-      </w:r>
-      <w:r>
-        <w:t xml:space="preserve"> can be further altered by life stage</w:t>
-      </w:r>
+    </w:p>
+    <w:p>
+      <w:pPr>
+        <w:spacing w:line="360" w:lineRule="auto"/>
+        <w:rPr>
+          <w:ins w:id="99" w:author="zenrunner" w:date="2019-02-13T13:24:00Z"/>
+        </w:rPr>
+      </w:pPr>
+      <w:ins w:id="100" w:author="zenrunner" w:date="2019-02-13T13:23:00Z">
+        <w:r>
+          <w:t xml:space="preserve">This paragraph feels like an afterthought a bit – think you need to either cut, reduce to one sentence or above or develop a tiny bit more so that it can stand alone here.  </w:t>
+        </w:r>
+      </w:ins>
+      <w:r>
+        <w:rPr>
+          <w:highlight w:val="yellow"/>
+          <w:rPrChange w:id="101" w:author="zenrunner" w:date="2019-02-13T13:23:00Z">
+            <w:rPr/>
+          </w:rPrChange>
+        </w:rPr>
+        <w:t>Consequently, direct and indirect shrub effects on other species function simultaneously to determine net outcomes.</w:t>
+      </w:r>
+      <w:r>
+        <w:t xml:space="preserve"> </w:t>
+      </w:r>
+      <w:ins w:id="102" w:author="zenrunner" w:date="2019-02-13T13:24:00Z">
+        <w:r>
+          <w:t xml:space="preserve">I think this is the concluding sentence to previous paragraph </w:t>
+        </w:r>
+        <w:r>
+          <w:rPr>
+            <w:rFonts w:hint="eastAsia"/>
+          </w:rPr>
+          <w:sym w:font="Wingdings" w:char="F04A"/>
+        </w:r>
+        <w:r>
+          <w:t xml:space="preserve"> </w:t>
+        </w:r>
+      </w:ins>
+    </w:p>
+    <w:p>
+      <w:pPr>
+        <w:spacing w:line="360" w:lineRule="auto"/>
+        <w:rPr>
+          <w:ins w:id="103" w:author="zenrunner" w:date="2019-02-13T13:24:00Z"/>
+        </w:rPr>
+      </w:pPr>
+    </w:p>
+    <w:p>
+      <w:pPr>
+        <w:spacing w:line="360" w:lineRule="auto"/>
+      </w:pPr>
+      <w:ins w:id="104" w:author="zenrunner" w:date="2019-02-13T13:24:00Z">
+        <w:r>
+          <w:t xml:space="preserve">Topic – Shifts in net interactions can be driven by biotic and abiotic drivers within a system.  This concept and the relative importance of net outcomes versus net interactions is a </w:t>
+        </w:r>
+      </w:ins>
+      <w:ins w:id="105" w:author="zenrunner" w:date="2019-02-13T13:25:00Z">
+        <w:r>
+          <w:t>critical</w:t>
+        </w:r>
+      </w:ins>
+      <w:ins w:id="106" w:author="zenrunner" w:date="2019-02-13T13:24:00Z">
+        <w:r>
+          <w:t xml:space="preserve"> </w:t>
+        </w:r>
+      </w:ins>
+      <w:ins w:id="107" w:author="zenrunner" w:date="2019-02-13T13:25:00Z">
+        <w:r>
+          <w:t>concept in the ecological literature for communities (</w:t>
+        </w:r>
+        <w:r>
+          <w:t xml:space="preserve">Brooker et al on the importance of importance paper, Lortie et al integrated community concept paper, and others that argue interactions do not always directly lead to the </w:t>
+        </w:r>
+      </w:ins>
+      <w:ins w:id="108" w:author="zenrunner" w:date="2019-02-13T13:26:00Z">
+        <w:r>
+          <w:t>same</w:t>
+        </w:r>
+      </w:ins>
+      <w:ins w:id="109" w:author="zenrunner" w:date="2019-02-13T13:25:00Z">
+        <w:r>
+          <w:t xml:space="preserve"> </w:t>
+        </w:r>
+      </w:ins>
+      <w:ins w:id="110" w:author="zenrunner" w:date="2019-02-13T13:26:00Z">
+        <w:r>
+          <w:t xml:space="preserve">net outcomes and that context is important – see the Chamberlain et al meta on this topic too. </w:t>
+        </w:r>
+      </w:ins>
+      <w:r>
+        <w:t xml:space="preserve">The balance of </w:t>
+      </w:r>
+      <w:r>
+        <w:t xml:space="preserve">facilitative and competitive </w:t>
+      </w:r>
+      <w:r>
+        <w:lastRenderedPageBreak/>
+        <w:t>interactions</w:t>
+      </w:r>
+      <w:r>
+        <w:t xml:space="preserve"> can be </w:t>
+      </w:r>
+      <w:del w:id="111" w:author="zenrunner" w:date="2019-02-13T13:26:00Z">
+        <w:r>
+          <w:delText xml:space="preserve">further altered </w:delText>
+        </w:r>
+      </w:del>
+      <w:ins w:id="112" w:author="zenrunner" w:date="2019-02-13T13:26:00Z">
+        <w:r>
+          <w:t xml:space="preserve">shifted </w:t>
+        </w:r>
+      </w:ins>
+      <w:r>
+        <w:t>by life stage</w:t>
+      </w:r>
+      <w:ins w:id="113" w:author="zenrunner" w:date="2019-02-13T13:26:00Z">
+        <w:r>
+          <w:t xml:space="preserve"> of the both the </w:t>
+        </w:r>
+      </w:ins>
+      <w:ins w:id="114" w:author="zenrunner" w:date="2019-02-13T13:27:00Z">
+        <w:r>
+          <w:t>protégé</w:t>
+        </w:r>
+      </w:ins>
+      <w:ins w:id="115" w:author="zenrunner" w:date="2019-02-13T13:26:00Z">
+        <w:r>
+          <w:t xml:space="preserve"> </w:t>
+        </w:r>
+      </w:ins>
+      <w:ins w:id="116" w:author="zenrunner" w:date="2019-02-13T13:27:00Z">
+        <w:r>
+          <w:t>species</w:t>
+        </w:r>
+      </w:ins>
       <w:r>
         <w:t xml:space="preserve"> </w:t>
       </w:r>
@@ -1783,6 +2540,17 @@
       <w:r>
         <w:fldChar w:fldCharType="end"/>
       </w:r>
+      <w:ins w:id="117" w:author="zenrunner" w:date="2019-02-13T13:27:00Z">
+        <w:r>
+          <w:t xml:space="preserve"> and the foundation species (assume MUCH less </w:t>
+        </w:r>
+        <w:r>
+          <w:t>studied</w:t>
+        </w:r>
+        <w:r>
+          <w:t xml:space="preserve"> right)</w:t>
+        </w:r>
+      </w:ins>
       <w:r>
         <w:t xml:space="preserve">. </w:t>
       </w:r>
@@ -1889,15 +2657,51 @@
       <w:r>
         <w:t xml:space="preserve">. </w:t>
       </w:r>
-      <w:r>
-        <w:t>Phenological shifts are likely a critical medi</w:t>
-      </w:r>
-      <w:r>
-        <w:t>ator of the sign of net outcomes of interactions</w:t>
-      </w:r>
-      <w:r>
-        <w:t xml:space="preserve"> with flowering, foundation plant species such as shrubs.</w:t>
-      </w:r>
+      <w:ins w:id="118" w:author="zenrunner" w:date="2019-02-13T13:27:00Z">
+        <w:r>
+          <w:t xml:space="preserve">There is evidence that earlier life stages in dryland systems in particular likely </w:t>
+        </w:r>
+      </w:ins>
+      <w:ins w:id="119" w:author="zenrunner" w:date="2019-02-13T13:28:00Z">
+        <w:r>
+          <w:t>experience</w:t>
+        </w:r>
+      </w:ins>
+      <w:ins w:id="120" w:author="zenrunner" w:date="2019-02-13T13:27:00Z">
+        <w:r>
+          <w:t xml:space="preserve"> </w:t>
+        </w:r>
+      </w:ins>
+      <w:ins w:id="121" w:author="zenrunner" w:date="2019-02-13T13:28:00Z">
+        <w:r>
+          <w:t>higher relative mortality rates (citations) but reproductive output and fitness consequences are ultimately also important life stages and traits to examine because of the capacity to inform fitness e</w:t>
+        </w:r>
+      </w:ins>
+      <w:ins w:id="122" w:author="zenrunner" w:date="2019-02-13T13:29:00Z">
+        <w:r>
+          <w:t>st</w:t>
+        </w:r>
+        <w:r>
+          <w:t xml:space="preserve">imates and </w:t>
+        </w:r>
+        <w:r>
+          <w:t xml:space="preserve">shape selection processes.  </w:t>
+        </w:r>
+      </w:ins>
+      <w:r>
+        <w:rPr>
+          <w:highlight w:val="yellow"/>
+          <w:rPrChange w:id="123" w:author="zenrunner" w:date="2019-02-13T13:29:00Z">
+            <w:rPr/>
+          </w:rPrChange>
+        </w:rPr>
+        <w:t>Phenological shifts are likely a critical mediator of the sign of net outcomes of interactions with flowering, foundation plant species such as shrubs.</w:t>
+      </w:r>
+      <w:ins w:id="124" w:author="zenrunner" w:date="2019-02-13T13:29:00Z">
+        <w:r>
+          <w:t xml:space="preserve"> - rework</w:t>
+        </w:r>
+      </w:ins>
       <w:r>
         <w:t xml:space="preserve"> </w:t>
       </w:r>
@@ -2277,11 +3081,7 @@
         <w:fldChar w:fldCharType="end"/>
       </w:r>
       <w:r>
-        <w:t xml:space="preserve">. Overall, few one-to-one relationships (i.e. matching between a single species of pollinator with a single </w:t>
-      </w:r>
-      <w:r>
-        <w:lastRenderedPageBreak/>
-        <w:t xml:space="preserve">species of plant) have been found with solitary bees </w:t>
+        <w:t xml:space="preserve">. Overall, few one-to-one relationships (i.e. matching between a single species of pollinator with a single species of plant) have been found with solitary bees </w:t>
       </w:r>
       <w:r>
         <w:fldChar w:fldCharType="begin"/>
@@ -2374,6 +3174,7 @@
         <w:spacing w:line="360" w:lineRule="auto"/>
       </w:pPr>
       <w:r>
+        <w:lastRenderedPageBreak/>
         <w:t xml:space="preserve">The purpose here was to examine both the direct and indirect effects of </w:t>
       </w:r>
       <w:r>
@@ -2392,8 +3193,21 @@
         <w:t>of its annual understory.</w:t>
       </w:r>
       <w:r>
-        <w:t xml:space="preserve"> Single species of plants that are sensitive to environmental variation are called phytometers in plant science</w:t>
-      </w:r>
+        <w:t xml:space="preserve"> Single species of plants that are sensitive to environmental variation are called phytometers in </w:t>
+      </w:r>
+      <w:ins w:id="125" w:author="zenrunner" w:date="2019-02-13T13:46:00Z">
+        <w:r>
+          <w:t xml:space="preserve">the </w:t>
+        </w:r>
+      </w:ins>
+      <w:r>
+        <w:t>plant science</w:t>
+      </w:r>
+      <w:ins w:id="126" w:author="zenrunner" w:date="2019-02-13T13:46:00Z">
+        <w:r>
+          <w:t>s</w:t>
+        </w:r>
+      </w:ins>
       <w:r>
         <w:t xml:space="preserve"> </w:t>
       </w:r>
@@ -2492,7 +3306,15 @@
         <w:t xml:space="preserve"> with</w:t>
       </w:r>
       <w:r>
-        <w:t xml:space="preserve"> environmental context</w:t>
+        <w:t xml:space="preserve"> </w:t>
+      </w:r>
+      <w:ins w:id="127" w:author="zenrunner" w:date="2019-02-13T13:46:00Z">
+        <w:r>
+          <w:t xml:space="preserve">local </w:t>
+        </w:r>
+      </w:ins>
+      <w:r>
+        <w:t>environmental context</w:t>
       </w:r>
       <w:r>
         <w:rPr>
@@ -2501,7 +3323,36 @@
         <w:t>.</w:t>
       </w:r>
       <w:r>
-        <w:t xml:space="preserve"> These species co-flower at beginning and ends of their bloom period </w:t>
+        <w:t xml:space="preserve"> These species </w:t>
+      </w:r>
+      <w:r>
+        <w:rPr>
+          <w:highlight w:val="yellow"/>
+          <w:rPrChange w:id="128" w:author="zenrunner" w:date="2019-02-13T13:47:00Z">
+            <w:rPr/>
+          </w:rPrChange>
+        </w:rPr>
+        <w:t>co-flower</w:t>
+      </w:r>
+      <w:ins w:id="129" w:author="zenrunner" w:date="2019-02-13T13:47:00Z">
+        <w:r>
+          <w:rPr>
+            <w:highlight w:val="yellow"/>
+          </w:rPr>
+          <w:t xml:space="preserve"> with other annuals?</w:t>
+        </w:r>
+      </w:ins>
+      <w:r>
+        <w:rPr>
+          <w:highlight w:val="yellow"/>
+          <w:rPrChange w:id="130" w:author="zenrunner" w:date="2019-02-13T13:47:00Z">
+            <w:rPr/>
+          </w:rPrChange>
+        </w:rPr>
+        <w:t xml:space="preserve"> at beginning and ends of their bloom period</w:t>
+      </w:r>
+      <w:r>
+        <w:t xml:space="preserve"> </w:t>
       </w:r>
       <w:r>
         <w:fldChar w:fldCharType="begin"/>
@@ -2536,7 +3387,20 @@
         <w:fldChar w:fldCharType="end"/>
       </w:r>
       <w:r>
-        <w:t xml:space="preserve">, and are thus a relevant system to model changes in net interactions within a growing season. We hypothesize that desert shrubs can positively </w:t>
+        <w:t xml:space="preserve">, and are thus a relevant system to model changes in net interactions within a growing season. We hypothesize that desert shrubs </w:t>
+      </w:r>
+      <w:del w:id="131" w:author="zenrunner" w:date="2019-02-13T13:47:00Z">
+        <w:r>
+          <w:delText xml:space="preserve">can </w:delText>
+        </w:r>
+      </w:del>
+      <w:ins w:id="132" w:author="zenrunner" w:date="2019-02-13T13:47:00Z">
+        <w:r>
+          <w:t xml:space="preserve">both </w:t>
+        </w:r>
+      </w:ins>
+      <w:r>
+        <w:t xml:space="preserve">positively </w:t>
       </w:r>
       <w:r>
         <w:t>and negatively i</w:t>
@@ -2545,34 +3409,237 @@
         <w:t xml:space="preserve">nfluence </w:t>
       </w:r>
       <w:r>
-        <w:t>the net outcome of pollination for associated annual plants through effects of large floral offering and extent of co-blooming with the community</w:t>
-      </w:r>
-      <w:r>
-        <w:t xml:space="preserve"> in addition to directly facilitating vegetative performance measures at earlier life stages</w:t>
-      </w:r>
+        <w:t xml:space="preserve">the net outcome of pollination for associated annual plants </w:t>
+      </w:r>
+      <w:del w:id="133" w:author="zenrunner" w:date="2019-02-13T13:47:00Z">
+        <w:r>
+          <w:delText xml:space="preserve">through </w:delText>
+        </w:r>
+      </w:del>
+      <w:ins w:id="134" w:author="zenrunner" w:date="2019-02-13T13:47:00Z">
+        <w:r>
+          <w:t>contingent on</w:t>
+        </w:r>
+        <w:r>
+          <w:t xml:space="preserve"> </w:t>
+        </w:r>
+      </w:ins>
+      <w:ins w:id="135" w:author="zenrunner" w:date="2019-02-13T13:48:00Z">
+        <w:r>
+          <w:t xml:space="preserve">the </w:t>
+        </w:r>
+        <w:r>
+          <w:t xml:space="preserve">direct </w:t>
+        </w:r>
+      </w:ins>
+      <w:r>
+        <w:t>effects of large floral offering</w:t>
+      </w:r>
+      <w:ins w:id="136" w:author="zenrunner" w:date="2019-02-13T13:48:00Z">
+        <w:r>
+          <w:t xml:space="preserve"> by increased densities of annuals within canopy</w:t>
+        </w:r>
+        <w:r>
+          <w:t>,</w:t>
+        </w:r>
+      </w:ins>
+      <w:r>
+        <w:t xml:space="preserve"> </w:t>
+      </w:r>
+      <w:ins w:id="137" w:author="zenrunner" w:date="2019-02-13T13:48:00Z">
+        <w:r>
+          <w:t xml:space="preserve">temporal </w:t>
+        </w:r>
+      </w:ins>
+      <w:del w:id="138" w:author="zenrunner" w:date="2019-02-13T13:48:00Z">
+        <w:r>
+          <w:delText xml:space="preserve">and </w:delText>
+        </w:r>
+      </w:del>
+      <w:r>
+        <w:t>extent of co-blooming</w:t>
+      </w:r>
+      <w:ins w:id="139" w:author="zenrunner" w:date="2019-02-13T13:49:00Z">
+        <w:r>
+          <w:t xml:space="preserve"> between shrubs and annuals</w:t>
+        </w:r>
+      </w:ins>
+      <w:ins w:id="140" w:author="zenrunner" w:date="2019-02-13T13:48:00Z">
+        <w:r>
+          <w:t>,</w:t>
+        </w:r>
+      </w:ins>
+      <w:r>
+        <w:t xml:space="preserve"> </w:t>
+      </w:r>
+      <w:ins w:id="141" w:author="zenrunner" w:date="2019-02-13T13:48:00Z">
+        <w:r>
+          <w:t xml:space="preserve">and </w:t>
+        </w:r>
+      </w:ins>
+      <w:del w:id="142" w:author="zenrunner" w:date="2019-02-13T13:49:00Z">
+        <w:r>
+          <w:delText>with the community</w:delText>
+        </w:r>
+        <w:r>
+          <w:delText xml:space="preserve"> in addition</w:delText>
+        </w:r>
+      </w:del>
+      <w:ins w:id="143" w:author="zenrunner" w:date="2019-02-13T13:49:00Z">
+        <w:r>
+          <w:t>finally through</w:t>
+        </w:r>
+      </w:ins>
+      <w:r>
+        <w:t xml:space="preserve"> </w:t>
+      </w:r>
+      <w:del w:id="144" w:author="zenrunner" w:date="2019-02-13T13:49:00Z">
+        <w:r>
+          <w:delText>to d</w:delText>
+        </w:r>
+      </w:del>
+      <w:ins w:id="145" w:author="zenrunner" w:date="2019-02-13T13:49:00Z">
+        <w:r>
+          <w:t>d</w:t>
+        </w:r>
+      </w:ins>
+      <w:r>
+        <w:t>irec</w:t>
+      </w:r>
+      <w:ins w:id="146" w:author="zenrunner" w:date="2019-02-13T13:49:00Z">
+        <w:r>
+          <w:t>t</w:t>
+        </w:r>
+      </w:ins>
+      <w:del w:id="147" w:author="zenrunner" w:date="2019-02-13T13:49:00Z">
+        <w:r>
+          <w:delText>tly</w:delText>
+        </w:r>
+      </w:del>
+      <w:r>
+        <w:t xml:space="preserve"> </w:t>
+      </w:r>
+      <w:del w:id="148" w:author="zenrunner" w:date="2019-02-13T13:49:00Z">
+        <w:r>
+          <w:delText xml:space="preserve">facilitating </w:delText>
+        </w:r>
+      </w:del>
+      <w:ins w:id="149" w:author="zenrunner" w:date="2019-02-13T13:49:00Z">
+        <w:r>
+          <w:t xml:space="preserve">facilitation of </w:t>
+        </w:r>
+      </w:ins>
+      <w:del w:id="150" w:author="zenrunner" w:date="2019-02-13T13:49:00Z">
+        <w:r>
+          <w:delText xml:space="preserve">vegetative performance measures at </w:delText>
+        </w:r>
+      </w:del>
+      <w:r>
+        <w:t>earlier life stages</w:t>
+      </w:r>
+      <w:ins w:id="151" w:author="zenrunner" w:date="2019-02-13T13:49:00Z">
+        <w:r>
+          <w:t xml:space="preserve"> for protégé species most commonly reported in the literature</w:t>
+        </w:r>
+      </w:ins>
       <w:r>
         <w:t>.</w:t>
       </w:r>
+      <w:ins w:id="152" w:author="zenrunner" w:date="2019-02-13T13:50:00Z">
+        <w:r>
+          <w:t xml:space="preserve"> – hmm still clunky</w:t>
+        </w:r>
+      </w:ins>
       <w:r>
         <w:t xml:space="preserve"> The following three predictions were tested: 1) visitation rates to an annual phytometer species differ under a shrub canopy relative to paired open microsites; 2) phenological stage of the shrub influences the pollination rates to the phytometer species; 3</w:t>
       </w:r>
       <w:r>
         <w:t>) annual community performance metrics including cover and richness will be higher under the shrub canopy.</w:t>
       </w:r>
-      <w:r>
-        <w:t xml:space="preserve"> Understanding interactions for pollination at a community level is critical for understanding potential impacts of any decline in pollinator populations. If shrubs facilitate their understory annuals, they can buffer pollinator declines, but if shrubs typically interfere with pollination for annuals, the sensitivity to change for the community increases.  </w:t>
-      </w:r>
+      <w:ins w:id="153" w:author="zenrunner" w:date="2019-02-13T13:50:00Z">
+        <w:r>
+          <w:t xml:space="preserve"> – maybe flip order here and put 3 first and do same for order of concepts in hypothesis – ie match the flow of </w:t>
+        </w:r>
+      </w:ins>
+      <w:ins w:id="154" w:author="zenrunner" w:date="2019-02-13T13:51:00Z">
+        <w:r>
+          <w:t xml:space="preserve">the </w:t>
+        </w:r>
+        <w:r>
+          <w:t xml:space="preserve">system – ie </w:t>
+        </w:r>
+        <w:r>
+          <w:t xml:space="preserve">H: </w:t>
+        </w:r>
+        <w:r>
+          <w:t>shrubs facilitate establish</w:t>
+        </w:r>
+        <w:r>
+          <w:t xml:space="preserve">ment and growth of annual plants but </w:t>
+        </w:r>
+        <w:r>
+          <w:t xml:space="preserve">later life stages such as reproduction can be net positive or negative </w:t>
+        </w:r>
+      </w:ins>
+      <w:ins w:id="155" w:author="zenrunner" w:date="2019-02-13T13:52:00Z">
+        <w:r>
+          <w:t>depending</w:t>
+        </w:r>
+      </w:ins>
+      <w:ins w:id="156" w:author="zenrunner" w:date="2019-02-13T13:51:00Z">
+        <w:r>
+          <w:t xml:space="preserve"> </w:t>
+        </w:r>
+      </w:ins>
+      <w:ins w:id="157" w:author="zenrunner" w:date="2019-02-13T13:52:00Z">
+        <w:r>
+          <w:t>on density of facilitated protégé species and extent that shrubs co-bloom with protégés and interfere with pollination.   Then preds in that order too</w:t>
+        </w:r>
+      </w:ins>
+      <w:r>
+        <w:t xml:space="preserve"> Understanding interactions for pollination at a community level is critica</w:t>
+      </w:r>
+      <w:ins w:id="158" w:author="zenrunner" w:date="2019-02-13T13:51:00Z">
+        <w:r>
+          <w:t>l</w:t>
+        </w:r>
+      </w:ins>
+      <w:del w:id="159" w:author="zenrunner" w:date="2019-02-13T13:51:00Z">
+        <w:r>
+          <w:delText>l</w:delText>
+        </w:r>
+      </w:del>
+      <w:r>
+        <w:t xml:space="preserve"> for understanding potential impacts of any decline in pollinator populations</w:t>
+      </w:r>
+      <w:r>
+        <w:rPr>
+          <w:highlight w:val="yellow"/>
+          <w:rPrChange w:id="160" w:author="zenrunner" w:date="2019-02-13T13:53:00Z">
+            <w:rPr/>
+          </w:rPrChange>
+        </w:rPr>
+        <w:t>. If shrubs facilitate their understory annuals, they can buffer pollinator declines, but if shrubs typically interfere</w:t>
+      </w:r>
+      <w:r>
+        <w:t xml:space="preserve"> with pollination for annuals, the sensitivity to change for the community increases.  </w:t>
+      </w:r>
+      <w:ins w:id="161" w:author="zenrunner" w:date="2019-02-13T13:53:00Z">
+        <w:r>
+          <w:t>Great implication – clean up and state more directly and definitely revisit in the Discussion – love this idea!</w:t>
+        </w:r>
+      </w:ins>
     </w:p>
     <w:p>
       <w:pPr>
         <w:pStyle w:val="Heading2"/>
         <w:spacing w:line="360" w:lineRule="auto"/>
       </w:pPr>
-      <w:bookmarkStart w:id="3" w:name="_Toc532565885"/>
+      <w:bookmarkStart w:id="162" w:name="_Toc532565885"/>
       <w:r>
         <w:t>Methods</w:t>
       </w:r>
-      <w:bookmarkEnd w:id="3"/>
+      <w:bookmarkEnd w:id="162"/>
     </w:p>
     <w:p>
       <w:pPr>
@@ -2593,29 +3660,96 @@
         <w:spacing w:line="360" w:lineRule="auto"/>
       </w:pPr>
       <w:r>
-        <w:t xml:space="preserve">The study area has an extent of 0.07 </w:t>
-      </w:r>
-      <w:r>
-        <w:t>km</w:t>
-      </w:r>
-      <w:r>
-        <w:rPr>
-          <w:vertAlign w:val="superscript"/>
-        </w:rPr>
-        <w:t>2</w:t>
-      </w:r>
-      <w:r>
-        <w:t>, and is located in the mouth of Sunset Cove on the property of the Sweeney Granite Mountains Desert Research Station within the Mojave National Preserve in California (</w:t>
+        <w:lastRenderedPageBreak/>
+        <w:t xml:space="preserve">The study </w:t>
+      </w:r>
+      <w:del w:id="163" w:author="zenrunner" w:date="2019-02-13T13:53:00Z">
+        <w:r>
+          <w:delText xml:space="preserve">area has an extent of 0.07 </w:delText>
+        </w:r>
+        <w:r>
+          <w:delText>km</w:delText>
+        </w:r>
+        <w:r>
+          <w:rPr>
+            <w:vertAlign w:val="superscript"/>
+          </w:rPr>
+          <w:delText>2</w:delText>
+        </w:r>
+        <w:r>
+          <w:delText xml:space="preserve">, and </w:delText>
+        </w:r>
+      </w:del>
+      <w:r>
+        <w:t xml:space="preserve">is located in </w:t>
+      </w:r>
+      <w:del w:id="164" w:author="zenrunner" w:date="2019-02-13T13:53:00Z">
+        <w:r>
+          <w:delText xml:space="preserve">the mouth of </w:delText>
+        </w:r>
+      </w:del>
+      <w:r>
+        <w:t xml:space="preserve">Sunset Cove </w:t>
+      </w:r>
+      <w:del w:id="165" w:author="zenrunner" w:date="2019-02-13T13:54:00Z">
+        <w:r>
+          <w:delText>on the property</w:delText>
+        </w:r>
+      </w:del>
+      <w:ins w:id="166" w:author="zenrunner" w:date="2019-02-13T13:54:00Z">
+        <w:r>
+          <w:t>at</w:t>
+        </w:r>
+      </w:ins>
+      <w:r>
+        <w:t xml:space="preserve"> </w:t>
+      </w:r>
+      <w:del w:id="167" w:author="zenrunner" w:date="2019-02-13T13:54:00Z">
+        <w:r>
+          <w:delText xml:space="preserve">of </w:delText>
+        </w:r>
+      </w:del>
+      <w:r>
+        <w:t>the Sweeney Granite Mountains Desert Research Station within the Mojave National Preserve in California (</w:t>
       </w:r>
       <w:r>
         <w:t>34°46'26.5"N 115°39'31.3"W</w:t>
       </w:r>
       <w:r>
-        <w:t xml:space="preserve">). The cove is created by tall rock </w:t>
-      </w:r>
-      <w:r>
-        <w:lastRenderedPageBreak/>
-        <w:t xml:space="preserve">formations on three sides, gently sloping and widening to the south. The diverse shrub and cactus community includes </w:t>
+        <w:t xml:space="preserve">). The </w:t>
+      </w:r>
+      <w:ins w:id="168" w:author="zenrunner" w:date="2019-02-13T13:54:00Z">
+        <w:r>
+          <w:t xml:space="preserve">area has an extent of 0.07 </w:t>
+        </w:r>
+        <w:r>
+          <w:t>km</w:t>
+        </w:r>
+        <w:r>
+          <w:rPr>
+            <w:vertAlign w:val="superscript"/>
+          </w:rPr>
+          <w:t>2</w:t>
+        </w:r>
+        <w:r>
+          <w:t>, and</w:t>
+        </w:r>
+      </w:ins>
+      <w:del w:id="169" w:author="zenrunner" w:date="2019-02-13T13:54:00Z">
+        <w:r>
+          <w:delText>cove</w:delText>
+        </w:r>
+      </w:del>
+      <w:r>
+        <w:t xml:space="preserve"> </w:t>
+      </w:r>
+      <w:ins w:id="170" w:author="zenrunner" w:date="2019-02-13T13:54:00Z">
+        <w:r>
+          <w:t xml:space="preserve">it </w:t>
+        </w:r>
+      </w:ins>
+      <w:r>
+        <w:t xml:space="preserve">is created by tall rock formations on three sides, gently sloping and widening to the south. The diverse shrub and cactus community includes </w:t>
       </w:r>
       <w:r>
         <w:rPr>
@@ -2648,8 +3782,24 @@
         <w:rPr>
           <w:i/>
         </w:rPr>
-        <w:t>Thamnosa montana</w:t>
-      </w:r>
+        <w:t xml:space="preserve">Thamnosa </w:t>
+      </w:r>
+      <w:del w:id="171" w:author="zenrunner" w:date="2019-02-13T13:54:00Z">
+        <w:r>
+          <w:rPr>
+            <w:i/>
+          </w:rPr>
+          <w:delText>montana</w:delText>
+        </w:r>
+      </w:del>
+      <w:ins w:id="172" w:author="zenrunner" w:date="2019-02-13T13:54:00Z">
+        <w:r>
+          <w:rPr>
+            <w:i/>
+          </w:rPr>
+          <w:t>Montana (can you cite the species list online for the field station)</w:t>
+        </w:r>
+      </w:ins>
       <w:r>
         <w:t xml:space="preserve">. The most common flowering annuals present during the study period were </w:t>
       </w:r>
@@ -2680,9 +3830,21 @@
         </w:rPr>
         <w:t>Chaenactis fremontii</w:t>
       </w:r>
-      <w:r>
-        <w:t xml:space="preserve">. </w:t>
-      </w:r>
+      <w:ins w:id="173" w:author="zenrunner" w:date="2019-02-13T13:57:00Z">
+        <w:r>
+          <w:t xml:space="preserve"> (cited the dataset – publish on knb – just the plant census data in a simple format sufficient, ensure you tick please </w:t>
+        </w:r>
+      </w:ins>
+      <w:ins w:id="174" w:author="zenrunner" w:date="2019-02-13T13:58:00Z">
+        <w:r>
+          <w:t>provide DOI etc then you can cite it).</w:t>
+        </w:r>
+      </w:ins>
+      <w:del w:id="175" w:author="zenrunner" w:date="2019-02-13T13:57:00Z">
+        <w:r>
+          <w:delText xml:space="preserve">. </w:delText>
+        </w:r>
+      </w:del>
     </w:p>
     <w:p>
       <w:pPr>
@@ -2691,289 +3853,350 @@
           <w:u w:val="single"/>
         </w:rPr>
       </w:pPr>
-      <w:r>
-        <w:rPr>
-          <w:u w:val="single"/>
-        </w:rPr>
-        <w:t>Phytometer species</w:t>
-      </w:r>
+      <w:moveFromRangeStart w:id="176" w:author="zenrunner" w:date="2019-02-13T14:00:00Z" w:name="move411685750"/>
+      <w:moveFrom w:id="177" w:author="zenrunner" w:date="2019-02-13T14:00:00Z">
+        <w:r>
+          <w:rPr>
+            <w:u w:val="single"/>
+          </w:rPr>
+          <w:t>Phytometer species</w:t>
+        </w:r>
+      </w:moveFrom>
     </w:p>
     <w:p>
       <w:pPr>
         <w:spacing w:line="360" w:lineRule="auto"/>
       </w:pPr>
-      <w:r>
-        <w:t xml:space="preserve">We used the desert dandelion </w:t>
-      </w:r>
-      <w:r>
-        <w:rPr>
-          <w:i/>
-        </w:rPr>
-        <w:t>Malacothrix glabrata</w:t>
-      </w:r>
-      <w:r>
-        <w:rPr>
-          <w:i/>
-        </w:rPr>
-        <w:t xml:space="preserve"> </w:t>
-      </w:r>
-      <w:r>
-        <w:t>(Asteraceae)</w:t>
-      </w:r>
-      <w:r>
-        <w:t xml:space="preserve"> as a phytometer to measure pollination services. </w:t>
-      </w:r>
-      <w:r>
-        <w:rPr>
-          <w:i/>
-        </w:rPr>
-        <w:t>M. glabrata</w:t>
-      </w:r>
-      <w:r>
-        <w:t xml:space="preserve"> is an abundant, native annual wildflower that commonly co-occurs with </w:t>
-      </w:r>
-      <w:r>
-        <w:rPr>
-          <w:i/>
-        </w:rPr>
-        <w:t>L. tridentata</w:t>
-      </w:r>
-      <w:r>
-        <w:t xml:space="preserve">. The flowerheads are dense with yellow corollas and grow up to 40 cm tall </w:t>
-      </w:r>
-      <w:r>
-        <w:rPr>
-          <w:noProof/>
-        </w:rPr>
-        <w:t>(Morhardt and Morhardt, 2004)</w:t>
-      </w:r>
-      <w:r>
-        <w:t xml:space="preserve">. </w:t>
-      </w:r>
-      <w:r>
-        <w:rPr>
-          <w:i/>
-        </w:rPr>
-        <w:t>M. glabrata</w:t>
-      </w:r>
-      <w:r>
-        <w:t xml:space="preserve"> is insect-pollinated, including bees in the genera </w:t>
-      </w:r>
-      <w:r>
-        <w:rPr>
-          <w:i/>
-        </w:rPr>
-        <w:t>Nomadopsis</w:t>
-      </w:r>
-      <w:r>
-        <w:t xml:space="preserve"> </w:t>
-      </w:r>
-      <w:r>
-        <w:fldChar w:fldCharType="begin"/>
-      </w:r>
-      <w:r>
-        <w:instrText xml:space="preserve"> ADDIN EN.CITE &lt;EndNote&gt;&lt;Cite&gt;&lt;Author&gt;Rutowski&lt;/Author&gt;&lt;Year&gt;1980&lt;/Year&gt;&lt;RecNum&gt;6&lt;/RecNum&gt;&lt;DisplayText&gt;(Rutowski and Alcock 1980)&lt;/DisplayText&gt;&lt;record&gt;&lt;rec-number&gt;6&lt;/rec-number&gt;&lt;foreign-keys&gt;&lt;key app="EN" db-id="efxxxd2elfvxfde05eev9swq9zv0dswrxzp2"&gt;6&lt;/key&gt;&lt;/foreign-keys&gt;&lt;ref-type name="Journal Article"&gt;17&lt;/ref-type&gt;&lt;contributors&gt;&lt;authors&gt;&lt;author&gt;Rutowski, Ronald L&lt;/author&gt;&lt;author&gt;Alcock, John&lt;/author&gt;&lt;/authors&gt;&lt;/contributors&gt;&lt;titles&gt;&lt;title&gt;Temporal variation in male copulatory behaviour in the solitary bee Nomadopsis puellae (Hymenoptera: Andrenidae)&lt;/title&gt;&lt;secondary-title&gt;Behaviour&lt;/secondary-title&gt;&lt;/titles&gt;&lt;periodical&gt;&lt;full-title&gt;Behaviour&lt;/full-title&gt;&lt;/periodical&gt;&lt;pages&gt;175-187&lt;/pages&gt;&lt;volume&gt;73&lt;/volume&gt;&lt;number&gt;3&lt;/number&gt;&lt;dates&gt;&lt;year&gt;1980&lt;/year&gt;&lt;/dates&gt;&lt;isbn&gt;1568-539X&lt;/isbn&gt;&lt;urls&gt;&lt;/urls&gt;&lt;/record&gt;&lt;/Cite&gt;&lt;/EndNote&gt;</w:instrText>
-      </w:r>
-      <w:r>
-        <w:fldChar w:fldCharType="separate"/>
-      </w:r>
-      <w:r>
-        <w:rPr>
-          <w:noProof/>
-        </w:rPr>
-        <w:t>(</w:t>
-      </w:r>
-      <w:hyperlink w:anchor="_ENREF_71" w:tooltip="Rutowski, 1980 #6" w:history="1">
+      <w:moveFrom w:id="178" w:author="zenrunner" w:date="2019-02-13T14:00:00Z">
+        <w:r>
+          <w:t xml:space="preserve">We used the desert dandelion </w:t>
+        </w:r>
+        <w:r>
+          <w:rPr>
+            <w:i/>
+          </w:rPr>
+          <w:t>Malacothrix glabrata</w:t>
+        </w:r>
+        <w:r>
+          <w:rPr>
+            <w:i/>
+          </w:rPr>
+          <w:t xml:space="preserve"> </w:t>
+        </w:r>
+        <w:r>
+          <w:t>(Asteraceae)</w:t>
+        </w:r>
+        <w:r>
+          <w:t xml:space="preserve"> as a phytometer to measure pollination services. </w:t>
+        </w:r>
+        <w:r>
+          <w:rPr>
+            <w:i/>
+          </w:rPr>
+          <w:t>M. glabrata</w:t>
+        </w:r>
+        <w:r>
+          <w:t xml:space="preserve"> is an abundant, native annual wildflower that commonly co-occurs with </w:t>
+        </w:r>
+        <w:r>
+          <w:rPr>
+            <w:i/>
+          </w:rPr>
+          <w:t>L. tridentata</w:t>
+        </w:r>
+        <w:r>
+          <w:t xml:space="preserve">. The flowerheads are dense with yellow corollas and grow up to 40 cm tall </w:t>
+        </w:r>
+        <w:r>
+          <w:rPr>
+            <w:noProof/>
+          </w:rPr>
+          <w:t>(Morhardt and Morhardt, 2004)</w:t>
+        </w:r>
+        <w:r>
+          <w:t xml:space="preserve">. </w:t>
+        </w:r>
+        <w:r>
+          <w:rPr>
+            <w:i/>
+          </w:rPr>
+          <w:t>M. glabrata</w:t>
+        </w:r>
+        <w:r>
+          <w:t xml:space="preserve"> is insect-pollinated, including bees in the genera </w:t>
+        </w:r>
+        <w:r>
+          <w:rPr>
+            <w:i/>
+          </w:rPr>
+          <w:t>Nomadopsis</w:t>
+        </w:r>
+        <w:r>
+          <w:t xml:space="preserve"> </w:t>
+        </w:r>
+        <w:r>
+          <w:fldChar w:fldCharType="begin"/>
+        </w:r>
+        <w:r>
+          <w:instrText xml:space="preserve"> ADDIN EN.CITE &lt;EndNote&gt;&lt;Cite&gt;&lt;Author&gt;Rutowski&lt;/Author&gt;&lt;Year&gt;1980&lt;/Year&gt;&lt;RecNum&gt;6&lt;/RecNum&gt;&lt;DisplayText&gt;(Rutowski and Alcock 1980)&lt;/DisplayText&gt;&lt;record&gt;&lt;rec-number&gt;6&lt;/rec-number&gt;&lt;foreign-keys&gt;&lt;key app="EN" db-id="efxxxd2elfvxfde05eev9swq9zv0dswrxzp2"&gt;6&lt;/key&gt;&lt;/foreign-keys&gt;&lt;ref-type name="Journal Article"&gt;17&lt;/ref-type&gt;&lt;contributors&gt;&lt;authors&gt;&lt;author&gt;Rutowski, Ronald L&lt;/author&gt;&lt;author&gt;Alcock, John&lt;/author&gt;&lt;/authors&gt;&lt;/contributors&gt;&lt;titles&gt;&lt;title&gt;Temporal variation in male copulatory behaviour in the solitary bee Nomadopsis puellae (Hymenoptera: Andrenidae)&lt;/title&gt;&lt;secondary-title&gt;Behaviour&lt;/secondary-title&gt;&lt;/titles&gt;&lt;periodical&gt;&lt;full-title&gt;Behaviour&lt;/full-title&gt;&lt;/periodical&gt;&lt;pages&gt;175-187&lt;/pages&gt;&lt;volume&gt;73&lt;/volume&gt;&lt;number&gt;3&lt;/number&gt;&lt;dates&gt;&lt;year&gt;1980&lt;/year&gt;&lt;/dates&gt;&lt;isbn&gt;1568-539X&lt;/isbn&gt;&lt;urls&gt;&lt;/urls&gt;&lt;/record&gt;&lt;/Cite&gt;&lt;/EndNote&gt;</w:instrText>
+        </w:r>
+        <w:r>
+          <w:fldChar w:fldCharType="separate"/>
+        </w:r>
+        <w:r>
+          <w:rPr>
+            <w:noProof/>
+          </w:rPr>
+          <w:t>(</w:t>
+        </w:r>
+        <w:r>
+          <w:fldChar w:fldCharType="begin"/>
+        </w:r>
+        <w:r>
+          <w:instrText xml:space="preserve"> HYPERLINK \l "_ENREF_71" \o "Rutowski, 1980 #6" </w:instrText>
+        </w:r>
+        <w:r>
+          <w:fldChar w:fldCharType="separate"/>
+        </w:r>
         <w:r>
           <w:rPr>
             <w:noProof/>
           </w:rPr>
           <w:t>Rutowski and Alcock 1980</w:t>
         </w:r>
-      </w:hyperlink>
-      <w:r>
-        <w:rPr>
-          <w:noProof/>
-        </w:rPr>
-        <w:t>)</w:t>
-      </w:r>
-      <w:r>
-        <w:fldChar w:fldCharType="end"/>
-      </w:r>
-      <w:r>
-        <w:t xml:space="preserve"> </w:t>
-      </w:r>
-      <w:r>
-        <w:t xml:space="preserve">and </w:t>
-      </w:r>
-      <w:r>
-        <w:rPr>
-          <w:i/>
-        </w:rPr>
-        <w:t>Anthidium</w:t>
-      </w:r>
-      <w:r>
-        <w:t xml:space="preserve"> </w:t>
-      </w:r>
-      <w:r>
-        <w:fldChar w:fldCharType="begin"/>
-      </w:r>
-      <w:r>
-        <w:instrText xml:space="preserve"> ADDIN EN.CITE &lt;EndNote&gt;&lt;Cite&gt;&lt;Author&gt;Wainwright&lt;/Author&gt;&lt;Year&gt;1978&lt;/Year&gt;&lt;RecNum&gt;9&lt;/RecNum&gt;&lt;DisplayText&gt;(Wainwright 1978)&lt;/DisplayText&gt;&lt;record&gt;&lt;rec-number&gt;9&lt;/rec-number&gt;&lt;foreign-keys&gt;&lt;key app="EN" db-id="efxxxd2elfvxfde05eev9swq9zv0dswrxzp2"&gt;9&lt;/key&gt;&lt;/foreign-keys&gt;&lt;ref-type name="Journal Article"&gt;17&lt;/ref-type&gt;&lt;contributors&gt;&lt;authors&gt;&lt;author&gt;Wainwright, Colin M&lt;/author&gt;&lt;/authors&gt;&lt;/contributors&gt;&lt;titles&gt;&lt;title&gt;Hymenopteran territoriality and its influences on the pollination ecology of Lupinus arizonicus&lt;/title&gt;&lt;secondary-title&gt;The Southwestern Naturalist&lt;/secondary-title&gt;&lt;/titles&gt;&lt;periodical&gt;&lt;full-title&gt;The Southwestern Naturalist&lt;/full-title&gt;&lt;/periodical&gt;&lt;pages&gt;605-615&lt;/pages&gt;&lt;dates&gt;&lt;year&gt;1978&lt;/year&gt;&lt;/dates&gt;&lt;isbn&gt;0038-4909&lt;/isbn&gt;&lt;urls&gt;&lt;/urls&gt;&lt;/record&gt;&lt;/Cite&gt;&lt;/EndNote&gt;</w:instrText>
-      </w:r>
-      <w:r>
-        <w:fldChar w:fldCharType="separate"/>
-      </w:r>
-      <w:r>
-        <w:rPr>
-          <w:noProof/>
-        </w:rPr>
-        <w:t>(</w:t>
-      </w:r>
-      <w:hyperlink w:anchor="_ENREF_92" w:tooltip="Wainwright, 1978 #9" w:history="1">
+        <w:r>
+          <w:rPr>
+            <w:noProof/>
+          </w:rPr>
+          <w:fldChar w:fldCharType="end"/>
+        </w:r>
+        <w:r>
+          <w:rPr>
+            <w:noProof/>
+          </w:rPr>
+          <w:t>)</w:t>
+        </w:r>
+        <w:r>
+          <w:fldChar w:fldCharType="end"/>
+        </w:r>
+        <w:r>
+          <w:t xml:space="preserve"> </w:t>
+        </w:r>
+        <w:r>
+          <w:t xml:space="preserve">and </w:t>
+        </w:r>
+        <w:r>
+          <w:rPr>
+            <w:i/>
+          </w:rPr>
+          <w:t>Anthidium</w:t>
+        </w:r>
+        <w:r>
+          <w:t xml:space="preserve"> </w:t>
+        </w:r>
+        <w:r>
+          <w:fldChar w:fldCharType="begin"/>
+        </w:r>
+        <w:r>
+          <w:instrText xml:space="preserve"> ADDIN EN.CITE &lt;EndNote&gt;&lt;Cite&gt;&lt;Author&gt;Wainwright&lt;/Author&gt;&lt;Year&gt;1978&lt;/Year&gt;&lt;RecNum&gt;9&lt;/RecNum&gt;&lt;DisplayText&gt;(Wainwright 1978)&lt;/DisplayText&gt;&lt;record&gt;&lt;rec-number&gt;9&lt;/rec-number&gt;&lt;foreign-keys&gt;&lt;key app="EN" db-id="efxxxd2elfvxfde05eev9swq9zv0dswrxzp2"&gt;9&lt;/key&gt;&lt;/foreign-keys&gt;&lt;ref-type name="Journal Article"&gt;17&lt;/ref-type&gt;&lt;contributors&gt;&lt;authors&gt;&lt;author&gt;Wainwright, Colin M&lt;/author&gt;&lt;/authors&gt;&lt;/contributors&gt;&lt;titles&gt;&lt;title&gt;Hymenopteran territoriality and its influences on the pollination ecology of Lupinus arizonicus&lt;/title&gt;&lt;secondary-title&gt;The Southwestern Naturalist&lt;/secondary-title&gt;&lt;/titles&gt;&lt;periodical&gt;&lt;full-title&gt;The Southwestern Naturalist&lt;/full-title&gt;&lt;/periodical&gt;&lt;pages&gt;605-615&lt;/pages&gt;&lt;dates&gt;&lt;year&gt;1978&lt;/year&gt;&lt;/dates&gt;&lt;isbn&gt;0038-4909&lt;/isbn&gt;&lt;urls&gt;&lt;/urls&gt;&lt;/record&gt;&lt;/Cite&gt;&lt;/EndNote&gt;</w:instrText>
+        </w:r>
+        <w:r>
+          <w:fldChar w:fldCharType="separate"/>
+        </w:r>
+        <w:r>
+          <w:rPr>
+            <w:noProof/>
+          </w:rPr>
+          <w:t>(</w:t>
+        </w:r>
+        <w:r>
+          <w:fldChar w:fldCharType="begin"/>
+        </w:r>
+        <w:r>
+          <w:instrText xml:space="preserve"> HYPERLINK \l "_ENREF_92" \o "Wainwright, 1978 #9" </w:instrText>
+        </w:r>
+        <w:r>
+          <w:fldChar w:fldCharType="separate"/>
+        </w:r>
         <w:r>
           <w:rPr>
             <w:noProof/>
           </w:rPr>
           <w:t>Wainwright 1978</w:t>
         </w:r>
-      </w:hyperlink>
-      <w:r>
-        <w:rPr>
-          <w:noProof/>
-        </w:rPr>
-        <w:t>)</w:t>
-      </w:r>
-      <w:r>
-        <w:fldChar w:fldCharType="end"/>
-      </w:r>
-      <w:r>
-        <w:t xml:space="preserve"> as well as short-winged flower beetles of the family </w:t>
-      </w:r>
-      <w:r>
-        <w:rPr>
-          <w:i/>
-        </w:rPr>
-        <w:t>Kateretidae</w:t>
-      </w:r>
-      <w:r>
-        <w:t xml:space="preserve"> </w:t>
-      </w:r>
-      <w:r>
-        <w:fldChar w:fldCharType="begin"/>
-      </w:r>
-      <w:r>
-        <w:instrText xml:space="preserve"> ADDIN EN.CITE &lt;EndNote&gt;&lt;Cite&gt;&lt;Author&gt;Cline&lt;/Author&gt;&lt;Year&gt;2010&lt;/Year&gt;&lt;RecNum&gt;8&lt;/RecNum&gt;&lt;DisplayText&gt;(Cline and Audisio 2010)&lt;/DisplayText&gt;&lt;record&gt;&lt;rec-number&gt;8&lt;/rec-number&gt;&lt;foreign-keys&gt;&lt;key app="EN" db-id="efxxxd2elfvxfde05eev9swq9zv0dswrxzp2"&gt;8&lt;/key&gt;&lt;/foreign-keys&gt;&lt;ref-type name="Journal Article"&gt;17&lt;/ref-type&gt;&lt;contributors&gt;&lt;authors&gt;&lt;author&gt;Cline, Andrew R&lt;/author&gt;&lt;author&gt;Audisio, Paolo&lt;/author&gt;&lt;/authors&gt;&lt;/contributors&gt;&lt;titles&gt;&lt;title&gt;Revision of the new world short-winged flower beetles (Coleoptera: Kateretidae). Part I. Generic review and revision of Anthonaeus Horn, 1879&lt;/title&gt;&lt;secondary-title&gt;The Coleopterists Bulletin&lt;/secondary-title&gt;&lt;/titles&gt;&lt;periodical&gt;&lt;full-title&gt;The Coleopterists Bulletin&lt;/full-title&gt;&lt;/periodical&gt;&lt;pages&gt;173-186&lt;/pages&gt;&lt;dates&gt;&lt;year&gt;2010&lt;/year&gt;&lt;/dates&gt;&lt;isbn&gt;0010-065X&lt;/isbn&gt;&lt;urls&gt;&lt;/urls&gt;&lt;/record&gt;&lt;/Cite&gt;&lt;/EndNote&gt;</w:instrText>
-      </w:r>
-      <w:r>
-        <w:fldChar w:fldCharType="separate"/>
-      </w:r>
-      <w:r>
-        <w:rPr>
-          <w:noProof/>
-        </w:rPr>
-        <w:t>(</w:t>
-      </w:r>
-      <w:hyperlink w:anchor="_ENREF_24" w:tooltip="Cline, 2010 #8" w:history="1">
+        <w:r>
+          <w:rPr>
+            <w:noProof/>
+          </w:rPr>
+          <w:fldChar w:fldCharType="end"/>
+        </w:r>
+        <w:r>
+          <w:rPr>
+            <w:noProof/>
+          </w:rPr>
+          <w:t>)</w:t>
+        </w:r>
+        <w:r>
+          <w:fldChar w:fldCharType="end"/>
+        </w:r>
+        <w:r>
+          <w:t xml:space="preserve"> as well as short-winged flower beetles of the family </w:t>
+        </w:r>
+        <w:r>
+          <w:rPr>
+            <w:i/>
+          </w:rPr>
+          <w:t>Kateretidae</w:t>
+        </w:r>
+        <w:r>
+          <w:t xml:space="preserve"> </w:t>
+        </w:r>
+        <w:r>
+          <w:fldChar w:fldCharType="begin"/>
+        </w:r>
+        <w:r>
+          <w:instrText xml:space="preserve"> ADDIN EN.CITE &lt;EndNote&gt;&lt;Cite&gt;&lt;Author&gt;Cline&lt;/Author&gt;&lt;Year&gt;2010&lt;/Year&gt;&lt;RecNum&gt;8&lt;/RecNum&gt;&lt;DisplayText&gt;(Cline and Audisio 2010)&lt;/DisplayText&gt;&lt;record&gt;&lt;rec-number&gt;8&lt;/rec-number&gt;&lt;foreign-keys&gt;&lt;key app="EN" db-id="efxxxd2elfvxfde05eev9swq9zv0dswrxzp2"&gt;8&lt;/key&gt;&lt;/foreign-keys&gt;&lt;ref-type name="Journal Article"&gt;17&lt;/ref-type&gt;&lt;contributors&gt;&lt;authors&gt;&lt;author&gt;Cline, Andrew R&lt;/author&gt;&lt;author&gt;Audisio, Paolo&lt;/author&gt;&lt;/authors&gt;&lt;/contributors&gt;&lt;titles&gt;&lt;title&gt;Revision of the new world short-winged flower beetles (Coleoptera: Kateretidae). Part I. Generic review and revision of Anthonaeus Horn, 1879&lt;/title&gt;&lt;secondary-title&gt;The Coleopterists Bulletin&lt;/secondary-title&gt;&lt;/titles&gt;&lt;periodical&gt;&lt;full-title&gt;The Coleopterists Bulletin&lt;/full-title&gt;&lt;/periodical&gt;&lt;pages&gt;173-186&lt;/pages&gt;&lt;dates&gt;&lt;year&gt;2010&lt;/year&gt;&lt;/dates&gt;&lt;isbn&gt;0010-065X&lt;/isbn&gt;&lt;urls&gt;&lt;/urls&gt;&lt;/record&gt;&lt;/Cite&gt;&lt;/EndNote&gt;</w:instrText>
+        </w:r>
+        <w:r>
+          <w:fldChar w:fldCharType="separate"/>
+        </w:r>
+        <w:r>
+          <w:rPr>
+            <w:noProof/>
+          </w:rPr>
+          <w:t>(</w:t>
+        </w:r>
+        <w:r>
+          <w:fldChar w:fldCharType="begin"/>
+        </w:r>
+        <w:r>
+          <w:instrText xml:space="preserve"> HYPERLINK \l "_ENREF_24" \o "Cline, 2010 #8" </w:instrText>
+        </w:r>
+        <w:r>
+          <w:fldChar w:fldCharType="separate"/>
+        </w:r>
         <w:r>
           <w:rPr>
             <w:noProof/>
           </w:rPr>
           <w:t>Cline and Audisio 2010</w:t>
         </w:r>
-      </w:hyperlink>
-      <w:r>
-        <w:rPr>
-          <w:noProof/>
-        </w:rPr>
-        <w:t>)</w:t>
-      </w:r>
-      <w:r>
-        <w:fldChar w:fldCharType="end"/>
-      </w:r>
-      <w:r>
-        <w:t xml:space="preserve">. Several of the 24 species of </w:t>
-      </w:r>
-      <w:r>
-        <w:rPr>
-          <w:i/>
-        </w:rPr>
-        <w:t>Malacothrix</w:t>
-      </w:r>
-      <w:r>
-        <w:t xml:space="preserve"> are self-compatible </w:t>
-      </w:r>
-      <w:r>
-        <w:fldChar w:fldCharType="begin"/>
-      </w:r>
-      <w:r>
-        <w:instrText xml:space="preserve"> ADDIN EN.CITE &lt;EndNote&gt;&lt;Cite&gt;&lt;Author&gt;Davis&lt;/Author&gt;&lt;Year&gt;1986&lt;/Year&gt;&lt;RecNum&gt;7&lt;/RecNum&gt;&lt;DisplayText&gt;(Davis and Philbrick 1986)&lt;/DisplayText&gt;&lt;record&gt;&lt;rec-number&gt;7&lt;/rec-number&gt;&lt;foreign-keys&gt;&lt;key app="EN" db-id="efxxxd2elfvxfde05eev9swq9zv0dswrxzp2"&gt;7&lt;/key&gt;&lt;/foreign-keys&gt;&lt;ref-type name="Journal Article"&gt;17&lt;/ref-type&gt;&lt;contributors&gt;&lt;authors&gt;&lt;author&gt;Davis, WS&lt;/author&gt;&lt;author&gt;Philbrick, Ralph&lt;/author&gt;&lt;/authors&gt;&lt;/contributors&gt;&lt;titles&gt;&lt;title&gt;Natural hybridization between Malacothrix incana and M. saxatilis var. implicata (Asteraceae: Lactuceae) on San Miguel Island, California&lt;/title&gt;&lt;secondary-title&gt;Madroño&lt;/secondary-title&gt;&lt;/titles&gt;&lt;periodical&gt;&lt;full-title&gt;Madroño&lt;/full-title&gt;&lt;/periodical&gt;&lt;pages&gt;253-263&lt;/pages&gt;&lt;dates&gt;&lt;year&gt;1986&lt;/year&gt;&lt;/dates&gt;&lt;isbn&gt;0024-9637&lt;/isbn&gt;&lt;urls&gt;&lt;/urls&gt;&lt;/record&gt;&lt;/Cite&gt;&lt;/EndNote&gt;</w:instrText>
-      </w:r>
-      <w:r>
-        <w:fldChar w:fldCharType="separate"/>
-      </w:r>
-      <w:r>
-        <w:rPr>
-          <w:noProof/>
-        </w:rPr>
-        <w:t>(</w:t>
-      </w:r>
-      <w:hyperlink w:anchor="_ENREF_25" w:tooltip="Davis, 1986 #7" w:history="1">
+        <w:r>
+          <w:rPr>
+            <w:noProof/>
+          </w:rPr>
+          <w:fldChar w:fldCharType="end"/>
+        </w:r>
+        <w:r>
+          <w:rPr>
+            <w:noProof/>
+          </w:rPr>
+          <w:t>)</w:t>
+        </w:r>
+        <w:r>
+          <w:fldChar w:fldCharType="end"/>
+        </w:r>
+        <w:r>
+          <w:t xml:space="preserve">. Several of the 24 species of </w:t>
+        </w:r>
+        <w:r>
+          <w:rPr>
+            <w:i/>
+          </w:rPr>
+          <w:t>Malacothrix</w:t>
+        </w:r>
+        <w:r>
+          <w:t xml:space="preserve"> are self-compatible </w:t>
+        </w:r>
+        <w:r>
+          <w:fldChar w:fldCharType="begin"/>
+        </w:r>
+        <w:r>
+          <w:instrText xml:space="preserve"> ADDIN EN.CITE &lt;EndNote&gt;&lt;Cite&gt;&lt;Author&gt;Davis&lt;/Author&gt;&lt;Year&gt;1986&lt;/Year&gt;&lt;RecNum&gt;7&lt;/RecNum&gt;&lt;DisplayText&gt;(Davis and Philbrick 1986)&lt;/DisplayText&gt;&lt;record&gt;&lt;rec-number&gt;7&lt;/rec-number&gt;&lt;foreign-keys&gt;&lt;key app="EN" db-id="efxxxd2elfvxfde05eev9swq9zv0dswrxzp2"&gt;7&lt;/key&gt;&lt;/foreign-keys&gt;&lt;ref-type name="Journal Article"&gt;17&lt;/ref-type&gt;&lt;contributors&gt;&lt;authors&gt;&lt;author&gt;Davis, WS&lt;/author&gt;&lt;author&gt;Philbrick, Ralph&lt;/author&gt;&lt;/authors&gt;&lt;/contributors&gt;&lt;titles&gt;&lt;title&gt;Natural hybridization between Malacothrix incana and M. saxatilis var. implicata (Asteraceae: Lactuceae) on San Miguel Island, California&lt;/title&gt;&lt;secondary-title&gt;Madroño&lt;/secondary-title&gt;&lt;/titles&gt;&lt;periodical&gt;&lt;full-title&gt;Madroño&lt;/full-title&gt;&lt;/periodical&gt;&lt;pages&gt;253-263&lt;/pages&gt;&lt;dates&gt;&lt;year&gt;1986&lt;/year&gt;&lt;/dates&gt;&lt;isbn&gt;0024-9637&lt;/isbn&gt;&lt;urls&gt;&lt;/urls&gt;&lt;/record&gt;&lt;/Cite&gt;&lt;/EndNote&gt;</w:instrText>
+        </w:r>
+        <w:r>
+          <w:fldChar w:fldCharType="separate"/>
+        </w:r>
+        <w:r>
+          <w:rPr>
+            <w:noProof/>
+          </w:rPr>
+          <w:t>(</w:t>
+        </w:r>
+        <w:r>
+          <w:fldChar w:fldCharType="begin"/>
+        </w:r>
+        <w:r>
+          <w:instrText xml:space="preserve"> HYPERLINK \l "_ENREF_25" \o "Davis, 1986 #7" </w:instrText>
+        </w:r>
+        <w:r>
+          <w:fldChar w:fldCharType="separate"/>
+        </w:r>
         <w:r>
           <w:rPr>
             <w:noProof/>
           </w:rPr>
           <w:t>Davis and Philbrick 1986</w:t>
         </w:r>
-      </w:hyperlink>
-      <w:r>
-        <w:rPr>
-          <w:noProof/>
-        </w:rPr>
-        <w:t>)</w:t>
-      </w:r>
-      <w:r>
-        <w:fldChar w:fldCharType="end"/>
-      </w:r>
-      <w:r>
-        <w:t xml:space="preserve">, </w:t>
-      </w:r>
-      <w:r>
-        <w:t xml:space="preserve">however the reproductive biology of </w:t>
-      </w:r>
-      <w:r>
-        <w:rPr>
-          <w:i/>
-        </w:rPr>
-        <w:t>M. glabrata</w:t>
-      </w:r>
-      <w:r>
-        <w:rPr>
-          <w:i/>
-        </w:rPr>
-        <w:t xml:space="preserve"> </w:t>
-      </w:r>
-      <w:r>
-        <w:t xml:space="preserve">has not been studied in detail. </w:t>
+        <w:r>
+          <w:rPr>
+            <w:noProof/>
+          </w:rPr>
+          <w:fldChar w:fldCharType="end"/>
+        </w:r>
+        <w:r>
+          <w:rPr>
+            <w:noProof/>
+          </w:rPr>
+          <w:t>)</w:t>
+        </w:r>
+        <w:r>
+          <w:fldChar w:fldCharType="end"/>
+        </w:r>
+        <w:r>
+          <w:t xml:space="preserve">, </w:t>
+        </w:r>
+        <w:r>
+          <w:t xml:space="preserve">however the reproductive biology of </w:t>
+        </w:r>
+        <w:r>
+          <w:rPr>
+            <w:i/>
+          </w:rPr>
+          <w:t>M. glabrata</w:t>
+        </w:r>
+        <w:r>
+          <w:rPr>
+            <w:i/>
+          </w:rPr>
+          <w:t xml:space="preserve"> </w:t>
+        </w:r>
+        <w:r>
+          <w:t xml:space="preserve">has not been studied in detail. </w:t>
+        </w:r>
+      </w:moveFrom>
+    </w:p>
+    <w:moveFromRangeEnd w:id="176"/>
+    <w:p>
+      <w:pPr>
+        <w:spacing w:line="360" w:lineRule="auto"/>
+        <w:rPr>
+          <w:u w:val="single"/>
+        </w:rPr>
+      </w:pPr>
+      <w:r>
+        <w:rPr>
+          <w:u w:val="single"/>
+        </w:rPr>
+        <w:t>Study species</w:t>
       </w:r>
     </w:p>
     <w:p>
       <w:pPr>
         <w:spacing w:line="360" w:lineRule="auto"/>
         <w:rPr>
-          <w:u w:val="single"/>
-        </w:rPr>
-      </w:pPr>
-      <w:r>
-        <w:rPr>
-          <w:u w:val="single"/>
-        </w:rPr>
-        <w:t>Study species</w:t>
-      </w:r>
-    </w:p>
-    <w:p>
-      <w:pPr>
-        <w:spacing w:line="360" w:lineRule="auto"/>
+          <w:ins w:id="179" w:author="zenrunner" w:date="2019-02-13T14:00:00Z"/>
+        </w:rPr>
       </w:pPr>
       <w:r>
         <w:t xml:space="preserve">Creosote bush, </w:t>
@@ -2991,7 +4214,20 @@
         <w:t>(Zygophyllaceae)</w:t>
       </w:r>
       <w:r>
-        <w:t>, has been a dominant flowering shrub of the southwestern United States for 25 000 years</w:t>
+        <w:t xml:space="preserve">, has been a dominant flowering shrub of the </w:t>
+      </w:r>
+      <w:ins w:id="180" w:author="zenrunner" w:date="2019-02-13T13:59:00Z">
+        <w:r>
+          <w:t>S</w:t>
+        </w:r>
+      </w:ins>
+      <w:del w:id="181" w:author="zenrunner" w:date="2019-02-13T13:59:00Z">
+        <w:r>
+          <w:delText>s</w:delText>
+        </w:r>
+      </w:del>
+      <w:r>
+        <w:t>outhwestern United States for 25 000 years</w:t>
       </w:r>
       <w:r>
         <w:t xml:space="preserve"> </w:t>
@@ -3421,21 +4657,359 @@
     </w:p>
     <w:p>
       <w:pPr>
+        <w:spacing w:line="360" w:lineRule="auto"/>
+        <w:rPr>
+          <w:ins w:id="182" w:author="zenrunner" w:date="2019-02-13T14:00:00Z"/>
+        </w:rPr>
+      </w:pPr>
+    </w:p>
+    <w:p>
+      <w:pPr>
+        <w:spacing w:line="360" w:lineRule="auto"/>
+        <w:rPr>
+          <w:u w:val="single"/>
+        </w:rPr>
+      </w:pPr>
+      <w:moveToRangeStart w:id="183" w:author="zenrunner" w:date="2019-02-13T14:00:00Z" w:name="move411685750"/>
+      <w:moveTo w:id="184" w:author="zenrunner" w:date="2019-02-13T14:00:00Z">
+        <w:r>
+          <w:rPr>
+            <w:u w:val="single"/>
+          </w:rPr>
+          <w:t>Phytometer species</w:t>
+        </w:r>
+      </w:moveTo>
+    </w:p>
+    <w:p>
+      <w:pPr>
+        <w:spacing w:line="360" w:lineRule="auto"/>
+      </w:pPr>
+      <w:moveTo w:id="185" w:author="zenrunner" w:date="2019-02-13T14:00:00Z">
+        <w:r>
+          <w:lastRenderedPageBreak/>
+          <w:t xml:space="preserve">We used the desert dandelion </w:t>
+        </w:r>
+        <w:r>
+          <w:rPr>
+            <w:i/>
+          </w:rPr>
+          <w:t>Malacothrix glabrata</w:t>
+        </w:r>
+        <w:r>
+          <w:rPr>
+            <w:i/>
+          </w:rPr>
+          <w:t xml:space="preserve"> </w:t>
+        </w:r>
+        <w:r>
+          <w:t>(Asteraceae)</w:t>
+        </w:r>
+        <w:r>
+          <w:t xml:space="preserve"> as a phytometer to measure pollination services. </w:t>
+        </w:r>
+        <w:r>
+          <w:rPr>
+            <w:i/>
+          </w:rPr>
+          <w:t>M. glabrata</w:t>
+        </w:r>
+        <w:r>
+          <w:t xml:space="preserve"> is an abundant, native annual wildflower that commonly co-occurs with </w:t>
+        </w:r>
+        <w:r>
+          <w:rPr>
+            <w:i/>
+          </w:rPr>
+          <w:t>L. tridentata</w:t>
+        </w:r>
+        <w:r>
+          <w:t xml:space="preserve">. The flowerheads are dense with yellow corollas and grow up to 40 cm tall </w:t>
+        </w:r>
+        <w:r>
+          <w:rPr>
+            <w:noProof/>
+          </w:rPr>
+          <w:t>(Morhardt and Morhardt, 2004)</w:t>
+        </w:r>
+        <w:r>
+          <w:t xml:space="preserve">. </w:t>
+        </w:r>
+        <w:r>
+          <w:rPr>
+            <w:i/>
+          </w:rPr>
+          <w:t>M. glabrata</w:t>
+        </w:r>
+        <w:r>
+          <w:t xml:space="preserve"> is insect-pollinated, including bees in the genera </w:t>
+        </w:r>
+        <w:r>
+          <w:rPr>
+            <w:i/>
+          </w:rPr>
+          <w:t>Nomadopsis</w:t>
+        </w:r>
+        <w:r>
+          <w:t xml:space="preserve"> </w:t>
+        </w:r>
+        <w:r>
+          <w:fldChar w:fldCharType="begin"/>
+        </w:r>
+        <w:r>
+          <w:instrText xml:space="preserve"> ADDIN EN.CITE &lt;EndNote&gt;&lt;Cite&gt;&lt;Author&gt;Rutowski&lt;/Author&gt;&lt;Year&gt;1980&lt;/Year&gt;&lt;RecNum&gt;6&lt;/RecNum&gt;&lt;DisplayText&gt;(Rutowski and Alcock 1980)&lt;/DisplayText&gt;&lt;record&gt;&lt;rec-number&gt;6&lt;/rec-number&gt;&lt;foreign-keys&gt;&lt;key app="EN" db-id="efxxxd2elfvxfde05eev9swq9zv0dswrxzp2"&gt;6&lt;/key&gt;&lt;/foreign-keys&gt;&lt;ref-type name="Journal Article"&gt;17&lt;/ref-type&gt;&lt;contributors&gt;&lt;authors&gt;&lt;author&gt;Rutowski, Ronald L&lt;/author&gt;&lt;author&gt;Alcock, John&lt;/author&gt;&lt;/authors&gt;&lt;/contributors&gt;&lt;titles&gt;&lt;title&gt;Temporal variation in male copulatory behaviour in the solitary bee Nomadopsis puellae (Hymenoptera: Andrenidae)&lt;/title&gt;&lt;secondary-title&gt;Behaviour&lt;/secondary-title&gt;&lt;/titles&gt;&lt;periodical&gt;&lt;full-title&gt;Behaviour&lt;/full-title&gt;&lt;/periodical&gt;&lt;pages&gt;175-187&lt;/pages&gt;&lt;volume&gt;73&lt;/volume&gt;&lt;number&gt;3&lt;/number&gt;&lt;dates&gt;&lt;year&gt;1980&lt;/year&gt;&lt;/dates&gt;&lt;isbn&gt;1568-539X&lt;/isbn&gt;&lt;urls&gt;&lt;/urls&gt;&lt;/record&gt;&lt;/Cite&gt;&lt;/EndNote&gt;</w:instrText>
+        </w:r>
+        <w:r>
+          <w:fldChar w:fldCharType="separate"/>
+        </w:r>
+        <w:r>
+          <w:rPr>
+            <w:noProof/>
+          </w:rPr>
+          <w:t>(</w:t>
+        </w:r>
+        <w:r>
+          <w:fldChar w:fldCharType="begin"/>
+        </w:r>
+        <w:r>
+          <w:instrText xml:space="preserve"> HYPERLINK \l "_ENREF_71" \o "Rutowski, 1980 #6" </w:instrText>
+        </w:r>
+        <w:r>
+          <w:fldChar w:fldCharType="separate"/>
+        </w:r>
+        <w:r>
+          <w:rPr>
+            <w:noProof/>
+          </w:rPr>
+          <w:t>Rutowski and Alcock 1980</w:t>
+        </w:r>
+        <w:r>
+          <w:rPr>
+            <w:noProof/>
+          </w:rPr>
+          <w:fldChar w:fldCharType="end"/>
+        </w:r>
+        <w:r>
+          <w:rPr>
+            <w:noProof/>
+          </w:rPr>
+          <w:t>)</w:t>
+        </w:r>
+        <w:r>
+          <w:fldChar w:fldCharType="end"/>
+        </w:r>
+        <w:r>
+          <w:t xml:space="preserve"> and </w:t>
+        </w:r>
+        <w:r>
+          <w:rPr>
+            <w:i/>
+          </w:rPr>
+          <w:t>Anthidium</w:t>
+        </w:r>
+        <w:r>
+          <w:t xml:space="preserve"> </w:t>
+        </w:r>
+        <w:r>
+          <w:fldChar w:fldCharType="begin"/>
+        </w:r>
+        <w:r>
+          <w:instrText xml:space="preserve"> ADDIN EN.CITE &lt;EndNote&gt;&lt;Cite&gt;&lt;Author&gt;Wainwright&lt;/Author&gt;&lt;Year&gt;1978&lt;/Year&gt;&lt;RecNum&gt;9&lt;/RecNum&gt;&lt;DisplayText&gt;(Wainwright 1978)&lt;/DisplayText&gt;&lt;record&gt;&lt;rec-number&gt;9&lt;/rec-number&gt;&lt;foreign-keys&gt;&lt;key app="EN" db-id="efxxxd2elfvxfde05eev9swq9zv0dswrxzp2"&gt;9&lt;/key&gt;&lt;/foreign-keys&gt;&lt;ref-type name="Journal Article"&gt;17&lt;/ref-type&gt;&lt;contributors&gt;&lt;authors&gt;&lt;author&gt;Wainwright, Colin M&lt;/author&gt;&lt;/authors&gt;&lt;/contributors&gt;&lt;titles&gt;&lt;title&gt;Hymenopteran territoriality and its influences on the pollination ecology of Lupinus arizonicus&lt;/title&gt;&lt;secondary-title&gt;The Southwestern Naturalist&lt;/secondary-title&gt;&lt;/titles&gt;&lt;periodical&gt;&lt;full-title&gt;The Southwestern Naturalist&lt;/full-title&gt;&lt;/periodical&gt;&lt;pages&gt;605-615&lt;/pages&gt;&lt;dates&gt;&lt;year&gt;1978&lt;/year&gt;&lt;/dates&gt;&lt;isbn&gt;0038-4909&lt;/isbn&gt;&lt;urls&gt;&lt;/urls&gt;&lt;/record&gt;&lt;/Cite&gt;&lt;/EndNote&gt;</w:instrText>
+        </w:r>
+        <w:r>
+          <w:fldChar w:fldCharType="separate"/>
+        </w:r>
+        <w:r>
+          <w:rPr>
+            <w:noProof/>
+          </w:rPr>
+          <w:t>(</w:t>
+        </w:r>
+        <w:r>
+          <w:fldChar w:fldCharType="begin"/>
+        </w:r>
+        <w:r>
+          <w:instrText xml:space="preserve"> HYPERLINK \l "_ENREF_92" \o "Wainwright, 1978 #9" </w:instrText>
+        </w:r>
+        <w:r>
+          <w:fldChar w:fldCharType="separate"/>
+        </w:r>
+        <w:r>
+          <w:rPr>
+            <w:noProof/>
+          </w:rPr>
+          <w:t>Wainwright 1978</w:t>
+        </w:r>
+        <w:r>
+          <w:rPr>
+            <w:noProof/>
+          </w:rPr>
+          <w:fldChar w:fldCharType="end"/>
+        </w:r>
+        <w:r>
+          <w:rPr>
+            <w:noProof/>
+          </w:rPr>
+          <w:t>)</w:t>
+        </w:r>
+        <w:r>
+          <w:fldChar w:fldCharType="end"/>
+        </w:r>
+        <w:r>
+          <w:t xml:space="preserve"> as well as short-winged flower beetles of the family </w:t>
+        </w:r>
+        <w:r>
+          <w:rPr>
+            <w:i/>
+          </w:rPr>
+          <w:t>Kateretidae</w:t>
+        </w:r>
+        <w:r>
+          <w:t xml:space="preserve"> </w:t>
+        </w:r>
+        <w:r>
+          <w:fldChar w:fldCharType="begin"/>
+        </w:r>
+        <w:r>
+          <w:instrText xml:space="preserve"> ADDIN EN.CITE &lt;EndNote&gt;&lt;Cite&gt;&lt;Author&gt;Cline&lt;/Author&gt;&lt;Year&gt;2010&lt;/Year&gt;&lt;RecNum&gt;8&lt;/RecNum&gt;&lt;DisplayText&gt;(Cline and Audisio 2010)&lt;/DisplayText&gt;&lt;record&gt;&lt;rec-number&gt;8&lt;/rec-number&gt;&lt;foreign-keys&gt;&lt;key app="EN" db-id="efxxxd2elfvxfde05eev9swq9zv0dswrxzp2"&gt;8&lt;/key&gt;&lt;/foreign-keys&gt;&lt;ref-type name="Journal Article"&gt;17&lt;/ref-type&gt;&lt;contributors&gt;&lt;authors&gt;&lt;author&gt;Cline, Andrew R&lt;/author&gt;&lt;author&gt;Audisio, Paolo&lt;/author&gt;&lt;/authors&gt;&lt;/contributors&gt;&lt;titles&gt;&lt;title&gt;Revision of the new world short-winged flower beetles (Coleoptera: Kateretidae). Part I. Generic review and revision of Anthonaeus Horn, 1879&lt;/title&gt;&lt;secondary-title&gt;The Coleopterists Bulletin&lt;/secondary-title&gt;&lt;/titles&gt;&lt;periodical&gt;&lt;full-title&gt;The Coleopterists Bulletin&lt;/full-title&gt;&lt;/periodical&gt;&lt;pages&gt;173-186&lt;/pages&gt;&lt;dates&gt;&lt;year&gt;2010&lt;/year&gt;&lt;/dates&gt;&lt;isbn&gt;0010-065X&lt;/isbn&gt;&lt;urls&gt;&lt;/urls&gt;&lt;/record&gt;&lt;/Cite&gt;&lt;/EndNote&gt;</w:instrText>
+        </w:r>
+        <w:r>
+          <w:fldChar w:fldCharType="separate"/>
+        </w:r>
+        <w:r>
+          <w:rPr>
+            <w:noProof/>
+          </w:rPr>
+          <w:t>(</w:t>
+        </w:r>
+        <w:r>
+          <w:fldChar w:fldCharType="begin"/>
+        </w:r>
+        <w:r>
+          <w:instrText xml:space="preserve"> HYPERLINK \l "_ENREF_24" \o "Cline, 2010 #8" </w:instrText>
+        </w:r>
+        <w:r>
+          <w:fldChar w:fldCharType="separate"/>
+        </w:r>
+        <w:r>
+          <w:rPr>
+            <w:noProof/>
+          </w:rPr>
+          <w:t>Cline and Audisio 2010</w:t>
+        </w:r>
+        <w:r>
+          <w:rPr>
+            <w:noProof/>
+          </w:rPr>
+          <w:fldChar w:fldCharType="end"/>
+        </w:r>
+        <w:r>
+          <w:rPr>
+            <w:noProof/>
+          </w:rPr>
+          <w:t>)</w:t>
+        </w:r>
+        <w:r>
+          <w:fldChar w:fldCharType="end"/>
+        </w:r>
+        <w:r>
+          <w:t xml:space="preserve">. Several of the 24 species of </w:t>
+        </w:r>
+        <w:r>
+          <w:rPr>
+            <w:i/>
+          </w:rPr>
+          <w:t>Malacothrix</w:t>
+        </w:r>
+        <w:r>
+          <w:t xml:space="preserve"> are self-compatible </w:t>
+        </w:r>
+        <w:r>
+          <w:fldChar w:fldCharType="begin"/>
+        </w:r>
+        <w:r>
+          <w:instrText xml:space="preserve"> ADDIN EN.CITE &lt;EndNote&gt;&lt;Cite&gt;&lt;Author&gt;Davis&lt;/Author&gt;&lt;Year&gt;1986&lt;/Year&gt;&lt;RecNum&gt;7&lt;/RecNum&gt;&lt;DisplayText&gt;(Davis and Philbrick 1986)&lt;/DisplayText&gt;&lt;record&gt;&lt;rec-number&gt;7&lt;/rec-number&gt;&lt;foreign-keys&gt;&lt;key app="EN" db-id="efxxxd2elfvxfde05eev9swq9zv0dswrxzp2"&gt;7&lt;/key&gt;&lt;/foreign-keys&gt;&lt;ref-type name="Journal Article"&gt;17&lt;/ref-type&gt;&lt;contributors&gt;&lt;authors&gt;&lt;author&gt;Davis, WS&lt;/author&gt;&lt;author&gt;Philbrick, Ralph&lt;/author&gt;&lt;/authors&gt;&lt;/contributors&gt;&lt;titles&gt;&lt;title&gt;Natural hybridization between Malacothrix incana and M. saxatilis var. implicata (Asteraceae: Lactuceae) on San Miguel Island, California&lt;/title&gt;&lt;secondary-title&gt;Madroño&lt;/secondary-title&gt;&lt;/titles&gt;&lt;periodical&gt;&lt;full-title&gt;Madroño&lt;/full-title&gt;&lt;/periodical&gt;&lt;pages&gt;253-263&lt;/pages&gt;&lt;dates&gt;&lt;year&gt;1986&lt;/year&gt;&lt;/dates&gt;&lt;isbn&gt;0024-9637&lt;/isbn&gt;&lt;urls&gt;&lt;/urls&gt;&lt;/record&gt;&lt;/Cite&gt;&lt;/EndNote&gt;</w:instrText>
+        </w:r>
+        <w:r>
+          <w:fldChar w:fldCharType="separate"/>
+        </w:r>
+        <w:r>
+          <w:rPr>
+            <w:noProof/>
+          </w:rPr>
+          <w:t>(</w:t>
+        </w:r>
+        <w:r>
+          <w:fldChar w:fldCharType="begin"/>
+        </w:r>
+        <w:r>
+          <w:instrText xml:space="preserve"> HYPERLINK \l "_ENREF_25" \o "Davis, 1986 #7" </w:instrText>
+        </w:r>
+        <w:r>
+          <w:fldChar w:fldCharType="separate"/>
+        </w:r>
+        <w:r>
+          <w:rPr>
+            <w:noProof/>
+          </w:rPr>
+          <w:t>Davis and Philbrick 1986</w:t>
+        </w:r>
+        <w:r>
+          <w:rPr>
+            <w:noProof/>
+          </w:rPr>
+          <w:fldChar w:fldCharType="end"/>
+        </w:r>
+        <w:r>
+          <w:rPr>
+            <w:noProof/>
+          </w:rPr>
+          <w:t>)</w:t>
+        </w:r>
+        <w:r>
+          <w:fldChar w:fldCharType="end"/>
+        </w:r>
+        <w:r>
+          <w:t xml:space="preserve">, however the reproductive biology of </w:t>
+        </w:r>
+        <w:r>
+          <w:rPr>
+            <w:i/>
+          </w:rPr>
+          <w:t>M. glabrata</w:t>
+        </w:r>
+        <w:r>
+          <w:rPr>
+            <w:i/>
+          </w:rPr>
+          <w:t xml:space="preserve"> </w:t>
+        </w:r>
+        <w:r>
+          <w:t xml:space="preserve">has not been studied in detail. </w:t>
+        </w:r>
+      </w:moveTo>
+    </w:p>
+    <w:moveToRangeEnd w:id="183"/>
+    <w:p>
+      <w:pPr>
+        <w:spacing w:line="360" w:lineRule="auto"/>
+      </w:pPr>
+    </w:p>
+    <w:p>
+      <w:pPr>
         <w:pStyle w:val="Heading3"/>
         <w:spacing w:line="360" w:lineRule="auto"/>
         <w:rPr>
           <w:u w:val="single"/>
         </w:rPr>
       </w:pPr>
-      <w:bookmarkStart w:id="4" w:name="_Toc532565886"/>
+      <w:bookmarkStart w:id="186" w:name="_Toc532565886"/>
       <w:r>
         <w:rPr>
           <w:u w:val="single"/>
         </w:rPr>
-        <w:lastRenderedPageBreak/>
         <w:t>Study design</w:t>
       </w:r>
-      <w:bookmarkEnd w:id="4"/>
+      <w:bookmarkEnd w:id="186"/>
     </w:p>
     <w:p>
       <w:pPr>
@@ -3490,20 +5064,77 @@
         <w:t xml:space="preserve"> m away in an open area</w:t>
       </w:r>
       <w:r>
-        <w:t xml:space="preserve"> respectively. Both microsites were sampled on the south side of the shrub to minimize shading and were paired to minimize variation due to environmental heterogeneity. To separate floral and non-floral interaction pathways, interactions were tested prior to focal shrubs blooming and repeated using the same shrubs after they had entered into full bloom. Shrubs with fewer than five open blooms were considered non-blooming (“pre-blooming”) because 5 is less than 1% of mean blooming observed throughout the season. The mean number of blooms of the ‘blooming’ treatment was </w:t>
+        <w:t xml:space="preserve"> respectively. Both microsites were sampled on the south side of the shrub to minimize shading and were paired to minimize variation due to environmental heterogeneity. To separate floral and non-floral interaction pathways, interactions were tested prior to focal shrubs blooming and repeated using the same shrubs after they had entered into full bloom. Shrubs with fewer than five open blooms were considered non-blooming (“pre-blooming”) because 5 is less than 1% of mean blooming observed throughout the season</w:t>
+      </w:r>
+      <w:ins w:id="187" w:author="zenrunner" w:date="2019-02-13T14:01:00Z">
+        <w:r>
+          <w:t xml:space="preserve"> (citation? How do you know this?)</w:t>
+        </w:r>
+      </w:ins>
+      <w:r>
+        <w:t>. The mean number of blooms</w:t>
+      </w:r>
+      <w:ins w:id="188" w:author="zenrunner" w:date="2019-02-13T14:01:00Z">
+        <w:r>
+          <w:t>? You mean blooming flowers per sh</w:t>
+        </w:r>
+      </w:ins>
+      <w:ins w:id="189" w:author="zenrunner" w:date="2019-02-13T14:02:00Z">
+        <w:r>
+          <w:t>rub?</w:t>
+        </w:r>
+      </w:ins>
+      <w:r>
+        <w:t xml:space="preserve"> of the ‘blooming’ treatment was </w:t>
       </w:r>
       <w:r>
         <w:t>300.2 (min: 102, max: 1080)</w:t>
       </w:r>
-      <w:r>
-        <w:t xml:space="preserve">. The repeated measures study design was chosen to measure relative changes in interactions with natural shrub phenology and to reduce between shrub variability. </w:t>
+      <w:ins w:id="190" w:author="zenrunner" w:date="2019-02-13T14:02:00Z">
+        <w:r>
+          <w:t xml:space="preserve"> – so 5 out of 102 is 2%? not 1%? Maybe flip order of sentences etc. also – same here – interesting dataset supporting these estimates right?  Shrub rep (1-60), date, total number of flowers, then lat-long for each shrub? If so, and if not the main dataset for paper, DEF publish this on knb too. Love </w:t>
+        </w:r>
+      </w:ins>
+      <w:ins w:id="191" w:author="zenrunner" w:date="2019-02-13T14:03:00Z">
+        <w:r>
+          <w:t>it – so interesting – and also maybe do a little plot for appendix?</w:t>
+        </w:r>
+      </w:ins>
+      <w:r>
+        <w:t>. The repeated</w:t>
+      </w:r>
+      <w:ins w:id="192" w:author="zenrunner" w:date="2019-02-13T14:03:00Z">
+        <w:r>
+          <w:t>-</w:t>
+        </w:r>
+      </w:ins>
+      <w:del w:id="193" w:author="zenrunner" w:date="2019-02-13T14:03:00Z">
+        <w:r>
+          <w:delText xml:space="preserve"> </w:delText>
+        </w:r>
+      </w:del>
+      <w:r>
+        <w:t xml:space="preserve">measures study design was chosen to measure relative changes in interactions with natural shrub phenology and to reduce between shrub variability. </w:t>
       </w:r>
       <w:r>
         <w:t>In two cases, a focal shrub did not bloom within the study period and was replaced by a different blooming shrub. These two cases were excluded from later RII calculations</w:t>
       </w:r>
       <w:r>
-        <w:t xml:space="preserve">. </w:t>
-      </w:r>
+        <w:t>.</w:t>
+      </w:r>
+      <w:ins w:id="194" w:author="zenrunner" w:date="2019-02-13T14:04:00Z">
+        <w:r>
+          <w:t xml:space="preserve"> – buy why exclude if you replaced with other ones that you have data for? If you have 60 flowering shrubs total here – maybe just </w:t>
+        </w:r>
+        <w:r>
+          <w:t>cut these last two sentences.</w:t>
+        </w:r>
+      </w:ins>
+      <w:del w:id="195" w:author="zenrunner" w:date="2019-02-13T14:04:00Z">
+        <w:r>
+          <w:delText xml:space="preserve"> </w:delText>
+        </w:r>
+      </w:del>
     </w:p>
     <w:p>
       <w:pPr>
@@ -3516,6 +5147,7 @@
         <w:rPr>
           <w:u w:val="single"/>
         </w:rPr>
+        <w:lastRenderedPageBreak/>
         <w:t>Visitation and Pollen Deposition</w:t>
       </w:r>
     </w:p>
@@ -3586,7 +5218,15 @@
         <w:t xml:space="preserve">, floral number and habit were paired </w:t>
       </w:r>
       <w:r>
-        <w:t xml:space="preserve">between paired microsites, but left to vary between replicates. The mean number of flowers per pot was 10 (min 6, max 20). Polaroid Cube+ HD video cameras (1080p) were used to record pollinator activity to each potted </w:t>
+        <w:t>between paired microsites, but left to vary between replicates. The mean number of flowers per pot was 10 (min 6, max 20</w:t>
+      </w:r>
+      <w:ins w:id="196" w:author="zenrunner" w:date="2019-02-13T14:05:00Z">
+        <w:r>
+          <w:t>, appendix b, table listing data</w:t>
+        </w:r>
+      </w:ins>
+      <w:r>
+        <w:t xml:space="preserve">). Polaroid Cube+ HD video cameras (1080p) were used to record pollinator activity to each potted </w:t>
       </w:r>
       <w:r>
         <w:rPr>
@@ -3645,20 +5285,98 @@
         <w:fldChar w:fldCharType="end"/>
       </w:r>
       <w:r>
-        <w:t>. Ten days of pre-blooming trials (60 shrub/open pairs) were conducted between April 10 and April 20 and ten days of blooming trials (60 shrub/open pairs) between April 21 and May 2. To test for any influence of naturally co-occurring annuals and blooming shrubs, heterospecific annual floral density was measured within a 0.25 m</w:t>
-      </w:r>
-      <w:r>
-        <w:rPr>
+        <w:t xml:space="preserve">. Ten days of pre-blooming trials (60 shrub/open pairs) were conducted between April 10 and April 20 and ten days of blooming trials (60 shrub/open pairs) between April 21 and May 2. To test for any influence of naturally co-occurring annuals and blooming shrubs, </w:t>
+      </w:r>
+      <w:r>
+        <w:rPr>
+          <w:highlight w:val="yellow"/>
+          <w:rPrChange w:id="197" w:author="zenrunner" w:date="2019-02-13T14:06:00Z">
+            <w:rPr/>
+          </w:rPrChange>
+        </w:rPr>
+        <w:t>heterospecific annual floral density was measured within a 0.25 m</w:t>
+      </w:r>
+      <w:r>
+        <w:rPr>
+          <w:highlight w:val="yellow"/>
           <w:vertAlign w:val="superscript"/>
+          <w:rPrChange w:id="198" w:author="zenrunner" w:date="2019-02-13T14:06:00Z">
+            <w:rPr>
+              <w:vertAlign w:val="superscript"/>
+            </w:rPr>
+          </w:rPrChange>
         </w:rPr>
         <w:t>2</w:t>
       </w:r>
       <w:r>
-        <w:t xml:space="preserve"> quadrat in each microsite and the number of heterospecific shrubs in </w:t>
-      </w:r>
-      <w:r>
-        <w:lastRenderedPageBreak/>
-        <w:t xml:space="preserve">bloom were counted within a 2 m radius of each microsite. The number of open blooms of each </w:t>
+        <w:rPr>
+          <w:highlight w:val="yellow"/>
+          <w:rPrChange w:id="199" w:author="zenrunner" w:date="2019-02-13T14:06:00Z">
+            <w:rPr/>
+          </w:rPrChange>
+        </w:rPr>
+        <w:t xml:space="preserve"> quadrat in each microsite and the number of heterospecific shrubs in bloom were counted within a 2 m radius of each microsite</w:t>
+      </w:r>
+      <w:ins w:id="200" w:author="zenrunner" w:date="2019-02-13T14:06:00Z">
+        <w:r>
+          <w:t xml:space="preserve"> – aha – and great – assuming this, wondering it, and</w:t>
+        </w:r>
+        <w:r>
+          <w:t xml:space="preserve"> was hoping it would be a coavar</w:t>
+        </w:r>
+      </w:ins>
+      <w:ins w:id="201" w:author="zenrunner" w:date="2019-02-13T14:07:00Z">
+        <w:r>
+          <w:t>i</w:t>
+        </w:r>
+      </w:ins>
+      <w:ins w:id="202" w:author="zenrunner" w:date="2019-02-13T14:06:00Z">
+        <w:r>
+          <w:t>ate</w:t>
+        </w:r>
+      </w:ins>
+      <w:ins w:id="203" w:author="zenrunner" w:date="2019-02-13T14:07:00Z">
+        <w:r>
+          <w:t xml:space="preserve"> in forthcom</w:t>
+        </w:r>
+        <w:r>
+          <w:t>ing models</w:t>
+        </w:r>
+      </w:ins>
+      <w:r>
+        <w:t xml:space="preserve">. The number of open </w:t>
+      </w:r>
+      <w:ins w:id="204" w:author="zenrunner" w:date="2019-02-13T14:06:00Z">
+        <w:r>
+          <w:t xml:space="preserve">flowers in </w:t>
+        </w:r>
+      </w:ins>
+      <w:r>
+        <w:t>bloom</w:t>
+      </w:r>
+      <w:del w:id="205" w:author="zenrunner" w:date="2019-02-13T14:06:00Z">
+        <w:r>
+          <w:delText>s</w:delText>
+        </w:r>
+      </w:del>
+      <w:r>
+        <w:t xml:space="preserve"> </w:t>
+      </w:r>
+      <w:del w:id="206" w:author="zenrunner" w:date="2019-02-13T14:06:00Z">
+        <w:r>
+          <w:delText xml:space="preserve">of </w:delText>
+        </w:r>
+      </w:del>
+      <w:ins w:id="207" w:author="zenrunner" w:date="2019-02-13T14:06:00Z">
+        <w:r>
+          <w:t>for</w:t>
+        </w:r>
+        <w:r>
+          <w:t xml:space="preserve"> </w:t>
+        </w:r>
+      </w:ins>
+      <w:r>
+        <w:t xml:space="preserve">each </w:t>
       </w:r>
       <w:r>
         <w:rPr>
@@ -3667,7 +5385,28 @@
         <w:t>L. tridentata</w:t>
       </w:r>
       <w:r>
-        <w:t xml:space="preserve"> was counted at the same time.</w:t>
+        <w:t xml:space="preserve"> </w:t>
+      </w:r>
+      <w:ins w:id="208" w:author="zenrunner" w:date="2019-02-13T14:06:00Z">
+        <w:r>
+          <w:t xml:space="preserve">shrub </w:t>
+        </w:r>
+      </w:ins>
+      <w:del w:id="209" w:author="zenrunner" w:date="2019-02-13T14:06:00Z">
+        <w:r>
+          <w:delText xml:space="preserve">was </w:delText>
+        </w:r>
+      </w:del>
+      <w:ins w:id="210" w:author="zenrunner" w:date="2019-02-13T14:06:00Z">
+        <w:r>
+          <w:t>were also</w:t>
+        </w:r>
+        <w:r>
+          <w:t xml:space="preserve"> </w:t>
+        </w:r>
+      </w:ins>
+      <w:r>
+        <w:t>counted at the same time.</w:t>
       </w:r>
     </w:p>
     <w:p>
@@ -3702,7 +5441,15 @@
         <w:t xml:space="preserve"> Total flowers is the sum of all flowers visited per replicate. Proportion of flowers visited is the number of unique flowers visited per foraging instance divided by the number of flowers in the field of vision. Floral visitors were identified to recognizable taxonomic units (RTU) including the following categories: honeybees, solitary bees, Lepidoptera, syrphid flies, bombyliid flies and other, which was comprised primarily of small beetles and muscoid flies. A total of f</w:t>
       </w:r>
       <w:r>
-        <w:t>ive videos were omitted due to disturbance or battery failure.</w:t>
+        <w:t>ive videos were omitted due to disturbance or battery failure</w:t>
+      </w:r>
+      <w:ins w:id="211" w:author="zenrunner" w:date="2019-02-13T14:08:00Z">
+        <w:r>
+          <w:t xml:space="preserve"> (n = Z total videos)</w:t>
+        </w:r>
+      </w:ins>
+      <w:r>
+        <w:t>.</w:t>
       </w:r>
     </w:p>
     <w:p>
@@ -3710,16 +5457,98 @@
         <w:spacing w:line="360" w:lineRule="auto"/>
       </w:pPr>
       <w:r>
-        <w:t xml:space="preserve">To quantify how pollen deposition is influenced by proximity to </w:t>
+        <w:lastRenderedPageBreak/>
+        <w:t xml:space="preserve">To quantify </w:t>
+      </w:r>
+      <w:ins w:id="212" w:author="zenrunner" w:date="2019-02-13T14:09:00Z">
+        <w:r>
+          <w:t xml:space="preserve">the influence of </w:t>
+        </w:r>
+        <w:r>
+          <w:t xml:space="preserve">proximity to </w:t>
+        </w:r>
+        <w:r>
+          <w:rPr>
+            <w:i/>
+          </w:rPr>
+          <w:t>L. tridentata</w:t>
+        </w:r>
+        <w:r>
+          <w:t xml:space="preserve"> </w:t>
+        </w:r>
+        <w:r>
+          <w:t xml:space="preserve">on </w:t>
+        </w:r>
+      </w:ins>
+      <w:del w:id="213" w:author="zenrunner" w:date="2019-02-13T14:09:00Z">
+        <w:r>
+          <w:delText xml:space="preserve">how </w:delText>
+        </w:r>
+      </w:del>
+      <w:r>
+        <w:t>pollen deposition</w:t>
+      </w:r>
+      <w:del w:id="214" w:author="zenrunner" w:date="2019-02-13T14:09:00Z">
+        <w:r>
+          <w:delText xml:space="preserve"> is influenced by proximity to </w:delText>
+        </w:r>
+        <w:r>
+          <w:rPr>
+            <w:i/>
+          </w:rPr>
+          <w:delText>L. tridentata</w:delText>
+        </w:r>
+      </w:del>
+      <w:r>
+        <w:t xml:space="preserve">, stigma were excised from </w:t>
       </w:r>
       <w:r>
         <w:rPr>
           <w:i/>
         </w:rPr>
+        <w:t>M. glabrata</w:t>
+      </w:r>
+      <w:r>
+        <w:t xml:space="preserve"> at a nearby site (3 km) with a naturally occurring, co-blooming population of </w:t>
+      </w:r>
+      <w:r>
+        <w:rPr>
+          <w:i/>
+        </w:rPr>
+        <w:t>M. glabrata</w:t>
+      </w:r>
+      <w:r>
+        <w:t xml:space="preserve"> and </w:t>
+      </w:r>
+      <w:r>
+        <w:rPr>
+          <w:i/>
+        </w:rPr>
         <w:t>L. tridentata</w:t>
       </w:r>
       <w:r>
-        <w:t xml:space="preserve">, stigma were excised from </w:t>
+        <w:t xml:space="preserve"> between April 31</w:t>
+      </w:r>
+      <w:r>
+        <w:rPr>
+          <w:vertAlign w:val="superscript"/>
+        </w:rPr>
+        <w:t>st</w:t>
+      </w:r>
+      <w:r>
+        <w:t xml:space="preserve"> and May 2</w:t>
+      </w:r>
+      <w:r>
+        <w:rPr>
+          <w:vertAlign w:val="superscript"/>
+        </w:rPr>
+        <w:t>nd</w:t>
+      </w:r>
+      <w:r>
+        <w:t>, 2017</w:t>
+      </w:r>
+      <w:r>
+        <w:t xml:space="preserve">. Three stigma from each of three flowers per </w:t>
       </w:r>
       <w:r>
         <w:rPr>
@@ -3728,82 +5557,47 @@
         <w:t>M. glabrata</w:t>
       </w:r>
       <w:r>
-        <w:t xml:space="preserve"> at a nearby site (3 km) with a naturally occurring, co-blooming population of </w:t>
+        <w:t xml:space="preserve"> (nine stigma per plant) growing under the dripline and in nearby open areas were collected generating a total of 298 stigma from 13 shrub/open pairs. Distance to the nearest </w:t>
       </w:r>
       <w:r>
         <w:rPr>
           <w:i/>
         </w:rPr>
+        <w:t>L. tridentata</w:t>
+      </w:r>
+      <w:r>
+        <w:t xml:space="preserve"> and three nearest </w:t>
+      </w:r>
+      <w:r>
+        <w:rPr>
+          <w:i/>
+        </w:rPr>
         <w:t>M. glabrata</w:t>
       </w:r>
       <w:r>
-        <w:t xml:space="preserve"> and </w:t>
+        <w:t xml:space="preserve"> neighbours were also recorded, and the number of </w:t>
       </w:r>
       <w:r>
         <w:rPr>
           <w:i/>
         </w:rPr>
-        <w:t>L. tridentata</w:t>
-      </w:r>
-      <w:r>
-        <w:t xml:space="preserve"> between April 31</w:t>
-      </w:r>
-      <w:r>
-        <w:rPr>
-          <w:vertAlign w:val="superscript"/>
-        </w:rPr>
-        <w:t>st</w:t>
-      </w:r>
-      <w:r>
-        <w:t xml:space="preserve"> and May 2</w:t>
-      </w:r>
-      <w:r>
-        <w:rPr>
-          <w:vertAlign w:val="superscript"/>
-        </w:rPr>
-        <w:t>nd</w:t>
-      </w:r>
-      <w:r>
-        <w:t>, 2017</w:t>
-      </w:r>
-      <w:r>
-        <w:t xml:space="preserve">. Three stigma from each of three flowers per </w:t>
-      </w:r>
-      <w:r>
-        <w:rPr>
-          <w:i/>
-        </w:rPr>
         <w:t>M. glabrata</w:t>
       </w:r>
       <w:r>
-        <w:t xml:space="preserve"> (nine stigma per plant) growing under the dripline and in nearby open areas were collected generating a total of 298 stigma from 13 shrub/open pairs. Distance to the nearest </w:t>
-      </w:r>
-      <w:r>
-        <w:rPr>
-          <w:i/>
-        </w:rPr>
-        <w:t>L. tridentata</w:t>
-      </w:r>
-      <w:r>
-        <w:t xml:space="preserve"> and three nearest </w:t>
-      </w:r>
-      <w:r>
-        <w:rPr>
-          <w:i/>
-        </w:rPr>
-        <w:t>M. glabrata</w:t>
-      </w:r>
-      <w:r>
-        <w:t xml:space="preserve"> neighbours were also recorded, and the number of </w:t>
-      </w:r>
-      <w:r>
-        <w:rPr>
-          <w:i/>
-        </w:rPr>
-        <w:t>M. glabrata</w:t>
-      </w:r>
-      <w:r>
-        <w:t xml:space="preserve"> flowers per plant were counted. The stigmas were stored individually in micro-centrifuge tubes filled with denatured alcohol. The tubes were spun down in a centrifuge at 4200 rpm for 4.5 minutes and the pellet pipetted onto the slide. This along with the stigma were mounted in fuchsin jelly </w:t>
+        <w:t xml:space="preserve"> flowers per plant w</w:t>
+      </w:r>
+      <w:ins w:id="215" w:author="zenrunner" w:date="2019-02-13T14:09:00Z">
+        <w:r>
+          <w:t>as</w:t>
+        </w:r>
+      </w:ins>
+      <w:del w:id="216" w:author="zenrunner" w:date="2019-02-13T14:09:00Z">
+        <w:r>
+          <w:delText>ere</w:delText>
+        </w:r>
+      </w:del>
+      <w:r>
+        <w:t xml:space="preserve"> counted. The stigmas were stored individually in micro-centrifuge tubes filled with denatured alcohol. The tubes were spun down in a centrifuge at 4200 rpm for 4.5 minutes and the pellet pipetted onto the slide. This along with the stigma were mounted in fuchsin jelly </w:t>
       </w:r>
       <w:r>
         <w:fldChar w:fldCharType="begin"/>
@@ -3841,8 +5635,18 @@
         <w:t xml:space="preserve">. At 100 x magnification, 10 longitudinal transects (18 mm long) of pollen in addition to the stigma were counted per slide. Heterospecific pollen grains were imaged using a Canon 60D SLR with 60mm macro </w:t>
       </w:r>
       <w:r>
-        <w:t xml:space="preserve">lens into microscope afocally. </w:t>
-      </w:r>
+        <w:t>lens into microscope afocally.</w:t>
+      </w:r>
+      <w:ins w:id="217" w:author="zenrunner" w:date="2019-02-13T14:10:00Z">
+        <w:r>
+          <w:t xml:space="preserve"> SO MUCH GOOD DATA. Wow.  Any thoughts on what to do with these pics and all these videos? Perhaps publish pics at Gigascience? So cool.</w:t>
+        </w:r>
+      </w:ins>
+      <w:del w:id="218" w:author="zenrunner" w:date="2019-02-13T14:10:00Z">
+        <w:r>
+          <w:delText xml:space="preserve"> </w:delText>
+        </w:r>
+      </w:del>
     </w:p>
     <w:p>
       <w:pPr>
@@ -3888,7 +5692,6 @@
         <w:t xml:space="preserve"> acts as a foundation species for other taxa. Yellow, white, and blue coloured six-inch diameter plastic bowls filled with water with a few drops of </w:t>
       </w:r>
       <w:r>
-        <w:lastRenderedPageBreak/>
         <w:t>dish detergent</w:t>
       </w:r>
       <w:r>
@@ -3906,6 +5709,11 @@
       <w:r>
         <w:t xml:space="preserve"> quadrat when the traps were laid out. Arthropod sampling was conducted within two days of the video test but never on the same day to avoid influencing visitation. Nine days (54 shrub/open pairs) of sampling were completed before blooming, and 10 days (60 shrub/open pairs) during full bloom.</w:t>
       </w:r>
+      <w:ins w:id="219" w:author="zenrunner" w:date="2019-02-13T14:11:00Z">
+        <w:r>
+          <w:t xml:space="preserve"> Great. You should have got a PhD for all this work. Wow.</w:t>
+        </w:r>
+      </w:ins>
     </w:p>
     <w:p>
       <w:pPr>
@@ -4293,7 +6101,27 @@
         <w:t xml:space="preserve">, except </w:t>
       </w:r>
       <w:r>
-        <w:t>Thysanoptera, Orthoptera and Arachnida which were left to order. Recognizable taxonomic unit (RTU) is a suitable approximation of traditional species richness</w:t>
+        <w:t xml:space="preserve">Thysanoptera, Orthoptera and </w:t>
+      </w:r>
+      <w:r>
+        <w:lastRenderedPageBreak/>
+        <w:t xml:space="preserve">Arachnida which were </w:t>
+      </w:r>
+      <w:del w:id="220" w:author="zenrunner" w:date="2019-02-13T14:11:00Z">
+        <w:r>
+          <w:delText xml:space="preserve">left </w:delText>
+        </w:r>
+      </w:del>
+      <w:ins w:id="221" w:author="zenrunner" w:date="2019-02-13T14:11:00Z">
+        <w:r>
+          <w:t>resolved</w:t>
+        </w:r>
+        <w:r>
+          <w:t xml:space="preserve"> </w:t>
+        </w:r>
+      </w:ins>
+      <w:r>
+        <w:t>to order. Recognizable taxonomic unit (RTU) is a suitable approximation of traditional species richness</w:t>
       </w:r>
       <w:r>
         <w:t xml:space="preserve"> </w:t>
@@ -4361,15 +6189,73 @@
         <w:t>Crabronidae</w:t>
       </w:r>
       <w:r>
-        <w:t>. No individuals were double counted, and these groups were considered distinct, exclusive RTUs for diversity analyses. Nymphs were included in abundance analyses provided they could be identified at least to taxonomic order. Hemipteran nymphs that could not be identified to family were aggregated for diversity analyses. Mites (Acari) and springtails (Collembola) were excluded from all analyses due to biases in collection methods. The full dataset of 118 RTU is available online (KNB, Braun and Lortie, 2018). All physical specimens are archived at York University.</w:t>
-      </w:r>
+        <w:t xml:space="preserve">. No individuals were double counted, and these groups were considered distinct, exclusive RTUs for diversity analyses. Nymphs were included in abundance analyses provided they could be identified at least to taxonomic order. Hemipteran nymphs that could not be identified to family were aggregated for diversity analyses. Mites (Acari) and springtails (Collembola) were excluded from all analyses due to biases in collection methods. The </w:t>
+      </w:r>
+      <w:del w:id="222" w:author="zenrunner" w:date="2019-02-13T14:12:00Z">
+        <w:r>
+          <w:delText xml:space="preserve">full </w:delText>
+        </w:r>
+      </w:del>
+      <w:r>
+        <w:t xml:space="preserve">dataset of 118 RTU is </w:t>
+      </w:r>
+      <w:ins w:id="223" w:author="zenrunner" w:date="2019-02-13T14:12:00Z">
+        <w:r>
+          <w:t xml:space="preserve">archived </w:t>
+        </w:r>
+      </w:ins>
+      <w:del w:id="224" w:author="zenrunner" w:date="2019-02-13T14:12:00Z">
+        <w:r>
+          <w:delText xml:space="preserve">available </w:delText>
+        </w:r>
+      </w:del>
+      <w:r>
+        <w:t>online (</w:t>
+      </w:r>
+      <w:del w:id="225" w:author="zenrunner" w:date="2019-02-13T14:12:00Z">
+        <w:r>
+          <w:delText xml:space="preserve">KNB, </w:delText>
+        </w:r>
+      </w:del>
+      <w:r>
+        <w:t>Braun and Lortie, 2018). All physical specimens are archived at York University.</w:t>
+      </w:r>
+      <w:ins w:id="226" w:author="zenrunner" w:date="2019-02-13T14:12:00Z">
+        <w:r>
+          <w:t xml:space="preserve"> Great - </w:t>
+        </w:r>
+      </w:ins>
     </w:p>
     <w:p>
       <w:pPr>
         <w:spacing w:line="360" w:lineRule="auto"/>
-      </w:pPr>
-      <w:r>
-        <w:t xml:space="preserve">To determine which pollinators visited </w:t>
+        <w:rPr>
+          <w:del w:id="227" w:author="zenrunner" w:date="2019-02-13T14:13:00Z"/>
+        </w:rPr>
+      </w:pPr>
+      <w:r>
+        <w:t xml:space="preserve">To determine </w:t>
+      </w:r>
+      <w:ins w:id="228" w:author="zenrunner" w:date="2019-02-13T14:13:00Z">
+        <w:r>
+          <w:t xml:space="preserve">richness of </w:t>
+        </w:r>
+      </w:ins>
+      <w:del w:id="229" w:author="zenrunner" w:date="2019-02-13T14:13:00Z">
+        <w:r>
+          <w:delText xml:space="preserve">which </w:delText>
+        </w:r>
+      </w:del>
+      <w:r>
+        <w:t xml:space="preserve">pollinators </w:t>
+      </w:r>
+      <w:ins w:id="230" w:author="zenrunner" w:date="2019-02-13T14:13:00Z">
+        <w:r>
+          <w:t xml:space="preserve">that </w:t>
+        </w:r>
+      </w:ins>
+      <w:r>
+        <w:t xml:space="preserve">visited </w:t>
       </w:r>
       <w:r>
         <w:rPr>
@@ -4390,19 +6276,41 @@
         <w:t xml:space="preserve"> </w:t>
       </w:r>
       <w:r>
-        <w:t xml:space="preserve">observation periods were completed at up to 6 shrubs per day for 10 days when blooming (14.5 hours). The same focal shrubs were observed but on different days than pan trap sampling and video trials. Due to the large size of the shrubs, it was not possible to accurately track flower </w:t>
-      </w:r>
-      <w:r>
-        <w:lastRenderedPageBreak/>
-        <w:t xml:space="preserve">visits per foraging instance, therefore only the frequency of foraging instances was recorded. The identity and behaviour of the visitors were recorded and voucher insects were collected when possible to facilitate identification. </w:t>
-      </w:r>
+        <w:t xml:space="preserve">observation periods were completed at up to 6 shrubs per day for 10 days when blooming (14.5 hours). The same focal shrubs were observed but on different days than pan trap sampling and video trials. Due to the large size of the shrubs, it was not possible to accurately track flower visits per foraging instance, therefore only the frequency of foraging instances was recorded. The identity and behaviour of the visitors were recorded and voucher insects were collected </w:t>
+      </w:r>
+      <w:del w:id="231" w:author="zenrunner" w:date="2019-02-13T14:13:00Z">
+        <w:r>
+          <w:delText xml:space="preserve">when possible </w:delText>
+        </w:r>
+      </w:del>
+      <w:r>
+        <w:t xml:space="preserve">to facilitate identification. </w:t>
+      </w:r>
+      <w:ins w:id="232" w:author="zenrunner" w:date="2019-02-13T14:13:00Z">
+        <w:r>
+          <w:t xml:space="preserve"> </w:t>
+        </w:r>
+      </w:ins>
     </w:p>
     <w:p>
       <w:pPr>
         <w:spacing w:line="360" w:lineRule="auto"/>
       </w:pPr>
       <w:r>
-        <w:t xml:space="preserve">To determine if </w:t>
+        <w:t xml:space="preserve">To </w:t>
+      </w:r>
+      <w:del w:id="233" w:author="zenrunner" w:date="2019-02-13T14:13:00Z">
+        <w:r>
+          <w:delText>determine if</w:delText>
+        </w:r>
+      </w:del>
+      <w:ins w:id="234" w:author="zenrunner" w:date="2019-02-13T14:13:00Z">
+        <w:r>
+          <w:t>assess the influence of</w:t>
+        </w:r>
+      </w:ins>
+      <w:r>
+        <w:t xml:space="preserve"> </w:t>
       </w:r>
       <w:r>
         <w:rPr>
@@ -4411,7 +6319,20 @@
         <w:t>L. tridentata</w:t>
       </w:r>
       <w:r>
-        <w:t xml:space="preserve"> influences local microclimate, a total of 16 HOBO pendant data loggers were used to record micro-environmental conditions. Ground level temperature and light availability were recorded every 30 minutes between March 19</w:t>
+        <w:t xml:space="preserve"> </w:t>
+      </w:r>
+      <w:del w:id="235" w:author="zenrunner" w:date="2019-02-13T14:14:00Z">
+        <w:r>
+          <w:delText>influences local</w:delText>
+        </w:r>
+      </w:del>
+      <w:ins w:id="236" w:author="zenrunner" w:date="2019-02-13T14:14:00Z">
+        <w:r>
+          <w:t>on</w:t>
+        </w:r>
+      </w:ins>
+      <w:r>
+        <w:t xml:space="preserve"> microclimate, a total of 16 HOBO pendant data loggers were used to record micro-environmental conditions. Ground level temperature and light availability were recorded every 30 minutes between March 19</w:t>
       </w:r>
       <w:r>
         <w:rPr>
@@ -4440,14 +6361,14 @@
           <w:u w:val="single"/>
         </w:rPr>
       </w:pPr>
-      <w:bookmarkStart w:id="5" w:name="_Toc532565887"/>
+      <w:bookmarkStart w:id="237" w:name="_Toc532565887"/>
       <w:r>
         <w:rPr>
           <w:u w:val="single"/>
         </w:rPr>
         <w:t>Statistical Analysis</w:t>
       </w:r>
-      <w:bookmarkEnd w:id="5"/>
+      <w:bookmarkEnd w:id="237"/>
     </w:p>
     <w:p>
       <w:pPr>
@@ -4457,7 +6378,38 @@
         <w:spacing w:line="360" w:lineRule="auto"/>
       </w:pPr>
       <w:r>
-        <w:t>All statistical analyses were performed using R (R Core Team, 2017) and all code is available in this project’s repository (</w:t>
+        <w:t>All statistical analyses were performed using R</w:t>
+      </w:r>
+      <w:ins w:id="238" w:author="zenrunner" w:date="2019-02-13T14:14:00Z">
+        <w:r>
+          <w:t xml:space="preserve"> version 3.5.2</w:t>
+        </w:r>
+      </w:ins>
+      <w:r>
+        <w:t xml:space="preserve"> (R Core Team, 2017)</w:t>
+      </w:r>
+      <w:ins w:id="239" w:author="zenrunner" w:date="2019-02-13T14:14:00Z">
+        <w:r>
+          <w:t>,</w:t>
+        </w:r>
+      </w:ins>
+      <w:r>
+        <w:t xml:space="preserve"> and all code is available </w:t>
+      </w:r>
+      <w:del w:id="240" w:author="zenrunner" w:date="2019-02-13T14:14:00Z">
+        <w:r>
+          <w:delText>in this project’s repository</w:delText>
+        </w:r>
+      </w:del>
+      <w:ins w:id="241" w:author="zenrunner" w:date="2019-02-13T14:14:00Z">
+        <w:r>
+          <w:t>on GitHub</w:t>
+        </w:r>
+      </w:ins>
+      <w:bookmarkStart w:id="242" w:name="_GoBack"/>
+      <w:bookmarkEnd w:id="242"/>
+      <w:r>
+        <w:t xml:space="preserve"> (</w:t>
       </w:r>
       <w:r>
         <w:t>https://github.com/jennabraun/larrea.facilitation</w:t>
@@ -4491,6 +6443,7 @@
         <w:spacing w:line="360" w:lineRule="auto"/>
       </w:pPr>
       <w:r>
+        <w:lastRenderedPageBreak/>
         <w:t xml:space="preserve">To test for evidence that </w:t>
       </w:r>
       <w:r>
@@ -4639,11 +6592,7 @@
         <w:t xml:space="preserve">were fit </w:t>
       </w:r>
       <w:r>
-        <w:t xml:space="preserve">with foraging duration and proportion of flowers visited per foraging instance as </w:t>
-      </w:r>
-      <w:r>
-        <w:lastRenderedPageBreak/>
-        <w:t>respo</w:t>
+        <w:t>with foraging duration and proportion of flowers visited per foraging instance as respo</w:t>
       </w:r>
       <w:r>
         <w:t>nse variables</w:t>
@@ -4787,7 +6736,11 @@
         <w:t>Melyridae</w:t>
       </w:r>
       <w:r>
-        <w:t xml:space="preserve"> excluded, included and individually to explore model sensitivities. Poisson GLMMs (lme4) were used to determine differences in arthropod species richness and bee abundance between the treatments, and negative binomial GLMMs (glmer.nb, lme4) were used to test for difference</w:t>
+        <w:t xml:space="preserve"> excluded, included and individually to explore model sensitivities. Poisson GLMMs (lme4) were used to determine differences in arthropod species richness and bee abundance between the treatments, </w:t>
+      </w:r>
+      <w:r>
+        <w:lastRenderedPageBreak/>
+        <w:t>and negative binomial GLMMs (glmer.nb, lme4) were used to test for difference</w:t>
       </w:r>
       <w:r>
         <w:t>s in bee richness. L</w:t>
@@ -4934,7 +6887,6 @@
         <w:rPr>
           <w:noProof/>
         </w:rPr>
-        <w:lastRenderedPageBreak/>
         <w:t>(Armas et al., 2004)</w:t>
       </w:r>
       <w:r>
@@ -5031,11 +6983,11 @@
         <w:pStyle w:val="Heading2"/>
         <w:spacing w:line="360" w:lineRule="auto"/>
       </w:pPr>
-      <w:bookmarkStart w:id="6" w:name="_Toc532565888"/>
+      <w:bookmarkStart w:id="243" w:name="_Toc532565888"/>
       <w:r>
         <w:t>Results</w:t>
       </w:r>
-      <w:bookmarkEnd w:id="6"/>
+      <w:bookmarkEnd w:id="243"/>
     </w:p>
     <w:p>
       <w:pPr>
@@ -5045,14 +6997,14 @@
           <w:u w:val="single"/>
         </w:rPr>
       </w:pPr>
-      <w:bookmarkStart w:id="7" w:name="_Toc532565889"/>
+      <w:bookmarkStart w:id="244" w:name="_Toc532565889"/>
       <w:r>
         <w:rPr>
           <w:u w:val="single"/>
         </w:rPr>
         <w:t>Shrub effects on visitation rates and pollen deposition to phytometer species</w:t>
       </w:r>
-      <w:bookmarkEnd w:id="7"/>
+      <w:bookmarkEnd w:id="244"/>
     </w:p>
     <w:p>
       <w:pPr>
@@ -5685,7 +7637,6 @@
         </w:rPr>
       </w:pPr>
       <w:r>
-        <w:lastRenderedPageBreak/>
         <w:t xml:space="preserve">A total of </w:t>
       </w:r>
       <w:r>
@@ -5832,14 +7783,14 @@
           <w:u w:val="single"/>
         </w:rPr>
       </w:pPr>
-      <w:bookmarkStart w:id="8" w:name="_Toc532565890"/>
+      <w:bookmarkStart w:id="245" w:name="_Toc532565890"/>
       <w:r>
         <w:rPr>
           <w:u w:val="single"/>
         </w:rPr>
         <w:t>Community-level shrub effects</w:t>
       </w:r>
-      <w:bookmarkEnd w:id="8"/>
+      <w:bookmarkEnd w:id="245"/>
     </w:p>
     <w:p>
       <w:pPr>
@@ -5866,8 +7817,6 @@
       <w:r>
         <w:t>Table A7</w:t>
       </w:r>
-      <w:bookmarkStart w:id="9" w:name="_GoBack"/>
-      <w:bookmarkEnd w:id="9"/>
       <w:r>
         <w:t>). There was no significant difference in bee abundance or richness caught in pan traps between any of t</w:t>
       </w:r>
@@ -5992,11 +7941,7 @@
         <w:t>0.02283</w:t>
       </w:r>
       <w:r>
-        <w:t xml:space="preserve">). Floral abundance and shrub height (Pearson’s = 0.335, t = </w:t>
-      </w:r>
-      <w:r>
-        <w:lastRenderedPageBreak/>
-        <w:t xml:space="preserve">2.6659, df = 56, p = </w:t>
+        <w:t xml:space="preserve">). Floral abundance and shrub height (Pearson’s = 0.335, t = 2.6659, df = 56, p = </w:t>
       </w:r>
       <w:r>
         <w:t>0.0</w:t>
@@ -6180,11 +8125,11 @@
         <w:pStyle w:val="Heading2"/>
         <w:spacing w:line="360" w:lineRule="auto"/>
       </w:pPr>
-      <w:bookmarkStart w:id="10" w:name="_Toc532565891"/>
+      <w:bookmarkStart w:id="246" w:name="_Toc532565891"/>
       <w:r>
         <w:t>Discussion</w:t>
       </w:r>
-      <w:bookmarkEnd w:id="10"/>
+      <w:bookmarkEnd w:id="246"/>
       <w:r>
         <w:t xml:space="preserve"> </w:t>
       </w:r>
@@ -6545,14 +8490,7 @@
           <w:rPr>
             <w:noProof/>
           </w:rPr>
-          <w:t xml:space="preserve">Bosch and Waser </w:t>
-        </w:r>
-        <w:r>
-          <w:rPr>
-            <w:noProof/>
-          </w:rPr>
-          <w:lastRenderedPageBreak/>
-          <w:t>2001</w:t>
+          <w:t>Bosch and Waser 2001</w:t>
         </w:r>
       </w:hyperlink>
       <w:r>
@@ -7373,11 +9311,7 @@
         <w:spacing w:line="360" w:lineRule="auto"/>
       </w:pPr>
       <w:r>
-        <w:t xml:space="preserve">There was evidence of facilitation by conspecific and heterospecific annual floral density for visitation concurrent with interference by shrubs suggesting that phenological matching with </w:t>
-      </w:r>
-      <w:r>
-        <w:lastRenderedPageBreak/>
-        <w:t xml:space="preserve">other flowering species within the community mediates </w:t>
+        <w:t xml:space="preserve">There was evidence of facilitation by conspecific and heterospecific annual floral density for visitation concurrent with interference by shrubs suggesting that phenological matching with other flowering species within the community mediates </w:t>
       </w:r>
       <w:r>
         <w:t xml:space="preserve">net </w:t>
@@ -7937,14 +9871,7 @@
           <w:rPr>
             <w:noProof/>
           </w:rPr>
-          <w:t xml:space="preserve">Facelli and Temby </w:t>
-        </w:r>
-        <w:r>
-          <w:rPr>
-            <w:noProof/>
-          </w:rPr>
-          <w:lastRenderedPageBreak/>
-          <w:t>2002</w:t>
+          <w:t>Facelli and Temby 2002</w:t>
         </w:r>
       </w:hyperlink>
       <w:r>
@@ -8000,11 +9927,11 @@
         <w:pStyle w:val="Heading2"/>
         <w:spacing w:line="360" w:lineRule="auto"/>
       </w:pPr>
-      <w:bookmarkStart w:id="11" w:name="_Toc532565892"/>
+      <w:bookmarkStart w:id="247" w:name="_Toc532565892"/>
       <w:r>
         <w:t>Conclusions</w:t>
       </w:r>
-      <w:bookmarkEnd w:id="11"/>
+      <w:bookmarkEnd w:id="247"/>
     </w:p>
     <w:p>
       <w:pPr>
@@ -8183,18 +10110,17 @@
         <w:pStyle w:val="Heading2"/>
         <w:spacing w:line="480" w:lineRule="auto"/>
       </w:pPr>
-      <w:bookmarkStart w:id="12" w:name="_Toc532565894"/>
-      <w:r>
-        <w:lastRenderedPageBreak/>
+      <w:bookmarkStart w:id="248" w:name="_Toc532565894"/>
+      <w:r>
         <w:t>Figures</w:t>
       </w:r>
-      <w:bookmarkEnd w:id="12"/>
+      <w:bookmarkEnd w:id="248"/>
       <w:r>
         <w:rPr>
           <w:noProof/>
         </w:rPr>
         <w:drawing>
-          <wp:anchor distT="0" distB="0" distL="114300" distR="114300" simplePos="0" relativeHeight="251660288" behindDoc="0" locked="0" layoutInCell="1" allowOverlap="1" wp14:anchorId="14704A70" wp14:editId="32E45A91">
+          <wp:anchor distT="0" distB="0" distL="114300" distR="114300" simplePos="0" relativeHeight="251660288" behindDoc="0" locked="0" layoutInCell="1" allowOverlap="1" wp14:anchorId="6550C683" wp14:editId="66DC8B5F">
             <wp:simplePos x="0" y="0"/>
             <wp:positionH relativeFrom="margin">
               <wp:align>center</wp:align>
@@ -8217,7 +10143,7 @@
                     <pic:cNvPicPr/>
                   </pic:nvPicPr>
                   <pic:blipFill>
-                    <a:blip r:embed="rId8">
+                    <a:blip r:embed="rId9">
                       <a:extLst>
                         <a:ext uri="{28A0092B-C50C-407E-A947-70E740481C1C}">
                           <a14:useLocalDpi xmlns:a14="http://schemas.microsoft.com/office/drawing/2010/main" val="0"/>
@@ -8280,9 +10206,8 @@
         <w:rPr>
           <w:noProof/>
         </w:rPr>
-        <w:lastRenderedPageBreak/>
         <w:drawing>
-          <wp:inline distT="0" distB="0" distL="0" distR="0" wp14:anchorId="71DF5EAF" wp14:editId="2140610D">
+          <wp:inline distT="0" distB="0" distL="0" distR="0" wp14:anchorId="35DB980D" wp14:editId="4464EAB6">
             <wp:extent cx="4257675" cy="3714750"/>
             <wp:effectExtent l="0" t="0" r="9525" b="0"/>
             <wp:docPr id="29" name="Picture 29"/>
@@ -8297,7 +10222,7 @@
                     <pic:cNvPicPr/>
                   </pic:nvPicPr>
                   <pic:blipFill>
-                    <a:blip r:embed="rId9">
+                    <a:blip r:embed="rId10">
                       <a:extLst>
                         <a:ext uri="{28A0092B-C50C-407E-A947-70E740481C1C}">
                           <a14:useLocalDpi xmlns:a14="http://schemas.microsoft.com/office/drawing/2010/main" val="0"/>
@@ -8372,9 +10297,8 @@
         <w:rPr>
           <w:noProof/>
         </w:rPr>
-        <w:lastRenderedPageBreak/>
         <w:drawing>
-          <wp:inline distT="0" distB="0" distL="0" distR="0" wp14:anchorId="75987F4A" wp14:editId="765820E8">
+          <wp:inline distT="0" distB="0" distL="0" distR="0" wp14:anchorId="6E8D2699" wp14:editId="380EBDA9">
             <wp:extent cx="6468356" cy="4171950"/>
             <wp:effectExtent l="0" t="0" r="8890" b="0"/>
             <wp:docPr id="31" name="Picture 31"/>
@@ -8389,7 +10313,7 @@
                     <pic:cNvPicPr/>
                   </pic:nvPicPr>
                   <pic:blipFill>
-                    <a:blip r:embed="rId10">
+                    <a:blip r:embed="rId11">
                       <a:extLst>
                         <a:ext uri="{28A0092B-C50C-407E-A947-70E740481C1C}">
                           <a14:useLocalDpi xmlns:a14="http://schemas.microsoft.com/office/drawing/2010/main" val="0"/>
@@ -8475,7 +10399,7 @@
           <w:szCs w:val="24"/>
         </w:rPr>
       </w:pPr>
-      <w:bookmarkStart w:id="13" w:name="_Toc532565895"/>
+      <w:bookmarkStart w:id="249" w:name="_Toc532565895"/>
     </w:p>
     <w:p/>
     <w:p/>
@@ -8487,10 +10411,9 @@
         <w:spacing w:line="240" w:lineRule="auto"/>
       </w:pPr>
       <w:r>
-        <w:lastRenderedPageBreak/>
         <w:t>Tables</w:t>
       </w:r>
-      <w:bookmarkEnd w:id="13"/>
+      <w:bookmarkEnd w:id="249"/>
     </w:p>
     <w:p>
       <w:pPr>
@@ -15368,12 +17291,11 @@
           <w:b w:val="0"/>
         </w:rPr>
       </w:pPr>
-      <w:bookmarkStart w:id="14" w:name="_Toc532565896"/>
-      <w:r>
-        <w:lastRenderedPageBreak/>
+      <w:bookmarkStart w:id="250" w:name="_Toc532565896"/>
+      <w:r>
         <w:t>Appendix</w:t>
       </w:r>
-      <w:bookmarkEnd w:id="14"/>
+      <w:bookmarkEnd w:id="250"/>
       <w:r>
         <w:t>: Additional and supporting analyses</w:t>
       </w:r>
@@ -18007,7 +19929,6 @@
           <w:sz w:val="24"/>
           <w:szCs w:val="24"/>
         </w:rPr>
-        <w:lastRenderedPageBreak/>
         <w:t>Table A4: Full models. Quasipoisson GLMM (glmmPQL, MASS) with three-way interaction term for RTU*blooming*microsite. This output from Wald’s Type 3 test. Total flower visits and foraging bouts as response. Rep ID as random effect.</w:t>
       </w:r>
       <w:r>
@@ -22293,7 +24214,7 @@
         <w:pStyle w:val="Heading2"/>
         <w:spacing w:line="480" w:lineRule="auto"/>
       </w:pPr>
-      <w:bookmarkStart w:id="15" w:name="_Toc532565898"/>
+      <w:bookmarkStart w:id="251" w:name="_Toc532565898"/>
     </w:p>
     <w:p>
       <w:pPr>
@@ -23122,7 +25043,6 @@
                 <w:szCs w:val="22"/>
                 <w:bdr w:val="none" w:sz="0" w:space="0" w:color="auto" w:frame="1"/>
               </w:rPr>
-              <w:lastRenderedPageBreak/>
               <w:t>post,open - post,shrub</w:t>
             </w:r>
           </w:p>
@@ -23383,7 +25303,7 @@
       <w:r>
         <w:t>Sensitivity of arthropod community models</w:t>
       </w:r>
-      <w:bookmarkEnd w:id="15"/>
+      <w:bookmarkEnd w:id="251"/>
     </w:p>
     <w:p>
       <w:pPr>
@@ -25193,7 +27113,6 @@
         <w:ind w:left="720" w:hanging="720"/>
       </w:pPr>
       <w:r>
-        <w:lastRenderedPageBreak/>
         <w:fldChar w:fldCharType="begin"/>
       </w:r>
       <w:r>
@@ -25202,11 +27121,11 @@
       <w:r>
         <w:fldChar w:fldCharType="separate"/>
       </w:r>
-      <w:bookmarkStart w:id="16" w:name="_ENREF_1"/>
+      <w:bookmarkStart w:id="252" w:name="_ENREF_1"/>
       <w:r>
         <w:t>Albrecht, M., M. R. Ramis, and A. Traveset. 2016. Pollinator-mediated impacts of alien invasive plants on the pollination of native plants: the role of spatial scale and distinct behaviour among pollinator guilds. Biological Invasions 18:1801-1812.</w:t>
       </w:r>
-      <w:bookmarkEnd w:id="16"/>
+      <w:bookmarkEnd w:id="252"/>
     </w:p>
     <w:p>
       <w:pPr>
@@ -25214,11 +27133,11 @@
         <w:spacing w:after="0"/>
         <w:ind w:left="720" w:hanging="720"/>
       </w:pPr>
-      <w:bookmarkStart w:id="17" w:name="_ENREF_2"/>
+      <w:bookmarkStart w:id="253" w:name="_ENREF_2"/>
       <w:r>
         <w:t>Alcock, J., C. E. Jones, and S. L. Buchmann. 1977. Male mating strategies in the bee Centris pallida Fox (Anthophoridae: Hymenoptera). The American Naturalist 111:145-155.</w:t>
       </w:r>
-      <w:bookmarkEnd w:id="17"/>
+      <w:bookmarkEnd w:id="253"/>
     </w:p>
     <w:p>
       <w:pPr>
@@ -25226,11 +27145,11 @@
         <w:spacing w:after="0"/>
         <w:ind w:left="720" w:hanging="720"/>
       </w:pPr>
-      <w:bookmarkStart w:id="18" w:name="_ENREF_3"/>
+      <w:bookmarkStart w:id="254" w:name="_ENREF_3"/>
       <w:r>
         <w:t>Ascher, J., and J. Pickering. 2015. Discover Life bee species guide and world checklist (Hymenoptera: Apoidea: Anthophila).</w:t>
       </w:r>
-      <w:bookmarkEnd w:id="18"/>
+      <w:bookmarkEnd w:id="254"/>
     </w:p>
     <w:p>
       <w:pPr>
@@ -25238,11 +27157,11 @@
         <w:spacing w:after="0"/>
         <w:ind w:left="720" w:hanging="720"/>
       </w:pPr>
-      <w:bookmarkStart w:id="19" w:name="_ENREF_4"/>
+      <w:bookmarkStart w:id="255" w:name="_ENREF_4"/>
       <w:r>
         <w:t>Barbour, M., T. Keeler-Wolf, and A. A. Schoenherr. 2007, Terrestrial vegetation of California, Univ of California Press.</w:t>
       </w:r>
-      <w:bookmarkEnd w:id="19"/>
+      <w:bookmarkEnd w:id="255"/>
     </w:p>
     <w:p>
       <w:pPr>
@@ -25250,11 +27169,11 @@
         <w:spacing w:after="0"/>
         <w:ind w:left="720" w:hanging="720"/>
       </w:pPr>
-      <w:bookmarkStart w:id="20" w:name="_ENREF_5"/>
+      <w:bookmarkStart w:id="256" w:name="_ENREF_5"/>
       <w:r>
         <w:t>Bazzaz, F. A., N. R. Chiariello, P. D. Coley, and L. F. Pitelka. 1987. Allocating resources to reproduction and defense. BioScience 37:58-67.</w:t>
       </w:r>
-      <w:bookmarkEnd w:id="20"/>
+      <w:bookmarkEnd w:id="256"/>
     </w:p>
     <w:p>
       <w:pPr>
@@ -25262,11 +27181,11 @@
         <w:spacing w:after="0"/>
         <w:ind w:left="720" w:hanging="720"/>
       </w:pPr>
-      <w:bookmarkStart w:id="21" w:name="_ENREF_6"/>
+      <w:bookmarkStart w:id="257" w:name="_ENREF_6"/>
       <w:r>
         <w:t>Bertness, M. D., and R. Callaway. 1994. Positive interactions in communities. Trends in Ecology &amp; Evolution 9:191-193.</w:t>
       </w:r>
-      <w:bookmarkEnd w:id="21"/>
+      <w:bookmarkEnd w:id="257"/>
     </w:p>
     <w:p>
       <w:pPr>
@@ -25274,11 +27193,11 @@
         <w:spacing w:after="0"/>
         <w:ind w:left="720" w:hanging="720"/>
       </w:pPr>
-      <w:bookmarkStart w:id="22" w:name="_ENREF_7"/>
+      <w:bookmarkStart w:id="258" w:name="_ENREF_7"/>
       <w:r>
         <w:t>Betancourt, J. L., T. R. Van Devender, and P. S. Martin. 1990, Packrat middens: the last 40,000 years of biotic change, University of Arizona Press.</w:t>
       </w:r>
-      <w:bookmarkEnd w:id="22"/>
+      <w:bookmarkEnd w:id="258"/>
     </w:p>
     <w:p>
       <w:pPr>
@@ -25286,11 +27205,11 @@
         <w:spacing w:after="0"/>
         <w:ind w:left="720" w:hanging="720"/>
       </w:pPr>
-      <w:bookmarkStart w:id="23" w:name="_ENREF_8"/>
+      <w:bookmarkStart w:id="259" w:name="_ENREF_8"/>
       <w:r>
         <w:t>Bosch, M., and N. M. Waser. 2001. Experimental manipulation of plant density and its effect on pollination and reproduction of two confamilial montane herbs. Oecologia 126:76-83.</w:t>
       </w:r>
-      <w:bookmarkEnd w:id="23"/>
+      <w:bookmarkEnd w:id="259"/>
     </w:p>
     <w:p>
       <w:pPr>
@@ -25298,11 +27217,11 @@
         <w:spacing w:after="0"/>
         <w:ind w:left="720" w:hanging="720"/>
       </w:pPr>
-      <w:bookmarkStart w:id="24" w:name="_ENREF_9"/>
+      <w:bookmarkStart w:id="260" w:name="_ENREF_9"/>
       <w:r>
         <w:t>Bowers, J. E., and M. A. Dimmitt. 1994. Flowering phenology of six woody plants in the northern Sonoran Desert. Bulletin of the Torrey Botanical Club:215-229.</w:t>
       </w:r>
-      <w:bookmarkEnd w:id="24"/>
+      <w:bookmarkEnd w:id="260"/>
     </w:p>
     <w:p>
       <w:pPr>
@@ -25310,11 +27229,11 @@
         <w:spacing w:after="0"/>
         <w:ind w:left="720" w:hanging="720"/>
       </w:pPr>
-      <w:bookmarkStart w:id="25" w:name="_ENREF_10"/>
+      <w:bookmarkStart w:id="261" w:name="_ENREF_10"/>
       <w:r>
         <w:t>Braun, J., and C. Lortie. 2018. Finding the bees knees: a conceptual framework and systematic review of the mechanisms of pollinator-mediated facilitation. Perspectives in Plant Ecology, Evolution and Systematics.</w:t>
       </w:r>
-      <w:bookmarkEnd w:id="25"/>
+      <w:bookmarkEnd w:id="261"/>
     </w:p>
     <w:p>
       <w:pPr>
@@ -25322,11 +27241,11 @@
         <w:spacing w:after="0"/>
         <w:ind w:left="720" w:hanging="720"/>
       </w:pPr>
-      <w:bookmarkStart w:id="26" w:name="_ENREF_11"/>
+      <w:bookmarkStart w:id="262" w:name="_ENREF_11"/>
       <w:r>
         <w:t>Brooker, R., Z. Kikvidze, F. I. Pugnaire, R. M. Callaway, P. Choler, C. J. Lortie, and R. Michalet. 2005. The importance of importance. Oikos 109:63-70.</w:t>
       </w:r>
-      <w:bookmarkEnd w:id="26"/>
+      <w:bookmarkEnd w:id="262"/>
     </w:p>
     <w:p>
       <w:pPr>
@@ -25334,11 +27253,11 @@
         <w:spacing w:after="0"/>
         <w:ind w:left="720" w:hanging="720"/>
       </w:pPr>
-      <w:bookmarkStart w:id="27" w:name="_ENREF_12"/>
+      <w:bookmarkStart w:id="263" w:name="_ENREF_12"/>
       <w:r>
         <w:t>Brooker, R. W., F. T. Maestre, R. M. Callaway, C. L. Lortie, L. A. Cavieres, G. Kunstler, P. Liancourt et al. 2008. Facilitation in plant communities: the past, the present, and the future. Journal of Ecology 96:18-34.</w:t>
       </w:r>
-      <w:bookmarkEnd w:id="27"/>
+      <w:bookmarkEnd w:id="263"/>
     </w:p>
     <w:p>
       <w:pPr>
@@ -25346,11 +27265,11 @@
         <w:spacing w:after="0"/>
         <w:ind w:left="720" w:hanging="720"/>
       </w:pPr>
-      <w:bookmarkStart w:id="28" w:name="_ENREF_13"/>
+      <w:bookmarkStart w:id="264" w:name="_ENREF_13"/>
       <w:r>
         <w:t>Bruckman, D., and D. R. Campbell. 2016. Pollination of a native plant changes with distance and density of invasive plants in a simulated biological invasion. Am J Bot 103:1458-1465.</w:t>
       </w:r>
-      <w:bookmarkEnd w:id="28"/>
+      <w:bookmarkEnd w:id="264"/>
     </w:p>
     <w:p>
       <w:pPr>
@@ -25358,11 +27277,11 @@
         <w:spacing w:after="0"/>
         <w:ind w:left="720" w:hanging="720"/>
       </w:pPr>
-      <w:bookmarkStart w:id="29" w:name="_ENREF_14"/>
+      <w:bookmarkStart w:id="265" w:name="_ENREF_14"/>
       <w:r>
         <w:t>Bruno, J. F., J. J. Stachowicz, and M. D. Bertness. 2003. Inclusion of facilitation into ecological theory. Trends in Ecology &amp; Evolution 18:119-125.</w:t>
       </w:r>
-      <w:bookmarkEnd w:id="29"/>
+      <w:bookmarkEnd w:id="265"/>
     </w:p>
     <w:p>
       <w:pPr>
@@ -25370,11 +27289,11 @@
         <w:spacing w:after="0"/>
         <w:ind w:left="720" w:hanging="720"/>
       </w:pPr>
-      <w:bookmarkStart w:id="30" w:name="_ENREF_15"/>
+      <w:bookmarkStart w:id="266" w:name="_ENREF_15"/>
       <w:r>
         <w:t>Cable, D. R. 1969. Competition in the semidesert grass‐shrub type as influneced by root systems, growth habits, and soil moisture extraction. Ecology 50:27-38.</w:t>
       </w:r>
-      <w:bookmarkEnd w:id="30"/>
+      <w:bookmarkEnd w:id="266"/>
     </w:p>
     <w:p>
       <w:pPr>
@@ -25382,11 +27301,11 @@
         <w:spacing w:after="0"/>
         <w:ind w:left="720" w:hanging="720"/>
       </w:pPr>
-      <w:bookmarkStart w:id="31" w:name="_ENREF_16"/>
+      <w:bookmarkStart w:id="267" w:name="_ENREF_16"/>
       <w:r>
         <w:t>Callaway, R. M., and S. C. Pennings. 2000. Facilitation may buffer competitive effects indirect and diffuse interactions among salt marsh plants. American Naturalist 156:416-424.</w:t>
       </w:r>
-      <w:bookmarkEnd w:id="31"/>
+      <w:bookmarkEnd w:id="267"/>
     </w:p>
     <w:p>
       <w:pPr>
@@ -25394,11 +27313,11 @@
         <w:spacing w:after="0"/>
         <w:ind w:left="720" w:hanging="720"/>
       </w:pPr>
-      <w:bookmarkStart w:id="32" w:name="_ENREF_17"/>
+      <w:bookmarkStart w:id="268" w:name="_ENREF_17"/>
       <w:r>
         <w:t>Callaway, R. M., and L. R. Walker. 1997a. Competition and Facilitation A Synthetic Approach to Interactions in Plant Communities. Ecology 78:1958-1965.</w:t>
       </w:r>
-      <w:bookmarkEnd w:id="32"/>
+      <w:bookmarkEnd w:id="268"/>
     </w:p>
     <w:p>
       <w:pPr>
@@ -25406,11 +27325,11 @@
         <w:spacing w:after="0"/>
         <w:ind w:left="720" w:hanging="720"/>
       </w:pPr>
-      <w:bookmarkStart w:id="33" w:name="_ENREF_18"/>
+      <w:bookmarkStart w:id="269" w:name="_ENREF_18"/>
       <w:r>
         <w:t>Callaway, R. M., and L. R. Walker. 1997b. Competition and facilitation: a synthetic approach to interactions in plant communities. Ecology 78:1958-1965.</w:t>
       </w:r>
-      <w:bookmarkEnd w:id="33"/>
+      <w:bookmarkEnd w:id="269"/>
     </w:p>
     <w:p>
       <w:pPr>
@@ -25418,11 +27337,11 @@
         <w:spacing w:after="0"/>
         <w:ind w:left="720" w:hanging="720"/>
       </w:pPr>
-      <w:bookmarkStart w:id="34" w:name="_ENREF_19"/>
+      <w:bookmarkStart w:id="270" w:name="_ENREF_19"/>
       <w:r>
         <w:t>Cane, J. H., R. Minckley, L. Kervin, and T. A. Roulston. 2005. Temporally persistent patterns of incidence and abundance in a pollinator guild at annual and decadal scales: the bees of Larrea tridentata. Biological Journal of the Linnean Society 85:319-329.</w:t>
       </w:r>
-      <w:bookmarkEnd w:id="34"/>
+      <w:bookmarkEnd w:id="270"/>
     </w:p>
     <w:p>
       <w:pPr>
@@ -25430,11 +27349,11 @@
         <w:spacing w:after="0"/>
         <w:ind w:left="720" w:hanging="720"/>
       </w:pPr>
-      <w:bookmarkStart w:id="35" w:name="_ENREF_20"/>
+      <w:bookmarkStart w:id="271" w:name="_ENREF_20"/>
       <w:r>
         <w:t>Cane, J. H., and V. J. Tepedino. 2017. Gauging the effect of honey bee pollen collection on native bee communities. Conservation Letters 10:205-210.</w:t>
       </w:r>
-      <w:bookmarkEnd w:id="35"/>
+      <w:bookmarkEnd w:id="271"/>
     </w:p>
     <w:p>
       <w:pPr>
@@ -25442,12 +27361,11 @@
         <w:spacing w:after="0"/>
         <w:ind w:left="720" w:hanging="720"/>
       </w:pPr>
-      <w:bookmarkStart w:id="36" w:name="_ENREF_21"/>
-      <w:r>
-        <w:lastRenderedPageBreak/>
+      <w:bookmarkStart w:id="272" w:name="_ENREF_21"/>
+      <w:r>
         <w:t>Chacoff, N. P., D. P. Vázquez, S. B. Lomáscolo, E. L. Stevani, J. Dorado, and B. Padrón. 2012. Evaluating sampling completeness in a desert plant–pollinator network. Journal of Animal Ecology 81:190-200.</w:t>
       </w:r>
-      <w:bookmarkEnd w:id="36"/>
+      <w:bookmarkEnd w:id="272"/>
     </w:p>
     <w:p>
       <w:pPr>
@@ -25455,11 +27373,11 @@
         <w:spacing w:after="0"/>
         <w:ind w:left="720" w:hanging="720"/>
       </w:pPr>
-      <w:bookmarkStart w:id="37" w:name="_ENREF_22"/>
+      <w:bookmarkStart w:id="273" w:name="_ENREF_22"/>
       <w:r>
         <w:t>Chesson, P., R. L. Gebauer, S. Schwinning, N. Huntly, K. Wiegand, M. S. Ernest, A. Sher et al. 2004. Resource pulses, species interactions, and diversity maintenance in arid and semi-arid environments. Oecologia 141:236-253.</w:t>
       </w:r>
-      <w:bookmarkEnd w:id="37"/>
+      <w:bookmarkEnd w:id="273"/>
     </w:p>
     <w:p>
       <w:pPr>
@@ -25467,11 +27385,11 @@
         <w:spacing w:after="0"/>
         <w:ind w:left="720" w:hanging="720"/>
       </w:pPr>
-      <w:bookmarkStart w:id="38" w:name="_ENREF_23"/>
+      <w:bookmarkStart w:id="274" w:name="_ENREF_23"/>
       <w:r>
         <w:t>Clements, F. E., and G. W. Goldsmith. 1924. phytometer method in ecology.</w:t>
       </w:r>
-      <w:bookmarkEnd w:id="38"/>
+      <w:bookmarkEnd w:id="274"/>
     </w:p>
     <w:p>
       <w:pPr>
@@ -25479,11 +27397,11 @@
         <w:spacing w:after="0"/>
         <w:ind w:left="720" w:hanging="720"/>
       </w:pPr>
-      <w:bookmarkStart w:id="39" w:name="_ENREF_24"/>
+      <w:bookmarkStart w:id="275" w:name="_ENREF_24"/>
       <w:r>
         <w:t>Cline, A. R., and P. Audisio. 2010. Revision of the new world short-winged flower beetles (Coleoptera: Kateretidae). Part I. Generic review and revision of Anthonaeus Horn, 1879. The Coleopterists Bulletin:173-186.</w:t>
       </w:r>
-      <w:bookmarkEnd w:id="39"/>
+      <w:bookmarkEnd w:id="275"/>
     </w:p>
     <w:p>
       <w:pPr>
@@ -25491,11 +27409,11 @@
         <w:spacing w:after="0"/>
         <w:ind w:left="720" w:hanging="720"/>
       </w:pPr>
-      <w:bookmarkStart w:id="40" w:name="_ENREF_25"/>
+      <w:bookmarkStart w:id="276" w:name="_ENREF_25"/>
       <w:r>
         <w:t>Davis, W., and R. Philbrick. 1986. Natural hybridization between Malacothrix incana and M. saxatilis var. implicata (Asteraceae: Lactuceae) on San Miguel Island, California. Madroño:253-263.</w:t>
       </w:r>
-      <w:bookmarkEnd w:id="40"/>
+      <w:bookmarkEnd w:id="276"/>
     </w:p>
     <w:p>
       <w:pPr>
@@ -25503,11 +27421,11 @@
         <w:spacing w:after="0"/>
         <w:ind w:left="720" w:hanging="720"/>
       </w:pPr>
-      <w:bookmarkStart w:id="41" w:name="_ENREF_26"/>
+      <w:bookmarkStart w:id="277" w:name="_ENREF_26"/>
       <w:r>
         <w:t>Ellison, A. M., M. S. Bank, B. D. Clinton, E. A. Colburn, K. Elliott, C. R. Ford, D. R. Foster et al. 2005. Loss of foundation species: consequences for the structure and dynamics of forested ecosystems. Frontiers in Ecology and the Environment 3:479-486.</w:t>
       </w:r>
-      <w:bookmarkEnd w:id="41"/>
+      <w:bookmarkEnd w:id="277"/>
     </w:p>
     <w:p>
       <w:pPr>
@@ -25515,11 +27433,11 @@
         <w:spacing w:after="0"/>
         <w:ind w:left="720" w:hanging="720"/>
       </w:pPr>
-      <w:bookmarkStart w:id="42" w:name="_ENREF_27"/>
+      <w:bookmarkStart w:id="278" w:name="_ENREF_27"/>
       <w:r>
         <w:t>Facelli, J. M., and A. M. Temby. 2002. Multiple effects of shrubs on annual plant communities in arid lands of South Australia. Austral ecology 27:422-432.</w:t>
       </w:r>
-      <w:bookmarkEnd w:id="42"/>
+      <w:bookmarkEnd w:id="278"/>
     </w:p>
     <w:p>
       <w:pPr>
@@ -25527,11 +27445,11 @@
         <w:spacing w:after="0"/>
         <w:ind w:left="720" w:hanging="720"/>
       </w:pPr>
-      <w:bookmarkStart w:id="43" w:name="_ENREF_28"/>
+      <w:bookmarkStart w:id="279" w:name="_ENREF_28"/>
       <w:r>
         <w:t>Filazzola, A., and C. J. Lortie. 2014. A systematic review and conceptual framework for the mechanistic pathways of nurse plants. Global Ecology and Biogeography 23:1335-1345.</w:t>
       </w:r>
-      <w:bookmarkEnd w:id="43"/>
+      <w:bookmarkEnd w:id="279"/>
     </w:p>
     <w:p>
       <w:pPr>
@@ -25539,11 +27457,11 @@
         <w:spacing w:after="0"/>
         <w:ind w:left="720" w:hanging="720"/>
       </w:pPr>
-      <w:bookmarkStart w:id="44" w:name="_ENREF_29"/>
+      <w:bookmarkStart w:id="280" w:name="_ENREF_29"/>
       <w:r>
         <w:t>Fleming, T. H., and J. N. Holland. 1998. The evolution of obligate pollination mutualisms: senita cactus and senita moth. Oecologia 114:368-375.</w:t>
       </w:r>
-      <w:bookmarkEnd w:id="44"/>
+      <w:bookmarkEnd w:id="280"/>
     </w:p>
     <w:p>
       <w:pPr>
@@ -25551,11 +27469,11 @@
         <w:spacing w:after="0"/>
         <w:ind w:left="720" w:hanging="720"/>
       </w:pPr>
-      <w:bookmarkStart w:id="45" w:name="_ENREF_30"/>
+      <w:bookmarkStart w:id="281" w:name="_ENREF_30"/>
       <w:r>
         <w:t>Fleming, T. H., C. T. Sahley, J. N. Holland, J. D. Nason, and J. Hamrick. 2001. Sonoran Desert columnar cacti and the evolution of generalized pollination systems. Ecological Monographs 71:511-530.</w:t>
       </w:r>
-      <w:bookmarkEnd w:id="45"/>
+      <w:bookmarkEnd w:id="281"/>
     </w:p>
     <w:p>
       <w:pPr>
@@ -25563,11 +27481,11 @@
         <w:spacing w:after="0"/>
         <w:ind w:left="720" w:hanging="720"/>
       </w:pPr>
-      <w:bookmarkStart w:id="46" w:name="_ENREF_31"/>
+      <w:bookmarkStart w:id="282" w:name="_ENREF_31"/>
       <w:r>
         <w:t>Flores, J., and E. Jurado. 2003. Are nurse‐protégé interactions more common among plants from arid environments? Journal of Vegetation Science 14:911-916.</w:t>
       </w:r>
-      <w:bookmarkEnd w:id="46"/>
+      <w:bookmarkEnd w:id="282"/>
     </w:p>
     <w:p>
       <w:pPr>
@@ -25575,11 +27493,11 @@
         <w:spacing w:after="0"/>
         <w:ind w:left="720" w:hanging="720"/>
       </w:pPr>
-      <w:bookmarkStart w:id="47" w:name="_ENREF_32"/>
+      <w:bookmarkStart w:id="283" w:name="_ENREF_32"/>
       <w:r>
         <w:t>Franco, A., A. De Soyza, R. Virginia, J. Reynolds, and W. Whitford. 1994. Effects of plant size and water relations on gas exchange and growth of the desert shrub Larrea tridentata. Oecologia 97:171-178.</w:t>
       </w:r>
-      <w:bookmarkEnd w:id="47"/>
+      <w:bookmarkEnd w:id="283"/>
     </w:p>
     <w:p>
       <w:pPr>
@@ -25587,11 +27505,11 @@
         <w:spacing w:after="0"/>
         <w:ind w:left="720" w:hanging="720"/>
       </w:pPr>
-      <w:bookmarkStart w:id="48" w:name="_ENREF_33"/>
+      <w:bookmarkStart w:id="284" w:name="_ENREF_33"/>
       <w:r>
         <w:t>Gentry, A. H. 1974. Flowering phenology and diversity in tropical Bignoniaceae. Biotropica:64-68.</w:t>
       </w:r>
-      <w:bookmarkEnd w:id="48"/>
+      <w:bookmarkEnd w:id="284"/>
     </w:p>
     <w:p>
       <w:pPr>
@@ -25599,11 +27517,11 @@
         <w:spacing w:after="0"/>
         <w:ind w:left="720" w:hanging="720"/>
       </w:pPr>
-      <w:bookmarkStart w:id="49" w:name="_ENREF_34"/>
+      <w:bookmarkStart w:id="285" w:name="_ENREF_34"/>
       <w:r>
         <w:t>Ghazoul, J. 2006. Floral diversity and the facilitation of pollination. Journal of Ecology 94:295-304.</w:t>
       </w:r>
-      <w:bookmarkEnd w:id="49"/>
+      <w:bookmarkEnd w:id="285"/>
     </w:p>
     <w:p>
       <w:pPr>
@@ -25611,11 +27529,11 @@
         <w:spacing w:after="0"/>
         <w:ind w:left="720" w:hanging="720"/>
       </w:pPr>
-      <w:bookmarkStart w:id="50" w:name="_ENREF_35"/>
+      <w:bookmarkStart w:id="286" w:name="_ENREF_35"/>
       <w:r>
         <w:t>Goldberg, D. E., R. Turkington, L. Olsvig-Whittaker, and A. R. Dyer. 2001. Density dependence in an annual plant community: variation among life history stages. Ecological Monographs 71:423-446.</w:t>
       </w:r>
-      <w:bookmarkEnd w:id="50"/>
+      <w:bookmarkEnd w:id="286"/>
     </w:p>
     <w:p>
       <w:pPr>
@@ -25623,11 +27541,11 @@
         <w:spacing w:after="0"/>
         <w:ind w:left="720" w:hanging="720"/>
       </w:pPr>
-      <w:bookmarkStart w:id="51" w:name="_ENREF_36"/>
+      <w:bookmarkStart w:id="287" w:name="_ENREF_36"/>
       <w:r>
         <w:t>Grissell, E. E., and M. E. Schauff. 1990. A handbook of the families of Nearctic Chalcidoidea (Hymenoptera). A handbook of the families of Nearctic Chalcidoidea (Hymenoptera).</w:t>
       </w:r>
-      <w:bookmarkEnd w:id="51"/>
+      <w:bookmarkEnd w:id="287"/>
     </w:p>
     <w:p>
       <w:pPr>
@@ -25635,11 +27553,11 @@
         <w:spacing w:after="0"/>
         <w:ind w:left="720" w:hanging="720"/>
       </w:pPr>
-      <w:bookmarkStart w:id="52" w:name="_ENREF_37"/>
+      <w:bookmarkStart w:id="288" w:name="_ENREF_37"/>
       <w:r>
         <w:t>Halvorson, W. L., and D. T. Patten. 1975. Productivity and flowering of winter ephemerals in relation to Sonoran Desert shrubs. American Midland Naturalist:311-319.</w:t>
       </w:r>
-      <w:bookmarkEnd w:id="52"/>
+      <w:bookmarkEnd w:id="288"/>
     </w:p>
     <w:p>
       <w:pPr>
@@ -25647,11 +27565,11 @@
         <w:spacing w:after="0"/>
         <w:ind w:left="720" w:hanging="720"/>
       </w:pPr>
-      <w:bookmarkStart w:id="53" w:name="_ENREF_38"/>
+      <w:bookmarkStart w:id="289" w:name="_ENREF_38"/>
       <w:r>
         <w:t>Heinrich, B., and P. H. Raven. 1972. Energetics and pollination ecology. Science 176:597-602.</w:t>
       </w:r>
-      <w:bookmarkEnd w:id="53"/>
+      <w:bookmarkEnd w:id="289"/>
     </w:p>
     <w:p>
       <w:pPr>
@@ -25659,11 +27577,11 @@
         <w:spacing w:after="0"/>
         <w:ind w:left="720" w:hanging="720"/>
       </w:pPr>
-      <w:bookmarkStart w:id="54" w:name="_ENREF_39"/>
+      <w:bookmarkStart w:id="290" w:name="_ENREF_39"/>
       <w:r>
         <w:t>Holland, N. J., and T. H. Fleming. 2002. Co-pollinators and specialization in the pollinating seed-consumer mutualism between senita cacti and senita moths. Oecologia 133:534-540.</w:t>
       </w:r>
-      <w:bookmarkEnd w:id="54"/>
+      <w:bookmarkEnd w:id="290"/>
     </w:p>
     <w:p>
       <w:pPr>
@@ -25671,11 +27589,11 @@
         <w:spacing w:after="0"/>
         <w:ind w:left="720" w:hanging="720"/>
       </w:pPr>
-      <w:bookmarkStart w:id="55" w:name="_ENREF_40"/>
+      <w:bookmarkStart w:id="291" w:name="_ENREF_40"/>
       <w:r>
         <w:t>Holzapfel, C., and B. E. Mahall. 1999. Bidirectional facilitation and interference between shrubs and annuals in the Mojave Desert. Ecology 80:1747-1761.</w:t>
       </w:r>
-      <w:bookmarkEnd w:id="55"/>
+      <w:bookmarkEnd w:id="291"/>
     </w:p>
     <w:p>
       <w:pPr>
@@ -25683,12 +27601,11 @@
         <w:spacing w:after="0"/>
         <w:ind w:left="720" w:hanging="720"/>
       </w:pPr>
-      <w:bookmarkStart w:id="56" w:name="_ENREF_41"/>
-      <w:r>
-        <w:lastRenderedPageBreak/>
+      <w:bookmarkStart w:id="292" w:name="_ENREF_41"/>
+      <w:r>
         <w:t>Hurd Jr, P. D., and E. G. Linsley. 1975. Some insects other than bees associated with Larrea tridentata in the southwestern United States. Proceedings of the Entomological Society of Washington.</w:t>
       </w:r>
-      <w:bookmarkEnd w:id="56"/>
+      <w:bookmarkEnd w:id="292"/>
     </w:p>
     <w:p>
       <w:pPr>
@@ -25696,11 +27613,11 @@
         <w:spacing w:after="0"/>
         <w:ind w:left="720" w:hanging="720"/>
       </w:pPr>
-      <w:bookmarkStart w:id="57" w:name="_ENREF_42"/>
+      <w:bookmarkStart w:id="293" w:name="_ENREF_42"/>
       <w:r>
         <w:t>Iler, A. M., D. W. Inouye, T. T. Høye, A. J. Miller‐Rushing, L. A. Burkle, and E. B. Johnston. 2013. Maintenance of temporal synchrony between syrphid flies and floral resources despite differential phenological responses to climate. Global Change Biology 19:2348-2359.</w:t>
       </w:r>
-      <w:bookmarkEnd w:id="57"/>
+      <w:bookmarkEnd w:id="293"/>
     </w:p>
     <w:p>
       <w:pPr>
@@ -25708,11 +27625,11 @@
         <w:spacing w:after="0"/>
         <w:ind w:left="720" w:hanging="720"/>
       </w:pPr>
-      <w:bookmarkStart w:id="58" w:name="_ENREF_43"/>
+      <w:bookmarkStart w:id="294" w:name="_ENREF_43"/>
       <w:r>
         <w:t>Inouye, D. W., B. M. Larson, A. Ssymank, and P. G. Kevan. 2015. Flies and flowers III: ecology of foraging and pollination. Journal of Pollination Ecology 16:115-133.</w:t>
       </w:r>
-      <w:bookmarkEnd w:id="58"/>
+      <w:bookmarkEnd w:id="294"/>
     </w:p>
     <w:p>
       <w:pPr>
@@ -25720,11 +27637,11 @@
         <w:spacing w:after="0"/>
         <w:ind w:left="720" w:hanging="720"/>
       </w:pPr>
-      <w:bookmarkStart w:id="59" w:name="_ENREF_44"/>
+      <w:bookmarkStart w:id="295" w:name="_ENREF_44"/>
       <w:r>
         <w:t>Jennings, W. B. 2001. Comparative flowering phenology of plants in the western Mojave Desert. Madroño:162-171.</w:t>
       </w:r>
-      <w:bookmarkEnd w:id="59"/>
+      <w:bookmarkEnd w:id="295"/>
     </w:p>
     <w:p>
       <w:pPr>
@@ -25732,11 +27649,11 @@
         <w:spacing w:after="0"/>
         <w:ind w:left="720" w:hanging="720"/>
       </w:pPr>
-      <w:bookmarkStart w:id="60" w:name="_ENREF_45"/>
+      <w:bookmarkStart w:id="296" w:name="_ENREF_45"/>
       <w:r>
         <w:t>Kearns, C. A., and D. W. Inouye. 1993, Techniques for pollination biologists, University press of Colorado.</w:t>
       </w:r>
-      <w:bookmarkEnd w:id="60"/>
+      <w:bookmarkEnd w:id="296"/>
     </w:p>
     <w:p>
       <w:pPr>
@@ -25744,11 +27661,11 @@
         <w:spacing w:after="0"/>
         <w:ind w:left="720" w:hanging="720"/>
       </w:pPr>
-      <w:bookmarkStart w:id="61" w:name="_ENREF_46"/>
+      <w:bookmarkStart w:id="297" w:name="_ENREF_46"/>
       <w:r>
         <w:t>Laverty, T. M. 1992. Plant interactions for pollinator visits: a test of the magnet species effect. Oecologia 89:502-508.</w:t>
       </w:r>
-      <w:bookmarkEnd w:id="61"/>
+      <w:bookmarkEnd w:id="297"/>
     </w:p>
     <w:p>
       <w:pPr>
@@ -25756,11 +27673,11 @@
         <w:spacing w:after="0"/>
         <w:ind w:left="720" w:hanging="720"/>
       </w:pPr>
-      <w:bookmarkStart w:id="62" w:name="_ENREF_47"/>
+      <w:bookmarkStart w:id="298" w:name="_ENREF_47"/>
       <w:r>
         <w:t>Legendre, P., and E. D. Gallagher. 2001. Ecologically meaningful transformations for ordination of species data. Oecologia 129:271-280.</w:t>
       </w:r>
-      <w:bookmarkEnd w:id="62"/>
+      <w:bookmarkEnd w:id="298"/>
     </w:p>
     <w:p>
       <w:pPr>
@@ -25768,11 +27685,11 @@
         <w:spacing w:after="0"/>
         <w:ind w:left="720" w:hanging="720"/>
       </w:pPr>
-      <w:bookmarkStart w:id="63" w:name="_ENREF_48"/>
+      <w:bookmarkStart w:id="299" w:name="_ENREF_48"/>
       <w:r>
         <w:t>Lortie, C. J., A. E. Budden, and A. M. Reid. 2012. From birds to bees: applying video observation techniques to invertebrate pollinators. Journal of Pollination Ecology 6:125-128.</w:t>
       </w:r>
-      <w:bookmarkEnd w:id="63"/>
+      <w:bookmarkEnd w:id="299"/>
     </w:p>
     <w:p>
       <w:pPr>
@@ -25780,11 +27697,11 @@
         <w:spacing w:after="0"/>
         <w:ind w:left="720" w:hanging="720"/>
       </w:pPr>
-      <w:bookmarkStart w:id="64" w:name="_ENREF_49"/>
+      <w:bookmarkStart w:id="300" w:name="_ENREF_49"/>
       <w:r>
         <w:t>Marshall, S. 2012. Flies. The natural history and diversity of Diptera.</w:t>
       </w:r>
-      <w:bookmarkEnd w:id="64"/>
+      <w:bookmarkEnd w:id="300"/>
     </w:p>
     <w:p>
       <w:pPr>
@@ -25792,11 +27709,11 @@
         <w:spacing w:after="0"/>
         <w:ind w:left="720" w:hanging="720"/>
       </w:pPr>
-      <w:bookmarkStart w:id="65" w:name="_ENREF_50"/>
+      <w:bookmarkStart w:id="301" w:name="_ENREF_50"/>
       <w:r>
         <w:t>McIntire, E. J., and A. Fajardo. 2014. Facilitation as a ubiquitous driver of biodiversity. New Phytologist 201:403-416.</w:t>
       </w:r>
-      <w:bookmarkEnd w:id="65"/>
+      <w:bookmarkEnd w:id="301"/>
     </w:p>
     <w:p>
       <w:pPr>
@@ -25804,11 +27721,11 @@
         <w:spacing w:after="0"/>
         <w:ind w:left="720" w:hanging="720"/>
       </w:pPr>
-      <w:bookmarkStart w:id="66" w:name="_ENREF_51"/>
+      <w:bookmarkStart w:id="302" w:name="_ENREF_51"/>
       <w:r>
         <w:t>McKinney, A. M., and K. Goodell. 2010. Shading by invasive shrub reduces seed production and pollinator services in a native herb. Biological Invasions 12:2751-2763.</w:t>
       </w:r>
-      <w:bookmarkEnd w:id="66"/>
+      <w:bookmarkEnd w:id="302"/>
     </w:p>
     <w:p>
       <w:pPr>
@@ -25816,11 +27733,11 @@
         <w:spacing w:after="0"/>
         <w:ind w:left="720" w:hanging="720"/>
       </w:pPr>
-      <w:bookmarkStart w:id="67" w:name="_ENREF_52"/>
+      <w:bookmarkStart w:id="303" w:name="_ENREF_52"/>
       <w:r>
         <w:t>McPeek, M. A., and B. L. Peckarsky. 1998. Life histories and the strengths of species interactions: combining mortality, growth, and fecundity effects. Ecology 79:867-879.</w:t>
       </w:r>
-      <w:bookmarkEnd w:id="67"/>
+      <w:bookmarkEnd w:id="303"/>
     </w:p>
     <w:p>
       <w:pPr>
@@ -25828,11 +27745,11 @@
         <w:spacing w:after="0"/>
         <w:ind w:left="720" w:hanging="720"/>
       </w:pPr>
-      <w:bookmarkStart w:id="68" w:name="_ENREF_53"/>
+      <w:bookmarkStart w:id="304" w:name="_ENREF_53"/>
       <w:r>
         <w:t>Michener, C. D. 2000, The bees of the world, v. 1, JHU press.</w:t>
       </w:r>
-      <w:bookmarkEnd w:id="68"/>
+      <w:bookmarkEnd w:id="304"/>
     </w:p>
     <w:p>
       <w:pPr>
@@ -25840,11 +27757,11 @@
         <w:spacing w:after="0"/>
         <w:ind w:left="720" w:hanging="720"/>
       </w:pPr>
-      <w:bookmarkStart w:id="69" w:name="_ENREF_54"/>
+      <w:bookmarkStart w:id="305" w:name="_ENREF_54"/>
       <w:r>
         <w:t>Michener, C. D., R. J. McGinley, and B. N. Danforth. 1994, The bee genera of North and Central America (Hymenoptera: Apoidea), Smithsonian Institution Press.</w:t>
       </w:r>
-      <w:bookmarkEnd w:id="69"/>
+      <w:bookmarkEnd w:id="305"/>
     </w:p>
     <w:p>
       <w:pPr>
@@ -25852,11 +27769,11 @@
         <w:spacing w:after="0"/>
         <w:ind w:left="720" w:hanging="720"/>
       </w:pPr>
-      <w:bookmarkStart w:id="70" w:name="_ENREF_55"/>
+      <w:bookmarkStart w:id="306" w:name="_ENREF_55"/>
       <w:r>
         <w:t>Minckley, R. L., J. H. Cane, L. Kervin, and T. Roulston. 1999. Spatial predictability and resource specialization of bees (Hymenoptera: Apoidea) at a superabundant, widespread resource. Biological Journal of the Linnean Society 67:119-147.</w:t>
       </w:r>
-      <w:bookmarkEnd w:id="70"/>
+      <w:bookmarkEnd w:id="306"/>
     </w:p>
     <w:p>
       <w:pPr>
@@ -25864,11 +27781,11 @@
         <w:spacing w:after="0"/>
         <w:ind w:left="720" w:hanging="720"/>
       </w:pPr>
-      <w:bookmarkStart w:id="71" w:name="_ENREF_56"/>
+      <w:bookmarkStart w:id="307" w:name="_ENREF_56"/>
       <w:r>
         <w:t>Miranda, G., A. Young, M. Locke, S. Marshall, J. Skevington, and F. Thompson. 2013. Key to the genera of Nearctic Syrphidae. Canadian Journal of Arthropod Identification 23:351.</w:t>
       </w:r>
-      <w:bookmarkEnd w:id="71"/>
+      <w:bookmarkEnd w:id="307"/>
     </w:p>
     <w:p>
       <w:pPr>
@@ -25876,11 +27793,11 @@
         <w:spacing w:after="0"/>
         <w:ind w:left="720" w:hanging="720"/>
       </w:pPr>
-      <w:bookmarkStart w:id="72" w:name="_ENREF_57"/>
+      <w:bookmarkStart w:id="308" w:name="_ENREF_57"/>
       <w:r>
         <w:t>Mosquin, T. 1971. Competition for pollinators as a stimulus for the evolution of flowering time. Oikos:398-402.</w:t>
       </w:r>
-      <w:bookmarkEnd w:id="72"/>
+      <w:bookmarkEnd w:id="308"/>
     </w:p>
     <w:p>
       <w:pPr>
@@ -25888,11 +27805,11 @@
         <w:spacing w:after="0"/>
         <w:ind w:left="720" w:hanging="720"/>
       </w:pPr>
-      <w:bookmarkStart w:id="73" w:name="_ENREF_58"/>
+      <w:bookmarkStart w:id="309" w:name="_ENREF_58"/>
       <w:r>
         <w:t>Noma, T., and M. J. Brewer. 2008. Seasonal abundance of resident parasitoids and predatory flies and corresponding soybean aphid densities, with comments on classical biological control of soybean aphid in the Midwest. Journal of Economic Entomology 101:278-287.</w:t>
       </w:r>
-      <w:bookmarkEnd w:id="73"/>
+      <w:bookmarkEnd w:id="309"/>
     </w:p>
     <w:p>
       <w:pPr>
@@ -25900,11 +27817,11 @@
         <w:spacing w:after="0"/>
         <w:ind w:left="720" w:hanging="720"/>
       </w:pPr>
-      <w:bookmarkStart w:id="74" w:name="_ENREF_59"/>
+      <w:bookmarkStart w:id="310" w:name="_ENREF_59"/>
       <w:r>
         <w:t>Oliver, I., and A. J. Beattie. 1993. A possible method for the rapid assessment of biodiversity. Conservation biology 7:562-568.</w:t>
       </w:r>
-      <w:bookmarkEnd w:id="74"/>
+      <w:bookmarkEnd w:id="310"/>
     </w:p>
     <w:p>
       <w:pPr>
@@ -25912,11 +27829,11 @@
         <w:spacing w:after="0"/>
         <w:ind w:left="720" w:hanging="720"/>
       </w:pPr>
-      <w:bookmarkStart w:id="75" w:name="_ENREF_60"/>
+      <w:bookmarkStart w:id="311" w:name="_ENREF_60"/>
       <w:r>
         <w:t>Pellmyr, O. 2003. Yuccas, yucca moths, and coevolution: a review. Annals of the Missouri Botanical Garden:35-55.</w:t>
       </w:r>
-      <w:bookmarkEnd w:id="75"/>
+      <w:bookmarkEnd w:id="311"/>
     </w:p>
     <w:p>
       <w:pPr>
@@ -25924,12 +27841,11 @@
         <w:spacing w:after="0"/>
         <w:ind w:left="720" w:hanging="720"/>
       </w:pPr>
-      <w:bookmarkStart w:id="76" w:name="_ENREF_61"/>
-      <w:r>
-        <w:lastRenderedPageBreak/>
+      <w:bookmarkStart w:id="312" w:name="_ENREF_61"/>
+      <w:r>
         <w:t>Petit, S., and C. R. Dickson. 2005. Grass-tree (Xanthorrhoea semiplana, Liliaceae) facilitation of the endangered pink-lipped spider orchid (Caladenia syn. Arachnorchis behrii, Orchidaceae) varies in South Australia. Australian Journal of Botany 53:455-464.</w:t>
       </w:r>
-      <w:bookmarkEnd w:id="76"/>
+      <w:bookmarkEnd w:id="312"/>
     </w:p>
     <w:p>
       <w:pPr>
@@ -25937,11 +27853,11 @@
         <w:spacing w:after="0"/>
         <w:ind w:left="720" w:hanging="720"/>
       </w:pPr>
-      <w:bookmarkStart w:id="77" w:name="_ENREF_62"/>
+      <w:bookmarkStart w:id="313" w:name="_ENREF_62"/>
       <w:r>
         <w:t>Petrů, M., K. Tielbörger, R. Belkin, M. Sternberg, and F. Jeltsch. 2006. Life history variation in an annual plant under two opposing environmental constraints along an aridity gradient. Ecography 29:66-74.</w:t>
       </w:r>
-      <w:bookmarkEnd w:id="77"/>
+      <w:bookmarkEnd w:id="313"/>
     </w:p>
     <w:p>
       <w:pPr>
@@ -25949,11 +27865,11 @@
         <w:spacing w:after="0"/>
         <w:ind w:left="720" w:hanging="720"/>
       </w:pPr>
-      <w:bookmarkStart w:id="78" w:name="_ENREF_63"/>
+      <w:bookmarkStart w:id="314" w:name="_ENREF_63"/>
       <w:r>
         <w:t>Pugnaire, F. I., P. Haase, and J. Puigdefabregas. 1996. Facilitation between higher plant species in a semiarid environment. Ecology 77:1420-1426.</w:t>
       </w:r>
-      <w:bookmarkEnd w:id="78"/>
+      <w:bookmarkEnd w:id="314"/>
     </w:p>
     <w:p>
       <w:pPr>
@@ -25961,11 +27877,11 @@
         <w:spacing w:after="0"/>
         <w:ind w:left="720" w:hanging="720"/>
       </w:pPr>
-      <w:bookmarkStart w:id="79" w:name="_ENREF_64"/>
+      <w:bookmarkStart w:id="315" w:name="_ENREF_64"/>
       <w:r>
         <w:t>Pyke, G. H. 1984. Optimal foraging theory: a critical review. Annual review of ecology and systematics 15:523-575.</w:t>
       </w:r>
-      <w:bookmarkEnd w:id="79"/>
+      <w:bookmarkEnd w:id="315"/>
     </w:p>
     <w:p>
       <w:pPr>
@@ -25973,11 +27889,11 @@
         <w:spacing w:after="0"/>
         <w:ind w:left="720" w:hanging="720"/>
       </w:pPr>
-      <w:bookmarkStart w:id="80" w:name="_ENREF_65"/>
+      <w:bookmarkStart w:id="316" w:name="_ENREF_65"/>
       <w:r>
         <w:t>Pyke, G. H., H. R. Pulliam, and E. L. Charnov. 1977. Optimal foraging: a selective review of theory and tests. The quarterly review of biology 52:137-154.</w:t>
       </w:r>
-      <w:bookmarkEnd w:id="80"/>
+      <w:bookmarkEnd w:id="316"/>
     </w:p>
     <w:p>
       <w:pPr>
@@ -25985,11 +27901,11 @@
         <w:spacing w:after="0"/>
         <w:ind w:left="720" w:hanging="720"/>
       </w:pPr>
-      <w:bookmarkStart w:id="81" w:name="_ENREF_66"/>
+      <w:bookmarkStart w:id="317" w:name="_ENREF_66"/>
       <w:r>
         <w:t>Reitan, T., and A. Nielsen. 2016. Do not divide count data with count data; a story from pollination ecology with implications beyond. PloS one 11:e0149129.</w:t>
       </w:r>
-      <w:bookmarkEnd w:id="81"/>
+      <w:bookmarkEnd w:id="317"/>
     </w:p>
     <w:p>
       <w:pPr>
@@ -25997,11 +27913,11 @@
         <w:spacing w:after="0"/>
         <w:ind w:left="720" w:hanging="720"/>
       </w:pPr>
-      <w:bookmarkStart w:id="82" w:name="_ENREF_67"/>
+      <w:bookmarkStart w:id="318" w:name="_ENREF_67"/>
       <w:r>
         <w:t>Robertson, A. W., C. Mountjoy, B. E. Faulkner, M. V. Roberts, and M. R. Macnair. 1999. Bumble bee selection of Mimulus guttatus flowers: the effects of pollen quality and reward depletion. Ecology 80:2594-2606.</w:t>
       </w:r>
-      <w:bookmarkEnd w:id="82"/>
+      <w:bookmarkEnd w:id="318"/>
     </w:p>
     <w:p>
       <w:pPr>
@@ -26009,11 +27925,11 @@
         <w:spacing w:after="0"/>
         <w:ind w:left="720" w:hanging="720"/>
       </w:pPr>
-      <w:bookmarkStart w:id="83" w:name="_ENREF_68"/>
+      <w:bookmarkStart w:id="319" w:name="_ENREF_68"/>
       <w:r>
         <w:t>Roll, J., R. J. Mitchell, R. J. Cabin, and D. L. Marshall. 1997. Reproductive Success Increases with Local Density of Conspecif ics in a Desert Mustard (Lesquerella fendleri) El Exito Reproductivo Incrementa con la Densidad Local de Coespecificos en la Mostaza del Desierto (Lesquerella fendleri). Conservation biology 11:738-746.</w:t>
       </w:r>
-      <w:bookmarkEnd w:id="83"/>
+      <w:bookmarkEnd w:id="319"/>
     </w:p>
     <w:p>
       <w:pPr>
@@ -26021,11 +27937,11 @@
         <w:spacing w:after="0"/>
         <w:ind w:left="720" w:hanging="720"/>
       </w:pPr>
-      <w:bookmarkStart w:id="84" w:name="_ENREF_69"/>
+      <w:bookmarkStart w:id="320" w:name="_ENREF_69"/>
       <w:r>
         <w:t>Rousset, O., and J. Lepart. 2000. Positive and negative interactions at different life stages of a colonizing species (Quercus humilis). Journal of Ecology 88:401-412.</w:t>
       </w:r>
-      <w:bookmarkEnd w:id="84"/>
+      <w:bookmarkEnd w:id="320"/>
     </w:p>
     <w:p>
       <w:pPr>
@@ -26033,11 +27949,11 @@
         <w:spacing w:after="0"/>
         <w:ind w:left="720" w:hanging="720"/>
       </w:pPr>
-      <w:bookmarkStart w:id="85" w:name="_ENREF_70"/>
+      <w:bookmarkStart w:id="321" w:name="_ENREF_70"/>
       <w:r>
         <w:t>Rundel, P. W., and A. C. Gibson. 2005, Ecological communities and processes in a Mojave Desert ecosystem, Cambridge University Press.</w:t>
       </w:r>
-      <w:bookmarkEnd w:id="85"/>
+      <w:bookmarkEnd w:id="321"/>
     </w:p>
     <w:p>
       <w:pPr>
@@ -26045,11 +27961,11 @@
         <w:spacing w:after="0"/>
         <w:ind w:left="720" w:hanging="720"/>
       </w:pPr>
-      <w:bookmarkStart w:id="86" w:name="_ENREF_71"/>
+      <w:bookmarkStart w:id="322" w:name="_ENREF_71"/>
       <w:r>
         <w:t>Rutowski, R. L., and J. Alcock. 1980. Temporal variation in male copulatory behaviour in the solitary bee Nomadopsis puellae (Hymenoptera: Andrenidae). Behaviour 73:175-187.</w:t>
       </w:r>
-      <w:bookmarkEnd w:id="86"/>
+      <w:bookmarkEnd w:id="322"/>
     </w:p>
     <w:p>
       <w:pPr>
@@ -26057,11 +27973,11 @@
         <w:spacing w:after="0"/>
         <w:ind w:left="720" w:hanging="720"/>
       </w:pPr>
-      <w:bookmarkStart w:id="87" w:name="_ENREF_72"/>
+      <w:bookmarkStart w:id="323" w:name="_ENREF_72"/>
       <w:r>
         <w:t>Saul-Gershenz, L., J. Millar, and J. McElfresh. 2012. Mojave National Preserve. National Park Service U.S. Department of the Interior. . https://</w:t>
       </w:r>
-      <w:hyperlink r:id="rId11" w:history="1">
+      <w:hyperlink r:id="rId12" w:history="1">
         <w:r>
           <w:rPr>
             <w:rStyle w:val="Hyperlink"/>
@@ -26072,7 +27988,7 @@
       <w:r>
         <w:t>.</w:t>
       </w:r>
-      <w:bookmarkEnd w:id="87"/>
+      <w:bookmarkEnd w:id="323"/>
     </w:p>
     <w:p>
       <w:pPr>
@@ -26080,11 +27996,11 @@
         <w:spacing w:after="0"/>
         <w:ind w:left="720" w:hanging="720"/>
       </w:pPr>
-      <w:bookmarkStart w:id="88" w:name="_ENREF_73"/>
+      <w:bookmarkStart w:id="324" w:name="_ENREF_73"/>
       <w:r>
         <w:t>Schafer, J., E. Mudrak, C. Haines, H. Parag, K. Moloney, and C. Holzapfel. 2012. The association of native and non-native annual plants with Larrea tridentata (creosote bush) in the Mojave and Sonoran Deserts. Journal of arid environments 87:129-135.</w:t>
       </w:r>
-      <w:bookmarkEnd w:id="88"/>
+      <w:bookmarkEnd w:id="324"/>
     </w:p>
     <w:p>
       <w:pPr>
@@ -26092,11 +28008,11 @@
         <w:spacing w:after="0"/>
         <w:ind w:left="720" w:hanging="720"/>
       </w:pPr>
-      <w:bookmarkStart w:id="89" w:name="_ENREF_74"/>
+      <w:bookmarkStart w:id="325" w:name="_ENREF_74"/>
       <w:r>
         <w:t>Schemske, D. W. 1981. Floral convergence and pollinator sharing in two bee‐pollinated tropical herbs. Ecology 62:946-954.</w:t>
       </w:r>
-      <w:bookmarkEnd w:id="89"/>
+      <w:bookmarkEnd w:id="325"/>
     </w:p>
     <w:p>
       <w:pPr>
@@ -26104,11 +28020,11 @@
         <w:spacing w:after="0"/>
         <w:ind w:left="720" w:hanging="720"/>
       </w:pPr>
-      <w:bookmarkStart w:id="90" w:name="_ENREF_75"/>
+      <w:bookmarkStart w:id="326" w:name="_ENREF_75"/>
       <w:r>
         <w:t>Schiffers, K., and K. Tielbörger. 2006. Ontogenetic shifts in interactions among annual plants. Journal of Ecology 94:336-341.</w:t>
       </w:r>
-      <w:bookmarkEnd w:id="90"/>
+      <w:bookmarkEnd w:id="326"/>
     </w:p>
     <w:p>
       <w:pPr>
@@ -26116,11 +28032,11 @@
         <w:spacing w:after="0"/>
         <w:ind w:left="720" w:hanging="720"/>
       </w:pPr>
-      <w:bookmarkStart w:id="91" w:name="_ENREF_76"/>
+      <w:bookmarkStart w:id="327" w:name="_ENREF_76"/>
       <w:r>
         <w:t>Shavit, O., A. Dafni, and G. Ne'eman. 2009. Competition between honeybees (Apis mellifera) and native solitary bees in the Mediterranean region of Israel—Implications for conservation. Israel Journal of Plant Sciences 57:171-183.</w:t>
       </w:r>
-      <w:bookmarkEnd w:id="91"/>
+      <w:bookmarkEnd w:id="327"/>
     </w:p>
     <w:p>
       <w:pPr>
@@ -26128,11 +28044,11 @@
         <w:spacing w:after="0"/>
         <w:ind w:left="720" w:hanging="720"/>
       </w:pPr>
-      <w:bookmarkStart w:id="92" w:name="_ENREF_77"/>
+      <w:bookmarkStart w:id="328" w:name="_ENREF_77"/>
       <w:r>
         <w:t>Sih, A., and M.-S. Baltus. 1987. Patch size, pollinator behavior, and pollinator limitation in catnip. Ecology 68:1679-1690.</w:t>
       </w:r>
-      <w:bookmarkEnd w:id="92"/>
+      <w:bookmarkEnd w:id="328"/>
     </w:p>
     <w:p>
       <w:pPr>
@@ -26140,11 +28056,11 @@
         <w:spacing w:after="0"/>
         <w:ind w:left="720" w:hanging="720"/>
       </w:pPr>
-      <w:bookmarkStart w:id="93" w:name="_ENREF_78"/>
+      <w:bookmarkStart w:id="329" w:name="_ENREF_78"/>
       <w:r>
         <w:t>Simpson, B., J. Neff, and A. Moldenke. 1977. Reproductive systems of Larrea. Mabry, T, J,, Hunziker, J, H,, DiFeo, D, R,, jr ed (s). Creosote bush: biology and chemistry of Larrea in the New World deserts. Stroudsburg, Dowden, Hutchinson &amp; Ross Inc:92-114.</w:t>
       </w:r>
-      <w:bookmarkEnd w:id="93"/>
+      <w:bookmarkEnd w:id="329"/>
     </w:p>
     <w:p>
       <w:pPr>
@@ -26152,12 +28068,11 @@
         <w:spacing w:after="0"/>
         <w:ind w:left="720" w:hanging="720"/>
       </w:pPr>
-      <w:bookmarkStart w:id="94" w:name="_ENREF_79"/>
-      <w:r>
-        <w:lastRenderedPageBreak/>
+      <w:bookmarkStart w:id="330" w:name="_ENREF_79"/>
+      <w:r>
         <w:t>Simpson, B. B., and J. L. Neff. 1987. Pollination Ecology in the Southwest. Aliso: A Journal of Systematic and Evolutionary Botany 11:417-440.</w:t>
       </w:r>
-      <w:bookmarkEnd w:id="94"/>
+      <w:bookmarkEnd w:id="330"/>
     </w:p>
     <w:p>
       <w:pPr>
@@ -26165,11 +28080,11 @@
         <w:spacing w:after="0"/>
         <w:ind w:left="720" w:hanging="720"/>
       </w:pPr>
-      <w:bookmarkStart w:id="95" w:name="_ENREF_80"/>
+      <w:bookmarkStart w:id="331" w:name="_ENREF_80"/>
       <w:r>
         <w:t>Sotomayor, D. A., and C. J. Lortie. 2015. Indirect interactions in terrestrial plant communities: emerging patterns and research gaps. Ecosphere 6:art103.</w:t>
       </w:r>
-      <w:bookmarkEnd w:id="95"/>
+      <w:bookmarkEnd w:id="331"/>
     </w:p>
     <w:p>
       <w:pPr>
@@ -26177,11 +28092,11 @@
         <w:spacing w:after="0"/>
         <w:ind w:left="720" w:hanging="720"/>
       </w:pPr>
-      <w:bookmarkStart w:id="96" w:name="_ENREF_81"/>
+      <w:bookmarkStart w:id="332" w:name="_ENREF_81"/>
       <w:r>
         <w:t>Sowig, P. 1989. Effects of flowering plant's patch size on species composition of pollinator communities, foraging strategies, and resource partitioning in bumblebees (Hymenoptera: Apidae). Oecologia 78:550-558.</w:t>
       </w:r>
-      <w:bookmarkEnd w:id="96"/>
+      <w:bookmarkEnd w:id="332"/>
     </w:p>
     <w:p>
       <w:pPr>
@@ -26189,11 +28104,11 @@
         <w:spacing w:after="0"/>
         <w:ind w:left="720" w:hanging="720"/>
       </w:pPr>
-      <w:bookmarkStart w:id="97" w:name="_ENREF_82"/>
+      <w:bookmarkStart w:id="333" w:name="_ENREF_82"/>
       <w:r>
         <w:t>Suzán, H., G. P. Nabhan, and D. T. Patten. 1994. Nurse plant and floral biology of a rare night‐blooming cereus, Peniocereus striatus (Brandegee) F. Buxbaum. Conservation Biology 8:461-470.</w:t>
       </w:r>
-      <w:bookmarkEnd w:id="97"/>
+      <w:bookmarkEnd w:id="333"/>
     </w:p>
     <w:p>
       <w:pPr>
@@ -26201,11 +28116,11 @@
         <w:spacing w:after="0"/>
         <w:ind w:left="720" w:hanging="720"/>
       </w:pPr>
-      <w:bookmarkStart w:id="98" w:name="_ENREF_83"/>
+      <w:bookmarkStart w:id="334" w:name="_ENREF_83"/>
       <w:r>
         <w:t>Teskey, H., J. Vockeroth, and D. Wood. 1981. Manual of Nearctic Diptera. Ottawa, Research Branch, Agriculture Canada, Monograph 27.</w:t>
       </w:r>
-      <w:bookmarkEnd w:id="98"/>
+      <w:bookmarkEnd w:id="334"/>
     </w:p>
     <w:p>
       <w:pPr>
@@ -26213,11 +28128,11 @@
         <w:spacing w:after="0"/>
         <w:ind w:left="720" w:hanging="720"/>
       </w:pPr>
-      <w:bookmarkStart w:id="99" w:name="_ENREF_84"/>
+      <w:bookmarkStart w:id="335" w:name="_ENREF_84"/>
       <w:r>
         <w:t>Thomson, J. D. 1978. Effects of Stand Composition on Insect Visitation in Two-Species Mixtures of Hieracium. American Midland Naturalist 100:431-440.</w:t>
       </w:r>
-      <w:bookmarkEnd w:id="99"/>
+      <w:bookmarkEnd w:id="335"/>
     </w:p>
     <w:p>
       <w:pPr>
@@ -26225,11 +28140,11 @@
         <w:spacing w:after="0"/>
         <w:ind w:left="720" w:hanging="720"/>
       </w:pPr>
-      <w:bookmarkStart w:id="100" w:name="_ENREF_85"/>
+      <w:bookmarkStart w:id="336" w:name="_ENREF_85"/>
       <w:r>
         <w:t>Tielbörger, K., and R. Kadmon. 2000. Temporal environmental variation tips the balance between facilitation and interference in desert plants. Ecology 81:1544-1553.</w:t>
       </w:r>
-      <w:bookmarkEnd w:id="100"/>
+      <w:bookmarkEnd w:id="336"/>
     </w:p>
     <w:p>
       <w:pPr>
@@ -26237,11 +28152,11 @@
         <w:spacing w:after="0"/>
         <w:ind w:left="720" w:hanging="720"/>
       </w:pPr>
-      <w:bookmarkStart w:id="101" w:name="_ENREF_86"/>
+      <w:bookmarkStart w:id="337" w:name="_ENREF_86"/>
       <w:r>
         <w:t>Triplehorn, C., and N. F. Johnson. 2005. Borror and delong’s introduction to the study of insects. Brooks. Cole, Belmont, California, USA.</w:t>
       </w:r>
-      <w:bookmarkEnd w:id="101"/>
+      <w:bookmarkEnd w:id="337"/>
     </w:p>
     <w:p>
       <w:pPr>
@@ -26249,11 +28164,11 @@
         <w:spacing w:after="0"/>
         <w:ind w:left="720" w:hanging="720"/>
       </w:pPr>
-      <w:bookmarkStart w:id="102" w:name="_ENREF_87"/>
+      <w:bookmarkStart w:id="338" w:name="_ENREF_87"/>
       <w:r>
         <w:t>Valiente-Banuet, A., A. Bolongaro-Crevenna, O. Briones, E. Ezcurra, M. Rosas, H. Nuñez, G. Barnard et al. 1991. Spatial relationships between cacti and nurse shrubs in a semi‐arid environment in central Mexico. Journal of Vegetation Science 2:15-20.</w:t>
       </w:r>
-      <w:bookmarkEnd w:id="102"/>
+      <w:bookmarkEnd w:id="338"/>
     </w:p>
     <w:p>
       <w:pPr>
@@ -26261,11 +28176,11 @@
         <w:spacing w:after="0"/>
         <w:ind w:left="720" w:hanging="720"/>
       </w:pPr>
-      <w:bookmarkStart w:id="103" w:name="_ENREF_88"/>
+      <w:bookmarkStart w:id="339" w:name="_ENREF_88"/>
       <w:r>
         <w:t>Valiente‐Banuet, A., and M. Verdú. 2007. Facilitation can increase the phylogenetic diversity of plant communities. Ecology letters 10:1029-1036.</w:t>
       </w:r>
-      <w:bookmarkEnd w:id="103"/>
+      <w:bookmarkEnd w:id="339"/>
     </w:p>
     <w:p>
       <w:pPr>
@@ -26273,11 +28188,11 @@
         <w:spacing w:after="0"/>
         <w:ind w:left="720" w:hanging="720"/>
       </w:pPr>
-      <w:bookmarkStart w:id="104" w:name="_ENREF_89"/>
+      <w:bookmarkStart w:id="340" w:name="_ENREF_89"/>
       <w:r>
         <w:t>Van Der Putten, W. H. 2009. A multitrophic perspective on functioning and evolution of facilitation in plant communities. Journal of Ecology 97:1131-1138.</w:t>
       </w:r>
-      <w:bookmarkEnd w:id="104"/>
+      <w:bookmarkEnd w:id="340"/>
     </w:p>
     <w:p>
       <w:pPr>
@@ -26285,11 +28200,11 @@
         <w:spacing w:after="0"/>
         <w:ind w:left="720" w:hanging="720"/>
       </w:pPr>
-      <w:bookmarkStart w:id="105" w:name="_ENREF_90"/>
+      <w:bookmarkStart w:id="341" w:name="_ENREF_90"/>
       <w:r>
         <w:t>Vasek, F. C. 1980. Creosote bush: long‐lived clones in the Mojave Desert. American Journal of Botany 67:246-255.</w:t>
       </w:r>
-      <w:bookmarkEnd w:id="105"/>
+      <w:bookmarkEnd w:id="341"/>
     </w:p>
     <w:p>
       <w:pPr>
@@ -26297,11 +28212,11 @@
         <w:spacing w:after="0"/>
         <w:ind w:left="720" w:hanging="720"/>
       </w:pPr>
-      <w:bookmarkStart w:id="106" w:name="_ENREF_91"/>
+      <w:bookmarkStart w:id="342" w:name="_ENREF_91"/>
       <w:r>
         <w:t>Vockeroth, J. 1992, The flower flies of the subfamily Syrphinae of Canada, Alaska, and Greenland: Diptera, Syrphidae, v. 1867, Agriculture Canada.</w:t>
       </w:r>
-      <w:bookmarkEnd w:id="106"/>
+      <w:bookmarkEnd w:id="342"/>
     </w:p>
     <w:p>
       <w:pPr>
@@ -26309,11 +28224,11 @@
         <w:spacing w:after="0"/>
         <w:ind w:left="720" w:hanging="720"/>
       </w:pPr>
-      <w:bookmarkStart w:id="107" w:name="_ENREF_92"/>
+      <w:bookmarkStart w:id="343" w:name="_ENREF_92"/>
       <w:r>
         <w:t>Wainwright, C. M. 1978. Hymenopteran territoriality and its influences on the pollination ecology of Lupinus arizonicus. The Southwestern Naturalist:605-615.</w:t>
       </w:r>
-      <w:bookmarkEnd w:id="107"/>
+      <w:bookmarkEnd w:id="343"/>
     </w:p>
     <w:p>
       <w:pPr>
@@ -26321,11 +28236,11 @@
         <w:spacing w:after="0"/>
         <w:ind w:left="720" w:hanging="720"/>
       </w:pPr>
-      <w:bookmarkStart w:id="108" w:name="_ENREF_93"/>
+      <w:bookmarkStart w:id="344" w:name="_ENREF_93"/>
       <w:r>
         <w:t>Waser, N. M. 1986. Flower constancy: definition, cause, and measurement. The American Naturalist 127:593-603.</w:t>
       </w:r>
-      <w:bookmarkEnd w:id="108"/>
+      <w:bookmarkEnd w:id="344"/>
     </w:p>
     <w:p>
       <w:pPr>
@@ -26333,22 +28248,22 @@
         <w:spacing w:after="0"/>
         <w:ind w:left="720" w:hanging="720"/>
       </w:pPr>
-      <w:bookmarkStart w:id="109" w:name="_ENREF_94"/>
+      <w:bookmarkStart w:id="345" w:name="_ENREF_94"/>
       <w:r>
         <w:t>Wootton, J. T. 1994. The nature and consequences of indirect effects in ecological communities. Annual Review of Ecology and Systematics 25:443-466.</w:t>
       </w:r>
-      <w:bookmarkEnd w:id="109"/>
+      <w:bookmarkEnd w:id="345"/>
     </w:p>
     <w:p>
       <w:pPr>
         <w:pStyle w:val="EndNoteBibliography"/>
         <w:ind w:left="720" w:hanging="720"/>
       </w:pPr>
-      <w:bookmarkStart w:id="110" w:name="_ENREF_95"/>
+      <w:bookmarkStart w:id="346" w:name="_ENREF_95"/>
       <w:r>
         <w:t>Yeaton, R. I. 1978. A cyclical relationship between Larrea tridentata and Opuntia leptocaulis in the northern Chihuahuan Desert. The Journal of Ecology:651-656.</w:t>
       </w:r>
-      <w:bookmarkEnd w:id="110"/>
+      <w:bookmarkEnd w:id="346"/>
     </w:p>
     <w:p>
       <w:pPr>
@@ -26380,7 +28295,6 @@
         <w:ind w:left="720" w:hanging="720"/>
       </w:pPr>
       <w:r>
-        <w:lastRenderedPageBreak/>
         <w:t>Oksansen, J, F. Guillaume Blanchet, Michael Friendly, Roeland Kindt, Pierre Legendre, Dan McGlinn, Peter R. Minchin, R. B. O'Hara, Gavin L. Simpson, Peter Solymos, M. Henry H. Stevens, Eduard Szoecs and Helene Wagner (2018). vegan: Community Ecology  Package. R package version 2.5-1. https://CRAN.R-project.org/package=vegan</w:t>
       </w:r>
     </w:p>
@@ -26403,7 +28317,7 @@
       </w:r>
     </w:p>
     <w:sectPr>
-      <w:footerReference w:type="default" r:id="rId12"/>
+      <w:footerReference w:type="default" r:id="rId13"/>
       <w:pgSz w:w="12240" w:h="15840"/>
       <w:pgMar w:top="1440" w:right="1440" w:bottom="1440" w:left="1440" w:header="720" w:footer="720" w:gutter="0"/>
       <w:lnNumType w:countBy="1" w:restart="continuous"/>
@@ -26415,7 +28329,7 @@
 </file>
 
 <file path=word/endnotes.xml><?xml version="1.0" encoding="utf-8"?>
-<w:endnotes xmlns:wpc="http://schemas.microsoft.com/office/word/2010/wordprocessingCanvas" xmlns:cx="http://schemas.microsoft.com/office/drawing/2014/chartex" xmlns:cx1="http://schemas.microsoft.com/office/drawing/2015/9/8/chartex" xmlns:mc="http://schemas.openxmlformats.org/markup-compatibility/2006" xmlns:o="urn:schemas-microsoft-com:office:office" xmlns:r="http://schemas.openxmlformats.org/officeDocument/2006/relationships" xmlns:m="http://schemas.openxmlformats.org/officeDocument/2006/math" xmlns:v="urn:schemas-microsoft-com:vml" xmlns:wp14="http://schemas.microsoft.com/office/word/2010/wordprocessingDrawing" xmlns:wp="http://schemas.openxmlformats.org/drawingml/2006/wordprocessingDrawing" xmlns:w10="urn:schemas-microsoft-com:office:word" xmlns:w="http://schemas.openxmlformats.org/wordprocessingml/2006/main" xmlns:w14="http://schemas.microsoft.com/office/word/2010/wordml" xmlns:w15="http://schemas.microsoft.com/office/word/2012/wordml" xmlns:w16se="http://schemas.microsoft.com/office/word/2015/wordml/symex" xmlns:wpg="http://schemas.microsoft.com/office/word/2010/wordprocessingGroup" xmlns:wpi="http://schemas.microsoft.com/office/word/2010/wordprocessingInk" xmlns:wne="http://schemas.microsoft.com/office/word/2006/wordml" xmlns:wps="http://schemas.microsoft.com/office/word/2010/wordprocessingShape" mc:Ignorable="w14 w15 w16se wp14">
+<w:endnotes xmlns:wpc="http://schemas.microsoft.com/office/word/2010/wordprocessingCanvas" xmlns:mo="http://schemas.microsoft.com/office/mac/office/2008/main" xmlns:mc="http://schemas.openxmlformats.org/markup-compatibility/2006" xmlns:mv="urn:schemas-microsoft-com:mac:vml" xmlns:o="urn:schemas-microsoft-com:office:office" xmlns:r="http://schemas.openxmlformats.org/officeDocument/2006/relationships" xmlns:m="http://schemas.openxmlformats.org/officeDocument/2006/math" xmlns:v="urn:schemas-microsoft-com:vml" xmlns:wp14="http://schemas.microsoft.com/office/word/2010/wordprocessingDrawing" xmlns:wp="http://schemas.openxmlformats.org/drawingml/2006/wordprocessingDrawing" xmlns:w10="urn:schemas-microsoft-com:office:word" xmlns:w="http://schemas.openxmlformats.org/wordprocessingml/2006/main" xmlns:w14="http://schemas.microsoft.com/office/word/2010/wordml" xmlns:wpg="http://schemas.microsoft.com/office/word/2010/wordprocessingGroup" xmlns:wpi="http://schemas.microsoft.com/office/word/2010/wordprocessingInk" xmlns:wne="http://schemas.microsoft.com/office/word/2006/wordml" xmlns:wps="http://schemas.microsoft.com/office/word/2010/wordprocessingShape" mc:Ignorable="w14 wp14">
   <w:endnote w:type="separator" w:id="-1">
     <w:p>
       <w:pPr>
@@ -26440,7 +28354,7 @@
 </file>
 
 <file path=word/footer1.xml><?xml version="1.0" encoding="utf-8"?>
-<w:ftr xmlns:wpc="http://schemas.microsoft.com/office/word/2010/wordprocessingCanvas" xmlns:cx="http://schemas.microsoft.com/office/drawing/2014/chartex" xmlns:cx1="http://schemas.microsoft.com/office/drawing/2015/9/8/chartex" xmlns:mc="http://schemas.openxmlformats.org/markup-compatibility/2006" xmlns:o="urn:schemas-microsoft-com:office:office" xmlns:r="http://schemas.openxmlformats.org/officeDocument/2006/relationships" xmlns:m="http://schemas.openxmlformats.org/officeDocument/2006/math" xmlns:v="urn:schemas-microsoft-com:vml" xmlns:wp14="http://schemas.microsoft.com/office/word/2010/wordprocessingDrawing" xmlns:wp="http://schemas.openxmlformats.org/drawingml/2006/wordprocessingDrawing" xmlns:w10="urn:schemas-microsoft-com:office:word" xmlns:w="http://schemas.openxmlformats.org/wordprocessingml/2006/main" xmlns:w14="http://schemas.microsoft.com/office/word/2010/wordml" xmlns:w15="http://schemas.microsoft.com/office/word/2012/wordml" xmlns:w16se="http://schemas.microsoft.com/office/word/2015/wordml/symex" xmlns:wpg="http://schemas.microsoft.com/office/word/2010/wordprocessingGroup" xmlns:wpi="http://schemas.microsoft.com/office/word/2010/wordprocessingInk" xmlns:wne="http://schemas.microsoft.com/office/word/2006/wordml" xmlns:wps="http://schemas.microsoft.com/office/word/2010/wordprocessingShape" mc:Ignorable="w14 w15 w16se wp14">
+<w:ftr xmlns:wpc="http://schemas.microsoft.com/office/word/2010/wordprocessingCanvas" xmlns:mo="http://schemas.microsoft.com/office/mac/office/2008/main" xmlns:mc="http://schemas.openxmlformats.org/markup-compatibility/2006" xmlns:mv="urn:schemas-microsoft-com:mac:vml" xmlns:o="urn:schemas-microsoft-com:office:office" xmlns:r="http://schemas.openxmlformats.org/officeDocument/2006/relationships" xmlns:m="http://schemas.openxmlformats.org/officeDocument/2006/math" xmlns:v="urn:schemas-microsoft-com:vml" xmlns:wp14="http://schemas.microsoft.com/office/word/2010/wordprocessingDrawing" xmlns:wp="http://schemas.openxmlformats.org/drawingml/2006/wordprocessingDrawing" xmlns:w10="urn:schemas-microsoft-com:office:word" xmlns:w="http://schemas.openxmlformats.org/wordprocessingml/2006/main" xmlns:w14="http://schemas.microsoft.com/office/word/2010/wordml" xmlns:wpg="http://schemas.microsoft.com/office/word/2010/wordprocessingGroup" xmlns:wpi="http://schemas.microsoft.com/office/word/2010/wordprocessingInk" xmlns:wne="http://schemas.microsoft.com/office/word/2006/wordml" xmlns:wps="http://schemas.microsoft.com/office/word/2010/wordprocessingShape" mc:Ignorable="w14 wp14">
   <w:sdt>
     <w:sdtPr>
       <w:id w:val="45885355"/>
@@ -26473,7 +28387,7 @@
           <w:rPr>
             <w:noProof/>
           </w:rPr>
-          <w:t>14</w:t>
+          <w:t>12</w:t>
         </w:r>
         <w:r>
           <w:rPr>
@@ -26493,7 +28407,7 @@
 </file>
 
 <file path=word/footnotes.xml><?xml version="1.0" encoding="utf-8"?>
-<w:footnotes xmlns:wpc="http://schemas.microsoft.com/office/word/2010/wordprocessingCanvas" xmlns:cx="http://schemas.microsoft.com/office/drawing/2014/chartex" xmlns:cx1="http://schemas.microsoft.com/office/drawing/2015/9/8/chartex" xmlns:mc="http://schemas.openxmlformats.org/markup-compatibility/2006" xmlns:o="urn:schemas-microsoft-com:office:office" xmlns:r="http://schemas.openxmlformats.org/officeDocument/2006/relationships" xmlns:m="http://schemas.openxmlformats.org/officeDocument/2006/math" xmlns:v="urn:schemas-microsoft-com:vml" xmlns:wp14="http://schemas.microsoft.com/office/word/2010/wordprocessingDrawing" xmlns:wp="http://schemas.openxmlformats.org/drawingml/2006/wordprocessingDrawing" xmlns:w10="urn:schemas-microsoft-com:office:word" xmlns:w="http://schemas.openxmlformats.org/wordprocessingml/2006/main" xmlns:w14="http://schemas.microsoft.com/office/word/2010/wordml" xmlns:w15="http://schemas.microsoft.com/office/word/2012/wordml" xmlns:w16se="http://schemas.microsoft.com/office/word/2015/wordml/symex" xmlns:wpg="http://schemas.microsoft.com/office/word/2010/wordprocessingGroup" xmlns:wpi="http://schemas.microsoft.com/office/word/2010/wordprocessingInk" xmlns:wne="http://schemas.microsoft.com/office/word/2006/wordml" xmlns:wps="http://schemas.microsoft.com/office/word/2010/wordprocessingShape" mc:Ignorable="w14 w15 w16se wp14">
+<w:footnotes xmlns:wpc="http://schemas.microsoft.com/office/word/2010/wordprocessingCanvas" xmlns:mo="http://schemas.microsoft.com/office/mac/office/2008/main" xmlns:mc="http://schemas.openxmlformats.org/markup-compatibility/2006" xmlns:mv="urn:schemas-microsoft-com:mac:vml" xmlns:o="urn:schemas-microsoft-com:office:office" xmlns:r="http://schemas.openxmlformats.org/officeDocument/2006/relationships" xmlns:m="http://schemas.openxmlformats.org/officeDocument/2006/math" xmlns:v="urn:schemas-microsoft-com:vml" xmlns:wp14="http://schemas.microsoft.com/office/word/2010/wordprocessingDrawing" xmlns:wp="http://schemas.openxmlformats.org/drawingml/2006/wordprocessingDrawing" xmlns:w10="urn:schemas-microsoft-com:office:word" xmlns:w="http://schemas.openxmlformats.org/wordprocessingml/2006/main" xmlns:w14="http://schemas.microsoft.com/office/word/2010/wordml" xmlns:wpg="http://schemas.microsoft.com/office/word/2010/wordprocessingGroup" xmlns:wpi="http://schemas.microsoft.com/office/word/2010/wordprocessingInk" xmlns:wne="http://schemas.microsoft.com/office/word/2006/wordml" xmlns:wps="http://schemas.microsoft.com/office/word/2010/wordprocessingShape" mc:Ignorable="w14 wp14">
   <w:footnote w:type="separator" w:id="-1">
     <w:p>
       <w:pPr>
@@ -26518,8 +28432,8 @@
 </file>
 
 <file path=word/numbering.xml><?xml version="1.0" encoding="utf-8"?>
-<w:numbering xmlns:wpc="http://schemas.microsoft.com/office/word/2010/wordprocessingCanvas" xmlns:cx="http://schemas.microsoft.com/office/drawing/2014/chartex" xmlns:cx1="http://schemas.microsoft.com/office/drawing/2015/9/8/chartex" xmlns:mc="http://schemas.openxmlformats.org/markup-compatibility/2006" xmlns:o="urn:schemas-microsoft-com:office:office" xmlns:r="http://schemas.openxmlformats.org/officeDocument/2006/relationships" xmlns:m="http://schemas.openxmlformats.org/officeDocument/2006/math" xmlns:v="urn:schemas-microsoft-com:vml" xmlns:wp14="http://schemas.microsoft.com/office/word/2010/wordprocessingDrawing" xmlns:wp="http://schemas.openxmlformats.org/drawingml/2006/wordprocessingDrawing" xmlns:w10="urn:schemas-microsoft-com:office:word" xmlns:w="http://schemas.openxmlformats.org/wordprocessingml/2006/main" xmlns:w14="http://schemas.microsoft.com/office/word/2010/wordml" xmlns:w15="http://schemas.microsoft.com/office/word/2012/wordml" xmlns:w16se="http://schemas.microsoft.com/office/word/2015/wordml/symex" xmlns:wpg="http://schemas.microsoft.com/office/word/2010/wordprocessingGroup" xmlns:wpi="http://schemas.microsoft.com/office/word/2010/wordprocessingInk" xmlns:wne="http://schemas.microsoft.com/office/word/2006/wordml" xmlns:wps="http://schemas.microsoft.com/office/word/2010/wordprocessingShape" mc:Ignorable="w14 w15 w16se wp14">
-  <w:abstractNum w:abstractNumId="0" w15:restartNumberingAfterBreak="0">
+<w:numbering xmlns:wpc="http://schemas.microsoft.com/office/word/2010/wordprocessingCanvas" xmlns:mo="http://schemas.microsoft.com/office/mac/office/2008/main" xmlns:mc="http://schemas.openxmlformats.org/markup-compatibility/2006" xmlns:mv="urn:schemas-microsoft-com:mac:vml" xmlns:o="urn:schemas-microsoft-com:office:office" xmlns:r="http://schemas.openxmlformats.org/officeDocument/2006/relationships" xmlns:m="http://schemas.openxmlformats.org/officeDocument/2006/math" xmlns:v="urn:schemas-microsoft-com:vml" xmlns:wp14="http://schemas.microsoft.com/office/word/2010/wordprocessingDrawing" xmlns:wp="http://schemas.openxmlformats.org/drawingml/2006/wordprocessingDrawing" xmlns:w10="urn:schemas-microsoft-com:office:word" xmlns:w="http://schemas.openxmlformats.org/wordprocessingml/2006/main" xmlns:w14="http://schemas.microsoft.com/office/word/2010/wordml" xmlns:wpg="http://schemas.microsoft.com/office/word/2010/wordprocessingGroup" xmlns:wpi="http://schemas.microsoft.com/office/word/2010/wordprocessingInk" xmlns:wne="http://schemas.microsoft.com/office/word/2006/wordml" xmlns:wps="http://schemas.microsoft.com/office/word/2010/wordprocessingShape" mc:Ignorable="w14 wp14">
+  <w:abstractNum w:abstractNumId="0">
     <w:nsid w:val="254A3EA5"/>
     <w:multiLevelType w:val="hybridMultilevel"/>
     <w:tmpl w:val="EDBE5944"/>
@@ -26631,7 +28545,7 @@
       </w:rPr>
     </w:lvl>
   </w:abstractNum>
-  <w:abstractNum w:abstractNumId="1" w15:restartNumberingAfterBreak="0">
+  <w:abstractNum w:abstractNumId="1">
     <w:nsid w:val="3F153B15"/>
     <w:multiLevelType w:val="multilevel"/>
     <w:tmpl w:val="0409001D"/>
@@ -26720,7 +28634,7 @@
       </w:pPr>
     </w:lvl>
   </w:abstractNum>
-  <w:abstractNum w:abstractNumId="2" w15:restartNumberingAfterBreak="0">
+  <w:abstractNum w:abstractNumId="2">
     <w:nsid w:val="617167F8"/>
     <w:multiLevelType w:val="hybridMultilevel"/>
     <w:tmpl w:val="93F6C020"/>
@@ -26833,7 +28747,7 @@
       </w:rPr>
     </w:lvl>
   </w:abstractNum>
-  <w:abstractNum w:abstractNumId="3" w15:restartNumberingAfterBreak="0">
+  <w:abstractNum w:abstractNumId="3">
     <w:nsid w:val="710E761C"/>
     <w:multiLevelType w:val="hybridMultilevel"/>
     <w:tmpl w:val="27961F70"/>
@@ -26938,7 +28852,7 @@
 </file>
 
 <file path=word/styles.xml><?xml version="1.0" encoding="utf-8"?>
-<w:styles xmlns:mc="http://schemas.openxmlformats.org/markup-compatibility/2006" xmlns:r="http://schemas.openxmlformats.org/officeDocument/2006/relationships" xmlns:w="http://schemas.openxmlformats.org/wordprocessingml/2006/main" xmlns:w14="http://schemas.microsoft.com/office/word/2010/wordml" xmlns:w15="http://schemas.microsoft.com/office/word/2012/wordml" xmlns:w16se="http://schemas.microsoft.com/office/word/2015/wordml/symex" mc:Ignorable="w14 w15 w16se">
+<w:styles xmlns:mc="http://schemas.openxmlformats.org/markup-compatibility/2006" xmlns:r="http://schemas.openxmlformats.org/officeDocument/2006/relationships" xmlns:w="http://schemas.openxmlformats.org/wordprocessingml/2006/main" xmlns:w14="http://schemas.microsoft.com/office/word/2010/wordml" mc:Ignorable="w14">
   <w:docDefaults>
     <w:rPrDefault>
       <w:rPr>
@@ -26954,378 +28868,153 @@
       </w:pPr>
     </w:pPrDefault>
   </w:docDefaults>
-  <w:latentStyles w:defLockedState="0" w:defUIPriority="99" w:defSemiHidden="0" w:defUnhideWhenUsed="0" w:defQFormat="0" w:count="371">
-    <w:lsdException w:name="Normal" w:uiPriority="0" w:qFormat="1"/>
-    <w:lsdException w:name="heading 1" w:uiPriority="9" w:qFormat="1"/>
-    <w:lsdException w:name="heading 2" w:semiHidden="1" w:uiPriority="9" w:unhideWhenUsed="1" w:qFormat="1"/>
-    <w:lsdException w:name="heading 3" w:semiHidden="1" w:uiPriority="9" w:unhideWhenUsed="1" w:qFormat="1"/>
-    <w:lsdException w:name="heading 4" w:semiHidden="1" w:uiPriority="9" w:unhideWhenUsed="1" w:qFormat="1"/>
-    <w:lsdException w:name="heading 5" w:semiHidden="1" w:uiPriority="9" w:unhideWhenUsed="1" w:qFormat="1"/>
-    <w:lsdException w:name="heading 6" w:semiHidden="1" w:uiPriority="9" w:unhideWhenUsed="1" w:qFormat="1"/>
-    <w:lsdException w:name="heading 7" w:semiHidden="1" w:uiPriority="9" w:unhideWhenUsed="1" w:qFormat="1"/>
-    <w:lsdException w:name="heading 8" w:semiHidden="1" w:uiPriority="9" w:unhideWhenUsed="1" w:qFormat="1"/>
-    <w:lsdException w:name="heading 9" w:semiHidden="1" w:uiPriority="9" w:unhideWhenUsed="1" w:qFormat="1"/>
-    <w:lsdException w:name="index 1" w:semiHidden="1" w:unhideWhenUsed="1"/>
-    <w:lsdException w:name="index 2" w:semiHidden="1" w:unhideWhenUsed="1"/>
-    <w:lsdException w:name="index 3" w:semiHidden="1" w:unhideWhenUsed="1"/>
-    <w:lsdException w:name="index 4" w:semiHidden="1" w:unhideWhenUsed="1"/>
-    <w:lsdException w:name="index 5" w:semiHidden="1" w:unhideWhenUsed="1"/>
-    <w:lsdException w:name="index 6" w:semiHidden="1" w:unhideWhenUsed="1"/>
-    <w:lsdException w:name="index 7" w:semiHidden="1" w:unhideWhenUsed="1"/>
-    <w:lsdException w:name="index 8" w:semiHidden="1" w:unhideWhenUsed="1"/>
-    <w:lsdException w:name="index 9" w:semiHidden="1" w:unhideWhenUsed="1"/>
-    <w:lsdException w:name="toc 1" w:semiHidden="1" w:uiPriority="39" w:unhideWhenUsed="1"/>
-    <w:lsdException w:name="toc 2" w:semiHidden="1" w:uiPriority="39" w:unhideWhenUsed="1"/>
-    <w:lsdException w:name="toc 3" w:semiHidden="1" w:uiPriority="39" w:unhideWhenUsed="1"/>
-    <w:lsdException w:name="toc 4" w:semiHidden="1" w:uiPriority="39" w:unhideWhenUsed="1"/>
-    <w:lsdException w:name="toc 5" w:semiHidden="1" w:uiPriority="39" w:unhideWhenUsed="1"/>
-    <w:lsdException w:name="toc 6" w:semiHidden="1" w:uiPriority="39" w:unhideWhenUsed="1"/>
-    <w:lsdException w:name="toc 7" w:semiHidden="1" w:uiPriority="39" w:unhideWhenUsed="1"/>
-    <w:lsdException w:name="toc 8" w:semiHidden="1" w:uiPriority="39" w:unhideWhenUsed="1"/>
-    <w:lsdException w:name="toc 9" w:semiHidden="1" w:uiPriority="39" w:unhideWhenUsed="1"/>
-    <w:lsdException w:name="Normal Indent" w:semiHidden="1" w:unhideWhenUsed="1"/>
-    <w:lsdException w:name="footnote text" w:semiHidden="1" w:unhideWhenUsed="1"/>
-    <w:lsdException w:name="annotation text" w:semiHidden="1" w:unhideWhenUsed="1"/>
-    <w:lsdException w:name="header" w:semiHidden="1" w:unhideWhenUsed="1"/>
-    <w:lsdException w:name="footer" w:semiHidden="1" w:unhideWhenUsed="1"/>
-    <w:lsdException w:name="index heading" w:semiHidden="1" w:unhideWhenUsed="1"/>
-    <w:lsdException w:name="caption" w:semiHidden="1" w:uiPriority="35" w:unhideWhenUsed="1" w:qFormat="1"/>
-    <w:lsdException w:name="table of figures" w:semiHidden="1" w:unhideWhenUsed="1"/>
-    <w:lsdException w:name="envelope address" w:semiHidden="1" w:unhideWhenUsed="1"/>
-    <w:lsdException w:name="envelope return" w:semiHidden="1" w:unhideWhenUsed="1"/>
-    <w:lsdException w:name="footnote reference" w:semiHidden="1" w:unhideWhenUsed="1"/>
-    <w:lsdException w:name="annotation reference" w:semiHidden="1" w:unhideWhenUsed="1"/>
-    <w:lsdException w:name="line number" w:semiHidden="1" w:unhideWhenUsed="1"/>
-    <w:lsdException w:name="page number" w:semiHidden="1" w:unhideWhenUsed="1"/>
-    <w:lsdException w:name="endnote reference" w:semiHidden="1" w:unhideWhenUsed="1"/>
-    <w:lsdException w:name="endnote text" w:semiHidden="1" w:unhideWhenUsed="1"/>
-    <w:lsdException w:name="table of authorities" w:semiHidden="1" w:unhideWhenUsed="1"/>
-    <w:lsdException w:name="macro" w:semiHidden="1" w:unhideWhenUsed="1"/>
-    <w:lsdException w:name="toa heading" w:semiHidden="1" w:unhideWhenUsed="1"/>
-    <w:lsdException w:name="List" w:semiHidden="1" w:unhideWhenUsed="1"/>
-    <w:lsdException w:name="List Bullet" w:semiHidden="1" w:unhideWhenUsed="1"/>
-    <w:lsdException w:name="List Number" w:semiHidden="1" w:unhideWhenUsed="1"/>
-    <w:lsdException w:name="List 2" w:semiHidden="1" w:unhideWhenUsed="1"/>
-    <w:lsdException w:name="List 3" w:semiHidden="1" w:unhideWhenUsed="1"/>
-    <w:lsdException w:name="List 4" w:semiHidden="1" w:unhideWhenUsed="1"/>
-    <w:lsdException w:name="List 5" w:semiHidden="1" w:unhideWhenUsed="1"/>
-    <w:lsdException w:name="List Bullet 2" w:semiHidden="1" w:unhideWhenUsed="1"/>
-    <w:lsdException w:name="List Bullet 3" w:semiHidden="1" w:unhideWhenUsed="1"/>
-    <w:lsdException w:name="List Bullet 4" w:semiHidden="1" w:unhideWhenUsed="1"/>
-    <w:lsdException w:name="List Bullet 5" w:semiHidden="1" w:unhideWhenUsed="1"/>
-    <w:lsdException w:name="List Number 2" w:semiHidden="1" w:unhideWhenUsed="1"/>
-    <w:lsdException w:name="List Number 3" w:semiHidden="1" w:unhideWhenUsed="1"/>
-    <w:lsdException w:name="List Number 4" w:semiHidden="1" w:unhideWhenUsed="1"/>
-    <w:lsdException w:name="List Number 5" w:semiHidden="1" w:unhideWhenUsed="1"/>
-    <w:lsdException w:name="Title" w:uiPriority="10" w:qFormat="1"/>
-    <w:lsdException w:name="Closing" w:semiHidden="1" w:unhideWhenUsed="1"/>
-    <w:lsdException w:name="Signature" w:semiHidden="1" w:unhideWhenUsed="1"/>
-    <w:lsdException w:name="Default Paragraph Font" w:semiHidden="1" w:uiPriority="1" w:unhideWhenUsed="1"/>
-    <w:lsdException w:name="Body Text" w:semiHidden="1" w:unhideWhenUsed="1"/>
-    <w:lsdException w:name="Body Text Indent" w:semiHidden="1" w:unhideWhenUsed="1"/>
-    <w:lsdException w:name="List Continue" w:semiHidden="1" w:unhideWhenUsed="1"/>
-    <w:lsdException w:name="List Continue 2" w:semiHidden="1" w:unhideWhenUsed="1"/>
-    <w:lsdException w:name="List Continue 3" w:semiHidden="1" w:unhideWhenUsed="1"/>
-    <w:lsdException w:name="List Continue 4" w:semiHidden="1" w:unhideWhenUsed="1"/>
-    <w:lsdException w:name="List Continue 5" w:semiHidden="1" w:unhideWhenUsed="1"/>
-    <w:lsdException w:name="Message Header" w:semiHidden="1" w:unhideWhenUsed="1"/>
-    <w:lsdException w:name="Subtitle" w:uiPriority="11" w:qFormat="1"/>
-    <w:lsdException w:name="Salutation" w:semiHidden="1" w:unhideWhenUsed="1"/>
-    <w:lsdException w:name="Date" w:semiHidden="1" w:unhideWhenUsed="1"/>
-    <w:lsdException w:name="Body Text First Indent" w:semiHidden="1" w:unhideWhenUsed="1"/>
-    <w:lsdException w:name="Body Text First Indent 2" w:semiHidden="1" w:unhideWhenUsed="1"/>
-    <w:lsdException w:name="Note Heading" w:semiHidden="1" w:unhideWhenUsed="1"/>
-    <w:lsdException w:name="Body Text 2" w:semiHidden="1" w:unhideWhenUsed="1"/>
-    <w:lsdException w:name="Body Text 3" w:semiHidden="1" w:unhideWhenUsed="1"/>
-    <w:lsdException w:name="Body Text Indent 2" w:semiHidden="1" w:unhideWhenUsed="1"/>
-    <w:lsdException w:name="Body Text Indent 3" w:semiHidden="1" w:unhideWhenUsed="1"/>
-    <w:lsdException w:name="Block Text" w:semiHidden="1" w:unhideWhenUsed="1"/>
-    <w:lsdException w:name="Hyperlink" w:semiHidden="1" w:unhideWhenUsed="1"/>
-    <w:lsdException w:name="FollowedHyperlink" w:semiHidden="1" w:unhideWhenUsed="1"/>
-    <w:lsdException w:name="Strong" w:uiPriority="22" w:qFormat="1"/>
-    <w:lsdException w:name="Emphasis" w:uiPriority="20" w:qFormat="1"/>
-    <w:lsdException w:name="Document Map" w:semiHidden="1" w:unhideWhenUsed="1"/>
-    <w:lsdException w:name="Plain Text" w:semiHidden="1" w:unhideWhenUsed="1"/>
-    <w:lsdException w:name="E-mail Signature" w:semiHidden="1" w:unhideWhenUsed="1"/>
-    <w:lsdException w:name="HTML Top of Form" w:semiHidden="1" w:unhideWhenUsed="1"/>
-    <w:lsdException w:name="HTML Bottom of Form" w:semiHidden="1" w:unhideWhenUsed="1"/>
-    <w:lsdException w:name="Normal (Web)" w:semiHidden="1" w:unhideWhenUsed="1"/>
-    <w:lsdException w:name="HTML Acronym" w:semiHidden="1" w:unhideWhenUsed="1"/>
-    <w:lsdException w:name="HTML Address" w:semiHidden="1" w:unhideWhenUsed="1"/>
-    <w:lsdException w:name="HTML Cite" w:semiHidden="1" w:unhideWhenUsed="1"/>
-    <w:lsdException w:name="HTML Code" w:semiHidden="1" w:unhideWhenUsed="1"/>
-    <w:lsdException w:name="HTML Definition" w:semiHidden="1" w:unhideWhenUsed="1"/>
-    <w:lsdException w:name="HTML Keyboard" w:semiHidden="1" w:unhideWhenUsed="1"/>
-    <w:lsdException w:name="HTML Preformatted" w:semiHidden="1" w:unhideWhenUsed="1"/>
-    <w:lsdException w:name="HTML Sample" w:semiHidden="1" w:unhideWhenUsed="1"/>
-    <w:lsdException w:name="HTML Typewriter" w:semiHidden="1" w:unhideWhenUsed="1"/>
-    <w:lsdException w:name="HTML Variable" w:semiHidden="1" w:unhideWhenUsed="1"/>
-    <w:lsdException w:name="Normal Table" w:semiHidden="1" w:unhideWhenUsed="1"/>
-    <w:lsdException w:name="annotation subject" w:semiHidden="1" w:unhideWhenUsed="1"/>
-    <w:lsdException w:name="No List" w:semiHidden="1" w:unhideWhenUsed="1"/>
-    <w:lsdException w:name="Outline List 1" w:semiHidden="1" w:unhideWhenUsed="1"/>
-    <w:lsdException w:name="Outline List 2" w:semiHidden="1" w:unhideWhenUsed="1"/>
-    <w:lsdException w:name="Outline List 3" w:semiHidden="1" w:unhideWhenUsed="1"/>
-    <w:lsdException w:name="Table Simple 1" w:semiHidden="1" w:unhideWhenUsed="1"/>
-    <w:lsdException w:name="Table Simple 2" w:semiHidden="1" w:unhideWhenUsed="1"/>
-    <w:lsdException w:name="Table Simple 3" w:semiHidden="1" w:unhideWhenUsed="1"/>
-    <w:lsdException w:name="Table Classic 1" w:semiHidden="1" w:unhideWhenUsed="1"/>
-    <w:lsdException w:name="Table Classic 2" w:semiHidden="1" w:unhideWhenUsed="1"/>
-    <w:lsdException w:name="Table Classic 3" w:semiHidden="1" w:unhideWhenUsed="1"/>
-    <w:lsdException w:name="Table Classic 4" w:semiHidden="1" w:unhideWhenUsed="1"/>
-    <w:lsdException w:name="Table Colorful 1" w:semiHidden="1" w:unhideWhenUsed="1"/>
-    <w:lsdException w:name="Table Colorful 2" w:semiHidden="1" w:unhideWhenUsed="1"/>
-    <w:lsdException w:name="Table Colorful 3" w:semiHidden="1" w:unhideWhenUsed="1"/>
-    <w:lsdException w:name="Table Columns 1" w:semiHidden="1" w:unhideWhenUsed="1"/>
-    <w:lsdException w:name="Table Columns 2" w:semiHidden="1" w:unhideWhenUsed="1"/>
-    <w:lsdException w:name="Table Columns 3" w:semiHidden="1" w:unhideWhenUsed="1"/>
-    <w:lsdException w:name="Table Columns 4" w:semiHidden="1" w:unhideWhenUsed="1"/>
-    <w:lsdException w:name="Table Columns 5" w:semiHidden="1" w:unhideWhenUsed="1"/>
-    <w:lsdException w:name="Table Grid 1" w:semiHidden="1" w:unhideWhenUsed="1"/>
-    <w:lsdException w:name="Table Grid 2" w:semiHidden="1" w:unhideWhenUsed="1"/>
-    <w:lsdException w:name="Table Grid 3" w:semiHidden="1" w:unhideWhenUsed="1"/>
-    <w:lsdException w:name="Table Grid 4" w:semiHidden="1" w:unhideWhenUsed="1"/>
-    <w:lsdException w:name="Table Grid 5" w:semiHidden="1" w:unhideWhenUsed="1"/>
-    <w:lsdException w:name="Table Grid 6" w:semiHidden="1" w:unhideWhenUsed="1"/>
-    <w:lsdException w:name="Table Grid 7" w:semiHidden="1" w:unhideWhenUsed="1"/>
-    <w:lsdException w:name="Table Grid 8" w:semiHidden="1" w:unhideWhenUsed="1"/>
-    <w:lsdException w:name="Table List 1" w:semiHidden="1" w:unhideWhenUsed="1"/>
-    <w:lsdException w:name="Table List 2" w:semiHidden="1" w:unhideWhenUsed="1"/>
-    <w:lsdException w:name="Table List 3" w:semiHidden="1" w:unhideWhenUsed="1"/>
-    <w:lsdException w:name="Table List 4" w:semiHidden="1" w:unhideWhenUsed="1"/>
-    <w:lsdException w:name="Table List 5" w:semiHidden="1" w:unhideWhenUsed="1"/>
-    <w:lsdException w:name="Table List 6" w:semiHidden="1" w:unhideWhenUsed="1"/>
-    <w:lsdException w:name="Table List 7" w:semiHidden="1" w:unhideWhenUsed="1"/>
-    <w:lsdException w:name="Table List 8" w:semiHidden="1" w:unhideWhenUsed="1"/>
-    <w:lsdException w:name="Table 3D effects 1" w:semiHidden="1" w:unhideWhenUsed="1"/>
-    <w:lsdException w:name="Table 3D effects 2" w:semiHidden="1" w:unhideWhenUsed="1"/>
-    <w:lsdException w:name="Table 3D effects 3" w:semiHidden="1" w:unhideWhenUsed="1"/>
-    <w:lsdException w:name="Table Contemporary" w:semiHidden="1" w:unhideWhenUsed="1"/>
-    <w:lsdException w:name="Table Elegant" w:semiHidden="1" w:unhideWhenUsed="1"/>
-    <w:lsdException w:name="Table Professional" w:semiHidden="1" w:unhideWhenUsed="1"/>
-    <w:lsdException w:name="Table Subtle 1" w:semiHidden="1" w:unhideWhenUsed="1"/>
-    <w:lsdException w:name="Table Subtle 2" w:semiHidden="1" w:unhideWhenUsed="1"/>
-    <w:lsdException w:name="Table Web 1" w:semiHidden="1" w:unhideWhenUsed="1"/>
-    <w:lsdException w:name="Table Web 2" w:semiHidden="1" w:unhideWhenUsed="1"/>
-    <w:lsdException w:name="Table Web 3" w:semiHidden="1" w:unhideWhenUsed="1"/>
-    <w:lsdException w:name="Balloon Text" w:semiHidden="1" w:unhideWhenUsed="1"/>
-    <w:lsdException w:name="Table Grid" w:uiPriority="39"/>
-    <w:lsdException w:name="Table Theme" w:semiHidden="1" w:unhideWhenUsed="1"/>
-    <w:lsdException w:name="Placeholder Text" w:semiHidden="1"/>
-    <w:lsdException w:name="No Spacing" w:uiPriority="1" w:qFormat="1"/>
-    <w:lsdException w:name="Light Shading" w:uiPriority="60"/>
-    <w:lsdException w:name="Light List" w:uiPriority="61"/>
-    <w:lsdException w:name="Light Grid" w:uiPriority="62"/>
-    <w:lsdException w:name="Medium Shading 1" w:uiPriority="63"/>
-    <w:lsdException w:name="Medium Shading 2" w:uiPriority="64"/>
-    <w:lsdException w:name="Medium List 1" w:uiPriority="65"/>
-    <w:lsdException w:name="Medium List 2" w:uiPriority="66"/>
-    <w:lsdException w:name="Medium Grid 1" w:uiPriority="67"/>
-    <w:lsdException w:name="Medium Grid 2" w:uiPriority="68"/>
-    <w:lsdException w:name="Medium Grid 3" w:uiPriority="69"/>
-    <w:lsdException w:name="Dark List" w:uiPriority="70"/>
-    <w:lsdException w:name="Colorful Shading" w:uiPriority="71"/>
-    <w:lsdException w:name="Colorful List" w:uiPriority="72"/>
-    <w:lsdException w:name="Colorful Grid" w:uiPriority="73"/>
-    <w:lsdException w:name="Light Shading Accent 1" w:uiPriority="60"/>
-    <w:lsdException w:name="Light List Accent 1" w:uiPriority="61"/>
-    <w:lsdException w:name="Light Grid Accent 1" w:uiPriority="62"/>
-    <w:lsdException w:name="Medium Shading 1 Accent 1" w:uiPriority="63"/>
-    <w:lsdException w:name="Medium Shading 2 Accent 1" w:uiPriority="64"/>
-    <w:lsdException w:name="Medium List 1 Accent 1" w:uiPriority="65"/>
-    <w:lsdException w:name="Revision" w:semiHidden="1"/>
-    <w:lsdException w:name="List Paragraph" w:uiPriority="34" w:qFormat="1"/>
-    <w:lsdException w:name="Quote" w:uiPriority="29" w:qFormat="1"/>
-    <w:lsdException w:name="Intense Quote" w:uiPriority="30" w:qFormat="1"/>
-    <w:lsdException w:name="Medium List 2 Accent 1" w:uiPriority="66"/>
-    <w:lsdException w:name="Medium Grid 1 Accent 1" w:uiPriority="67"/>
-    <w:lsdException w:name="Medium Grid 2 Accent 1" w:uiPriority="68"/>
-    <w:lsdException w:name="Medium Grid 3 Accent 1" w:uiPriority="69"/>
-    <w:lsdException w:name="Dark List Accent 1" w:uiPriority="70"/>
-    <w:lsdException w:name="Colorful Shading Accent 1" w:uiPriority="71"/>
-    <w:lsdException w:name="Colorful List Accent 1" w:uiPriority="72"/>
-    <w:lsdException w:name="Colorful Grid Accent 1" w:uiPriority="73"/>
-    <w:lsdException w:name="Light Shading Accent 2" w:uiPriority="60"/>
-    <w:lsdException w:name="Light List Accent 2" w:uiPriority="61"/>
-    <w:lsdException w:name="Light Grid Accent 2" w:uiPriority="62"/>
-    <w:lsdException w:name="Medium Shading 1 Accent 2" w:uiPriority="63"/>
-    <w:lsdException w:name="Medium Shading 2 Accent 2" w:uiPriority="64"/>
-    <w:lsdException w:name="Medium List 1 Accent 2" w:uiPriority="65"/>
-    <w:lsdException w:name="Medium List 2 Accent 2" w:uiPriority="66"/>
-    <w:lsdException w:name="Medium Grid 1 Accent 2" w:uiPriority="67"/>
-    <w:lsdException w:name="Medium Grid 2 Accent 2" w:uiPriority="68"/>
-    <w:lsdException w:name="Medium Grid 3 Accent 2" w:uiPriority="69"/>
-    <w:lsdException w:name="Dark List Accent 2" w:uiPriority="70"/>
-    <w:lsdException w:name="Colorful Shading Accent 2" w:uiPriority="71"/>
-    <w:lsdException w:name="Colorful List Accent 2" w:uiPriority="72"/>
-    <w:lsdException w:name="Colorful Grid Accent 2" w:uiPriority="73"/>
-    <w:lsdException w:name="Light Shading Accent 3" w:uiPriority="60"/>
-    <w:lsdException w:name="Light List Accent 3" w:uiPriority="61"/>
-    <w:lsdException w:name="Light Grid Accent 3" w:uiPriority="62"/>
-    <w:lsdException w:name="Medium Shading 1 Accent 3" w:uiPriority="63"/>
-    <w:lsdException w:name="Medium Shading 2 Accent 3" w:uiPriority="64"/>
-    <w:lsdException w:name="Medium List 1 Accent 3" w:uiPriority="65"/>
-    <w:lsdException w:name="Medium List 2 Accent 3" w:uiPriority="66"/>
-    <w:lsdException w:name="Medium Grid 1 Accent 3" w:uiPriority="67"/>
-    <w:lsdException w:name="Medium Grid 2 Accent 3" w:uiPriority="68"/>
-    <w:lsdException w:name="Medium Grid 3 Accent 3" w:uiPriority="69"/>
-    <w:lsdException w:name="Dark List Accent 3" w:uiPriority="70"/>
-    <w:lsdException w:name="Colorful Shading Accent 3" w:uiPriority="71"/>
-    <w:lsdException w:name="Colorful List Accent 3" w:uiPriority="72"/>
-    <w:lsdException w:name="Colorful Grid Accent 3" w:uiPriority="73"/>
-    <w:lsdException w:name="Light Shading Accent 4" w:uiPriority="60"/>
-    <w:lsdException w:name="Light List Accent 4" w:uiPriority="61"/>
-    <w:lsdException w:name="Light Grid Accent 4" w:uiPriority="62"/>
-    <w:lsdException w:name="Medium Shading 1 Accent 4" w:uiPriority="63"/>
-    <w:lsdException w:name="Medium Shading 2 Accent 4" w:uiPriority="64"/>
-    <w:lsdException w:name="Medium List 1 Accent 4" w:uiPriority="65"/>
-    <w:lsdException w:name="Medium List 2 Accent 4" w:uiPriority="66"/>
-    <w:lsdException w:name="Medium Grid 1 Accent 4" w:uiPriority="67"/>
-    <w:lsdException w:name="Medium Grid 2 Accent 4" w:uiPriority="68"/>
-    <w:lsdException w:name="Medium Grid 3 Accent 4" w:uiPriority="69"/>
-    <w:lsdException w:name="Dark List Accent 4" w:uiPriority="70"/>
-    <w:lsdException w:name="Colorful Shading Accent 4" w:uiPriority="71"/>
-    <w:lsdException w:name="Colorful List Accent 4" w:uiPriority="72"/>
-    <w:lsdException w:name="Colorful Grid Accent 4" w:uiPriority="73"/>
-    <w:lsdException w:name="Light Shading Accent 5" w:uiPriority="60"/>
-    <w:lsdException w:name="Light List Accent 5" w:uiPriority="61"/>
-    <w:lsdException w:name="Light Grid Accent 5" w:uiPriority="62"/>
-    <w:lsdException w:name="Medium Shading 1 Accent 5" w:uiPriority="63"/>
-    <w:lsdException w:name="Medium Shading 2 Accent 5" w:uiPriority="64"/>
-    <w:lsdException w:name="Medium List 1 Accent 5" w:uiPriority="65"/>
-    <w:lsdException w:name="Medium List 2 Accent 5" w:uiPriority="66"/>
-    <w:lsdException w:name="Medium Grid 1 Accent 5" w:uiPriority="67"/>
-    <w:lsdException w:name="Medium Grid 2 Accent 5" w:uiPriority="68"/>
-    <w:lsdException w:name="Medium Grid 3 Accent 5" w:uiPriority="69"/>
-    <w:lsdException w:name="Dark List Accent 5" w:uiPriority="70"/>
-    <w:lsdException w:name="Colorful Shading Accent 5" w:uiPriority="71"/>
-    <w:lsdException w:name="Colorful List Accent 5" w:uiPriority="72"/>
-    <w:lsdException w:name="Colorful Grid Accent 5" w:uiPriority="73"/>
-    <w:lsdException w:name="Light Shading Accent 6" w:uiPriority="60"/>
-    <w:lsdException w:name="Light List Accent 6" w:uiPriority="61"/>
-    <w:lsdException w:name="Light Grid Accent 6" w:uiPriority="62"/>
-    <w:lsdException w:name="Medium Shading 1 Accent 6" w:uiPriority="63"/>
-    <w:lsdException w:name="Medium Shading 2 Accent 6" w:uiPriority="64"/>
-    <w:lsdException w:name="Medium List 1 Accent 6" w:uiPriority="65"/>
-    <w:lsdException w:name="Medium List 2 Accent 6" w:uiPriority="66"/>
-    <w:lsdException w:name="Medium Grid 1 Accent 6" w:uiPriority="67"/>
-    <w:lsdException w:name="Medium Grid 2 Accent 6" w:uiPriority="68"/>
-    <w:lsdException w:name="Medium Grid 3 Accent 6" w:uiPriority="69"/>
-    <w:lsdException w:name="Dark List Accent 6" w:uiPriority="70"/>
-    <w:lsdException w:name="Colorful Shading Accent 6" w:uiPriority="71"/>
-    <w:lsdException w:name="Colorful List Accent 6" w:uiPriority="72"/>
-    <w:lsdException w:name="Colorful Grid Accent 6" w:uiPriority="73"/>
-    <w:lsdException w:name="Subtle Emphasis" w:uiPriority="19" w:qFormat="1"/>
-    <w:lsdException w:name="Intense Emphasis" w:uiPriority="21" w:qFormat="1"/>
-    <w:lsdException w:name="Subtle Reference" w:uiPriority="31" w:qFormat="1"/>
-    <w:lsdException w:name="Intense Reference" w:uiPriority="32" w:qFormat="1"/>
-    <w:lsdException w:name="Book Title" w:uiPriority="33" w:qFormat="1"/>
-    <w:lsdException w:name="Bibliography" w:semiHidden="1" w:uiPriority="37" w:unhideWhenUsed="1"/>
-    <w:lsdException w:name="TOC Heading" w:semiHidden="1" w:uiPriority="39" w:unhideWhenUsed="1" w:qFormat="1"/>
-    <w:lsdException w:name="Plain Table 1" w:uiPriority="41"/>
-    <w:lsdException w:name="Plain Table 2" w:uiPriority="42"/>
-    <w:lsdException w:name="Plain Table 3" w:uiPriority="43"/>
-    <w:lsdException w:name="Plain Table 4" w:uiPriority="44"/>
-    <w:lsdException w:name="Plain Table 5" w:uiPriority="45"/>
-    <w:lsdException w:name="Grid Table Light" w:uiPriority="40"/>
-    <w:lsdException w:name="Grid Table 1 Light" w:uiPriority="46"/>
-    <w:lsdException w:name="Grid Table 2" w:uiPriority="47"/>
-    <w:lsdException w:name="Grid Table 3" w:uiPriority="48"/>
-    <w:lsdException w:name="Grid Table 4" w:uiPriority="49"/>
-    <w:lsdException w:name="Grid Table 5 Dark" w:uiPriority="50"/>
-    <w:lsdException w:name="Grid Table 6 Colorful" w:uiPriority="51"/>
-    <w:lsdException w:name="Grid Table 7 Colorful" w:uiPriority="52"/>
-    <w:lsdException w:name="Grid Table 1 Light Accent 1" w:uiPriority="46"/>
-    <w:lsdException w:name="Grid Table 2 Accent 1" w:uiPriority="47"/>
-    <w:lsdException w:name="Grid Table 3 Accent 1" w:uiPriority="48"/>
-    <w:lsdException w:name="Grid Table 4 Accent 1" w:uiPriority="49"/>
-    <w:lsdException w:name="Grid Table 5 Dark Accent 1" w:uiPriority="50"/>
-    <w:lsdException w:name="Grid Table 6 Colorful Accent 1" w:uiPriority="51"/>
-    <w:lsdException w:name="Grid Table 7 Colorful Accent 1" w:uiPriority="52"/>
-    <w:lsdException w:name="Grid Table 1 Light Accent 2" w:uiPriority="46"/>
-    <w:lsdException w:name="Grid Table 2 Accent 2" w:uiPriority="47"/>
-    <w:lsdException w:name="Grid Table 3 Accent 2" w:uiPriority="48"/>
-    <w:lsdException w:name="Grid Table 4 Accent 2" w:uiPriority="49"/>
-    <w:lsdException w:name="Grid Table 5 Dark Accent 2" w:uiPriority="50"/>
-    <w:lsdException w:name="Grid Table 6 Colorful Accent 2" w:uiPriority="51"/>
-    <w:lsdException w:name="Grid Table 7 Colorful Accent 2" w:uiPriority="52"/>
-    <w:lsdException w:name="Grid Table 1 Light Accent 3" w:uiPriority="46"/>
-    <w:lsdException w:name="Grid Table 2 Accent 3" w:uiPriority="47"/>
-    <w:lsdException w:name="Grid Table 3 Accent 3" w:uiPriority="48"/>
-    <w:lsdException w:name="Grid Table 4 Accent 3" w:uiPriority="49"/>
-    <w:lsdException w:name="Grid Table 5 Dark Accent 3" w:uiPriority="50"/>
-    <w:lsdException w:name="Grid Table 6 Colorful Accent 3" w:uiPriority="51"/>
-    <w:lsdException w:name="Grid Table 7 Colorful Accent 3" w:uiPriority="52"/>
-    <w:lsdException w:name="Grid Table 1 Light Accent 4" w:uiPriority="46"/>
-    <w:lsdException w:name="Grid Table 2 Accent 4" w:uiPriority="47"/>
-    <w:lsdException w:name="Grid Table 3 Accent 4" w:uiPriority="48"/>
-    <w:lsdException w:name="Grid Table 4 Accent 4" w:uiPriority="49"/>
-    <w:lsdException w:name="Grid Table 5 Dark Accent 4" w:uiPriority="50"/>
-    <w:lsdException w:name="Grid Table 6 Colorful Accent 4" w:uiPriority="51"/>
-    <w:lsdException w:name="Grid Table 7 Colorful Accent 4" w:uiPriority="52"/>
-    <w:lsdException w:name="Grid Table 1 Light Accent 5" w:uiPriority="46"/>
-    <w:lsdException w:name="Grid Table 2 Accent 5" w:uiPriority="47"/>
-    <w:lsdException w:name="Grid Table 3 Accent 5" w:uiPriority="48"/>
-    <w:lsdException w:name="Grid Table 4 Accent 5" w:uiPriority="49"/>
-    <w:lsdException w:name="Grid Table 5 Dark Accent 5" w:uiPriority="50"/>
-    <w:lsdException w:name="Grid Table 6 Colorful Accent 5" w:uiPriority="51"/>
-    <w:lsdException w:name="Grid Table 7 Colorful Accent 5" w:uiPriority="52"/>
-    <w:lsdException w:name="Grid Table 1 Light Accent 6" w:uiPriority="46"/>
-    <w:lsdException w:name="Grid Table 2 Accent 6" w:uiPriority="47"/>
-    <w:lsdException w:name="Grid Table 3 Accent 6" w:uiPriority="48"/>
-    <w:lsdException w:name="Grid Table 4 Accent 6" w:uiPriority="49"/>
-    <w:lsdException w:name="Grid Table 5 Dark Accent 6" w:uiPriority="50"/>
-    <w:lsdException w:name="Grid Table 6 Colorful Accent 6" w:uiPriority="51"/>
-    <w:lsdException w:name="Grid Table 7 Colorful Accent 6" w:uiPriority="52"/>
-    <w:lsdException w:name="List Table 1 Light" w:uiPriority="46"/>
-    <w:lsdException w:name="List Table 2" w:uiPriority="47"/>
-    <w:lsdException w:name="List Table 3" w:uiPriority="48"/>
-    <w:lsdException w:name="List Table 4" w:uiPriority="49"/>
-    <w:lsdException w:name="List Table 5 Dark" w:uiPriority="50"/>
-    <w:lsdException w:name="List Table 6 Colorful" w:uiPriority="51"/>
-    <w:lsdException w:name="List Table 7 Colorful" w:uiPriority="52"/>
-    <w:lsdException w:name="List Table 1 Light Accent 1" w:uiPriority="46"/>
-    <w:lsdException w:name="List Table 2 Accent 1" w:uiPriority="47"/>
-    <w:lsdException w:name="List Table 3 Accent 1" w:uiPriority="48"/>
-    <w:lsdException w:name="List Table 4 Accent 1" w:uiPriority="49"/>
-    <w:lsdException w:name="List Table 5 Dark Accent 1" w:uiPriority="50"/>
-    <w:lsdException w:name="List Table 6 Colorful Accent 1" w:uiPriority="51"/>
-    <w:lsdException w:name="List Table 7 Colorful Accent 1" w:uiPriority="52"/>
-    <w:lsdException w:name="List Table 1 Light Accent 2" w:uiPriority="46"/>
-    <w:lsdException w:name="List Table 2 Accent 2" w:uiPriority="47"/>
-    <w:lsdException w:name="List Table 3 Accent 2" w:uiPriority="48"/>
-    <w:lsdException w:name="List Table 4 Accent 2" w:uiPriority="49"/>
-    <w:lsdException w:name="List Table 5 Dark Accent 2" w:uiPriority="50"/>
-    <w:lsdException w:name="List Table 6 Colorful Accent 2" w:uiPriority="51"/>
-    <w:lsdException w:name="List Table 7 Colorful Accent 2" w:uiPriority="52"/>
-    <w:lsdException w:name="List Table 1 Light Accent 3" w:uiPriority="46"/>
-    <w:lsdException w:name="List Table 2 Accent 3" w:uiPriority="47"/>
-    <w:lsdException w:name="List Table 3 Accent 3" w:uiPriority="48"/>
-    <w:lsdException w:name="List Table 4 Accent 3" w:uiPriority="49"/>
-    <w:lsdException w:name="List Table 5 Dark Accent 3" w:uiPriority="50"/>
-    <w:lsdException w:name="List Table 6 Colorful Accent 3" w:uiPriority="51"/>
-    <w:lsdException w:name="List Table 7 Colorful Accent 3" w:uiPriority="52"/>
-    <w:lsdException w:name="List Table 1 Light Accent 4" w:uiPriority="46"/>
-    <w:lsdException w:name="List Table 2 Accent 4" w:uiPriority="47"/>
-    <w:lsdException w:name="List Table 3 Accent 4" w:uiPriority="48"/>
-    <w:lsdException w:name="List Table 4 Accent 4" w:uiPriority="49"/>
-    <w:lsdException w:name="List Table 5 Dark Accent 4" w:uiPriority="50"/>
-    <w:lsdException w:name="List Table 6 Colorful Accent 4" w:uiPriority="51"/>
-    <w:lsdException w:name="List Table 7 Colorful Accent 4" w:uiPriority="52"/>
-    <w:lsdException w:name="List Table 1 Light Accent 5" w:uiPriority="46"/>
-    <w:lsdException w:name="List Table 2 Accent 5" w:uiPriority="47"/>
-    <w:lsdException w:name="List Table 3 Accent 5" w:uiPriority="48"/>
-    <w:lsdException w:name="List Table 4 Accent 5" w:uiPriority="49"/>
-    <w:lsdException w:name="List Table 5 Dark Accent 5" w:uiPriority="50"/>
-    <w:lsdException w:name="List Table 6 Colorful Accent 5" w:uiPriority="51"/>
-    <w:lsdException w:name="List Table 7 Colorful Accent 5" w:uiPriority="52"/>
-    <w:lsdException w:name="List Table 1 Light Accent 6" w:uiPriority="46"/>
-    <w:lsdException w:name="List Table 2 Accent 6" w:uiPriority="47"/>
-    <w:lsdException w:name="List Table 3 Accent 6" w:uiPriority="48"/>
-    <w:lsdException w:name="List Table 4 Accent 6" w:uiPriority="49"/>
-    <w:lsdException w:name="List Table 5 Dark Accent 6" w:uiPriority="50"/>
-    <w:lsdException w:name="List Table 6 Colorful Accent 6" w:uiPriority="51"/>
-    <w:lsdException w:name="List Table 7 Colorful Accent 6" w:uiPriority="52"/>
+  <w:latentStyles w:defLockedState="0" w:defUIPriority="99" w:defSemiHidden="1" w:defUnhideWhenUsed="1" w:defQFormat="0" w:count="276">
+    <w:lsdException w:name="Normal" w:semiHidden="0" w:uiPriority="0" w:unhideWhenUsed="0" w:qFormat="1"/>
+    <w:lsdException w:name="heading 1" w:semiHidden="0" w:uiPriority="9" w:unhideWhenUsed="0" w:qFormat="1"/>
+    <w:lsdException w:name="heading 2" w:uiPriority="9" w:qFormat="1"/>
+    <w:lsdException w:name="heading 3" w:uiPriority="9" w:qFormat="1"/>
+    <w:lsdException w:name="heading 4" w:uiPriority="9" w:qFormat="1"/>
+    <w:lsdException w:name="heading 5" w:uiPriority="9" w:qFormat="1"/>
+    <w:lsdException w:name="heading 6" w:uiPriority="9" w:qFormat="1"/>
+    <w:lsdException w:name="heading 7" w:uiPriority="9" w:qFormat="1"/>
+    <w:lsdException w:name="heading 8" w:uiPriority="9" w:qFormat="1"/>
+    <w:lsdException w:name="heading 9" w:uiPriority="9" w:qFormat="1"/>
+    <w:lsdException w:name="toc 1" w:uiPriority="39"/>
+    <w:lsdException w:name="toc 2" w:uiPriority="39"/>
+    <w:lsdException w:name="toc 3" w:uiPriority="39"/>
+    <w:lsdException w:name="toc 4" w:uiPriority="39"/>
+    <w:lsdException w:name="toc 5" w:uiPriority="39"/>
+    <w:lsdException w:name="toc 6" w:uiPriority="39"/>
+    <w:lsdException w:name="toc 7" w:uiPriority="39"/>
+    <w:lsdException w:name="toc 8" w:uiPriority="39"/>
+    <w:lsdException w:name="toc 9" w:uiPriority="39"/>
+    <w:lsdException w:name="caption" w:uiPriority="35" w:qFormat="1"/>
+    <w:lsdException w:name="Title" w:semiHidden="0" w:uiPriority="10" w:unhideWhenUsed="0" w:qFormat="1"/>
+    <w:lsdException w:name="Default Paragraph Font" w:uiPriority="1"/>
+    <w:lsdException w:name="Subtitle" w:semiHidden="0" w:uiPriority="11" w:unhideWhenUsed="0" w:qFormat="1"/>
+    <w:lsdException w:name="Strong" w:semiHidden="0" w:uiPriority="22" w:unhideWhenUsed="0" w:qFormat="1"/>
+    <w:lsdException w:name="Emphasis" w:semiHidden="0" w:uiPriority="20" w:unhideWhenUsed="0" w:qFormat="1"/>
+    <w:lsdException w:name="Table Grid" w:semiHidden="0" w:uiPriority="39" w:unhideWhenUsed="0"/>
+    <w:lsdException w:name="Note Level 1" w:semiHidden="0" w:unhideWhenUsed="0"/>
+    <w:lsdException w:name="Note Level 2" w:semiHidden="0" w:unhideWhenUsed="0"/>
+    <w:lsdException w:name="Note Level 3" w:semiHidden="0" w:unhideWhenUsed="0"/>
+    <w:lsdException w:name="Note Level 4" w:semiHidden="0" w:unhideWhenUsed="0"/>
+    <w:lsdException w:name="Note Level 5" w:semiHidden="0" w:unhideWhenUsed="0"/>
+    <w:lsdException w:name="Note Level 6" w:semiHidden="0" w:unhideWhenUsed="0"/>
+    <w:lsdException w:name="Note Level 7" w:semiHidden="0" w:unhideWhenUsed="0"/>
+    <w:lsdException w:name="Note Level 8" w:semiHidden="0" w:unhideWhenUsed="0"/>
+    <w:lsdException w:name="Note Level 9" w:semiHidden="0" w:unhideWhenUsed="0"/>
+    <w:lsdException w:name="Placeholder Text" w:unhideWhenUsed="0"/>
+    <w:lsdException w:name="No Spacing" w:semiHidden="0" w:uiPriority="1" w:unhideWhenUsed="0" w:qFormat="1"/>
+    <w:lsdException w:name="Light Shading" w:semiHidden="0" w:uiPriority="60" w:unhideWhenUsed="0"/>
+    <w:lsdException w:name="Light List" w:semiHidden="0" w:uiPriority="61" w:unhideWhenUsed="0"/>
+    <w:lsdException w:name="Light Grid" w:semiHidden="0" w:uiPriority="62" w:unhideWhenUsed="0"/>
+    <w:lsdException w:name="Medium Shading 1" w:semiHidden="0" w:uiPriority="63" w:unhideWhenUsed="0"/>
+    <w:lsdException w:name="Medium Shading 2" w:semiHidden="0" w:uiPriority="64" w:unhideWhenUsed="0"/>
+    <w:lsdException w:name="Medium List 1" w:semiHidden="0" w:uiPriority="65" w:unhideWhenUsed="0"/>
+    <w:lsdException w:name="Medium List 2" w:semiHidden="0" w:uiPriority="66" w:unhideWhenUsed="0"/>
+    <w:lsdException w:name="Medium Grid 1" w:semiHidden="0" w:uiPriority="67" w:unhideWhenUsed="0"/>
+    <w:lsdException w:name="Medium Grid 2" w:semiHidden="0" w:uiPriority="68" w:unhideWhenUsed="0"/>
+    <w:lsdException w:name="Medium Grid 3" w:semiHidden="0" w:uiPriority="69" w:unhideWhenUsed="0"/>
+    <w:lsdException w:name="Dark List" w:semiHidden="0" w:uiPriority="70" w:unhideWhenUsed="0"/>
+    <w:lsdException w:name="Colorful Shading" w:semiHidden="0" w:uiPriority="71" w:unhideWhenUsed="0"/>
+    <w:lsdException w:name="Colorful List" w:semiHidden="0" w:uiPriority="72" w:unhideWhenUsed="0"/>
+    <w:lsdException w:name="Colorful Grid" w:semiHidden="0" w:uiPriority="73" w:unhideWhenUsed="0"/>
+    <w:lsdException w:name="Light Shading Accent 1" w:semiHidden="0" w:uiPriority="60" w:unhideWhenUsed="0"/>
+    <w:lsdException w:name="Light List Accent 1" w:semiHidden="0" w:uiPriority="61" w:unhideWhenUsed="0"/>
+    <w:lsdException w:name="Light Grid Accent 1" w:semiHidden="0" w:uiPriority="62" w:unhideWhenUsed="0"/>
+    <w:lsdException w:name="Medium Shading 1 Accent 1" w:semiHidden="0" w:uiPriority="63" w:unhideWhenUsed="0"/>
+    <w:lsdException w:name="Medium Shading 2 Accent 1" w:semiHidden="0" w:uiPriority="64" w:unhideWhenUsed="0"/>
+    <w:lsdException w:name="Medium List 1 Accent 1" w:semiHidden="0" w:uiPriority="65" w:unhideWhenUsed="0"/>
+    <w:lsdException w:name="Revision" w:unhideWhenUsed="0"/>
+    <w:lsdException w:name="List Paragraph" w:semiHidden="0" w:uiPriority="34" w:unhideWhenUsed="0" w:qFormat="1"/>
+    <w:lsdException w:name="Quote" w:semiHidden="0" w:uiPriority="29" w:unhideWhenUsed="0" w:qFormat="1"/>
+    <w:lsdException w:name="Intense Quote" w:semiHidden="0" w:uiPriority="30" w:unhideWhenUsed="0" w:qFormat="1"/>
+    <w:lsdException w:name="Medium List 2 Accent 1" w:semiHidden="0" w:uiPriority="66" w:unhideWhenUsed="0"/>
+    <w:lsdException w:name="Medium Grid 1 Accent 1" w:semiHidden="0" w:uiPriority="67" w:unhideWhenUsed="0"/>
+    <w:lsdException w:name="Medium Grid 2 Accent 1" w:semiHidden="0" w:uiPriority="68" w:unhideWhenUsed="0"/>
+    <w:lsdException w:name="Medium Grid 3 Accent 1" w:semiHidden="0" w:uiPriority="69" w:unhideWhenUsed="0"/>
+    <w:lsdException w:name="Dark List Accent 1" w:semiHidden="0" w:uiPriority="70" w:unhideWhenUsed="0"/>
+    <w:lsdException w:name="Colorful Shading Accent 1" w:semiHidden="0" w:uiPriority="71" w:unhideWhenUsed="0"/>
+    <w:lsdException w:name="Colorful List Accent 1" w:semiHidden="0" w:uiPriority="72" w:unhideWhenUsed="0"/>
+    <w:lsdException w:name="Colorful Grid Accent 1" w:semiHidden="0" w:uiPriority="73" w:unhideWhenUsed="0"/>
+    <w:lsdException w:name="Light Shading Accent 2" w:semiHidden="0" w:uiPriority="60" w:unhideWhenUsed="0"/>
+    <w:lsdException w:name="Light List Accent 2" w:semiHidden="0" w:uiPriority="61" w:unhideWhenUsed="0"/>
+    <w:lsdException w:name="Light Grid Accent 2" w:semiHidden="0" w:uiPriority="62" w:unhideWhenUsed="0"/>
+    <w:lsdException w:name="Medium Shading 1 Accent 2" w:semiHidden="0" w:uiPriority="63" w:unhideWhenUsed="0"/>
+    <w:lsdException w:name="Medium Shading 2 Accent 2" w:semiHidden="0" w:uiPriority="64" w:unhideWhenUsed="0"/>
+    <w:lsdException w:name="Medium List 1 Accent 2" w:semiHidden="0" w:uiPriority="65" w:unhideWhenUsed="0"/>
+    <w:lsdException w:name="Medium List 2 Accent 2" w:semiHidden="0" w:uiPriority="66" w:unhideWhenUsed="0"/>
+    <w:lsdException w:name="Medium Grid 1 Accent 2" w:semiHidden="0" w:uiPriority="67" w:unhideWhenUsed="0"/>
+    <w:lsdException w:name="Medium Grid 2 Accent 2" w:semiHidden="0" w:uiPriority="68" w:unhideWhenUsed="0"/>
+    <w:lsdException w:name="Medium Grid 3 Accent 2" w:semiHidden="0" w:uiPriority="69" w:unhideWhenUsed="0"/>
+    <w:lsdException w:name="Dark List Accent 2" w:semiHidden="0" w:uiPriority="70" w:unhideWhenUsed="0"/>
+    <w:lsdException w:name="Colorful Shading Accent 2" w:semiHidden="0" w:uiPriority="71" w:unhideWhenUsed="0"/>
+    <w:lsdException w:name="Colorful List Accent 2" w:semiHidden="0" w:uiPriority="72" w:unhideWhenUsed="0"/>
+    <w:lsdException w:name="Colorful Grid Accent 2" w:semiHidden="0" w:uiPriority="73" w:unhideWhenUsed="0"/>
+    <w:lsdException w:name="Light Shading Accent 3" w:semiHidden="0" w:uiPriority="60" w:unhideWhenUsed="0"/>
+    <w:lsdException w:name="Light List Accent 3" w:semiHidden="0" w:uiPriority="61" w:unhideWhenUsed="0"/>
+    <w:lsdException w:name="Light Grid Accent 3" w:semiHidden="0" w:uiPriority="62" w:unhideWhenUsed="0"/>
+    <w:lsdException w:name="Medium Shading 1 Accent 3" w:semiHidden="0" w:uiPriority="63" w:unhideWhenUsed="0"/>
+    <w:lsdException w:name="Medium Shading 2 Accent 3" w:semiHidden="0" w:uiPriority="64" w:unhideWhenUsed="0"/>
+    <w:lsdException w:name="Medium List 1 Accent 3" w:semiHidden="0" w:uiPriority="65" w:unhideWhenUsed="0"/>
+    <w:lsdException w:name="Medium List 2 Accent 3" w:semiHidden="0" w:uiPriority="66" w:unhideWhenUsed="0"/>
+    <w:lsdException w:name="Medium Grid 1 Accent 3" w:semiHidden="0" w:uiPriority="67" w:unhideWhenUsed="0"/>
+    <w:lsdException w:name="Medium Grid 2 Accent 3" w:semiHidden="0" w:uiPriority="68" w:unhideWhenUsed="0"/>
+    <w:lsdException w:name="Medium Grid 3 Accent 3" w:semiHidden="0" w:uiPriority="69" w:unhideWhenUsed="0"/>
+    <w:lsdException w:name="Dark List Accent 3" w:semiHidden="0" w:uiPriority="70" w:unhideWhenUsed="0"/>
+    <w:lsdException w:name="Colorful Shading Accent 3" w:semiHidden="0" w:uiPriority="71" w:unhideWhenUsed="0"/>
+    <w:lsdException w:name="Colorful List Accent 3" w:semiHidden="0" w:uiPriority="72" w:unhideWhenUsed="0"/>
+    <w:lsdException w:name="Colorful Grid Accent 3" w:semiHidden="0" w:uiPriority="73" w:unhideWhenUsed="0"/>
+    <w:lsdException w:name="Light Shading Accent 4" w:semiHidden="0" w:uiPriority="60" w:unhideWhenUsed="0"/>
+    <w:lsdException w:name="Light List Accent 4" w:semiHidden="0" w:uiPriority="61" w:unhideWhenUsed="0"/>
+    <w:lsdException w:name="Light Grid Accent 4" w:semiHidden="0" w:uiPriority="62" w:unhideWhenUsed="0"/>
+    <w:lsdException w:name="Medium Shading 1 Accent 4" w:semiHidden="0" w:uiPriority="63" w:unhideWhenUsed="0"/>
+    <w:lsdException w:name="Medium Shading 2 Accent 4" w:semiHidden="0" w:uiPriority="64" w:unhideWhenUsed="0"/>
+    <w:lsdException w:name="Medium List 1 Accent 4" w:semiHidden="0" w:uiPriority="65" w:unhideWhenUsed="0"/>
+    <w:lsdException w:name="Medium List 2 Accent 4" w:semiHidden="0" w:uiPriority="66" w:unhideWhenUsed="0"/>
+    <w:lsdException w:name="Medium Grid 1 Accent 4" w:semiHidden="0" w:uiPriority="67" w:unhideWhenUsed="0"/>
+    <w:lsdException w:name="Medium Grid 2 Accent 4" w:semiHidden="0" w:uiPriority="68" w:unhideWhenUsed="0"/>
+    <w:lsdException w:name="Medium Grid 3 Accent 4" w:semiHidden="0" w:uiPriority="69" w:unhideWhenUsed="0"/>
+    <w:lsdException w:name="Dark List Accent 4" w:semiHidden="0" w:uiPriority="70" w:unhideWhenUsed="0"/>
+    <w:lsdException w:name="Colorful Shading Accent 4" w:semiHidden="0" w:uiPriority="71" w:unhideWhenUsed="0"/>
+    <w:lsdException w:name="Colorful List Accent 4" w:semiHidden="0" w:uiPriority="72" w:unhideWhenUsed="0"/>
+    <w:lsdException w:name="Colorful Grid Accent 4" w:semiHidden="0" w:uiPriority="73" w:unhideWhenUsed="0"/>
+    <w:lsdException w:name="Light Shading Accent 5" w:semiHidden="0" w:uiPriority="60" w:unhideWhenUsed="0"/>
+    <w:lsdException w:name="Light List Accent 5" w:semiHidden="0" w:uiPriority="61" w:unhideWhenUsed="0"/>
+    <w:lsdException w:name="Light Grid Accent 5" w:semiHidden="0" w:uiPriority="62" w:unhideWhenUsed="0"/>
+    <w:lsdException w:name="Medium Shading 1 Accent 5" w:semiHidden="0" w:uiPriority="63" w:unhideWhenUsed="0"/>
+    <w:lsdException w:name="Medium Shading 2 Accent 5" w:semiHidden="0" w:uiPriority="64" w:unhideWhenUsed="0"/>
+    <w:lsdException w:name="Medium List 1 Accent 5" w:semiHidden="0" w:uiPriority="65" w:unhideWhenUsed="0"/>
+    <w:lsdException w:name="Medium List 2 Accent 5" w:semiHidden="0" w:uiPriority="66" w:unhideWhenUsed="0"/>
+    <w:lsdException w:name="Medium Grid 1 Accent 5" w:semiHidden="0" w:uiPriority="67" w:unhideWhenUsed="0"/>
+    <w:lsdException w:name="Medium Grid 2 Accent 5" w:semiHidden="0" w:uiPriority="68" w:unhideWhenUsed="0"/>
+    <w:lsdException w:name="Medium Grid 3 Accent 5" w:semiHidden="0" w:uiPriority="69" w:unhideWhenUsed="0"/>
+    <w:lsdException w:name="Dark List Accent 5" w:semiHidden="0" w:uiPriority="70" w:unhideWhenUsed="0"/>
+    <w:lsdException w:name="Colorful Shading Accent 5" w:semiHidden="0" w:uiPriority="71" w:unhideWhenUsed="0"/>
+    <w:lsdException w:name="Colorful List Accent 5" w:semiHidden="0" w:uiPriority="72" w:unhideWhenUsed="0"/>
+    <w:lsdException w:name="Colorful Grid Accent 5" w:semiHidden="0" w:uiPriority="73" w:unhideWhenUsed="0"/>
+    <w:lsdException w:name="Light Shading Accent 6" w:semiHidden="0" w:uiPriority="60" w:unhideWhenUsed="0"/>
+    <w:lsdException w:name="Light List Accent 6" w:semiHidden="0" w:uiPriority="61" w:unhideWhenUsed="0"/>
+    <w:lsdException w:name="Light Grid Accent 6" w:semiHidden="0" w:uiPriority="62" w:unhideWhenUsed="0"/>
+    <w:lsdException w:name="Medium Shading 1 Accent 6" w:semiHidden="0" w:uiPriority="63" w:unhideWhenUsed="0"/>
+    <w:lsdException w:name="Medium Shading 2 Accent 6" w:semiHidden="0" w:uiPriority="64" w:unhideWhenUsed="0"/>
+    <w:lsdException w:name="Medium List 1 Accent 6" w:semiHidden="0" w:uiPriority="65" w:unhideWhenUsed="0"/>
+    <w:lsdException w:name="Medium List 2 Accent 6" w:semiHidden="0" w:uiPriority="66" w:unhideWhenUsed="0"/>
+    <w:lsdException w:name="Medium Grid 1 Accent 6" w:semiHidden="0" w:uiPriority="67" w:unhideWhenUsed="0"/>
+    <w:lsdException w:name="Medium Grid 2 Accent 6" w:semiHidden="0" w:uiPriority="68" w:unhideWhenUsed="0"/>
+    <w:lsdException w:name="Medium Grid 3 Accent 6" w:semiHidden="0" w:uiPriority="69" w:unhideWhenUsed="0"/>
+    <w:lsdException w:name="Dark List Accent 6" w:semiHidden="0" w:uiPriority="70" w:unhideWhenUsed="0"/>
+    <w:lsdException w:name="Colorful Shading Accent 6" w:semiHidden="0" w:uiPriority="71" w:unhideWhenUsed="0"/>
+    <w:lsdException w:name="Colorful List Accent 6" w:semiHidden="0" w:uiPriority="72" w:unhideWhenUsed="0"/>
+    <w:lsdException w:name="Colorful Grid Accent 6" w:semiHidden="0" w:uiPriority="73" w:unhideWhenUsed="0"/>
+    <w:lsdException w:name="Subtle Emphasis" w:semiHidden="0" w:uiPriority="19" w:unhideWhenUsed="0" w:qFormat="1"/>
+    <w:lsdException w:name="Intense Emphasis" w:semiHidden="0" w:uiPriority="21" w:unhideWhenUsed="0" w:qFormat="1"/>
+    <w:lsdException w:name="Subtle Reference" w:semiHidden="0" w:uiPriority="31" w:unhideWhenUsed="0" w:qFormat="1"/>
+    <w:lsdException w:name="Intense Reference" w:semiHidden="0" w:uiPriority="32" w:unhideWhenUsed="0" w:qFormat="1"/>
+    <w:lsdException w:name="Book Title" w:semiHidden="0" w:uiPriority="33" w:unhideWhenUsed="0" w:qFormat="1"/>
+    <w:lsdException w:name="Bibliography" w:uiPriority="37"/>
+    <w:lsdException w:name="TOC Heading" w:uiPriority="39" w:qFormat="1"/>
   </w:latentStyles>
   <w:style w:type="paragraph" w:default="1" w:styleId="Normal">
     <w:name w:val="Normal"/>
@@ -27599,10 +29288,17 @@
     <w:tblPr>
       <w:tblStyleRowBandSize w:val="1"/>
       <w:tblStyleColBandSize w:val="1"/>
+      <w:tblInd w:w="0" w:type="dxa"/>
       <w:tblBorders>
         <w:top w:val="single" w:sz="4" w:space="0" w:color="7F7F7F" w:themeColor="text1" w:themeTint="80"/>
         <w:bottom w:val="single" w:sz="4" w:space="0" w:color="7F7F7F" w:themeColor="text1" w:themeTint="80"/>
       </w:tblBorders>
+      <w:tblCellMar>
+        <w:top w:w="0" w:type="dxa"/>
+        <w:left w:w="108" w:type="dxa"/>
+        <w:bottom w:w="0" w:type="dxa"/>
+        <w:right w:w="108" w:type="dxa"/>
+      </w:tblCellMar>
     </w:tblPr>
     <w:tblStylePr w:type="firstRow">
       <w:rPr>
@@ -27800,10 +29496,17 @@
     <w:tblPr>
       <w:tblStyleRowBandSize w:val="1"/>
       <w:tblStyleColBandSize w:val="1"/>
+      <w:tblInd w:w="0" w:type="dxa"/>
       <w:tblBorders>
         <w:top w:val="single" w:sz="8" w:space="0" w:color="000000" w:themeColor="text1"/>
         <w:bottom w:val="single" w:sz="8" w:space="0" w:color="000000" w:themeColor="text1"/>
       </w:tblBorders>
+      <w:tblCellMar>
+        <w:top w:w="0" w:type="dxa"/>
+        <w:left w:w="108" w:type="dxa"/>
+        <w:bottom w:w="0" w:type="dxa"/>
+        <w:right w:w="108" w:type="dxa"/>
+      </w:tblCellMar>
     </w:tblPr>
     <w:tblStylePr w:type="firstRow">
       <w:pPr>
@@ -28013,6 +29716,7 @@
       <w:spacing w:after="0" w:line="240" w:lineRule="auto"/>
     </w:pPr>
     <w:tblPr>
+      <w:tblInd w:w="0" w:type="dxa"/>
       <w:tblBorders>
         <w:top w:val="single" w:sz="4" w:space="0" w:color="auto"/>
         <w:left w:val="single" w:sz="4" w:space="0" w:color="auto"/>
@@ -28021,9 +29725,15 @@
         <w:insideH w:val="single" w:sz="4" w:space="0" w:color="auto"/>
         <w:insideV w:val="single" w:sz="4" w:space="0" w:color="auto"/>
       </w:tblBorders>
+      <w:tblCellMar>
+        <w:top w:w="0" w:type="dxa"/>
+        <w:left w:w="108" w:type="dxa"/>
+        <w:bottom w:w="0" w:type="dxa"/>
+        <w:right w:w="108" w:type="dxa"/>
+      </w:tblCellMar>
     </w:tblPr>
   </w:style>
-  <w:style w:type="table" w:styleId="PlainTable2">
+  <w:style w:type="table" w:customStyle="1" w:styleId="PlainTable2">
     <w:name w:val="Plain Table 2"/>
     <w:basedOn w:val="TableNormal"/>
     <w:uiPriority w:val="42"/>
@@ -28034,10 +29744,989 @@
     <w:tblPr>
       <w:tblStyleRowBandSize w:val="1"/>
       <w:tblStyleColBandSize w:val="1"/>
+      <w:tblInd w:w="0" w:type="dxa"/>
       <w:tblBorders>
         <w:top w:val="single" w:sz="4" w:space="0" w:color="7F7F7F" w:themeColor="text1" w:themeTint="80"/>
         <w:bottom w:val="single" w:sz="4" w:space="0" w:color="7F7F7F" w:themeColor="text1" w:themeTint="80"/>
       </w:tblBorders>
+      <w:tblCellMar>
+        <w:top w:w="0" w:type="dxa"/>
+        <w:left w:w="108" w:type="dxa"/>
+        <w:bottom w:w="0" w:type="dxa"/>
+        <w:right w:w="108" w:type="dxa"/>
+      </w:tblCellMar>
+    </w:tblPr>
+    <w:tblStylePr w:type="firstRow">
+      <w:rPr>
+        <w:b/>
+        <w:bCs/>
+      </w:rPr>
+      <w:tblPr/>
+      <w:tcPr>
+        <w:tcBorders>
+          <w:bottom w:val="single" w:sz="4" w:space="0" w:color="7F7F7F" w:themeColor="text1" w:themeTint="80"/>
+        </w:tcBorders>
+      </w:tcPr>
+    </w:tblStylePr>
+    <w:tblStylePr w:type="lastRow">
+      <w:rPr>
+        <w:b/>
+        <w:bCs/>
+      </w:rPr>
+      <w:tblPr/>
+      <w:tcPr>
+        <w:tcBorders>
+          <w:top w:val="single" w:sz="4" w:space="0" w:color="7F7F7F" w:themeColor="text1" w:themeTint="80"/>
+        </w:tcBorders>
+      </w:tcPr>
+    </w:tblStylePr>
+    <w:tblStylePr w:type="firstCol">
+      <w:rPr>
+        <w:b/>
+        <w:bCs/>
+      </w:rPr>
+    </w:tblStylePr>
+    <w:tblStylePr w:type="lastCol">
+      <w:rPr>
+        <w:b/>
+        <w:bCs/>
+      </w:rPr>
+    </w:tblStylePr>
+    <w:tblStylePr w:type="band1Vert">
+      <w:tblPr/>
+      <w:tcPr>
+        <w:tcBorders>
+          <w:left w:val="single" w:sz="4" w:space="0" w:color="7F7F7F" w:themeColor="text1" w:themeTint="80"/>
+          <w:right w:val="single" w:sz="4" w:space="0" w:color="7F7F7F" w:themeColor="text1" w:themeTint="80"/>
+        </w:tcBorders>
+      </w:tcPr>
+    </w:tblStylePr>
+    <w:tblStylePr w:type="band2Vert">
+      <w:tblPr/>
+      <w:tcPr>
+        <w:tcBorders>
+          <w:left w:val="single" w:sz="4" w:space="0" w:color="7F7F7F" w:themeColor="text1" w:themeTint="80"/>
+          <w:right w:val="single" w:sz="4" w:space="0" w:color="7F7F7F" w:themeColor="text1" w:themeTint="80"/>
+        </w:tcBorders>
+      </w:tcPr>
+    </w:tblStylePr>
+    <w:tblStylePr w:type="band1Horz">
+      <w:tblPr/>
+      <w:tcPr>
+        <w:tcBorders>
+          <w:top w:val="single" w:sz="4" w:space="0" w:color="7F7F7F" w:themeColor="text1" w:themeTint="80"/>
+          <w:bottom w:val="single" w:sz="4" w:space="0" w:color="7F7F7F" w:themeColor="text1" w:themeTint="80"/>
+        </w:tcBorders>
+      </w:tcPr>
+    </w:tblStylePr>
+  </w:style>
+</w:styles>
+</file>
+
+<file path=word/stylesWithEffects.xml><?xml version="1.0" encoding="utf-8"?>
+<w:styles xmlns:wpc="http://schemas.microsoft.com/office/word/2010/wordprocessingCanvas" xmlns:mo="http://schemas.microsoft.com/office/mac/office/2008/main" xmlns:mc="http://schemas.openxmlformats.org/markup-compatibility/2006" xmlns:mv="urn:schemas-microsoft-com:mac:vml" xmlns:o="urn:schemas-microsoft-com:office:office" xmlns:r="http://schemas.openxmlformats.org/officeDocument/2006/relationships" xmlns:m="http://schemas.openxmlformats.org/officeDocument/2006/math" xmlns:v="urn:schemas-microsoft-com:vml" xmlns:wp14="http://schemas.microsoft.com/office/word/2010/wordprocessingDrawing" xmlns:wp="http://schemas.openxmlformats.org/drawingml/2006/wordprocessingDrawing" xmlns:w10="urn:schemas-microsoft-com:office:word" xmlns:w="http://schemas.openxmlformats.org/wordprocessingml/2006/main" xmlns:w14="http://schemas.microsoft.com/office/word/2010/wordml" xmlns:wpg="http://schemas.microsoft.com/office/word/2010/wordprocessingGroup" xmlns:wpi="http://schemas.microsoft.com/office/word/2010/wordprocessingInk" xmlns:wne="http://schemas.microsoft.com/office/word/2006/wordml" xmlns:wps="http://schemas.microsoft.com/office/word/2010/wordprocessingShape" mc:Ignorable="w14 wp14">
+  <w:docDefaults>
+    <w:rPrDefault>
+      <w:rPr>
+        <w:rFonts w:ascii="Times New Roman" w:eastAsiaTheme="minorHAnsi" w:hAnsi="Times New Roman" w:cs="Times New Roman"/>
+        <w:sz w:val="24"/>
+        <w:szCs w:val="24"/>
+        <w:lang w:val="en-US" w:eastAsia="en-US" w:bidi="ar-SA"/>
+      </w:rPr>
+    </w:rPrDefault>
+    <w:pPrDefault>
+      <w:pPr>
+        <w:spacing w:after="160" w:line="259" w:lineRule="auto"/>
+      </w:pPr>
+    </w:pPrDefault>
+  </w:docDefaults>
+  <w:latentStyles w:defLockedState="0" w:defUIPriority="99" w:defSemiHidden="1" w:defUnhideWhenUsed="1" w:defQFormat="0" w:count="276">
+    <w:lsdException w:name="Normal" w:semiHidden="0" w:uiPriority="0" w:unhideWhenUsed="0" w:qFormat="1"/>
+    <w:lsdException w:name="heading 1" w:semiHidden="0" w:uiPriority="9" w:unhideWhenUsed="0" w:qFormat="1"/>
+    <w:lsdException w:name="heading 2" w:uiPriority="9" w:qFormat="1"/>
+    <w:lsdException w:name="heading 3" w:uiPriority="9" w:qFormat="1"/>
+    <w:lsdException w:name="heading 4" w:uiPriority="9" w:qFormat="1"/>
+    <w:lsdException w:name="heading 5" w:uiPriority="9" w:qFormat="1"/>
+    <w:lsdException w:name="heading 6" w:uiPriority="9" w:qFormat="1"/>
+    <w:lsdException w:name="heading 7" w:uiPriority="9" w:qFormat="1"/>
+    <w:lsdException w:name="heading 8" w:uiPriority="9" w:qFormat="1"/>
+    <w:lsdException w:name="heading 9" w:uiPriority="9" w:qFormat="1"/>
+    <w:lsdException w:name="toc 1" w:uiPriority="39"/>
+    <w:lsdException w:name="toc 2" w:uiPriority="39"/>
+    <w:lsdException w:name="toc 3" w:uiPriority="39"/>
+    <w:lsdException w:name="toc 4" w:uiPriority="39"/>
+    <w:lsdException w:name="toc 5" w:uiPriority="39"/>
+    <w:lsdException w:name="toc 6" w:uiPriority="39"/>
+    <w:lsdException w:name="toc 7" w:uiPriority="39"/>
+    <w:lsdException w:name="toc 8" w:uiPriority="39"/>
+    <w:lsdException w:name="toc 9" w:uiPriority="39"/>
+    <w:lsdException w:name="caption" w:uiPriority="35" w:qFormat="1"/>
+    <w:lsdException w:name="Title" w:semiHidden="0" w:uiPriority="10" w:unhideWhenUsed="0" w:qFormat="1"/>
+    <w:lsdException w:name="Default Paragraph Font" w:uiPriority="1"/>
+    <w:lsdException w:name="Subtitle" w:semiHidden="0" w:uiPriority="11" w:unhideWhenUsed="0" w:qFormat="1"/>
+    <w:lsdException w:name="Strong" w:semiHidden="0" w:uiPriority="22" w:unhideWhenUsed="0" w:qFormat="1"/>
+    <w:lsdException w:name="Emphasis" w:semiHidden="0" w:uiPriority="20" w:unhideWhenUsed="0" w:qFormat="1"/>
+    <w:lsdException w:name="Table Grid" w:semiHidden="0" w:uiPriority="39" w:unhideWhenUsed="0"/>
+    <w:lsdException w:name="Note Level 1" w:semiHidden="0" w:unhideWhenUsed="0"/>
+    <w:lsdException w:name="Note Level 2" w:semiHidden="0" w:unhideWhenUsed="0"/>
+    <w:lsdException w:name="Note Level 3" w:semiHidden="0" w:unhideWhenUsed="0"/>
+    <w:lsdException w:name="Note Level 4" w:semiHidden="0" w:unhideWhenUsed="0"/>
+    <w:lsdException w:name="Note Level 5" w:semiHidden="0" w:unhideWhenUsed="0"/>
+    <w:lsdException w:name="Note Level 6" w:semiHidden="0" w:unhideWhenUsed="0"/>
+    <w:lsdException w:name="Note Level 7" w:semiHidden="0" w:unhideWhenUsed="0"/>
+    <w:lsdException w:name="Note Level 8" w:semiHidden="0" w:unhideWhenUsed="0"/>
+    <w:lsdException w:name="Note Level 9" w:semiHidden="0" w:unhideWhenUsed="0"/>
+    <w:lsdException w:name="Placeholder Text" w:unhideWhenUsed="0"/>
+    <w:lsdException w:name="No Spacing" w:semiHidden="0" w:uiPriority="1" w:unhideWhenUsed="0" w:qFormat="1"/>
+    <w:lsdException w:name="Light Shading" w:semiHidden="0" w:uiPriority="60" w:unhideWhenUsed="0"/>
+    <w:lsdException w:name="Light List" w:semiHidden="0" w:uiPriority="61" w:unhideWhenUsed="0"/>
+    <w:lsdException w:name="Light Grid" w:semiHidden="0" w:uiPriority="62" w:unhideWhenUsed="0"/>
+    <w:lsdException w:name="Medium Shading 1" w:semiHidden="0" w:uiPriority="63" w:unhideWhenUsed="0"/>
+    <w:lsdException w:name="Medium Shading 2" w:semiHidden="0" w:uiPriority="64" w:unhideWhenUsed="0"/>
+    <w:lsdException w:name="Medium List 1" w:semiHidden="0" w:uiPriority="65" w:unhideWhenUsed="0"/>
+    <w:lsdException w:name="Medium List 2" w:semiHidden="0" w:uiPriority="66" w:unhideWhenUsed="0"/>
+    <w:lsdException w:name="Medium Grid 1" w:semiHidden="0" w:uiPriority="67" w:unhideWhenUsed="0"/>
+    <w:lsdException w:name="Medium Grid 2" w:semiHidden="0" w:uiPriority="68" w:unhideWhenUsed="0"/>
+    <w:lsdException w:name="Medium Grid 3" w:semiHidden="0" w:uiPriority="69" w:unhideWhenUsed="0"/>
+    <w:lsdException w:name="Dark List" w:semiHidden="0" w:uiPriority="70" w:unhideWhenUsed="0"/>
+    <w:lsdException w:name="Colorful Shading" w:semiHidden="0" w:uiPriority="71" w:unhideWhenUsed="0"/>
+    <w:lsdException w:name="Colorful List" w:semiHidden="0" w:uiPriority="72" w:unhideWhenUsed="0"/>
+    <w:lsdException w:name="Colorful Grid" w:semiHidden="0" w:uiPriority="73" w:unhideWhenUsed="0"/>
+    <w:lsdException w:name="Light Shading Accent 1" w:semiHidden="0" w:uiPriority="60" w:unhideWhenUsed="0"/>
+    <w:lsdException w:name="Light List Accent 1" w:semiHidden="0" w:uiPriority="61" w:unhideWhenUsed="0"/>
+    <w:lsdException w:name="Light Grid Accent 1" w:semiHidden="0" w:uiPriority="62" w:unhideWhenUsed="0"/>
+    <w:lsdException w:name="Medium Shading 1 Accent 1" w:semiHidden="0" w:uiPriority="63" w:unhideWhenUsed="0"/>
+    <w:lsdException w:name="Medium Shading 2 Accent 1" w:semiHidden="0" w:uiPriority="64" w:unhideWhenUsed="0"/>
+    <w:lsdException w:name="Medium List 1 Accent 1" w:semiHidden="0" w:uiPriority="65" w:unhideWhenUsed="0"/>
+    <w:lsdException w:name="Revision" w:unhideWhenUsed="0"/>
+    <w:lsdException w:name="List Paragraph" w:semiHidden="0" w:uiPriority="34" w:unhideWhenUsed="0" w:qFormat="1"/>
+    <w:lsdException w:name="Quote" w:semiHidden="0" w:uiPriority="29" w:unhideWhenUsed="0" w:qFormat="1"/>
+    <w:lsdException w:name="Intense Quote" w:semiHidden="0" w:uiPriority="30" w:unhideWhenUsed="0" w:qFormat="1"/>
+    <w:lsdException w:name="Medium List 2 Accent 1" w:semiHidden="0" w:uiPriority="66" w:unhideWhenUsed="0"/>
+    <w:lsdException w:name="Medium Grid 1 Accent 1" w:semiHidden="0" w:uiPriority="67" w:unhideWhenUsed="0"/>
+    <w:lsdException w:name="Medium Grid 2 Accent 1" w:semiHidden="0" w:uiPriority="68" w:unhideWhenUsed="0"/>
+    <w:lsdException w:name="Medium Grid 3 Accent 1" w:semiHidden="0" w:uiPriority="69" w:unhideWhenUsed="0"/>
+    <w:lsdException w:name="Dark List Accent 1" w:semiHidden="0" w:uiPriority="70" w:unhideWhenUsed="0"/>
+    <w:lsdException w:name="Colorful Shading Accent 1" w:semiHidden="0" w:uiPriority="71" w:unhideWhenUsed="0"/>
+    <w:lsdException w:name="Colorful List Accent 1" w:semiHidden="0" w:uiPriority="72" w:unhideWhenUsed="0"/>
+    <w:lsdException w:name="Colorful Grid Accent 1" w:semiHidden="0" w:uiPriority="73" w:unhideWhenUsed="0"/>
+    <w:lsdException w:name="Light Shading Accent 2" w:semiHidden="0" w:uiPriority="60" w:unhideWhenUsed="0"/>
+    <w:lsdException w:name="Light List Accent 2" w:semiHidden="0" w:uiPriority="61" w:unhideWhenUsed="0"/>
+    <w:lsdException w:name="Light Grid Accent 2" w:semiHidden="0" w:uiPriority="62" w:unhideWhenUsed="0"/>
+    <w:lsdException w:name="Medium Shading 1 Accent 2" w:semiHidden="0" w:uiPriority="63" w:unhideWhenUsed="0"/>
+    <w:lsdException w:name="Medium Shading 2 Accent 2" w:semiHidden="0" w:uiPriority="64" w:unhideWhenUsed="0"/>
+    <w:lsdException w:name="Medium List 1 Accent 2" w:semiHidden="0" w:uiPriority="65" w:unhideWhenUsed="0"/>
+    <w:lsdException w:name="Medium List 2 Accent 2" w:semiHidden="0" w:uiPriority="66" w:unhideWhenUsed="0"/>
+    <w:lsdException w:name="Medium Grid 1 Accent 2" w:semiHidden="0" w:uiPriority="67" w:unhideWhenUsed="0"/>
+    <w:lsdException w:name="Medium Grid 2 Accent 2" w:semiHidden="0" w:uiPriority="68" w:unhideWhenUsed="0"/>
+    <w:lsdException w:name="Medium Grid 3 Accent 2" w:semiHidden="0" w:uiPriority="69" w:unhideWhenUsed="0"/>
+    <w:lsdException w:name="Dark List Accent 2" w:semiHidden="0" w:uiPriority="70" w:unhideWhenUsed="0"/>
+    <w:lsdException w:name="Colorful Shading Accent 2" w:semiHidden="0" w:uiPriority="71" w:unhideWhenUsed="0"/>
+    <w:lsdException w:name="Colorful List Accent 2" w:semiHidden="0" w:uiPriority="72" w:unhideWhenUsed="0"/>
+    <w:lsdException w:name="Colorful Grid Accent 2" w:semiHidden="0" w:uiPriority="73" w:unhideWhenUsed="0"/>
+    <w:lsdException w:name="Light Shading Accent 3" w:semiHidden="0" w:uiPriority="60" w:unhideWhenUsed="0"/>
+    <w:lsdException w:name="Light List Accent 3" w:semiHidden="0" w:uiPriority="61" w:unhideWhenUsed="0"/>
+    <w:lsdException w:name="Light Grid Accent 3" w:semiHidden="0" w:uiPriority="62" w:unhideWhenUsed="0"/>
+    <w:lsdException w:name="Medium Shading 1 Accent 3" w:semiHidden="0" w:uiPriority="63" w:unhideWhenUsed="0"/>
+    <w:lsdException w:name="Medium Shading 2 Accent 3" w:semiHidden="0" w:uiPriority="64" w:unhideWhenUsed="0"/>
+    <w:lsdException w:name="Medium List 1 Accent 3" w:semiHidden="0" w:uiPriority="65" w:unhideWhenUsed="0"/>
+    <w:lsdException w:name="Medium List 2 Accent 3" w:semiHidden="0" w:uiPriority="66" w:unhideWhenUsed="0"/>
+    <w:lsdException w:name="Medium Grid 1 Accent 3" w:semiHidden="0" w:uiPriority="67" w:unhideWhenUsed="0"/>
+    <w:lsdException w:name="Medium Grid 2 Accent 3" w:semiHidden="0" w:uiPriority="68" w:unhideWhenUsed="0"/>
+    <w:lsdException w:name="Medium Grid 3 Accent 3" w:semiHidden="0" w:uiPriority="69" w:unhideWhenUsed="0"/>
+    <w:lsdException w:name="Dark List Accent 3" w:semiHidden="0" w:uiPriority="70" w:unhideWhenUsed="0"/>
+    <w:lsdException w:name="Colorful Shading Accent 3" w:semiHidden="0" w:uiPriority="71" w:unhideWhenUsed="0"/>
+    <w:lsdException w:name="Colorful List Accent 3" w:semiHidden="0" w:uiPriority="72" w:unhideWhenUsed="0"/>
+    <w:lsdException w:name="Colorful Grid Accent 3" w:semiHidden="0" w:uiPriority="73" w:unhideWhenUsed="0"/>
+    <w:lsdException w:name="Light Shading Accent 4" w:semiHidden="0" w:uiPriority="60" w:unhideWhenUsed="0"/>
+    <w:lsdException w:name="Light List Accent 4" w:semiHidden="0" w:uiPriority="61" w:unhideWhenUsed="0"/>
+    <w:lsdException w:name="Light Grid Accent 4" w:semiHidden="0" w:uiPriority="62" w:unhideWhenUsed="0"/>
+    <w:lsdException w:name="Medium Shading 1 Accent 4" w:semiHidden="0" w:uiPriority="63" w:unhideWhenUsed="0"/>
+    <w:lsdException w:name="Medium Shading 2 Accent 4" w:semiHidden="0" w:uiPriority="64" w:unhideWhenUsed="0"/>
+    <w:lsdException w:name="Medium List 1 Accent 4" w:semiHidden="0" w:uiPriority="65" w:unhideWhenUsed="0"/>
+    <w:lsdException w:name="Medium List 2 Accent 4" w:semiHidden="0" w:uiPriority="66" w:unhideWhenUsed="0"/>
+    <w:lsdException w:name="Medium Grid 1 Accent 4" w:semiHidden="0" w:uiPriority="67" w:unhideWhenUsed="0"/>
+    <w:lsdException w:name="Medium Grid 2 Accent 4" w:semiHidden="0" w:uiPriority="68" w:unhideWhenUsed="0"/>
+    <w:lsdException w:name="Medium Grid 3 Accent 4" w:semiHidden="0" w:uiPriority="69" w:unhideWhenUsed="0"/>
+    <w:lsdException w:name="Dark List Accent 4" w:semiHidden="0" w:uiPriority="70" w:unhideWhenUsed="0"/>
+    <w:lsdException w:name="Colorful Shading Accent 4" w:semiHidden="0" w:uiPriority="71" w:unhideWhenUsed="0"/>
+    <w:lsdException w:name="Colorful List Accent 4" w:semiHidden="0" w:uiPriority="72" w:unhideWhenUsed="0"/>
+    <w:lsdException w:name="Colorful Grid Accent 4" w:semiHidden="0" w:uiPriority="73" w:unhideWhenUsed="0"/>
+    <w:lsdException w:name="Light Shading Accent 5" w:semiHidden="0" w:uiPriority="60" w:unhideWhenUsed="0"/>
+    <w:lsdException w:name="Light List Accent 5" w:semiHidden="0" w:uiPriority="61" w:unhideWhenUsed="0"/>
+    <w:lsdException w:name="Light Grid Accent 5" w:semiHidden="0" w:uiPriority="62" w:unhideWhenUsed="0"/>
+    <w:lsdException w:name="Medium Shading 1 Accent 5" w:semiHidden="0" w:uiPriority="63" w:unhideWhenUsed="0"/>
+    <w:lsdException w:name="Medium Shading 2 Accent 5" w:semiHidden="0" w:uiPriority="64" w:unhideWhenUsed="0"/>
+    <w:lsdException w:name="Medium List 1 Accent 5" w:semiHidden="0" w:uiPriority="65" w:unhideWhenUsed="0"/>
+    <w:lsdException w:name="Medium List 2 Accent 5" w:semiHidden="0" w:uiPriority="66" w:unhideWhenUsed="0"/>
+    <w:lsdException w:name="Medium Grid 1 Accent 5" w:semiHidden="0" w:uiPriority="67" w:unhideWhenUsed="0"/>
+    <w:lsdException w:name="Medium Grid 2 Accent 5" w:semiHidden="0" w:uiPriority="68" w:unhideWhenUsed="0"/>
+    <w:lsdException w:name="Medium Grid 3 Accent 5" w:semiHidden="0" w:uiPriority="69" w:unhideWhenUsed="0"/>
+    <w:lsdException w:name="Dark List Accent 5" w:semiHidden="0" w:uiPriority="70" w:unhideWhenUsed="0"/>
+    <w:lsdException w:name="Colorful Shading Accent 5" w:semiHidden="0" w:uiPriority="71" w:unhideWhenUsed="0"/>
+    <w:lsdException w:name="Colorful List Accent 5" w:semiHidden="0" w:uiPriority="72" w:unhideWhenUsed="0"/>
+    <w:lsdException w:name="Colorful Grid Accent 5" w:semiHidden="0" w:uiPriority="73" w:unhideWhenUsed="0"/>
+    <w:lsdException w:name="Light Shading Accent 6" w:semiHidden="0" w:uiPriority="60" w:unhideWhenUsed="0"/>
+    <w:lsdException w:name="Light List Accent 6" w:semiHidden="0" w:uiPriority="61" w:unhideWhenUsed="0"/>
+    <w:lsdException w:name="Light Grid Accent 6" w:semiHidden="0" w:uiPriority="62" w:unhideWhenUsed="0"/>
+    <w:lsdException w:name="Medium Shading 1 Accent 6" w:semiHidden="0" w:uiPriority="63" w:unhideWhenUsed="0"/>
+    <w:lsdException w:name="Medium Shading 2 Accent 6" w:semiHidden="0" w:uiPriority="64" w:unhideWhenUsed="0"/>
+    <w:lsdException w:name="Medium List 1 Accent 6" w:semiHidden="0" w:uiPriority="65" w:unhideWhenUsed="0"/>
+    <w:lsdException w:name="Medium List 2 Accent 6" w:semiHidden="0" w:uiPriority="66" w:unhideWhenUsed="0"/>
+    <w:lsdException w:name="Medium Grid 1 Accent 6" w:semiHidden="0" w:uiPriority="67" w:unhideWhenUsed="0"/>
+    <w:lsdException w:name="Medium Grid 2 Accent 6" w:semiHidden="0" w:uiPriority="68" w:unhideWhenUsed="0"/>
+    <w:lsdException w:name="Medium Grid 3 Accent 6" w:semiHidden="0" w:uiPriority="69" w:unhideWhenUsed="0"/>
+    <w:lsdException w:name="Dark List Accent 6" w:semiHidden="0" w:uiPriority="70" w:unhideWhenUsed="0"/>
+    <w:lsdException w:name="Colorful Shading Accent 6" w:semiHidden="0" w:uiPriority="71" w:unhideWhenUsed="0"/>
+    <w:lsdException w:name="Colorful List Accent 6" w:semiHidden="0" w:uiPriority="72" w:unhideWhenUsed="0"/>
+    <w:lsdException w:name="Colorful Grid Accent 6" w:semiHidden="0" w:uiPriority="73" w:unhideWhenUsed="0"/>
+    <w:lsdException w:name="Subtle Emphasis" w:semiHidden="0" w:uiPriority="19" w:unhideWhenUsed="0" w:qFormat="1"/>
+    <w:lsdException w:name="Intense Emphasis" w:semiHidden="0" w:uiPriority="21" w:unhideWhenUsed="0" w:qFormat="1"/>
+    <w:lsdException w:name="Subtle Reference" w:semiHidden="0" w:uiPriority="31" w:unhideWhenUsed="0" w:qFormat="1"/>
+    <w:lsdException w:name="Intense Reference" w:semiHidden="0" w:uiPriority="32" w:unhideWhenUsed="0" w:qFormat="1"/>
+    <w:lsdException w:name="Book Title" w:semiHidden="0" w:uiPriority="33" w:unhideWhenUsed="0" w:qFormat="1"/>
+    <w:lsdException w:name="Bibliography" w:uiPriority="37"/>
+    <w:lsdException w:name="TOC Heading" w:uiPriority="39" w:qFormat="1"/>
+  </w:latentStyles>
+  <w:style w:type="paragraph" w:default="1" w:styleId="Normal">
+    <w:name w:val="Normal"/>
+    <w:qFormat/>
+    <w:rsid w:val="00B51372"/>
+  </w:style>
+  <w:style w:type="paragraph" w:styleId="Heading1">
+    <w:name w:val="heading 1"/>
+    <w:basedOn w:val="Normal"/>
+    <w:next w:val="Normal"/>
+    <w:link w:val="Heading1Char"/>
+    <w:uiPriority w:val="9"/>
+    <w:qFormat/>
+    <w:rsid w:val="00B51372"/>
+    <w:pPr>
+      <w:keepNext/>
+      <w:keepLines/>
+      <w:spacing w:before="240" w:after="0"/>
+      <w:outlineLvl w:val="0"/>
+    </w:pPr>
+    <w:rPr>
+      <w:rFonts w:eastAsiaTheme="majorEastAsia"/>
+      <w:sz w:val="28"/>
+      <w:szCs w:val="28"/>
+    </w:rPr>
+  </w:style>
+  <w:style w:type="paragraph" w:styleId="Heading2">
+    <w:name w:val="heading 2"/>
+    <w:basedOn w:val="Normal"/>
+    <w:next w:val="Normal"/>
+    <w:link w:val="Heading2Char"/>
+    <w:uiPriority w:val="9"/>
+    <w:unhideWhenUsed/>
+    <w:qFormat/>
+    <w:rsid w:val="00B51372"/>
+    <w:pPr>
+      <w:keepNext/>
+      <w:keepLines/>
+      <w:spacing w:before="40" w:after="0"/>
+      <w:outlineLvl w:val="1"/>
+    </w:pPr>
+    <w:rPr>
+      <w:rFonts w:eastAsiaTheme="majorEastAsia" w:cstheme="majorBidi"/>
+      <w:b/>
+      <w:szCs w:val="26"/>
+    </w:rPr>
+  </w:style>
+  <w:style w:type="paragraph" w:styleId="Heading3">
+    <w:name w:val="heading 3"/>
+    <w:basedOn w:val="Normal"/>
+    <w:next w:val="Normal"/>
+    <w:link w:val="Heading3Char"/>
+    <w:uiPriority w:val="9"/>
+    <w:unhideWhenUsed/>
+    <w:qFormat/>
+    <w:rsid w:val="00B51372"/>
+    <w:pPr>
+      <w:keepNext/>
+      <w:keepLines/>
+      <w:spacing w:before="40" w:after="0"/>
+      <w:outlineLvl w:val="2"/>
+    </w:pPr>
+    <w:rPr>
+      <w:rFonts w:eastAsiaTheme="majorEastAsia" w:cstheme="majorBidi"/>
+    </w:rPr>
+  </w:style>
+  <w:style w:type="character" w:default="1" w:styleId="DefaultParagraphFont">
+    <w:name w:val="Default Paragraph Font"/>
+    <w:uiPriority w:val="1"/>
+    <w:semiHidden/>
+    <w:unhideWhenUsed/>
+  </w:style>
+  <w:style w:type="table" w:default="1" w:styleId="TableNormal">
+    <w:name w:val="Normal Table"/>
+    <w:uiPriority w:val="99"/>
+    <w:semiHidden/>
+    <w:unhideWhenUsed/>
+    <w:tblPr>
+      <w:tblInd w:w="0" w:type="dxa"/>
+      <w:tblCellMar>
+        <w:top w:w="0" w:type="dxa"/>
+        <w:left w:w="108" w:type="dxa"/>
+        <w:bottom w:w="0" w:type="dxa"/>
+        <w:right w:w="108" w:type="dxa"/>
+      </w:tblCellMar>
+    </w:tblPr>
+  </w:style>
+  <w:style w:type="numbering" w:default="1" w:styleId="NoList">
+    <w:name w:val="No List"/>
+    <w:uiPriority w:val="99"/>
+    <w:semiHidden/>
+    <w:unhideWhenUsed/>
+  </w:style>
+  <w:style w:type="character" w:customStyle="1" w:styleId="Heading1Char">
+    <w:name w:val="Heading 1 Char"/>
+    <w:basedOn w:val="DefaultParagraphFont"/>
+    <w:link w:val="Heading1"/>
+    <w:uiPriority w:val="9"/>
+    <w:rsid w:val="00B51372"/>
+    <w:rPr>
+      <w:rFonts w:eastAsiaTheme="majorEastAsia"/>
+      <w:sz w:val="28"/>
+      <w:szCs w:val="28"/>
+    </w:rPr>
+  </w:style>
+  <w:style w:type="character" w:customStyle="1" w:styleId="Heading2Char">
+    <w:name w:val="Heading 2 Char"/>
+    <w:basedOn w:val="DefaultParagraphFont"/>
+    <w:link w:val="Heading2"/>
+    <w:uiPriority w:val="9"/>
+    <w:rsid w:val="00B51372"/>
+    <w:rPr>
+      <w:rFonts w:eastAsiaTheme="majorEastAsia" w:cstheme="majorBidi"/>
+      <w:b/>
+      <w:szCs w:val="26"/>
+    </w:rPr>
+  </w:style>
+  <w:style w:type="character" w:customStyle="1" w:styleId="Heading3Char">
+    <w:name w:val="Heading 3 Char"/>
+    <w:basedOn w:val="DefaultParagraphFont"/>
+    <w:link w:val="Heading3"/>
+    <w:uiPriority w:val="9"/>
+    <w:rsid w:val="00B51372"/>
+    <w:rPr>
+      <w:rFonts w:eastAsiaTheme="majorEastAsia" w:cstheme="majorBidi"/>
+    </w:rPr>
+  </w:style>
+  <w:style w:type="paragraph" w:styleId="TOCHeading">
+    <w:name w:val="TOC Heading"/>
+    <w:basedOn w:val="Heading1"/>
+    <w:next w:val="Normal"/>
+    <w:uiPriority w:val="39"/>
+    <w:unhideWhenUsed/>
+    <w:qFormat/>
+    <w:rsid w:val="00B51372"/>
+    <w:pPr>
+      <w:outlineLvl w:val="9"/>
+    </w:pPr>
+  </w:style>
+  <w:style w:type="paragraph" w:styleId="TOC1">
+    <w:name w:val="toc 1"/>
+    <w:basedOn w:val="Normal"/>
+    <w:next w:val="Normal"/>
+    <w:autoRedefine/>
+    <w:uiPriority w:val="39"/>
+    <w:unhideWhenUsed/>
+    <w:rsid w:val="00B51372"/>
+    <w:pPr>
+      <w:spacing w:after="100"/>
+    </w:pPr>
+  </w:style>
+  <w:style w:type="character" w:styleId="Hyperlink">
+    <w:name w:val="Hyperlink"/>
+    <w:basedOn w:val="DefaultParagraphFont"/>
+    <w:uiPriority w:val="99"/>
+    <w:unhideWhenUsed/>
+    <w:rsid w:val="00B51372"/>
+    <w:rPr>
+      <w:color w:val="0563C1" w:themeColor="hyperlink"/>
+      <w:u w:val="single"/>
+    </w:rPr>
+  </w:style>
+  <w:style w:type="paragraph" w:styleId="Header">
+    <w:name w:val="header"/>
+    <w:basedOn w:val="Normal"/>
+    <w:link w:val="HeaderChar"/>
+    <w:uiPriority w:val="99"/>
+    <w:unhideWhenUsed/>
+    <w:rsid w:val="00B51372"/>
+    <w:pPr>
+      <w:tabs>
+        <w:tab w:val="center" w:pos="4680"/>
+        <w:tab w:val="right" w:pos="9360"/>
+      </w:tabs>
+      <w:spacing w:after="0" w:line="240" w:lineRule="auto"/>
+    </w:pPr>
+  </w:style>
+  <w:style w:type="character" w:customStyle="1" w:styleId="HeaderChar">
+    <w:name w:val="Header Char"/>
+    <w:basedOn w:val="DefaultParagraphFont"/>
+    <w:link w:val="Header"/>
+    <w:uiPriority w:val="99"/>
+    <w:rsid w:val="00B51372"/>
+  </w:style>
+  <w:style w:type="paragraph" w:styleId="Footer">
+    <w:name w:val="footer"/>
+    <w:basedOn w:val="Normal"/>
+    <w:link w:val="FooterChar"/>
+    <w:uiPriority w:val="99"/>
+    <w:unhideWhenUsed/>
+    <w:rsid w:val="00B51372"/>
+    <w:pPr>
+      <w:tabs>
+        <w:tab w:val="center" w:pos="4680"/>
+        <w:tab w:val="right" w:pos="9360"/>
+      </w:tabs>
+      <w:spacing w:after="0" w:line="240" w:lineRule="auto"/>
+    </w:pPr>
+  </w:style>
+  <w:style w:type="character" w:customStyle="1" w:styleId="FooterChar">
+    <w:name w:val="Footer Char"/>
+    <w:basedOn w:val="DefaultParagraphFont"/>
+    <w:link w:val="Footer"/>
+    <w:uiPriority w:val="99"/>
+    <w:rsid w:val="00B51372"/>
+  </w:style>
+  <w:style w:type="paragraph" w:styleId="TOC2">
+    <w:name w:val="toc 2"/>
+    <w:basedOn w:val="Normal"/>
+    <w:next w:val="Normal"/>
+    <w:autoRedefine/>
+    <w:uiPriority w:val="39"/>
+    <w:unhideWhenUsed/>
+    <w:rsid w:val="00B51372"/>
+    <w:pPr>
+      <w:spacing w:after="100"/>
+      <w:ind w:left="240"/>
+    </w:pPr>
+  </w:style>
+  <w:style w:type="paragraph" w:customStyle="1" w:styleId="EndNoteBibliographyTitle">
+    <w:name w:val="EndNote Bibliography Title"/>
+    <w:basedOn w:val="Normal"/>
+    <w:link w:val="EndNoteBibliographyTitleChar"/>
+    <w:rsid w:val="00B51372"/>
+    <w:pPr>
+      <w:spacing w:after="0"/>
+      <w:jc w:val="center"/>
+    </w:pPr>
+    <w:rPr>
+      <w:noProof/>
+    </w:rPr>
+  </w:style>
+  <w:style w:type="character" w:customStyle="1" w:styleId="EndNoteBibliographyTitleChar">
+    <w:name w:val="EndNote Bibliography Title Char"/>
+    <w:basedOn w:val="DefaultParagraphFont"/>
+    <w:link w:val="EndNoteBibliographyTitle"/>
+    <w:rsid w:val="00B51372"/>
+    <w:rPr>
+      <w:noProof/>
+    </w:rPr>
+  </w:style>
+  <w:style w:type="paragraph" w:customStyle="1" w:styleId="EndNoteBibliography">
+    <w:name w:val="EndNote Bibliography"/>
+    <w:basedOn w:val="Normal"/>
+    <w:link w:val="EndNoteBibliographyChar"/>
+    <w:rsid w:val="00B51372"/>
+    <w:pPr>
+      <w:spacing w:line="240" w:lineRule="auto"/>
+    </w:pPr>
+    <w:rPr>
+      <w:noProof/>
+    </w:rPr>
+  </w:style>
+  <w:style w:type="character" w:customStyle="1" w:styleId="EndNoteBibliographyChar">
+    <w:name w:val="EndNote Bibliography Char"/>
+    <w:basedOn w:val="DefaultParagraphFont"/>
+    <w:link w:val="EndNoteBibliography"/>
+    <w:rsid w:val="00B51372"/>
+    <w:rPr>
+      <w:noProof/>
+    </w:rPr>
+  </w:style>
+  <w:style w:type="table" w:customStyle="1" w:styleId="PlainTable21">
+    <w:name w:val="Plain Table 21"/>
+    <w:basedOn w:val="TableNormal"/>
+    <w:uiPriority w:val="42"/>
+    <w:rsid w:val="00B51372"/>
+    <w:pPr>
+      <w:spacing w:after="0" w:line="240" w:lineRule="auto"/>
+    </w:pPr>
+    <w:tblPr>
+      <w:tblStyleRowBandSize w:val="1"/>
+      <w:tblStyleColBandSize w:val="1"/>
+      <w:tblInd w:w="0" w:type="dxa"/>
+      <w:tblBorders>
+        <w:top w:val="single" w:sz="4" w:space="0" w:color="7F7F7F" w:themeColor="text1" w:themeTint="80"/>
+        <w:bottom w:val="single" w:sz="4" w:space="0" w:color="7F7F7F" w:themeColor="text1" w:themeTint="80"/>
+      </w:tblBorders>
+      <w:tblCellMar>
+        <w:top w:w="0" w:type="dxa"/>
+        <w:left w:w="108" w:type="dxa"/>
+        <w:bottom w:w="0" w:type="dxa"/>
+        <w:right w:w="108" w:type="dxa"/>
+      </w:tblCellMar>
+    </w:tblPr>
+    <w:tblStylePr w:type="firstRow">
+      <w:rPr>
+        <w:b/>
+        <w:bCs/>
+      </w:rPr>
+      <w:tblPr/>
+      <w:tcPr>
+        <w:tcBorders>
+          <w:bottom w:val="single" w:sz="4" w:space="0" w:color="7F7F7F" w:themeColor="text1" w:themeTint="80"/>
+        </w:tcBorders>
+      </w:tcPr>
+    </w:tblStylePr>
+    <w:tblStylePr w:type="lastRow">
+      <w:rPr>
+        <w:b/>
+        <w:bCs/>
+      </w:rPr>
+      <w:tblPr/>
+      <w:tcPr>
+        <w:tcBorders>
+          <w:top w:val="single" w:sz="4" w:space="0" w:color="7F7F7F" w:themeColor="text1" w:themeTint="80"/>
+        </w:tcBorders>
+      </w:tcPr>
+    </w:tblStylePr>
+    <w:tblStylePr w:type="firstCol">
+      <w:rPr>
+        <w:b/>
+        <w:bCs/>
+      </w:rPr>
+    </w:tblStylePr>
+    <w:tblStylePr w:type="lastCol">
+      <w:rPr>
+        <w:b/>
+        <w:bCs/>
+      </w:rPr>
+    </w:tblStylePr>
+    <w:tblStylePr w:type="band1Vert">
+      <w:tblPr/>
+      <w:tcPr>
+        <w:tcBorders>
+          <w:left w:val="single" w:sz="4" w:space="0" w:color="7F7F7F" w:themeColor="text1" w:themeTint="80"/>
+          <w:right w:val="single" w:sz="4" w:space="0" w:color="7F7F7F" w:themeColor="text1" w:themeTint="80"/>
+        </w:tcBorders>
+      </w:tcPr>
+    </w:tblStylePr>
+    <w:tblStylePr w:type="band2Vert">
+      <w:tblPr/>
+      <w:tcPr>
+        <w:tcBorders>
+          <w:left w:val="single" w:sz="4" w:space="0" w:color="7F7F7F" w:themeColor="text1" w:themeTint="80"/>
+          <w:right w:val="single" w:sz="4" w:space="0" w:color="7F7F7F" w:themeColor="text1" w:themeTint="80"/>
+        </w:tcBorders>
+      </w:tcPr>
+    </w:tblStylePr>
+    <w:tblStylePr w:type="band1Horz">
+      <w:tblPr/>
+      <w:tcPr>
+        <w:tcBorders>
+          <w:top w:val="single" w:sz="4" w:space="0" w:color="7F7F7F" w:themeColor="text1" w:themeTint="80"/>
+          <w:bottom w:val="single" w:sz="4" w:space="0" w:color="7F7F7F" w:themeColor="text1" w:themeTint="80"/>
+        </w:tcBorders>
+      </w:tcPr>
+    </w:tblStylePr>
+  </w:style>
+  <w:style w:type="paragraph" w:styleId="ListParagraph">
+    <w:name w:val="List Paragraph"/>
+    <w:basedOn w:val="Normal"/>
+    <w:uiPriority w:val="34"/>
+    <w:qFormat/>
+    <w:rsid w:val="00B51372"/>
+    <w:pPr>
+      <w:ind w:left="720"/>
+      <w:contextualSpacing/>
+    </w:pPr>
+  </w:style>
+  <w:style w:type="character" w:customStyle="1" w:styleId="BalloonTextChar">
+    <w:name w:val="Balloon Text Char"/>
+    <w:basedOn w:val="DefaultParagraphFont"/>
+    <w:link w:val="BalloonText"/>
+    <w:uiPriority w:val="99"/>
+    <w:semiHidden/>
+    <w:rsid w:val="00B51372"/>
+    <w:rPr>
+      <w:rFonts w:ascii="Lucida Grande" w:hAnsi="Lucida Grande"/>
+      <w:sz w:val="18"/>
+      <w:szCs w:val="18"/>
+    </w:rPr>
+  </w:style>
+  <w:style w:type="paragraph" w:styleId="BalloonText">
+    <w:name w:val="Balloon Text"/>
+    <w:basedOn w:val="Normal"/>
+    <w:link w:val="BalloonTextChar"/>
+    <w:uiPriority w:val="99"/>
+    <w:semiHidden/>
+    <w:unhideWhenUsed/>
+    <w:rsid w:val="00B51372"/>
+    <w:pPr>
+      <w:spacing w:after="0" w:line="240" w:lineRule="auto"/>
+    </w:pPr>
+    <w:rPr>
+      <w:rFonts w:ascii="Lucida Grande" w:hAnsi="Lucida Grande"/>
+      <w:sz w:val="18"/>
+      <w:szCs w:val="18"/>
+    </w:rPr>
+  </w:style>
+  <w:style w:type="paragraph" w:styleId="TOC3">
+    <w:name w:val="toc 3"/>
+    <w:basedOn w:val="Normal"/>
+    <w:next w:val="Normal"/>
+    <w:autoRedefine/>
+    <w:uiPriority w:val="39"/>
+    <w:unhideWhenUsed/>
+    <w:rsid w:val="00B51372"/>
+    <w:pPr>
+      <w:spacing w:after="100"/>
+      <w:ind w:left="480"/>
+    </w:pPr>
+  </w:style>
+  <w:style w:type="paragraph" w:styleId="NoSpacing">
+    <w:name w:val="No Spacing"/>
+    <w:uiPriority w:val="1"/>
+    <w:qFormat/>
+    <w:rsid w:val="00B51372"/>
+    <w:pPr>
+      <w:spacing w:after="0" w:line="240" w:lineRule="auto"/>
+    </w:pPr>
+  </w:style>
+  <w:style w:type="paragraph" w:styleId="HTMLPreformatted">
+    <w:name w:val="HTML Preformatted"/>
+    <w:basedOn w:val="Normal"/>
+    <w:link w:val="HTMLPreformattedChar"/>
+    <w:uiPriority w:val="99"/>
+    <w:unhideWhenUsed/>
+    <w:rsid w:val="00B51372"/>
+    <w:pPr>
+      <w:tabs>
+        <w:tab w:val="left" w:pos="916"/>
+        <w:tab w:val="left" w:pos="1832"/>
+        <w:tab w:val="left" w:pos="2748"/>
+        <w:tab w:val="left" w:pos="3664"/>
+        <w:tab w:val="left" w:pos="4580"/>
+        <w:tab w:val="left" w:pos="5496"/>
+        <w:tab w:val="left" w:pos="6412"/>
+        <w:tab w:val="left" w:pos="7328"/>
+        <w:tab w:val="left" w:pos="8244"/>
+        <w:tab w:val="left" w:pos="9160"/>
+        <w:tab w:val="left" w:pos="10076"/>
+        <w:tab w:val="left" w:pos="10992"/>
+        <w:tab w:val="left" w:pos="11908"/>
+        <w:tab w:val="left" w:pos="12824"/>
+        <w:tab w:val="left" w:pos="13740"/>
+        <w:tab w:val="left" w:pos="14656"/>
+      </w:tabs>
+      <w:spacing w:after="0" w:line="240" w:lineRule="auto"/>
+    </w:pPr>
+    <w:rPr>
+      <w:rFonts w:ascii="Courier New" w:eastAsia="Times New Roman" w:hAnsi="Courier New" w:cs="Courier New"/>
+      <w:sz w:val="20"/>
+      <w:szCs w:val="20"/>
+    </w:rPr>
+  </w:style>
+  <w:style w:type="character" w:customStyle="1" w:styleId="HTMLPreformattedChar">
+    <w:name w:val="HTML Preformatted Char"/>
+    <w:basedOn w:val="DefaultParagraphFont"/>
+    <w:link w:val="HTMLPreformatted"/>
+    <w:uiPriority w:val="99"/>
+    <w:rsid w:val="00B51372"/>
+    <w:rPr>
+      <w:rFonts w:ascii="Courier New" w:eastAsia="Times New Roman" w:hAnsi="Courier New" w:cs="Courier New"/>
+      <w:sz w:val="20"/>
+      <w:szCs w:val="20"/>
+    </w:rPr>
+  </w:style>
+  <w:style w:type="character" w:customStyle="1" w:styleId="gnkrckgcgsb">
+    <w:name w:val="gnkrckgcgsb"/>
+    <w:basedOn w:val="DefaultParagraphFont"/>
+    <w:rsid w:val="00B51372"/>
+  </w:style>
+  <w:style w:type="table" w:customStyle="1" w:styleId="LightShading1">
+    <w:name w:val="Light Shading1"/>
+    <w:basedOn w:val="TableNormal"/>
+    <w:uiPriority w:val="60"/>
+    <w:rsid w:val="00B51372"/>
+    <w:pPr>
+      <w:spacing w:after="0" w:line="240" w:lineRule="auto"/>
+    </w:pPr>
+    <w:rPr>
+      <w:rFonts w:asciiTheme="minorHAnsi" w:hAnsiTheme="minorHAnsi" w:cstheme="minorBidi"/>
+      <w:color w:val="000000" w:themeColor="text1" w:themeShade="BF"/>
+      <w:sz w:val="22"/>
+      <w:szCs w:val="22"/>
+      <w:lang w:val="en-CA"/>
+    </w:rPr>
+    <w:tblPr>
+      <w:tblStyleRowBandSize w:val="1"/>
+      <w:tblStyleColBandSize w:val="1"/>
+      <w:tblInd w:w="0" w:type="dxa"/>
+      <w:tblBorders>
+        <w:top w:val="single" w:sz="8" w:space="0" w:color="000000" w:themeColor="text1"/>
+        <w:bottom w:val="single" w:sz="8" w:space="0" w:color="000000" w:themeColor="text1"/>
+      </w:tblBorders>
+      <w:tblCellMar>
+        <w:top w:w="0" w:type="dxa"/>
+        <w:left w:w="108" w:type="dxa"/>
+        <w:bottom w:w="0" w:type="dxa"/>
+        <w:right w:w="108" w:type="dxa"/>
+      </w:tblCellMar>
+    </w:tblPr>
+    <w:tblStylePr w:type="firstRow">
+      <w:pPr>
+        <w:spacing w:before="0" w:after="0" w:line="240" w:lineRule="auto"/>
+      </w:pPr>
+      <w:rPr>
+        <w:b/>
+        <w:bCs/>
+      </w:rPr>
+      <w:tblPr/>
+      <w:tcPr>
+        <w:tcBorders>
+          <w:top w:val="single" w:sz="8" w:space="0" w:color="000000" w:themeColor="text1"/>
+          <w:left w:val="nil"/>
+          <w:bottom w:val="single" w:sz="8" w:space="0" w:color="000000" w:themeColor="text1"/>
+          <w:right w:val="nil"/>
+          <w:insideH w:val="nil"/>
+          <w:insideV w:val="nil"/>
+        </w:tcBorders>
+      </w:tcPr>
+    </w:tblStylePr>
+    <w:tblStylePr w:type="lastRow">
+      <w:pPr>
+        <w:spacing w:before="0" w:after="0" w:line="240" w:lineRule="auto"/>
+      </w:pPr>
+      <w:rPr>
+        <w:b/>
+        <w:bCs/>
+      </w:rPr>
+      <w:tblPr/>
+      <w:tcPr>
+        <w:tcBorders>
+          <w:top w:val="single" w:sz="8" w:space="0" w:color="000000" w:themeColor="text1"/>
+          <w:left w:val="nil"/>
+          <w:bottom w:val="single" w:sz="8" w:space="0" w:color="000000" w:themeColor="text1"/>
+          <w:right w:val="nil"/>
+          <w:insideH w:val="nil"/>
+          <w:insideV w:val="nil"/>
+        </w:tcBorders>
+      </w:tcPr>
+    </w:tblStylePr>
+    <w:tblStylePr w:type="firstCol">
+      <w:rPr>
+        <w:b/>
+        <w:bCs/>
+      </w:rPr>
+    </w:tblStylePr>
+    <w:tblStylePr w:type="lastCol">
+      <w:rPr>
+        <w:b/>
+        <w:bCs/>
+      </w:rPr>
+    </w:tblStylePr>
+    <w:tblStylePr w:type="band1Vert">
+      <w:tblPr/>
+      <w:tcPr>
+        <w:tcBorders>
+          <w:left w:val="nil"/>
+          <w:right w:val="nil"/>
+          <w:insideH w:val="nil"/>
+          <w:insideV w:val="nil"/>
+        </w:tcBorders>
+        <w:shd w:val="clear" w:color="auto" w:fill="C0C0C0" w:themeFill="text1" w:themeFillTint="3F"/>
+      </w:tcPr>
+    </w:tblStylePr>
+    <w:tblStylePr w:type="band1Horz">
+      <w:tblPr/>
+      <w:tcPr>
+        <w:tcBorders>
+          <w:left w:val="nil"/>
+          <w:right w:val="nil"/>
+          <w:insideH w:val="nil"/>
+          <w:insideV w:val="nil"/>
+        </w:tcBorders>
+        <w:shd w:val="clear" w:color="auto" w:fill="C0C0C0" w:themeFill="text1" w:themeFillTint="3F"/>
+      </w:tcPr>
+    </w:tblStylePr>
+  </w:style>
+  <w:style w:type="character" w:customStyle="1" w:styleId="pln">
+    <w:name w:val="pln"/>
+    <w:basedOn w:val="DefaultParagraphFont"/>
+    <w:rsid w:val="00B51372"/>
+  </w:style>
+  <w:style w:type="character" w:customStyle="1" w:styleId="pun">
+    <w:name w:val="pun"/>
+    <w:basedOn w:val="DefaultParagraphFont"/>
+    <w:rsid w:val="00B51372"/>
+  </w:style>
+  <w:style w:type="character" w:customStyle="1" w:styleId="str">
+    <w:name w:val="str"/>
+    <w:basedOn w:val="DefaultParagraphFont"/>
+    <w:rsid w:val="00B51372"/>
+  </w:style>
+  <w:style w:type="character" w:customStyle="1" w:styleId="gnkrckgcmsb">
+    <w:name w:val="gnkrckgcmsb"/>
+    <w:basedOn w:val="DefaultParagraphFont"/>
+    <w:rsid w:val="00B51372"/>
+  </w:style>
+  <w:style w:type="character" w:styleId="HTMLCode">
+    <w:name w:val="HTML Code"/>
+    <w:basedOn w:val="DefaultParagraphFont"/>
+    <w:uiPriority w:val="99"/>
+    <w:semiHidden/>
+    <w:unhideWhenUsed/>
+    <w:rsid w:val="00B51372"/>
+    <w:rPr>
+      <w:rFonts w:ascii="Courier New" w:eastAsia="Times New Roman" w:hAnsi="Courier New" w:cs="Courier New"/>
+      <w:sz w:val="20"/>
+      <w:szCs w:val="20"/>
+    </w:rPr>
+  </w:style>
+  <w:style w:type="character" w:customStyle="1" w:styleId="CommentTextChar">
+    <w:name w:val="Comment Text Char"/>
+    <w:basedOn w:val="DefaultParagraphFont"/>
+    <w:link w:val="CommentText"/>
+    <w:uiPriority w:val="99"/>
+    <w:semiHidden/>
+    <w:rsid w:val="00B51372"/>
+    <w:rPr>
+      <w:sz w:val="20"/>
+      <w:szCs w:val="20"/>
+    </w:rPr>
+  </w:style>
+  <w:style w:type="paragraph" w:styleId="CommentText">
+    <w:name w:val="annotation text"/>
+    <w:basedOn w:val="Normal"/>
+    <w:link w:val="CommentTextChar"/>
+    <w:uiPriority w:val="99"/>
+    <w:semiHidden/>
+    <w:unhideWhenUsed/>
+    <w:rsid w:val="00B51372"/>
+    <w:pPr>
+      <w:spacing w:line="240" w:lineRule="auto"/>
+    </w:pPr>
+    <w:rPr>
+      <w:sz w:val="20"/>
+      <w:szCs w:val="20"/>
+    </w:rPr>
+  </w:style>
+  <w:style w:type="character" w:customStyle="1" w:styleId="CommentSubjectChar">
+    <w:name w:val="Comment Subject Char"/>
+    <w:basedOn w:val="CommentTextChar"/>
+    <w:link w:val="CommentSubject"/>
+    <w:uiPriority w:val="99"/>
+    <w:semiHidden/>
+    <w:rsid w:val="00B51372"/>
+    <w:rPr>
+      <w:b/>
+      <w:bCs/>
+      <w:sz w:val="20"/>
+      <w:szCs w:val="20"/>
+    </w:rPr>
+  </w:style>
+  <w:style w:type="paragraph" w:styleId="CommentSubject">
+    <w:name w:val="annotation subject"/>
+    <w:basedOn w:val="CommentText"/>
+    <w:next w:val="CommentText"/>
+    <w:link w:val="CommentSubjectChar"/>
+    <w:uiPriority w:val="99"/>
+    <w:semiHidden/>
+    <w:unhideWhenUsed/>
+    <w:rsid w:val="00B51372"/>
+    <w:rPr>
+      <w:b/>
+      <w:bCs/>
+    </w:rPr>
+  </w:style>
+  <w:style w:type="character" w:customStyle="1" w:styleId="author">
+    <w:name w:val="author"/>
+    <w:basedOn w:val="DefaultParagraphFont"/>
+    <w:rsid w:val="00B51372"/>
+  </w:style>
+  <w:style w:type="character" w:customStyle="1" w:styleId="pubdate">
+    <w:name w:val="pubdate"/>
+    <w:basedOn w:val="DefaultParagraphFont"/>
+    <w:rsid w:val="00B51372"/>
+  </w:style>
+  <w:style w:type="character" w:customStyle="1" w:styleId="Title1">
+    <w:name w:val="Title1"/>
+    <w:basedOn w:val="DefaultParagraphFont"/>
+    <w:rsid w:val="00B51372"/>
+  </w:style>
+  <w:style w:type="character" w:customStyle="1" w:styleId="publisher">
+    <w:name w:val="publisher"/>
+    <w:basedOn w:val="DefaultParagraphFont"/>
+    <w:rsid w:val="00B51372"/>
+  </w:style>
+  <w:style w:type="character" w:customStyle="1" w:styleId="id">
+    <w:name w:val="id"/>
+    <w:basedOn w:val="DefaultParagraphFont"/>
+    <w:rsid w:val="00B51372"/>
+  </w:style>
+  <w:style w:type="character" w:styleId="LineNumber">
+    <w:name w:val="line number"/>
+    <w:basedOn w:val="DefaultParagraphFont"/>
+    <w:uiPriority w:val="99"/>
+    <w:semiHidden/>
+    <w:unhideWhenUsed/>
+    <w:rsid w:val="00B66E2C"/>
+  </w:style>
+  <w:style w:type="table" w:styleId="TableGrid">
+    <w:name w:val="Table Grid"/>
+    <w:basedOn w:val="TableNormal"/>
+    <w:uiPriority w:val="39"/>
+    <w:rsid w:val="009C693B"/>
+    <w:pPr>
+      <w:spacing w:after="0" w:line="240" w:lineRule="auto"/>
+    </w:pPr>
+    <w:tblPr>
+      <w:tblInd w:w="0" w:type="dxa"/>
+      <w:tblBorders>
+        <w:top w:val="single" w:sz="4" w:space="0" w:color="auto"/>
+        <w:left w:val="single" w:sz="4" w:space="0" w:color="auto"/>
+        <w:bottom w:val="single" w:sz="4" w:space="0" w:color="auto"/>
+        <w:right w:val="single" w:sz="4" w:space="0" w:color="auto"/>
+        <w:insideH w:val="single" w:sz="4" w:space="0" w:color="auto"/>
+        <w:insideV w:val="single" w:sz="4" w:space="0" w:color="auto"/>
+      </w:tblBorders>
+      <w:tblCellMar>
+        <w:top w:w="0" w:type="dxa"/>
+        <w:left w:w="108" w:type="dxa"/>
+        <w:bottom w:w="0" w:type="dxa"/>
+        <w:right w:w="108" w:type="dxa"/>
+      </w:tblCellMar>
+    </w:tblPr>
+  </w:style>
+  <w:style w:type="table" w:customStyle="1" w:styleId="PlainTable2">
+    <w:name w:val="Plain Table 2"/>
+    <w:basedOn w:val="TableNormal"/>
+    <w:uiPriority w:val="42"/>
+    <w:rsid w:val="0053640B"/>
+    <w:pPr>
+      <w:spacing w:after="0" w:line="240" w:lineRule="auto"/>
+    </w:pPr>
+    <w:tblPr>
+      <w:tblStyleRowBandSize w:val="1"/>
+      <w:tblStyleColBandSize w:val="1"/>
+      <w:tblInd w:w="0" w:type="dxa"/>
+      <w:tblBorders>
+        <w:top w:val="single" w:sz="4" w:space="0" w:color="7F7F7F" w:themeColor="text1" w:themeTint="80"/>
+        <w:bottom w:val="single" w:sz="4" w:space="0" w:color="7F7F7F" w:themeColor="text1" w:themeTint="80"/>
+      </w:tblBorders>
+      <w:tblCellMar>
+        <w:top w:w="0" w:type="dxa"/>
+        <w:left w:w="108" w:type="dxa"/>
+        <w:bottom w:w="0" w:type="dxa"/>
+        <w:right w:w="108" w:type="dxa"/>
+      </w:tblCellMar>
     </w:tblPr>
     <w:tblStylePr w:type="firstRow">
       <w:rPr>
@@ -28149,7 +30838,7 @@
     </a:clrScheme>
     <a:fontScheme name="Office">
       <a:majorFont>
-        <a:latin typeface="Calibri Light" panose="020F0302020204030204"/>
+        <a:latin typeface="Calibri Light"/>
         <a:ea typeface=""/>
         <a:cs typeface=""/>
         <a:font script="Jpan" typeface="游ゴシック Light"/>
@@ -28184,7 +30873,7 @@
         <a:font script="Geor" typeface="Sylfaen"/>
       </a:majorFont>
       <a:minorFont>
-        <a:latin typeface="Calibri" panose="020F0502020204030204"/>
+        <a:latin typeface="Calibri"/>
         <a:ea typeface=""/>
         <a:cs typeface=""/>
         <a:font script="Jpan" typeface="游明朝"/>
@@ -28361,7 +31050,7 @@
   <a:extraClrSchemeLst/>
   <a:extLst>
     <a:ext uri="{05A4C25C-085E-4340-85A3-A5531E510DB2}">
-      <thm15:themeFamily xmlns:thm15="http://schemas.microsoft.com/office/thememl/2012/main" name="Office Theme" id="{62F939B6-93AF-4DB8-9C6B-D6C7DFDC589F}" vid="{4A3C46E8-61CC-4603-A589-7422A47A8E4A}"/>
+      <thm15:themeFamily xmlns:thm15="http://schemas.microsoft.com/office/thememl/2012/main" xmlns="" name="Office Theme" id="{62F939B6-93AF-4DB8-9C6B-D6C7DFDC589F}" vid="{4A3C46E8-61CC-4603-A589-7422A47A8E4A}"/>
     </a:ext>
   </a:extLst>
 </a:theme>
@@ -28372,7 +31061,7 @@
 </file>
 
 <file path=customXml/itemProps1.xml><?xml version="1.0" encoding="utf-8"?>
-<ds:datastoreItem xmlns:ds="http://schemas.openxmlformats.org/officeDocument/2006/customXml" ds:itemID="{A4C958F6-F19A-4E64-A617-48843EA2B6BB}">
+<ds:datastoreItem xmlns:ds="http://schemas.openxmlformats.org/officeDocument/2006/customXml" ds:itemID="{D4C57589-0721-464C-9296-F7F22D8A27C4}">
   <ds:schemaRefs>
     <ds:schemaRef ds:uri="http://schemas.openxmlformats.org/officeDocument/2006/bibliography"/>
   </ds:schemaRefs>

--- a/CH2 MS/Braun_Lortie_AmNat_2019_CJL.docx
+++ b/CH2 MS/Braun_Lortie_AmNat_2019_CJL.docx
@@ -12,8 +12,36 @@
         </w:rPr>
       </w:pPr>
       <w:bookmarkStart w:id="1" w:name="_Toc532565882"/>
-      <w:r>
-        <w:t xml:space="preserve">Disentangling the drivers and trade-offs of pollinator-mediated interactions between </w:t>
+      <w:ins w:id="2" w:author="zenrunner" w:date="2019-02-13T15:03:00Z">
+        <w:r>
+          <w:t>Facilitation with a</w:t>
+        </w:r>
+      </w:ins>
+      <w:ins w:id="3" w:author="zenrunner" w:date="2019-02-13T15:02:00Z">
+        <w:r>
+          <w:t xml:space="preserve"> </w:t>
+        </w:r>
+      </w:ins>
+      <w:ins w:id="4" w:author="zenrunner" w:date="2019-02-13T15:03:00Z">
+        <w:r>
+          <w:t xml:space="preserve">grain of salt: </w:t>
+        </w:r>
+      </w:ins>
+      <w:del w:id="5" w:author="zenrunner" w:date="2019-02-13T15:03:00Z">
+        <w:r>
+          <w:delText xml:space="preserve">Disentangling </w:delText>
+        </w:r>
+      </w:del>
+      <w:ins w:id="6" w:author="zenrunner" w:date="2019-02-13T15:03:00Z">
+        <w:r>
+          <w:t>d</w:t>
+        </w:r>
+        <w:r>
+          <w:t xml:space="preserve">isentangling </w:t>
+        </w:r>
+      </w:ins>
+      <w:r>
+        <w:t xml:space="preserve">the drivers and trade-offs of pollinator-mediated interactions between </w:t>
       </w:r>
       <w:r>
         <w:t>the foundation shrub C</w:t>
@@ -43,7 +71,7 @@
         </w:rPr>
         <w:t>Malacothrix glabrata)</w:t>
       </w:r>
-      <w:ins w:id="2" w:author="zenrunner" w:date="2019-02-13T12:52:00Z">
+      <w:ins w:id="7" w:author="zenrunner" w:date="2019-02-13T12:52:00Z">
         <w:r>
           <w:rPr>
             <w:i/>
@@ -54,7 +82,7 @@
     </w:p>
     <w:p>
       <w:pPr>
-        <w:pPrChange w:id="3" w:author="zenrunner" w:date="2019-02-13T12:52:00Z">
+        <w:pPrChange w:id="8" w:author="zenrunner" w:date="2019-02-13T12:52:00Z">
           <w:pPr>
             <w:pStyle w:val="Heading1"/>
             <w:spacing w:line="480" w:lineRule="auto"/>
@@ -110,7 +138,7 @@
       <w:r>
         <w:t>, arid environments, community assembly</w:t>
       </w:r>
-      <w:ins w:id="4" w:author="zenrunner" w:date="2019-02-13T12:52:00Z">
+      <w:ins w:id="9" w:author="zenrunner" w:date="2019-02-13T12:52:00Z">
         <w:r>
           <w:t>, deserts, net interactions</w:t>
         </w:r>
@@ -159,12 +187,12 @@
       <w:pPr>
         <w:spacing w:line="480" w:lineRule="auto"/>
         <w:rPr>
-          <w:ins w:id="5" w:author="zenrunner" w:date="2019-02-13T12:51:00Z"/>
+          <w:ins w:id="10" w:author="zenrunner" w:date="2019-02-13T12:51:00Z"/>
           <w:sz w:val="28"/>
           <w:szCs w:val="28"/>
         </w:rPr>
       </w:pPr>
-      <w:ins w:id="6" w:author="zenrunner" w:date="2019-02-13T12:51:00Z">
+      <w:ins w:id="11" w:author="zenrunner" w:date="2019-02-13T12:51:00Z">
         <w:r>
           <w:rPr>
             <w:sz w:val="28"/>
@@ -190,7 +218,7 @@
           <w:szCs w:val="28"/>
         </w:rPr>
       </w:pPr>
-      <w:ins w:id="7" w:author="zenrunner" w:date="2019-02-13T12:52:00Z">
+      <w:ins w:id="12" w:author="zenrunner" w:date="2019-02-13T12:52:00Z">
         <w:r>
           <w:rPr>
             <w:sz w:val="28"/>
@@ -247,7 +275,7 @@
       <w:pPr>
         <w:spacing w:line="480" w:lineRule="auto"/>
         <w:rPr>
-          <w:del w:id="8" w:author="zenrunner" w:date="2019-02-13T12:52:00Z"/>
+          <w:del w:id="13" w:author="zenrunner" w:date="2019-02-13T12:52:00Z"/>
           <w:sz w:val="28"/>
           <w:szCs w:val="28"/>
         </w:rPr>
@@ -258,11 +286,11 @@
         <w:pStyle w:val="Heading2"/>
         <w:spacing w:line="480" w:lineRule="auto"/>
       </w:pPr>
-      <w:bookmarkStart w:id="9" w:name="_Toc532565883"/>
+      <w:bookmarkStart w:id="14" w:name="_Toc532565883"/>
       <w:r>
         <w:t>Abstract</w:t>
       </w:r>
-      <w:bookmarkEnd w:id="9"/>
+      <w:bookmarkEnd w:id="14"/>
     </w:p>
     <w:p>
       <w:pPr>
@@ -271,7 +299,7 @@
       <w:r>
         <w:t>In arid ecosystems</w:t>
       </w:r>
-      <w:ins w:id="10" w:author="zenrunner" w:date="2019-02-13T12:53:00Z">
+      <w:ins w:id="15" w:author="zenrunner" w:date="2019-02-13T12:53:00Z">
         <w:r>
           <w:t>,</w:t>
         </w:r>
@@ -294,22 +322,22 @@
       <w:r>
         <w:t>mmunity structure and assembly</w:t>
       </w:r>
-      <w:ins w:id="11" w:author="zenrunner" w:date="2019-02-13T13:02:00Z">
+      <w:ins w:id="16" w:author="zenrunner" w:date="2019-02-13T13:02:00Z">
         <w:r>
           <w:t>. Thes</w:t>
         </w:r>
       </w:ins>
-      <w:ins w:id="12" w:author="zenrunner" w:date="2019-02-13T13:03:00Z">
+      <w:ins w:id="17" w:author="zenrunner" w:date="2019-02-13T13:03:00Z">
         <w:r>
           <w:t>e</w:t>
         </w:r>
       </w:ins>
-      <w:ins w:id="13" w:author="zenrunner" w:date="2019-02-13T13:02:00Z">
+      <w:ins w:id="18" w:author="zenrunner" w:date="2019-02-13T13:02:00Z">
         <w:r>
           <w:t xml:space="preserve"> effects can </w:t>
         </w:r>
       </w:ins>
-      <w:del w:id="14" w:author="zenrunner" w:date="2019-02-13T13:02:00Z">
+      <w:del w:id="19" w:author="zenrunner" w:date="2019-02-13T13:02:00Z">
         <w:r>
           <w:delText>,</w:delText>
         </w:r>
@@ -317,7 +345,7 @@
           <w:delText xml:space="preserve"> </w:delText>
         </w:r>
       </w:del>
-      <w:del w:id="15" w:author="zenrunner" w:date="2019-02-13T13:03:00Z">
+      <w:del w:id="20" w:author="zenrunner" w:date="2019-02-13T13:03:00Z">
         <w:r>
           <w:delText xml:space="preserve">which </w:delText>
         </w:r>
@@ -325,7 +353,7 @@
       <w:r>
         <w:t>lead</w:t>
       </w:r>
-      <w:del w:id="16" w:author="zenrunner" w:date="2019-02-13T13:03:00Z">
+      <w:del w:id="21" w:author="zenrunner" w:date="2019-02-13T13:03:00Z">
         <w:r>
           <w:delText>s</w:delText>
         </w:r>
@@ -336,17 +364,17 @@
       <w:r>
         <w:t xml:space="preserve">to </w:t>
       </w:r>
-      <w:ins w:id="17" w:author="zenrunner" w:date="2019-02-13T13:03:00Z">
+      <w:ins w:id="22" w:author="zenrunner" w:date="2019-02-13T13:03:00Z">
         <w:r>
           <w:t xml:space="preserve">increased </w:t>
         </w:r>
       </w:ins>
-      <w:del w:id="18" w:author="zenrunner" w:date="2019-02-13T13:03:00Z">
+      <w:del w:id="23" w:author="zenrunner" w:date="2019-02-13T13:03:00Z">
         <w:r>
           <w:delText xml:space="preserve">concentrations </w:delText>
         </w:r>
       </w:del>
-      <w:ins w:id="19" w:author="zenrunner" w:date="2019-02-13T13:03:00Z">
+      <w:ins w:id="24" w:author="zenrunner" w:date="2019-02-13T13:03:00Z">
         <w:r>
           <w:t xml:space="preserve">densities </w:t>
         </w:r>
@@ -354,12 +382,12 @@
       <w:r>
         <w:t>of annual</w:t>
       </w:r>
-      <w:ins w:id="20" w:author="zenrunner" w:date="2019-02-13T13:03:00Z">
+      <w:ins w:id="25" w:author="zenrunner" w:date="2019-02-13T13:03:00Z">
         <w:r>
           <w:t xml:space="preserve"> plants</w:t>
         </w:r>
       </w:ins>
-      <w:del w:id="21" w:author="zenrunner" w:date="2019-02-13T13:03:00Z">
+      <w:del w:id="26" w:author="zenrunner" w:date="2019-02-13T13:03:00Z">
         <w:r>
           <w:delText>s</w:delText>
         </w:r>
@@ -370,7 +398,7 @@
       <w:r>
         <w:t xml:space="preserve"> Pollinator-mediated interactions have fitness consequences for </w:t>
       </w:r>
-      <w:del w:id="22" w:author="zenrunner" w:date="2019-02-13T13:04:00Z">
+      <w:del w:id="27" w:author="zenrunner" w:date="2019-02-13T13:04:00Z">
         <w:r>
           <w:delText xml:space="preserve">their </w:delText>
         </w:r>
@@ -381,7 +409,7 @@
       <w:r>
         <w:t xml:space="preserve"> but are</w:t>
       </w:r>
-      <w:del w:id="23" w:author="zenrunner" w:date="2019-02-13T13:04:00Z">
+      <w:del w:id="28" w:author="zenrunner" w:date="2019-02-13T13:04:00Z">
         <w:r>
           <w:delText xml:space="preserve"> a</w:delText>
         </w:r>
@@ -392,7 +420,7 @@
       <w:r>
         <w:t xml:space="preserve"> unexplored </w:t>
       </w:r>
-      <w:ins w:id="24" w:author="zenrunner" w:date="2019-02-13T13:04:00Z">
+      <w:ins w:id="29" w:author="zenrunner" w:date="2019-02-13T13:04:00Z">
         <w:r>
           <w:t xml:space="preserve">as an </w:t>
         </w:r>
@@ -409,7 +437,7 @@
       <w:r>
         <w:t xml:space="preserve"> Creosote bush</w:t>
       </w:r>
-      <w:ins w:id="25" w:author="zenrunner" w:date="2019-02-13T13:04:00Z">
+      <w:ins w:id="30" w:author="zenrunner" w:date="2019-02-13T13:04:00Z">
         <w:r>
           <w:t>,</w:t>
         </w:r>
@@ -423,7 +451,7 @@
         </w:rPr>
         <w:t>Larrea tridentata</w:t>
       </w:r>
-      <w:ins w:id="26" w:author="zenrunner" w:date="2019-02-13T13:04:00Z">
+      <w:ins w:id="31" w:author="zenrunner" w:date="2019-02-13T13:04:00Z">
         <w:r>
           <w:rPr>
             <w:i/>
@@ -443,7 +471,7 @@
       <w:r>
         <w:t xml:space="preserve"> flowering. </w:t>
       </w:r>
-      <w:ins w:id="27" w:author="zenrunner" w:date="2019-02-13T13:05:00Z">
+      <w:ins w:id="32" w:author="zenrunner" w:date="2019-02-13T13:05:00Z">
         <w:r>
           <w:t xml:space="preserve">Quick statement here how tested – ie visitation and pollen were tracked to target individuals under shrubs and in the open etc. </w:t>
         </w:r>
@@ -451,12 +479,12 @@
       <w:r>
         <w:t xml:space="preserve">In this system, we </w:t>
       </w:r>
-      <w:del w:id="28" w:author="zenrunner" w:date="2019-02-13T13:05:00Z">
+      <w:del w:id="33" w:author="zenrunner" w:date="2019-02-13T13:05:00Z">
         <w:r>
           <w:delText xml:space="preserve">found </w:delText>
         </w:r>
       </w:del>
-      <w:ins w:id="29" w:author="zenrunner" w:date="2019-02-13T13:05:00Z">
+      <w:ins w:id="34" w:author="zenrunner" w:date="2019-02-13T13:05:00Z">
         <w:r>
           <w:t>confirmed</w:t>
         </w:r>
@@ -485,17 +513,17 @@
       <w:r>
         <w:t>plant cover</w:t>
       </w:r>
-      <w:ins w:id="30" w:author="zenrunner" w:date="2019-02-13T13:06:00Z">
+      <w:ins w:id="35" w:author="zenrunner" w:date="2019-02-13T13:06:00Z">
         <w:r>
           <w:t xml:space="preserve">. This shrub species also facilitated </w:t>
         </w:r>
       </w:ins>
-      <w:del w:id="31" w:author="zenrunner" w:date="2019-02-13T13:05:00Z">
+      <w:del w:id="36" w:author="zenrunner" w:date="2019-02-13T13:05:00Z">
         <w:r>
           <w:delText>,</w:delText>
         </w:r>
       </w:del>
-      <w:del w:id="32" w:author="zenrunner" w:date="2019-02-13T13:06:00Z">
+      <w:del w:id="37" w:author="zenrunner" w:date="2019-02-13T13:06:00Z">
         <w:r>
           <w:delText xml:space="preserve"> </w:delText>
         </w:r>
@@ -515,7 +543,7 @@
       <w:r>
         <w:t xml:space="preserve"> </w:t>
       </w:r>
-      <w:del w:id="33" w:author="zenrunner" w:date="2019-02-13T13:06:00Z">
+      <w:del w:id="38" w:author="zenrunner" w:date="2019-02-13T13:06:00Z">
         <w:r>
           <w:delText xml:space="preserve">of the </w:delText>
         </w:r>
@@ -526,7 +554,7 @@
       <w:r>
         <w:t xml:space="preserve">but </w:t>
       </w:r>
-      <w:del w:id="34" w:author="zenrunner" w:date="2019-02-13T13:06:00Z">
+      <w:del w:id="39" w:author="zenrunner" w:date="2019-02-13T13:06:00Z">
         <w:r>
           <w:delText xml:space="preserve">that it </w:delText>
         </w:r>
@@ -537,7 +565,7 @@
       <w:r>
         <w:t xml:space="preserve">had indirect negative effects on </w:t>
       </w:r>
-      <w:ins w:id="35" w:author="zenrunner" w:date="2019-02-13T13:07:00Z">
+      <w:ins w:id="40" w:author="zenrunner" w:date="2019-02-13T13:07:00Z">
         <w:r>
           <w:t xml:space="preserve">net rates of </w:t>
         </w:r>
@@ -545,12 +573,12 @@
       <w:r>
         <w:t xml:space="preserve">pollinator visitation to </w:t>
       </w:r>
-      <w:ins w:id="36" w:author="zenrunner" w:date="2019-02-13T13:07:00Z">
+      <w:ins w:id="41" w:author="zenrunner" w:date="2019-02-13T13:07:00Z">
         <w:r>
           <w:t>the</w:t>
         </w:r>
       </w:ins>
-      <w:del w:id="37" w:author="zenrunner" w:date="2019-02-13T13:07:00Z">
+      <w:del w:id="42" w:author="zenrunner" w:date="2019-02-13T13:07:00Z">
         <w:r>
           <w:delText>a</w:delText>
         </w:r>
@@ -561,22 +589,22 @@
       <w:r>
         <w:t xml:space="preserve"> plant</w:t>
       </w:r>
-      <w:ins w:id="38" w:author="zenrunner" w:date="2019-02-13T13:07:00Z">
+      <w:ins w:id="43" w:author="zenrunner" w:date="2019-02-13T13:07:00Z">
         <w:r>
           <w:t xml:space="preserve"> species we tested. This indirect negative effect</w:t>
         </w:r>
       </w:ins>
-      <w:ins w:id="39" w:author="zenrunner" w:date="2019-02-13T13:06:00Z">
+      <w:ins w:id="44" w:author="zenrunner" w:date="2019-02-13T13:06:00Z">
         <w:r>
           <w:t xml:space="preserve"> </w:t>
         </w:r>
       </w:ins>
-      <w:ins w:id="40" w:author="zenrunner" w:date="2019-02-13T13:07:00Z">
+      <w:ins w:id="45" w:author="zenrunner" w:date="2019-02-13T13:07:00Z">
         <w:r>
           <w:t xml:space="preserve">of interference? </w:t>
         </w:r>
       </w:ins>
-      <w:del w:id="41" w:author="zenrunner" w:date="2019-02-13T13:06:00Z">
+      <w:del w:id="46" w:author="zenrunner" w:date="2019-02-13T13:06:00Z">
         <w:r>
           <w:delText xml:space="preserve"> which </w:delText>
         </w:r>
@@ -614,17 +642,17 @@
       <w:r>
         <w:t xml:space="preserve"> trade-offs will advance both </w:t>
       </w:r>
-      <w:ins w:id="42" w:author="zenrunner" w:date="2019-02-13T13:08:00Z">
+      <w:ins w:id="47" w:author="zenrunner" w:date="2019-02-13T13:08:00Z">
         <w:r>
           <w:t xml:space="preserve">ecological </w:t>
         </w:r>
       </w:ins>
-      <w:del w:id="43" w:author="zenrunner" w:date="2019-02-13T13:08:00Z">
+      <w:del w:id="48" w:author="zenrunner" w:date="2019-02-13T13:08:00Z">
         <w:r>
           <w:delText xml:space="preserve">facilitation </w:delText>
         </w:r>
       </w:del>
-      <w:ins w:id="44" w:author="zenrunner" w:date="2019-02-13T13:08:00Z">
+      <w:ins w:id="49" w:author="zenrunner" w:date="2019-02-13T13:08:00Z">
         <w:r>
           <w:t>interaction</w:t>
         </w:r>
@@ -635,7 +663,7 @@
       <w:r>
         <w:t xml:space="preserve">theory and assessment of selection processes that </w:t>
       </w:r>
-      <w:del w:id="45" w:author="zenrunner" w:date="2019-02-13T13:08:00Z">
+      <w:del w:id="50" w:author="zenrunner" w:date="2019-02-13T13:08:00Z">
         <w:r>
           <w:delText xml:space="preserve">can </w:delText>
         </w:r>
@@ -651,7 +679,7 @@
       <w:pPr>
         <w:spacing w:line="480" w:lineRule="auto"/>
       </w:pPr>
-      <w:ins w:id="46" w:author="zenrunner" w:date="2019-02-13T13:08:00Z">
+      <w:ins w:id="51" w:author="zenrunner" w:date="2019-02-13T13:08:00Z">
         <w:r>
           <w:t>SNAP – love it.</w:t>
         </w:r>
@@ -667,7 +695,7 @@
         <w:spacing w:line="360" w:lineRule="auto"/>
         <w:rPr>
           <w:b/>
-          <w:rPrChange w:id="47" w:author="zenrunner" w:date="2019-02-13T13:08:00Z">
+          <w:rPrChange w:id="52" w:author="zenrunner" w:date="2019-02-13T13:08:00Z">
             <w:rPr/>
           </w:rPrChange>
         </w:rPr>
@@ -675,29 +703,29 @@
       <w:r>
         <w:br w:type="page"/>
       </w:r>
-      <w:bookmarkStart w:id="48" w:name="_Toc532565884"/>
+      <w:bookmarkStart w:id="53" w:name="_Toc532565884"/>
       <w:r>
         <w:rPr>
           <w:b/>
-          <w:rPrChange w:id="49" w:author="zenrunner" w:date="2019-02-13T13:08:00Z">
+          <w:rPrChange w:id="54" w:author="zenrunner" w:date="2019-02-13T13:08:00Z">
             <w:rPr/>
           </w:rPrChange>
         </w:rPr>
         <w:lastRenderedPageBreak/>
         <w:t>Introduction</w:t>
       </w:r>
-      <w:bookmarkEnd w:id="48"/>
+      <w:bookmarkEnd w:id="53"/>
     </w:p>
     <w:p>
       <w:pPr>
         <w:spacing w:line="360" w:lineRule="auto"/>
       </w:pPr>
-      <w:ins w:id="50" w:author="zenrunner" w:date="2019-02-13T13:09:00Z">
+      <w:ins w:id="55" w:author="zenrunner" w:date="2019-02-13T13:09:00Z">
         <w:r>
           <w:t xml:space="preserve">Topic sentence first – Positive and negative interactions are </w:t>
         </w:r>
       </w:ins>
-      <w:ins w:id="51" w:author="zenrunner" w:date="2019-02-13T13:10:00Z">
+      <w:ins w:id="56" w:author="zenrunner" w:date="2019-02-13T13:10:00Z">
         <w:r>
           <w:t xml:space="preserve">fundamental to better understanding </w:t>
         </w:r>
@@ -711,12 +739,12 @@
           <w:t xml:space="preserve"> and evolutionary </w:t>
         </w:r>
       </w:ins>
-      <w:ins w:id="52" w:author="zenrunner" w:date="2019-02-13T13:11:00Z">
+      <w:ins w:id="57" w:author="zenrunner" w:date="2019-02-13T13:11:00Z">
         <w:r>
           <w:t xml:space="preserve">processes that influence long-term dynamics in biodiversity.  Something like that. </w:t>
         </w:r>
       </w:ins>
-      <w:ins w:id="53" w:author="zenrunner" w:date="2019-02-13T13:10:00Z">
+      <w:ins w:id="58" w:author="zenrunner" w:date="2019-02-13T13:10:00Z">
         <w:r>
           <w:t xml:space="preserve"> </w:t>
         </w:r>
@@ -768,7 +796,7 @@
       <w:r>
         <w:t xml:space="preserve"> </w:t>
       </w:r>
-      <w:ins w:id="54" w:author="zenrunner" w:date="2019-02-13T13:12:00Z">
+      <w:ins w:id="59" w:author="zenrunner" w:date="2019-02-13T13:12:00Z">
         <w:r>
           <w:t xml:space="preserve">of the protégé species </w:t>
         </w:r>
@@ -1090,12 +1118,12 @@
       <w:r>
         <w:fldChar w:fldCharType="end"/>
       </w:r>
-      <w:ins w:id="55" w:author="zenrunner" w:date="2019-02-13T13:12:00Z">
+      <w:ins w:id="60" w:author="zenrunner" w:date="2019-02-13T13:12:00Z">
         <w:r>
           <w:t xml:space="preserve">.  </w:t>
         </w:r>
       </w:ins>
-      <w:del w:id="56" w:author="zenrunner" w:date="2019-02-13T13:12:00Z">
+      <w:del w:id="61" w:author="zenrunner" w:date="2019-02-13T13:12:00Z">
         <w:r>
           <w:rPr>
             <w:noProof/>
@@ -1106,7 +1134,7 @@
           <w:delText>and i</w:delText>
         </w:r>
       </w:del>
-      <w:ins w:id="57" w:author="zenrunner" w:date="2019-02-13T13:12:00Z">
+      <w:ins w:id="62" w:author="zenrunner" w:date="2019-02-13T13:12:00Z">
         <w:r>
           <w:rPr>
             <w:noProof/>
@@ -1117,7 +1145,7 @@
       <w:r>
         <w:t xml:space="preserve">t has </w:t>
       </w:r>
-      <w:ins w:id="58" w:author="zenrunner" w:date="2019-02-13T13:12:00Z">
+      <w:ins w:id="63" w:author="zenrunner" w:date="2019-02-13T13:12:00Z">
         <w:r>
           <w:t xml:space="preserve">also </w:t>
         </w:r>
@@ -1346,12 +1374,12 @@
       <w:r>
         <w:t>Pugnaire 2011</w:t>
       </w:r>
-      <w:ins w:id="59" w:author="zenrunner" w:date="2019-02-13T13:13:00Z">
+      <w:ins w:id="64" w:author="zenrunner" w:date="2019-02-13T13:13:00Z">
         <w:r>
           <w:t>,</w:t>
         </w:r>
       </w:ins>
-      <w:del w:id="60" w:author="zenrunner" w:date="2019-02-13T13:13:00Z">
+      <w:del w:id="65" w:author="zenrunner" w:date="2019-02-13T13:13:00Z">
         <w:r>
           <w:delText>,</w:delText>
         </w:r>
@@ -1368,7 +1396,7 @@
       <w:r>
         <w:fldChar w:fldCharType="separate"/>
       </w:r>
-      <w:del w:id="61" w:author="zenrunner" w:date="2019-02-13T13:13:00Z">
+      <w:del w:id="66" w:author="zenrunner" w:date="2019-02-13T13:13:00Z">
         <w:r>
           <w:rPr>
             <w:noProof/>
@@ -1567,12 +1595,12 @@
       <w:r>
         <w:t xml:space="preserve"> and </w:t>
       </w:r>
-      <w:del w:id="62" w:author="zenrunner" w:date="2019-02-13T13:13:00Z">
+      <w:del w:id="67" w:author="zenrunner" w:date="2019-02-13T13:13:00Z">
         <w:r>
           <w:delText xml:space="preserve">undoubtedly </w:delText>
         </w:r>
       </w:del>
-      <w:ins w:id="63" w:author="zenrunner" w:date="2019-02-13T13:13:00Z">
+      <w:ins w:id="68" w:author="zenrunner" w:date="2019-02-13T13:13:00Z">
         <w:r>
           <w:t>likely</w:t>
         </w:r>
@@ -1586,7 +1614,7 @@
       <w:r>
         <w:t>arise</w:t>
       </w:r>
-      <w:ins w:id="64" w:author="zenrunner" w:date="2019-02-13T13:13:00Z">
+      <w:ins w:id="69" w:author="zenrunner" w:date="2019-02-13T13:13:00Z">
         <w:r>
           <w:t>s</w:t>
         </w:r>
@@ -1629,12 +1657,12 @@
       <w:r>
         <w:t xml:space="preserve">. If the associated annual </w:t>
       </w:r>
-      <w:del w:id="65" w:author="zenrunner" w:date="2019-02-13T13:13:00Z">
+      <w:del w:id="70" w:author="zenrunner" w:date="2019-02-13T13:13:00Z">
         <w:r>
           <w:delText xml:space="preserve">is </w:delText>
         </w:r>
       </w:del>
-      <w:ins w:id="66" w:author="zenrunner" w:date="2019-02-13T13:13:00Z">
+      <w:ins w:id="71" w:author="zenrunner" w:date="2019-02-13T13:13:00Z">
         <w:r>
           <w:t xml:space="preserve">species are </w:t>
         </w:r>
@@ -1642,7 +1670,7 @@
       <w:r>
         <w:t>animal-pollinated</w:t>
       </w:r>
-      <w:ins w:id="67" w:author="zenrunner" w:date="2019-02-13T13:13:00Z">
+      <w:ins w:id="72" w:author="zenrunner" w:date="2019-02-13T13:13:00Z">
         <w:r>
           <w:t>,</w:t>
         </w:r>
@@ -1650,7 +1678,7 @@
       <w:r>
         <w:t xml:space="preserve"> there is the capacity for the plants to interact indirectly via pollinators.</w:t>
       </w:r>
-      <w:ins w:id="68" w:author="zenrunner" w:date="2019-02-13T13:14:00Z">
+      <w:ins w:id="73" w:author="zenrunner" w:date="2019-02-13T13:14:00Z">
         <w:r>
           <w:t xml:space="preserve"> This is important because – tie into topic sentence – because indirect interactions can significantly influence net ecological outcomes and provide a consistent selection process</w:t>
         </w:r>
@@ -1658,17 +1686,17 @@
           <w:t xml:space="preserve"> over time. Close the loop so the reader is </w:t>
         </w:r>
       </w:ins>
-      <w:ins w:id="69" w:author="zenrunner" w:date="2019-02-13T13:15:00Z">
+      <w:ins w:id="74" w:author="zenrunner" w:date="2019-02-13T13:15:00Z">
         <w:r>
           <w:t>like</w:t>
         </w:r>
       </w:ins>
-      <w:ins w:id="70" w:author="zenrunner" w:date="2019-02-13T13:14:00Z">
+      <w:ins w:id="75" w:author="zenrunner" w:date="2019-02-13T13:14:00Z">
         <w:r>
           <w:t xml:space="preserve"> </w:t>
         </w:r>
       </w:ins>
-      <w:ins w:id="71" w:author="zenrunner" w:date="2019-02-13T13:15:00Z">
+      <w:ins w:id="76" w:author="zenrunner" w:date="2019-02-13T13:15:00Z">
         <w:r>
           <w:t xml:space="preserve">yes I get it. </w:t>
         </w:r>
@@ -1678,30 +1706,30 @@
       <w:pPr>
         <w:spacing w:line="360" w:lineRule="auto"/>
         <w:rPr>
-          <w:ins w:id="72" w:author="zenrunner" w:date="2019-02-13T13:23:00Z"/>
-        </w:rPr>
-      </w:pPr>
-      <w:ins w:id="73" w:author="zenrunner" w:date="2019-02-13T13:16:00Z">
+          <w:ins w:id="77" w:author="zenrunner" w:date="2019-02-13T13:23:00Z"/>
+        </w:rPr>
+      </w:pPr>
+      <w:ins w:id="78" w:author="zenrunner" w:date="2019-02-13T13:16:00Z">
         <w:r>
           <w:t>Topic sentence first</w:t>
         </w:r>
       </w:ins>
-      <w:ins w:id="74" w:author="zenrunner" w:date="2019-02-13T13:17:00Z">
+      <w:ins w:id="79" w:author="zenrunner" w:date="2019-02-13T13:17:00Z">
         <w:r>
           <w:t xml:space="preserve"> – tie into penultimate sentence above  Plants can interact through animals in many capacities </w:t>
         </w:r>
       </w:ins>
-      <w:ins w:id="75" w:author="zenrunner" w:date="2019-02-13T13:18:00Z">
+      <w:ins w:id="80" w:author="zenrunner" w:date="2019-02-13T13:18:00Z">
         <w:r>
           <w:t xml:space="preserve">mechanistically </w:t>
         </w:r>
       </w:ins>
-      <w:ins w:id="76" w:author="zenrunner" w:date="2019-02-13T13:17:00Z">
+      <w:ins w:id="81" w:author="zenrunner" w:date="2019-02-13T13:17:00Z">
         <w:r>
           <w:t>(Lortie etal Functional Ecology paper)</w:t>
         </w:r>
       </w:ins>
-      <w:ins w:id="77" w:author="zenrunner" w:date="2019-02-13T13:16:00Z">
+      <w:ins w:id="82" w:author="zenrunner" w:date="2019-02-13T13:16:00Z">
         <w:r>
           <w:t xml:space="preserve">.. </w:t>
         </w:r>
@@ -1712,7 +1740,7 @@
       <w:r>
         <w:t xml:space="preserve"> flowering is not </w:t>
       </w:r>
-      <w:ins w:id="78" w:author="zenrunner" w:date="2019-02-13T13:18:00Z">
+      <w:ins w:id="83" w:author="zenrunner" w:date="2019-02-13T13:18:00Z">
         <w:r>
           <w:t xml:space="preserve">however </w:t>
         </w:r>
@@ -1761,7 +1789,7 @@
       <w:r>
         <w:t xml:space="preserve"> Shrubs are salient features of desert scrub ecosystems due their large size and structural complexity relative to ephemeral plants</w:t>
       </w:r>
-      <w:ins w:id="79" w:author="zenrunner" w:date="2019-02-13T13:18:00Z">
+      <w:ins w:id="84" w:author="zenrunner" w:date="2019-02-13T13:18:00Z">
         <w:r>
           <w:t xml:space="preserve"> (citation)</w:t>
         </w:r>
@@ -1769,12 +1797,12 @@
       <w:r>
         <w:t xml:space="preserve">. Annuals growing under shrubs </w:t>
       </w:r>
-      <w:del w:id="80" w:author="zenrunner" w:date="2019-02-13T13:18:00Z">
+      <w:del w:id="85" w:author="zenrunner" w:date="2019-02-13T13:18:00Z">
         <w:r>
           <w:delText xml:space="preserve">may </w:delText>
         </w:r>
       </w:del>
-      <w:ins w:id="81" w:author="zenrunner" w:date="2019-02-13T13:18:00Z">
+      <w:ins w:id="86" w:author="zenrunner" w:date="2019-02-13T13:18:00Z">
         <w:r>
           <w:t xml:space="preserve">can </w:t>
         </w:r>
@@ -1788,7 +1816,7 @@
       <w:r>
         <w:t>visitation</w:t>
       </w:r>
-      <w:ins w:id="82" w:author="zenrunner" w:date="2019-02-13T13:19:00Z">
+      <w:ins w:id="87" w:author="zenrunner" w:date="2019-02-13T13:19:00Z">
         <w:r>
           <w:t xml:space="preserve"> </w:t>
         </w:r>
@@ -1809,7 +1837,7 @@
       <w:r>
         <w:t xml:space="preserve"> decreases pollinator visitation and pollen deposition to its understory annuals </w:t>
       </w:r>
-      <w:ins w:id="83" w:author="zenrunner" w:date="2019-02-13T13:19:00Z">
+      <w:ins w:id="88" w:author="zenrunner" w:date="2019-02-13T13:19:00Z">
         <w:r>
           <w:t xml:space="preserve">by?  Reducing light? </w:t>
         </w:r>
@@ -1852,12 +1880,12 @@
       <w:r>
         <w:t xml:space="preserve"> Alternatively, shrubs</w:t>
       </w:r>
-      <w:ins w:id="84" w:author="zenrunner" w:date="2019-02-13T13:19:00Z">
+      <w:ins w:id="89" w:author="zenrunner" w:date="2019-02-13T13:19:00Z">
         <w:r>
           <w:t xml:space="preserve"> can </w:t>
         </w:r>
       </w:ins>
-      <w:del w:id="85" w:author="zenrunner" w:date="2019-02-13T13:19:00Z">
+      <w:del w:id="90" w:author="zenrunner" w:date="2019-02-13T13:19:00Z">
         <w:r>
           <w:delText xml:space="preserve"> may</w:delText>
         </w:r>
@@ -1868,7 +1896,7 @@
       <w:r>
         <w:t>facilitate their annual understory by improving conditions for pollinators by offering shelter or habitat</w:t>
       </w:r>
-      <w:ins w:id="86" w:author="zenrunner" w:date="2019-02-13T13:19:00Z">
+      <w:ins w:id="91" w:author="zenrunner" w:date="2019-02-13T13:19:00Z">
         <w:r>
           <w:t xml:space="preserve"> (citation)</w:t>
         </w:r>
@@ -1882,12 +1910,12 @@
       <w:r>
         <w:t xml:space="preserve">likely interact through </w:t>
       </w:r>
-      <w:del w:id="87" w:author="zenrunner" w:date="2019-02-13T13:20:00Z">
+      <w:del w:id="92" w:author="zenrunner" w:date="2019-02-13T13:20:00Z">
         <w:r>
           <w:delText xml:space="preserve">floral </w:delText>
         </w:r>
       </w:del>
-      <w:ins w:id="88" w:author="zenrunner" w:date="2019-02-13T13:20:00Z">
+      <w:ins w:id="93" w:author="zenrunner" w:date="2019-02-13T13:20:00Z">
         <w:r>
           <w:t xml:space="preserve">pollinator? </w:t>
         </w:r>
@@ -1963,12 +1991,12 @@
       <w:r>
         <w:t xml:space="preserve"> </w:t>
       </w:r>
-      <w:del w:id="89" w:author="zenrunner" w:date="2019-02-13T13:20:00Z">
+      <w:del w:id="94" w:author="zenrunner" w:date="2019-02-13T13:20:00Z">
         <w:r>
           <w:delText xml:space="preserve">may </w:delText>
         </w:r>
       </w:del>
-      <w:ins w:id="90" w:author="zenrunner" w:date="2019-02-13T13:20:00Z">
+      <w:ins w:id="95" w:author="zenrunner" w:date="2019-02-13T13:20:00Z">
         <w:r>
           <w:t xml:space="preserve">can </w:t>
         </w:r>
@@ -1979,7 +2007,7 @@
       <w:r>
         <w:t xml:space="preserve"> through demographic responses in pollinator populations</w:t>
       </w:r>
-      <w:ins w:id="91" w:author="zenrunner" w:date="2019-02-13T13:20:00Z">
+      <w:ins w:id="96" w:author="zenrunner" w:date="2019-02-13T13:20:00Z">
         <w:r>
           <w:t>? What does this mean – more pollinators are available?</w:t>
         </w:r>
@@ -1990,7 +2018,7 @@
       <w:r>
         <w:t xml:space="preserve">Many pollinators </w:t>
       </w:r>
-      <w:ins w:id="92" w:author="zenrunner" w:date="2019-02-13T13:21:00Z">
+      <w:ins w:id="97" w:author="zenrunner" w:date="2019-02-13T13:21:00Z">
         <w:r>
           <w:t xml:space="preserve">also </w:t>
         </w:r>
@@ -2061,7 +2089,7 @@
         </w:rPr>
         <w:t>Ghazoul, 2006)</w:t>
       </w:r>
-      <w:ins w:id="93" w:author="zenrunner" w:date="2019-02-13T13:21:00Z">
+      <w:ins w:id="98" w:author="zenrunner" w:date="2019-02-13T13:21:00Z">
         <w:r>
           <w:rPr>
             <w:color w:val="000000" w:themeColor="text1"/>
@@ -2120,12 +2148,12 @@
       <w:r>
         <w:t>).</w:t>
       </w:r>
-      <w:ins w:id="94" w:author="zenrunner" w:date="2019-02-13T13:21:00Z">
+      <w:ins w:id="99" w:author="zenrunner" w:date="2019-02-13T13:21:00Z">
         <w:r>
           <w:t xml:space="preserve"> Hence, floral islands in dryland ecosystems can have net negative or net positive impacts that vary by species, </w:t>
         </w:r>
       </w:ins>
-      <w:ins w:id="95" w:author="zenrunner" w:date="2019-02-13T13:22:00Z">
+      <w:ins w:id="100" w:author="zenrunner" w:date="2019-02-13T13:22:00Z">
         <w:r>
           <w:t>timing</w:t>
         </w:r>
@@ -2136,17 +2164,17 @@
           <w:t xml:space="preserve">this paragraph could flow a bit better if </w:t>
         </w:r>
       </w:ins>
-      <w:ins w:id="96" w:author="zenrunner" w:date="2019-02-13T13:23:00Z">
+      <w:ins w:id="101" w:author="zenrunner" w:date="2019-02-13T13:23:00Z">
         <w:r>
           <w:t>y</w:t>
         </w:r>
       </w:ins>
-      <w:ins w:id="97" w:author="zenrunner" w:date="2019-02-13T13:22:00Z">
+      <w:ins w:id="102" w:author="zenrunner" w:date="2019-02-13T13:22:00Z">
         <w:r>
           <w:t xml:space="preserve">ou can </w:t>
         </w:r>
       </w:ins>
-      <w:ins w:id="98" w:author="zenrunner" w:date="2019-02-13T13:23:00Z">
+      <w:ins w:id="103" w:author="zenrunner" w:date="2019-02-13T13:23:00Z">
         <w:r>
           <w:t>make it connect up a bit better.</w:t>
         </w:r>
@@ -2161,10 +2189,10 @@
       <w:pPr>
         <w:spacing w:line="360" w:lineRule="auto"/>
         <w:rPr>
-          <w:ins w:id="99" w:author="zenrunner" w:date="2019-02-13T13:24:00Z"/>
-        </w:rPr>
-      </w:pPr>
-      <w:ins w:id="100" w:author="zenrunner" w:date="2019-02-13T13:23:00Z">
+          <w:ins w:id="104" w:author="zenrunner" w:date="2019-02-13T13:24:00Z"/>
+        </w:rPr>
+      </w:pPr>
+      <w:ins w:id="105" w:author="zenrunner" w:date="2019-02-13T13:23:00Z">
         <w:r>
           <w:t xml:space="preserve">This paragraph feels like an afterthought a bit – think you need to either cut, reduce to one sentence or above or develop a tiny bit more so that it can stand alone here.  </w:t>
         </w:r>
@@ -2172,7 +2200,7 @@
       <w:r>
         <w:rPr>
           <w:highlight w:val="yellow"/>
-          <w:rPrChange w:id="101" w:author="zenrunner" w:date="2019-02-13T13:23:00Z">
+          <w:rPrChange w:id="106" w:author="zenrunner" w:date="2019-02-13T13:23:00Z">
             <w:rPr/>
           </w:rPrChange>
         </w:rPr>
@@ -2181,7 +2209,7 @@
       <w:r>
         <w:t xml:space="preserve"> </w:t>
       </w:r>
-      <w:ins w:id="102" w:author="zenrunner" w:date="2019-02-13T13:24:00Z">
+      <w:ins w:id="107" w:author="zenrunner" w:date="2019-02-13T13:24:00Z">
         <w:r>
           <w:t xml:space="preserve">I think this is the concluding sentence to previous paragraph </w:t>
         </w:r>
@@ -2200,7 +2228,7 @@
       <w:pPr>
         <w:spacing w:line="360" w:lineRule="auto"/>
         <w:rPr>
-          <w:ins w:id="103" w:author="zenrunner" w:date="2019-02-13T13:24:00Z"/>
+          <w:ins w:id="108" w:author="zenrunner" w:date="2019-02-13T13:24:00Z"/>
         </w:rPr>
       </w:pPr>
     </w:p>
@@ -2208,22 +2236,22 @@
       <w:pPr>
         <w:spacing w:line="360" w:lineRule="auto"/>
       </w:pPr>
-      <w:ins w:id="104" w:author="zenrunner" w:date="2019-02-13T13:24:00Z">
+      <w:ins w:id="109" w:author="zenrunner" w:date="2019-02-13T13:24:00Z">
         <w:r>
           <w:t xml:space="preserve">Topic – Shifts in net interactions can be driven by biotic and abiotic drivers within a system.  This concept and the relative importance of net outcomes versus net interactions is a </w:t>
         </w:r>
       </w:ins>
-      <w:ins w:id="105" w:author="zenrunner" w:date="2019-02-13T13:25:00Z">
+      <w:ins w:id="110" w:author="zenrunner" w:date="2019-02-13T13:25:00Z">
         <w:r>
           <w:t>critical</w:t>
         </w:r>
       </w:ins>
-      <w:ins w:id="106" w:author="zenrunner" w:date="2019-02-13T13:24:00Z">
+      <w:ins w:id="111" w:author="zenrunner" w:date="2019-02-13T13:24:00Z">
         <w:r>
           <w:t xml:space="preserve"> </w:t>
         </w:r>
       </w:ins>
-      <w:ins w:id="107" w:author="zenrunner" w:date="2019-02-13T13:25:00Z">
+      <w:ins w:id="112" w:author="zenrunner" w:date="2019-02-13T13:25:00Z">
         <w:r>
           <w:t>concept in the ecological literature for communities (</w:t>
         </w:r>
@@ -2231,17 +2259,17 @@
           <w:t xml:space="preserve">Brooker et al on the importance of importance paper, Lortie et al integrated community concept paper, and others that argue interactions do not always directly lead to the </w:t>
         </w:r>
       </w:ins>
-      <w:ins w:id="108" w:author="zenrunner" w:date="2019-02-13T13:26:00Z">
+      <w:ins w:id="113" w:author="zenrunner" w:date="2019-02-13T13:26:00Z">
         <w:r>
           <w:t>same</w:t>
         </w:r>
       </w:ins>
-      <w:ins w:id="109" w:author="zenrunner" w:date="2019-02-13T13:25:00Z">
+      <w:ins w:id="114" w:author="zenrunner" w:date="2019-02-13T13:25:00Z">
         <w:r>
           <w:t xml:space="preserve"> </w:t>
         </w:r>
       </w:ins>
-      <w:ins w:id="110" w:author="zenrunner" w:date="2019-02-13T13:26:00Z">
+      <w:ins w:id="115" w:author="zenrunner" w:date="2019-02-13T13:26:00Z">
         <w:r>
           <w:t xml:space="preserve">net outcomes and that context is important – see the Chamberlain et al meta on this topic too. </w:t>
         </w:r>
@@ -2259,12 +2287,12 @@
       <w:r>
         <w:t xml:space="preserve"> can be </w:t>
       </w:r>
-      <w:del w:id="111" w:author="zenrunner" w:date="2019-02-13T13:26:00Z">
+      <w:del w:id="116" w:author="zenrunner" w:date="2019-02-13T13:26:00Z">
         <w:r>
           <w:delText xml:space="preserve">further altered </w:delText>
         </w:r>
       </w:del>
-      <w:ins w:id="112" w:author="zenrunner" w:date="2019-02-13T13:26:00Z">
+      <w:ins w:id="117" w:author="zenrunner" w:date="2019-02-13T13:26:00Z">
         <w:r>
           <w:t xml:space="preserve">shifted </w:t>
         </w:r>
@@ -2272,22 +2300,22 @@
       <w:r>
         <w:t>by life stage</w:t>
       </w:r>
-      <w:ins w:id="113" w:author="zenrunner" w:date="2019-02-13T13:26:00Z">
+      <w:ins w:id="118" w:author="zenrunner" w:date="2019-02-13T13:26:00Z">
         <w:r>
           <w:t xml:space="preserve"> of the both the </w:t>
         </w:r>
       </w:ins>
-      <w:ins w:id="114" w:author="zenrunner" w:date="2019-02-13T13:27:00Z">
+      <w:ins w:id="119" w:author="zenrunner" w:date="2019-02-13T13:27:00Z">
         <w:r>
           <w:t>protégé</w:t>
         </w:r>
       </w:ins>
-      <w:ins w:id="115" w:author="zenrunner" w:date="2019-02-13T13:26:00Z">
+      <w:ins w:id="120" w:author="zenrunner" w:date="2019-02-13T13:26:00Z">
         <w:r>
           <w:t xml:space="preserve"> </w:t>
         </w:r>
       </w:ins>
-      <w:ins w:id="116" w:author="zenrunner" w:date="2019-02-13T13:27:00Z">
+      <w:ins w:id="121" w:author="zenrunner" w:date="2019-02-13T13:27:00Z">
         <w:r>
           <w:t>species</w:t>
         </w:r>
@@ -2540,7 +2568,7 @@
       <w:r>
         <w:fldChar w:fldCharType="end"/>
       </w:r>
-      <w:ins w:id="117" w:author="zenrunner" w:date="2019-02-13T13:27:00Z">
+      <w:ins w:id="122" w:author="zenrunner" w:date="2019-02-13T13:27:00Z">
         <w:r>
           <w:t xml:space="preserve"> and the foundation species (assume MUCH less </w:t>
         </w:r>
@@ -2657,27 +2685,27 @@
       <w:r>
         <w:t xml:space="preserve">. </w:t>
       </w:r>
-      <w:ins w:id="118" w:author="zenrunner" w:date="2019-02-13T13:27:00Z">
+      <w:ins w:id="123" w:author="zenrunner" w:date="2019-02-13T13:27:00Z">
         <w:r>
           <w:t xml:space="preserve">There is evidence that earlier life stages in dryland systems in particular likely </w:t>
         </w:r>
       </w:ins>
-      <w:ins w:id="119" w:author="zenrunner" w:date="2019-02-13T13:28:00Z">
+      <w:ins w:id="124" w:author="zenrunner" w:date="2019-02-13T13:28:00Z">
         <w:r>
           <w:t>experience</w:t>
         </w:r>
       </w:ins>
-      <w:ins w:id="120" w:author="zenrunner" w:date="2019-02-13T13:27:00Z">
+      <w:ins w:id="125" w:author="zenrunner" w:date="2019-02-13T13:27:00Z">
         <w:r>
           <w:t xml:space="preserve"> </w:t>
         </w:r>
       </w:ins>
-      <w:ins w:id="121" w:author="zenrunner" w:date="2019-02-13T13:28:00Z">
+      <w:ins w:id="126" w:author="zenrunner" w:date="2019-02-13T13:28:00Z">
         <w:r>
           <w:t>higher relative mortality rates (citations) but reproductive output and fitness consequences are ultimately also important life stages and traits to examine because of the capacity to inform fitness e</w:t>
         </w:r>
       </w:ins>
-      <w:ins w:id="122" w:author="zenrunner" w:date="2019-02-13T13:29:00Z">
+      <w:ins w:id="127" w:author="zenrunner" w:date="2019-02-13T13:29:00Z">
         <w:r>
           <w:t>st</w:t>
         </w:r>
@@ -2691,13 +2719,13 @@
       <w:r>
         <w:rPr>
           <w:highlight w:val="yellow"/>
-          <w:rPrChange w:id="123" w:author="zenrunner" w:date="2019-02-13T13:29:00Z">
+          <w:rPrChange w:id="128" w:author="zenrunner" w:date="2019-02-13T13:29:00Z">
             <w:rPr/>
           </w:rPrChange>
         </w:rPr>
         <w:t>Phenological shifts are likely a critical mediator of the sign of net outcomes of interactions with flowering, foundation plant species such as shrubs.</w:t>
       </w:r>
-      <w:ins w:id="124" w:author="zenrunner" w:date="2019-02-13T13:29:00Z">
+      <w:ins w:id="129" w:author="zenrunner" w:date="2019-02-13T13:29:00Z">
         <w:r>
           <w:t xml:space="preserve"> - rework</w:t>
         </w:r>
@@ -3195,7 +3223,7 @@
       <w:r>
         <w:t xml:space="preserve"> Single species of plants that are sensitive to environmental variation are called phytometers in </w:t>
       </w:r>
-      <w:ins w:id="125" w:author="zenrunner" w:date="2019-02-13T13:46:00Z">
+      <w:ins w:id="130" w:author="zenrunner" w:date="2019-02-13T13:46:00Z">
         <w:r>
           <w:t xml:space="preserve">the </w:t>
         </w:r>
@@ -3203,7 +3231,7 @@
       <w:r>
         <w:t>plant science</w:t>
       </w:r>
-      <w:ins w:id="126" w:author="zenrunner" w:date="2019-02-13T13:46:00Z">
+      <w:ins w:id="131" w:author="zenrunner" w:date="2019-02-13T13:46:00Z">
         <w:r>
           <w:t>s</w:t>
         </w:r>
@@ -3308,7 +3336,7 @@
       <w:r>
         <w:t xml:space="preserve"> </w:t>
       </w:r>
-      <w:ins w:id="127" w:author="zenrunner" w:date="2019-02-13T13:46:00Z">
+      <w:ins w:id="132" w:author="zenrunner" w:date="2019-02-13T13:46:00Z">
         <w:r>
           <w:t xml:space="preserve">local </w:t>
         </w:r>
@@ -3328,13 +3356,13 @@
       <w:r>
         <w:rPr>
           <w:highlight w:val="yellow"/>
-          <w:rPrChange w:id="128" w:author="zenrunner" w:date="2019-02-13T13:47:00Z">
+          <w:rPrChange w:id="133" w:author="zenrunner" w:date="2019-02-13T13:47:00Z">
             <w:rPr/>
           </w:rPrChange>
         </w:rPr>
         <w:t>co-flower</w:t>
       </w:r>
-      <w:ins w:id="129" w:author="zenrunner" w:date="2019-02-13T13:47:00Z">
+      <w:ins w:id="134" w:author="zenrunner" w:date="2019-02-13T13:47:00Z">
         <w:r>
           <w:rPr>
             <w:highlight w:val="yellow"/>
@@ -3345,7 +3373,7 @@
       <w:r>
         <w:rPr>
           <w:highlight w:val="yellow"/>
-          <w:rPrChange w:id="130" w:author="zenrunner" w:date="2019-02-13T13:47:00Z">
+          <w:rPrChange w:id="135" w:author="zenrunner" w:date="2019-02-13T13:47:00Z">
             <w:rPr/>
           </w:rPrChange>
         </w:rPr>
@@ -3389,12 +3417,12 @@
       <w:r>
         <w:t xml:space="preserve">, and are thus a relevant system to model changes in net interactions within a growing season. We hypothesize that desert shrubs </w:t>
       </w:r>
-      <w:del w:id="131" w:author="zenrunner" w:date="2019-02-13T13:47:00Z">
+      <w:del w:id="136" w:author="zenrunner" w:date="2019-02-13T13:47:00Z">
         <w:r>
           <w:delText xml:space="preserve">can </w:delText>
         </w:r>
       </w:del>
-      <w:ins w:id="132" w:author="zenrunner" w:date="2019-02-13T13:47:00Z">
+      <w:ins w:id="137" w:author="zenrunner" w:date="2019-02-13T13:47:00Z">
         <w:r>
           <w:t xml:space="preserve">both </w:t>
         </w:r>
@@ -3411,125 +3439,125 @@
       <w:r>
         <w:t xml:space="preserve">the net outcome of pollination for associated annual plants </w:t>
       </w:r>
-      <w:del w:id="133" w:author="zenrunner" w:date="2019-02-13T13:47:00Z">
+      <w:del w:id="138" w:author="zenrunner" w:date="2019-02-13T13:47:00Z">
         <w:r>
           <w:delText xml:space="preserve">through </w:delText>
         </w:r>
       </w:del>
-      <w:ins w:id="134" w:author="zenrunner" w:date="2019-02-13T13:47:00Z">
+      <w:ins w:id="139" w:author="zenrunner" w:date="2019-02-13T13:47:00Z">
         <w:r>
           <w:t>contingent on</w:t>
         </w:r>
         <w:r>
           <w:t xml:space="preserve"> </w:t>
-        </w:r>
-      </w:ins>
-      <w:ins w:id="135" w:author="zenrunner" w:date="2019-02-13T13:48:00Z">
-        <w:r>
-          <w:t xml:space="preserve">the </w:t>
-        </w:r>
-        <w:r>
-          <w:t xml:space="preserve">direct </w:t>
-        </w:r>
-      </w:ins>
-      <w:r>
-        <w:t>effects of large floral offering</w:t>
-      </w:r>
-      <w:ins w:id="136" w:author="zenrunner" w:date="2019-02-13T13:48:00Z">
-        <w:r>
-          <w:t xml:space="preserve"> by increased densities of annuals within canopy</w:t>
-        </w:r>
-        <w:r>
-          <w:t>,</w:t>
-        </w:r>
-      </w:ins>
-      <w:r>
-        <w:t xml:space="preserve"> </w:t>
-      </w:r>
-      <w:ins w:id="137" w:author="zenrunner" w:date="2019-02-13T13:48:00Z">
-        <w:r>
-          <w:t xml:space="preserve">temporal </w:t>
-        </w:r>
-      </w:ins>
-      <w:del w:id="138" w:author="zenrunner" w:date="2019-02-13T13:48:00Z">
-        <w:r>
-          <w:delText xml:space="preserve">and </w:delText>
-        </w:r>
-      </w:del>
-      <w:r>
-        <w:t>extent of co-blooming</w:t>
-      </w:r>
-      <w:ins w:id="139" w:author="zenrunner" w:date="2019-02-13T13:49:00Z">
-        <w:r>
-          <w:t xml:space="preserve"> between shrubs and annuals</w:t>
         </w:r>
       </w:ins>
       <w:ins w:id="140" w:author="zenrunner" w:date="2019-02-13T13:48:00Z">
         <w:r>
+          <w:t xml:space="preserve">the </w:t>
+        </w:r>
+        <w:r>
+          <w:t xml:space="preserve">direct </w:t>
+        </w:r>
+      </w:ins>
+      <w:r>
+        <w:t>effects of large floral offering</w:t>
+      </w:r>
+      <w:ins w:id="141" w:author="zenrunner" w:date="2019-02-13T13:48:00Z">
+        <w:r>
+          <w:t xml:space="preserve"> by increased densities of annuals within canopy</w:t>
+        </w:r>
+        <w:r>
           <w:t>,</w:t>
         </w:r>
       </w:ins>
       <w:r>
         <w:t xml:space="preserve"> </w:t>
       </w:r>
-      <w:ins w:id="141" w:author="zenrunner" w:date="2019-02-13T13:48:00Z">
+      <w:ins w:id="142" w:author="zenrunner" w:date="2019-02-13T13:48:00Z">
+        <w:r>
+          <w:t xml:space="preserve">temporal </w:t>
+        </w:r>
+      </w:ins>
+      <w:del w:id="143" w:author="zenrunner" w:date="2019-02-13T13:48:00Z">
+        <w:r>
+          <w:delText xml:space="preserve">and </w:delText>
+        </w:r>
+      </w:del>
+      <w:r>
+        <w:t>extent of co-blooming</w:t>
+      </w:r>
+      <w:ins w:id="144" w:author="zenrunner" w:date="2019-02-13T13:49:00Z">
+        <w:r>
+          <w:t xml:space="preserve"> between shrubs and annuals</w:t>
+        </w:r>
+      </w:ins>
+      <w:ins w:id="145" w:author="zenrunner" w:date="2019-02-13T13:48:00Z">
+        <w:r>
+          <w:t>,</w:t>
+        </w:r>
+      </w:ins>
+      <w:r>
+        <w:t xml:space="preserve"> </w:t>
+      </w:r>
+      <w:ins w:id="146" w:author="zenrunner" w:date="2019-02-13T13:48:00Z">
         <w:r>
           <w:t xml:space="preserve">and </w:t>
-        </w:r>
-      </w:ins>
-      <w:del w:id="142" w:author="zenrunner" w:date="2019-02-13T13:49:00Z">
-        <w:r>
-          <w:delText>with the community</w:delText>
-        </w:r>
-        <w:r>
-          <w:delText xml:space="preserve"> in addition</w:delText>
-        </w:r>
-      </w:del>
-      <w:ins w:id="143" w:author="zenrunner" w:date="2019-02-13T13:49:00Z">
-        <w:r>
-          <w:t>finally through</w:t>
-        </w:r>
-      </w:ins>
-      <w:r>
-        <w:t xml:space="preserve"> </w:t>
-      </w:r>
-      <w:del w:id="144" w:author="zenrunner" w:date="2019-02-13T13:49:00Z">
-        <w:r>
-          <w:delText>to d</w:delText>
-        </w:r>
-      </w:del>
-      <w:ins w:id="145" w:author="zenrunner" w:date="2019-02-13T13:49:00Z">
-        <w:r>
-          <w:t>d</w:t>
-        </w:r>
-      </w:ins>
-      <w:r>
-        <w:t>irec</w:t>
-      </w:r>
-      <w:ins w:id="146" w:author="zenrunner" w:date="2019-02-13T13:49:00Z">
-        <w:r>
-          <w:t>t</w:t>
         </w:r>
       </w:ins>
       <w:del w:id="147" w:author="zenrunner" w:date="2019-02-13T13:49:00Z">
         <w:r>
+          <w:delText>with the community</w:delText>
+        </w:r>
+        <w:r>
+          <w:delText xml:space="preserve"> in addition</w:delText>
+        </w:r>
+      </w:del>
+      <w:ins w:id="148" w:author="zenrunner" w:date="2019-02-13T13:49:00Z">
+        <w:r>
+          <w:t>finally through</w:t>
+        </w:r>
+      </w:ins>
+      <w:r>
+        <w:t xml:space="preserve"> </w:t>
+      </w:r>
+      <w:del w:id="149" w:author="zenrunner" w:date="2019-02-13T13:49:00Z">
+        <w:r>
+          <w:delText>to d</w:delText>
+        </w:r>
+      </w:del>
+      <w:ins w:id="150" w:author="zenrunner" w:date="2019-02-13T13:49:00Z">
+        <w:r>
+          <w:t>d</w:t>
+        </w:r>
+      </w:ins>
+      <w:r>
+        <w:t>irec</w:t>
+      </w:r>
+      <w:ins w:id="151" w:author="zenrunner" w:date="2019-02-13T13:49:00Z">
+        <w:r>
+          <w:t>t</w:t>
+        </w:r>
+      </w:ins>
+      <w:del w:id="152" w:author="zenrunner" w:date="2019-02-13T13:49:00Z">
+        <w:r>
           <w:delText>tly</w:delText>
         </w:r>
       </w:del>
       <w:r>
         <w:t xml:space="preserve"> </w:t>
       </w:r>
-      <w:del w:id="148" w:author="zenrunner" w:date="2019-02-13T13:49:00Z">
+      <w:del w:id="153" w:author="zenrunner" w:date="2019-02-13T13:49:00Z">
         <w:r>
           <w:delText xml:space="preserve">facilitating </w:delText>
         </w:r>
       </w:del>
-      <w:ins w:id="149" w:author="zenrunner" w:date="2019-02-13T13:49:00Z">
+      <w:ins w:id="154" w:author="zenrunner" w:date="2019-02-13T13:49:00Z">
         <w:r>
           <w:t xml:space="preserve">facilitation of </w:t>
         </w:r>
       </w:ins>
-      <w:del w:id="150" w:author="zenrunner" w:date="2019-02-13T13:49:00Z">
+      <w:del w:id="155" w:author="zenrunner" w:date="2019-02-13T13:49:00Z">
         <w:r>
           <w:delText xml:space="preserve">vegetative performance measures at </w:delText>
         </w:r>
@@ -3537,7 +3565,7 @@
       <w:r>
         <w:t>earlier life stages</w:t>
       </w:r>
-      <w:ins w:id="151" w:author="zenrunner" w:date="2019-02-13T13:49:00Z">
+      <w:ins w:id="156" w:author="zenrunner" w:date="2019-02-13T13:49:00Z">
         <w:r>
           <w:t xml:space="preserve"> for protégé species most commonly reported in the literature</w:t>
         </w:r>
@@ -3545,7 +3573,7 @@
       <w:r>
         <w:t>.</w:t>
       </w:r>
-      <w:ins w:id="152" w:author="zenrunner" w:date="2019-02-13T13:50:00Z">
+      <w:ins w:id="157" w:author="zenrunner" w:date="2019-02-13T13:50:00Z">
         <w:r>
           <w:t xml:space="preserve"> – hmm still clunky</w:t>
         </w:r>
@@ -3556,12 +3584,12 @@
       <w:r>
         <w:t>) annual community performance metrics including cover and richness will be higher under the shrub canopy.</w:t>
       </w:r>
-      <w:ins w:id="153" w:author="zenrunner" w:date="2019-02-13T13:50:00Z">
+      <w:ins w:id="158" w:author="zenrunner" w:date="2019-02-13T13:50:00Z">
         <w:r>
           <w:t xml:space="preserve"> – maybe flip order here and put 3 first and do same for order of concepts in hypothesis – ie match the flow of </w:t>
         </w:r>
       </w:ins>
-      <w:ins w:id="154" w:author="zenrunner" w:date="2019-02-13T13:51:00Z">
+      <w:ins w:id="159" w:author="zenrunner" w:date="2019-02-13T13:51:00Z">
         <w:r>
           <w:t xml:space="preserve">the </w:t>
         </w:r>
@@ -3581,17 +3609,17 @@
           <w:t xml:space="preserve">later life stages such as reproduction can be net positive or negative </w:t>
         </w:r>
       </w:ins>
-      <w:ins w:id="155" w:author="zenrunner" w:date="2019-02-13T13:52:00Z">
+      <w:ins w:id="160" w:author="zenrunner" w:date="2019-02-13T13:52:00Z">
         <w:r>
           <w:t>depending</w:t>
         </w:r>
       </w:ins>
-      <w:ins w:id="156" w:author="zenrunner" w:date="2019-02-13T13:51:00Z">
+      <w:ins w:id="161" w:author="zenrunner" w:date="2019-02-13T13:51:00Z">
         <w:r>
           <w:t xml:space="preserve"> </w:t>
         </w:r>
       </w:ins>
-      <w:ins w:id="157" w:author="zenrunner" w:date="2019-02-13T13:52:00Z">
+      <w:ins w:id="162" w:author="zenrunner" w:date="2019-02-13T13:52:00Z">
         <w:r>
           <w:t>on density of facilitated protégé species and extent that shrubs co-bloom with protégés and interfere with pollination.   Then preds in that order too</w:t>
         </w:r>
@@ -3599,12 +3627,12 @@
       <w:r>
         <w:t xml:space="preserve"> Understanding interactions for pollination at a community level is critica</w:t>
       </w:r>
-      <w:ins w:id="158" w:author="zenrunner" w:date="2019-02-13T13:51:00Z">
+      <w:ins w:id="163" w:author="zenrunner" w:date="2019-02-13T13:51:00Z">
         <w:r>
           <w:t>l</w:t>
         </w:r>
       </w:ins>
-      <w:del w:id="159" w:author="zenrunner" w:date="2019-02-13T13:51:00Z">
+      <w:del w:id="164" w:author="zenrunner" w:date="2019-02-13T13:51:00Z">
         <w:r>
           <w:delText>l</w:delText>
         </w:r>
@@ -3615,7 +3643,7 @@
       <w:r>
         <w:rPr>
           <w:highlight w:val="yellow"/>
-          <w:rPrChange w:id="160" w:author="zenrunner" w:date="2019-02-13T13:53:00Z">
+          <w:rPrChange w:id="165" w:author="zenrunner" w:date="2019-02-13T13:53:00Z">
             <w:rPr/>
           </w:rPrChange>
         </w:rPr>
@@ -3624,7 +3652,7 @@
       <w:r>
         <w:t xml:space="preserve"> with pollination for annuals, the sensitivity to change for the community increases.  </w:t>
       </w:r>
-      <w:ins w:id="161" w:author="zenrunner" w:date="2019-02-13T13:53:00Z">
+      <w:ins w:id="166" w:author="zenrunner" w:date="2019-02-13T13:53:00Z">
         <w:r>
           <w:t>Great implication – clean up and state more directly and definitely revisit in the Discussion – love this idea!</w:t>
         </w:r>
@@ -3635,11 +3663,11 @@
         <w:pStyle w:val="Heading2"/>
         <w:spacing w:line="360" w:lineRule="auto"/>
       </w:pPr>
-      <w:bookmarkStart w:id="162" w:name="_Toc532565885"/>
+      <w:bookmarkStart w:id="167" w:name="_Toc532565885"/>
       <w:r>
         <w:t>Methods</w:t>
       </w:r>
-      <w:bookmarkEnd w:id="162"/>
+      <w:bookmarkEnd w:id="167"/>
     </w:p>
     <w:p>
       <w:pPr>
@@ -3663,7 +3691,7 @@
         <w:lastRenderedPageBreak/>
         <w:t xml:space="preserve">The study </w:t>
       </w:r>
-      <w:del w:id="163" w:author="zenrunner" w:date="2019-02-13T13:53:00Z">
+      <w:del w:id="168" w:author="zenrunner" w:date="2019-02-13T13:53:00Z">
         <w:r>
           <w:delText xml:space="preserve">area has an extent of 0.07 </w:delText>
         </w:r>
@@ -3683,7 +3711,7 @@
       <w:r>
         <w:t xml:space="preserve">is located in </w:t>
       </w:r>
-      <w:del w:id="164" w:author="zenrunner" w:date="2019-02-13T13:53:00Z">
+      <w:del w:id="169" w:author="zenrunner" w:date="2019-02-13T13:53:00Z">
         <w:r>
           <w:delText xml:space="preserve">the mouth of </w:delText>
         </w:r>
@@ -3691,12 +3719,12 @@
       <w:r>
         <w:t xml:space="preserve">Sunset Cove </w:t>
       </w:r>
-      <w:del w:id="165" w:author="zenrunner" w:date="2019-02-13T13:54:00Z">
+      <w:del w:id="170" w:author="zenrunner" w:date="2019-02-13T13:54:00Z">
         <w:r>
           <w:delText>on the property</w:delText>
         </w:r>
       </w:del>
-      <w:ins w:id="166" w:author="zenrunner" w:date="2019-02-13T13:54:00Z">
+      <w:ins w:id="171" w:author="zenrunner" w:date="2019-02-13T13:54:00Z">
         <w:r>
           <w:t>at</w:t>
         </w:r>
@@ -3704,7 +3732,7 @@
       <w:r>
         <w:t xml:space="preserve"> </w:t>
       </w:r>
-      <w:del w:id="167" w:author="zenrunner" w:date="2019-02-13T13:54:00Z">
+      <w:del w:id="172" w:author="zenrunner" w:date="2019-02-13T13:54:00Z">
         <w:r>
           <w:delText xml:space="preserve">of </w:delText>
         </w:r>
@@ -3718,7 +3746,7 @@
       <w:r>
         <w:t xml:space="preserve">). The </w:t>
       </w:r>
-      <w:ins w:id="168" w:author="zenrunner" w:date="2019-02-13T13:54:00Z">
+      <w:ins w:id="173" w:author="zenrunner" w:date="2019-02-13T13:54:00Z">
         <w:r>
           <w:t xml:space="preserve">area has an extent of 0.07 </w:t>
         </w:r>
@@ -3735,7 +3763,7 @@
           <w:t>, and</w:t>
         </w:r>
       </w:ins>
-      <w:del w:id="169" w:author="zenrunner" w:date="2019-02-13T13:54:00Z">
+      <w:del w:id="174" w:author="zenrunner" w:date="2019-02-13T13:54:00Z">
         <w:r>
           <w:delText>cove</w:delText>
         </w:r>
@@ -3743,7 +3771,7 @@
       <w:r>
         <w:t xml:space="preserve"> </w:t>
       </w:r>
-      <w:ins w:id="170" w:author="zenrunner" w:date="2019-02-13T13:54:00Z">
+      <w:ins w:id="175" w:author="zenrunner" w:date="2019-02-13T13:54:00Z">
         <w:r>
           <w:t xml:space="preserve">it </w:t>
         </w:r>
@@ -3784,7 +3812,7 @@
         </w:rPr>
         <w:t xml:space="preserve">Thamnosa </w:t>
       </w:r>
-      <w:del w:id="171" w:author="zenrunner" w:date="2019-02-13T13:54:00Z">
+      <w:del w:id="176" w:author="zenrunner" w:date="2019-02-13T13:54:00Z">
         <w:r>
           <w:rPr>
             <w:i/>
@@ -3792,7 +3820,7 @@
           <w:delText>montana</w:delText>
         </w:r>
       </w:del>
-      <w:ins w:id="172" w:author="zenrunner" w:date="2019-02-13T13:54:00Z">
+      <w:ins w:id="177" w:author="zenrunner" w:date="2019-02-13T13:54:00Z">
         <w:r>
           <w:rPr>
             <w:i/>
@@ -3830,17 +3858,17 @@
         </w:rPr>
         <w:t>Chaenactis fremontii</w:t>
       </w:r>
-      <w:ins w:id="173" w:author="zenrunner" w:date="2019-02-13T13:57:00Z">
+      <w:ins w:id="178" w:author="zenrunner" w:date="2019-02-13T13:57:00Z">
         <w:r>
           <w:t xml:space="preserve"> (cited the dataset – publish on knb – just the plant census data in a simple format sufficient, ensure you tick please </w:t>
         </w:r>
       </w:ins>
-      <w:ins w:id="174" w:author="zenrunner" w:date="2019-02-13T13:58:00Z">
+      <w:ins w:id="179" w:author="zenrunner" w:date="2019-02-13T13:58:00Z">
         <w:r>
           <w:t>provide DOI etc then you can cite it).</w:t>
         </w:r>
       </w:ins>
-      <w:del w:id="175" w:author="zenrunner" w:date="2019-02-13T13:57:00Z">
+      <w:del w:id="180" w:author="zenrunner" w:date="2019-02-13T13:57:00Z">
         <w:r>
           <w:delText xml:space="preserve">. </w:delText>
         </w:r>
@@ -3853,8 +3881,8 @@
           <w:u w:val="single"/>
         </w:rPr>
       </w:pPr>
-      <w:moveFromRangeStart w:id="176" w:author="zenrunner" w:date="2019-02-13T14:00:00Z" w:name="move411685750"/>
-      <w:moveFrom w:id="177" w:author="zenrunner" w:date="2019-02-13T14:00:00Z">
+      <w:moveFromRangeStart w:id="181" w:author="zenrunner" w:date="2019-02-13T14:00:00Z" w:name="move411685750"/>
+      <w:moveFrom w:id="182" w:author="zenrunner" w:date="2019-02-13T14:00:00Z">
         <w:r>
           <w:rPr>
             <w:u w:val="single"/>
@@ -3867,7 +3895,7 @@
       <w:pPr>
         <w:spacing w:line="360" w:lineRule="auto"/>
       </w:pPr>
-      <w:moveFrom w:id="178" w:author="zenrunner" w:date="2019-02-13T14:00:00Z">
+      <w:moveFrom w:id="183" w:author="zenrunner" w:date="2019-02-13T14:00:00Z">
         <w:r>
           <w:t xml:space="preserve">We used the desert dandelion </w:t>
         </w:r>
@@ -4176,7 +4204,7 @@
         </w:r>
       </w:moveFrom>
     </w:p>
-    <w:moveFromRangeEnd w:id="176"/>
+    <w:moveFromRangeEnd w:id="181"/>
     <w:p>
       <w:pPr>
         <w:spacing w:line="360" w:lineRule="auto"/>
@@ -4195,7 +4223,7 @@
       <w:pPr>
         <w:spacing w:line="360" w:lineRule="auto"/>
         <w:rPr>
-          <w:ins w:id="179" w:author="zenrunner" w:date="2019-02-13T14:00:00Z"/>
+          <w:ins w:id="184" w:author="zenrunner" w:date="2019-02-13T14:00:00Z"/>
         </w:rPr>
       </w:pPr>
       <w:r>
@@ -4216,12 +4244,12 @@
       <w:r>
         <w:t xml:space="preserve">, has been a dominant flowering shrub of the </w:t>
       </w:r>
-      <w:ins w:id="180" w:author="zenrunner" w:date="2019-02-13T13:59:00Z">
+      <w:ins w:id="185" w:author="zenrunner" w:date="2019-02-13T13:59:00Z">
         <w:r>
           <w:t>S</w:t>
         </w:r>
       </w:ins>
-      <w:del w:id="181" w:author="zenrunner" w:date="2019-02-13T13:59:00Z">
+      <w:del w:id="186" w:author="zenrunner" w:date="2019-02-13T13:59:00Z">
         <w:r>
           <w:delText>s</w:delText>
         </w:r>
@@ -4659,7 +4687,7 @@
       <w:pPr>
         <w:spacing w:line="360" w:lineRule="auto"/>
         <w:rPr>
-          <w:ins w:id="182" w:author="zenrunner" w:date="2019-02-13T14:00:00Z"/>
+          <w:ins w:id="187" w:author="zenrunner" w:date="2019-02-13T14:00:00Z"/>
         </w:rPr>
       </w:pPr>
     </w:p>
@@ -4670,12 +4698,13 @@
           <w:u w:val="single"/>
         </w:rPr>
       </w:pPr>
-      <w:moveToRangeStart w:id="183" w:author="zenrunner" w:date="2019-02-13T14:00:00Z" w:name="move411685750"/>
-      <w:moveTo w:id="184" w:author="zenrunner" w:date="2019-02-13T14:00:00Z">
+      <w:moveToRangeStart w:id="188" w:author="zenrunner" w:date="2019-02-13T14:00:00Z" w:name="move411685750"/>
+      <w:moveTo w:id="189" w:author="zenrunner" w:date="2019-02-13T14:00:00Z">
         <w:r>
           <w:rPr>
             <w:u w:val="single"/>
           </w:rPr>
+          <w:lastRenderedPageBreak/>
           <w:t>Phytometer species</w:t>
         </w:r>
       </w:moveTo>
@@ -4684,9 +4713,8 @@
       <w:pPr>
         <w:spacing w:line="360" w:lineRule="auto"/>
       </w:pPr>
-      <w:moveTo w:id="185" w:author="zenrunner" w:date="2019-02-13T14:00:00Z">
-        <w:r>
-          <w:lastRenderedPageBreak/>
+      <w:moveTo w:id="190" w:author="zenrunner" w:date="2019-02-13T14:00:00Z">
+        <w:r>
           <w:t xml:space="preserve">We used the desert dandelion </w:t>
         </w:r>
         <w:r>
@@ -4988,7 +5016,7 @@
         </w:r>
       </w:moveTo>
     </w:p>
-    <w:moveToRangeEnd w:id="183"/>
+    <w:moveToRangeEnd w:id="188"/>
     <w:p>
       <w:pPr>
         <w:spacing w:line="360" w:lineRule="auto"/>
@@ -5002,14 +5030,14 @@
           <w:u w:val="single"/>
         </w:rPr>
       </w:pPr>
-      <w:bookmarkStart w:id="186" w:name="_Toc532565886"/>
+      <w:bookmarkStart w:id="191" w:name="_Toc532565886"/>
       <w:r>
         <w:rPr>
           <w:u w:val="single"/>
         </w:rPr>
         <w:t>Study design</w:t>
       </w:r>
-      <w:bookmarkEnd w:id="186"/>
+      <w:bookmarkEnd w:id="191"/>
     </w:p>
     <w:p>
       <w:pPr>
@@ -5066,7 +5094,7 @@
       <w:r>
         <w:t xml:space="preserve"> respectively. Both microsites were sampled on the south side of the shrub to minimize shading and were paired to minimize variation due to environmental heterogeneity. To separate floral and non-floral interaction pathways, interactions were tested prior to focal shrubs blooming and repeated using the same shrubs after they had entered into full bloom. Shrubs with fewer than five open blooms were considered non-blooming (“pre-blooming”) because 5 is less than 1% of mean blooming observed throughout the season</w:t>
       </w:r>
-      <w:ins w:id="187" w:author="zenrunner" w:date="2019-02-13T14:01:00Z">
+      <w:ins w:id="192" w:author="zenrunner" w:date="2019-02-13T14:01:00Z">
         <w:r>
           <w:t xml:space="preserve"> (citation? How do you know this?)</w:t>
         </w:r>
@@ -5074,12 +5102,12 @@
       <w:r>
         <w:t>. The mean number of blooms</w:t>
       </w:r>
-      <w:ins w:id="188" w:author="zenrunner" w:date="2019-02-13T14:01:00Z">
+      <w:ins w:id="193" w:author="zenrunner" w:date="2019-02-13T14:01:00Z">
         <w:r>
           <w:t>? You mean blooming flowers per sh</w:t>
         </w:r>
       </w:ins>
-      <w:ins w:id="189" w:author="zenrunner" w:date="2019-02-13T14:02:00Z">
+      <w:ins w:id="194" w:author="zenrunner" w:date="2019-02-13T14:02:00Z">
         <w:r>
           <w:t>rub?</w:t>
         </w:r>
@@ -5090,12 +5118,12 @@
       <w:r>
         <w:t>300.2 (min: 102, max: 1080)</w:t>
       </w:r>
-      <w:ins w:id="190" w:author="zenrunner" w:date="2019-02-13T14:02:00Z">
+      <w:ins w:id="195" w:author="zenrunner" w:date="2019-02-13T14:02:00Z">
         <w:r>
           <w:t xml:space="preserve"> – so 5 out of 102 is 2%? not 1%? Maybe flip order of sentences etc. also – same here – interesting dataset supporting these estimates right?  Shrub rep (1-60), date, total number of flowers, then lat-long for each shrub? If so, and if not the main dataset for paper, DEF publish this on knb too. Love </w:t>
         </w:r>
       </w:ins>
-      <w:ins w:id="191" w:author="zenrunner" w:date="2019-02-13T14:03:00Z">
+      <w:ins w:id="196" w:author="zenrunner" w:date="2019-02-13T14:03:00Z">
         <w:r>
           <w:t>it – so interesting – and also maybe do a little plot for appendix?</w:t>
         </w:r>
@@ -5103,12 +5131,12 @@
       <w:r>
         <w:t>. The repeated</w:t>
       </w:r>
-      <w:ins w:id="192" w:author="zenrunner" w:date="2019-02-13T14:03:00Z">
+      <w:ins w:id="197" w:author="zenrunner" w:date="2019-02-13T14:03:00Z">
         <w:r>
           <w:t>-</w:t>
         </w:r>
       </w:ins>
-      <w:del w:id="193" w:author="zenrunner" w:date="2019-02-13T14:03:00Z">
+      <w:del w:id="198" w:author="zenrunner" w:date="2019-02-13T14:03:00Z">
         <w:r>
           <w:delText xml:space="preserve"> </w:delText>
         </w:r>
@@ -5117,12 +5145,16 @@
         <w:t xml:space="preserve">measures study design was chosen to measure relative changes in interactions with natural shrub phenology and to reduce between shrub variability. </w:t>
       </w:r>
       <w:r>
-        <w:t>In two cases, a focal shrub did not bloom within the study period and was replaced by a different blooming shrub. These two cases were excluded from later RII calculations</w:t>
+        <w:t xml:space="preserve">In two cases, a focal shrub did not bloom within the study period and was replaced by a different blooming shrub. These two cases were excluded from </w:t>
+      </w:r>
+      <w:r>
+        <w:lastRenderedPageBreak/>
+        <w:t>later RII calculations</w:t>
       </w:r>
       <w:r>
         <w:t>.</w:t>
       </w:r>
-      <w:ins w:id="194" w:author="zenrunner" w:date="2019-02-13T14:04:00Z">
+      <w:ins w:id="199" w:author="zenrunner" w:date="2019-02-13T14:04:00Z">
         <w:r>
           <w:t xml:space="preserve"> – buy why exclude if you replaced with other ones that you have data for? If you have 60 flowering shrubs total here – maybe just </w:t>
         </w:r>
@@ -5130,7 +5162,7 @@
           <w:t>cut these last two sentences.</w:t>
         </w:r>
       </w:ins>
-      <w:del w:id="195" w:author="zenrunner" w:date="2019-02-13T14:04:00Z">
+      <w:del w:id="200" w:author="zenrunner" w:date="2019-02-13T14:04:00Z">
         <w:r>
           <w:delText xml:space="preserve"> </w:delText>
         </w:r>
@@ -5147,7 +5179,6 @@
         <w:rPr>
           <w:u w:val="single"/>
         </w:rPr>
-        <w:lastRenderedPageBreak/>
         <w:t>Visitation and Pollen Deposition</w:t>
       </w:r>
     </w:p>
@@ -5220,7 +5251,7 @@
       <w:r>
         <w:t>between paired microsites, but left to vary between replicates. The mean number of flowers per pot was 10 (min 6, max 20</w:t>
       </w:r>
-      <w:ins w:id="196" w:author="zenrunner" w:date="2019-02-13T14:05:00Z">
+      <w:ins w:id="201" w:author="zenrunner" w:date="2019-02-13T14:05:00Z">
         <w:r>
           <w:t>, appendix b, table listing data</w:t>
         </w:r>
@@ -5290,7 +5321,7 @@
       <w:r>
         <w:rPr>
           <w:highlight w:val="yellow"/>
-          <w:rPrChange w:id="197" w:author="zenrunner" w:date="2019-02-13T14:06:00Z">
+          <w:rPrChange w:id="202" w:author="zenrunner" w:date="2019-02-13T14:06:00Z">
             <w:rPr/>
           </w:rPrChange>
         </w:rPr>
@@ -5300,7 +5331,7 @@
         <w:rPr>
           <w:highlight w:val="yellow"/>
           <w:vertAlign w:val="superscript"/>
-          <w:rPrChange w:id="198" w:author="zenrunner" w:date="2019-02-13T14:06:00Z">
+          <w:rPrChange w:id="203" w:author="zenrunner" w:date="2019-02-13T14:06:00Z">
             <w:rPr>
               <w:vertAlign w:val="superscript"/>
             </w:rPr>
@@ -5311,13 +5342,13 @@
       <w:r>
         <w:rPr>
           <w:highlight w:val="yellow"/>
-          <w:rPrChange w:id="199" w:author="zenrunner" w:date="2019-02-13T14:06:00Z">
+          <w:rPrChange w:id="204" w:author="zenrunner" w:date="2019-02-13T14:06:00Z">
             <w:rPr/>
           </w:rPrChange>
         </w:rPr>
         <w:t xml:space="preserve"> quadrat in each microsite and the number of heterospecific shrubs in bloom were counted within a 2 m radius of each microsite</w:t>
       </w:r>
-      <w:ins w:id="200" w:author="zenrunner" w:date="2019-02-13T14:06:00Z">
+      <w:ins w:id="205" w:author="zenrunner" w:date="2019-02-13T14:06:00Z">
         <w:r>
           <w:t xml:space="preserve"> – aha – and great – assuming this, wondering it, and</w:t>
         </w:r>
@@ -5325,17 +5356,17 @@
           <w:t xml:space="preserve"> was hoping it would be a coavar</w:t>
         </w:r>
       </w:ins>
-      <w:ins w:id="201" w:author="zenrunner" w:date="2019-02-13T14:07:00Z">
+      <w:ins w:id="206" w:author="zenrunner" w:date="2019-02-13T14:07:00Z">
         <w:r>
           <w:t>i</w:t>
         </w:r>
       </w:ins>
-      <w:ins w:id="202" w:author="zenrunner" w:date="2019-02-13T14:06:00Z">
+      <w:ins w:id="207" w:author="zenrunner" w:date="2019-02-13T14:06:00Z">
         <w:r>
           <w:t>ate</w:t>
         </w:r>
       </w:ins>
-      <w:ins w:id="203" w:author="zenrunner" w:date="2019-02-13T14:07:00Z">
+      <w:ins w:id="208" w:author="zenrunner" w:date="2019-02-13T14:07:00Z">
         <w:r>
           <w:t xml:space="preserve"> in forthcom</w:t>
         </w:r>
@@ -5346,7 +5377,7 @@
       <w:r>
         <w:t xml:space="preserve">. The number of open </w:t>
       </w:r>
-      <w:ins w:id="204" w:author="zenrunner" w:date="2019-02-13T14:06:00Z">
+      <w:ins w:id="209" w:author="zenrunner" w:date="2019-02-13T14:06:00Z">
         <w:r>
           <w:t xml:space="preserve">flowers in </w:t>
         </w:r>
@@ -5354,7 +5385,7 @@
       <w:r>
         <w:t>bloom</w:t>
       </w:r>
-      <w:del w:id="205" w:author="zenrunner" w:date="2019-02-13T14:06:00Z">
+      <w:del w:id="210" w:author="zenrunner" w:date="2019-02-13T14:06:00Z">
         <w:r>
           <w:delText>s</w:delText>
         </w:r>
@@ -5362,12 +5393,12 @@
       <w:r>
         <w:t xml:space="preserve"> </w:t>
       </w:r>
-      <w:del w:id="206" w:author="zenrunner" w:date="2019-02-13T14:06:00Z">
+      <w:del w:id="211" w:author="zenrunner" w:date="2019-02-13T14:06:00Z">
         <w:r>
           <w:delText xml:space="preserve">of </w:delText>
         </w:r>
       </w:del>
-      <w:ins w:id="207" w:author="zenrunner" w:date="2019-02-13T14:06:00Z">
+      <w:ins w:id="212" w:author="zenrunner" w:date="2019-02-13T14:06:00Z">
         <w:r>
           <w:t xml:space="preserve">for </w:t>
         </w:r>
@@ -5384,17 +5415,17 @@
       <w:r>
         <w:t xml:space="preserve"> </w:t>
       </w:r>
-      <w:ins w:id="208" w:author="zenrunner" w:date="2019-02-13T14:06:00Z">
+      <w:ins w:id="213" w:author="zenrunner" w:date="2019-02-13T14:06:00Z">
         <w:r>
           <w:t xml:space="preserve">shrub </w:t>
         </w:r>
       </w:ins>
-      <w:del w:id="209" w:author="zenrunner" w:date="2019-02-13T14:06:00Z">
+      <w:del w:id="214" w:author="zenrunner" w:date="2019-02-13T14:06:00Z">
         <w:r>
           <w:delText xml:space="preserve">was </w:delText>
         </w:r>
       </w:del>
-      <w:ins w:id="210" w:author="zenrunner" w:date="2019-02-13T14:06:00Z">
+      <w:ins w:id="215" w:author="zenrunner" w:date="2019-02-13T14:06:00Z">
         <w:r>
           <w:t xml:space="preserve">were also </w:t>
         </w:r>
@@ -5432,12 +5463,16 @@
         <w:t>.</w:t>
       </w:r>
       <w:r>
-        <w:t xml:space="preserve"> Total flowers is the sum of all flowers visited per replicate. Proportion of flowers visited is the number of unique flowers visited per foraging instance divided by the number of flowers in the field of vision. Floral visitors were identified to recognizable taxonomic units (RTU) including the following categories: honeybees, solitary bees, Lepidoptera, syrphid flies, bombyliid flies and other, which was comprised primarily of small beetles and muscoid flies. A total of f</w:t>
+        <w:t xml:space="preserve"> Total flowers is the sum of all flowers visited per replicate. Proportion of flowers visited is the number of unique flowers visited per foraging instance divided by the number of flowers in the field of vision. Floral visitors were identified to recognizable taxonomic units (RTU) including the following categories: honeybees, solitary bees, Lepidoptera, syrphid </w:t>
+      </w:r>
+      <w:r>
+        <w:lastRenderedPageBreak/>
+        <w:t>flies, bombyliid flies and other, which was comprised primarily of small beetles and muscoid flies. A total of f</w:t>
       </w:r>
       <w:r>
         <w:t>ive videos were omitted due to disturbance or battery failure</w:t>
       </w:r>
-      <w:ins w:id="211" w:author="zenrunner" w:date="2019-02-13T14:08:00Z">
+      <w:ins w:id="216" w:author="zenrunner" w:date="2019-02-13T14:08:00Z">
         <w:r>
           <w:t xml:space="preserve"> (n = Z total videos)</w:t>
         </w:r>
@@ -5451,10 +5486,9 @@
         <w:spacing w:line="360" w:lineRule="auto"/>
       </w:pPr>
       <w:r>
-        <w:lastRenderedPageBreak/>
         <w:t xml:space="preserve">To quantify </w:t>
       </w:r>
-      <w:ins w:id="212" w:author="zenrunner" w:date="2019-02-13T14:09:00Z">
+      <w:ins w:id="217" w:author="zenrunner" w:date="2019-02-13T14:09:00Z">
         <w:r>
           <w:t xml:space="preserve">the influence of proximity to </w:t>
         </w:r>
@@ -5471,7 +5505,7 @@
           <w:t xml:space="preserve">on </w:t>
         </w:r>
       </w:ins>
-      <w:del w:id="213" w:author="zenrunner" w:date="2019-02-13T14:09:00Z">
+      <w:del w:id="218" w:author="zenrunner" w:date="2019-02-13T14:09:00Z">
         <w:r>
           <w:delText xml:space="preserve">how </w:delText>
         </w:r>
@@ -5479,7 +5513,7 @@
       <w:r>
         <w:t>pollen deposition</w:t>
       </w:r>
-      <w:del w:id="214" w:author="zenrunner" w:date="2019-02-13T14:09:00Z">
+      <w:del w:id="219" w:author="zenrunner" w:date="2019-02-13T14:09:00Z">
         <w:r>
           <w:delText xml:space="preserve"> is influenced by proximity to </w:delText>
         </w:r>
@@ -5577,12 +5611,12 @@
       <w:r>
         <w:t xml:space="preserve"> flowers per plant w</w:t>
       </w:r>
-      <w:ins w:id="215" w:author="zenrunner" w:date="2019-02-13T14:09:00Z">
+      <w:ins w:id="220" w:author="zenrunner" w:date="2019-02-13T14:09:00Z">
         <w:r>
           <w:t>as</w:t>
         </w:r>
       </w:ins>
-      <w:del w:id="216" w:author="zenrunner" w:date="2019-02-13T14:09:00Z">
+      <w:del w:id="221" w:author="zenrunner" w:date="2019-02-13T14:09:00Z">
         <w:r>
           <w:delText>ere</w:delText>
         </w:r>
@@ -5628,12 +5662,12 @@
       <w:r>
         <w:t>lens into microscope afocally.</w:t>
       </w:r>
-      <w:ins w:id="217" w:author="zenrunner" w:date="2019-02-13T14:10:00Z">
+      <w:ins w:id="222" w:author="zenrunner" w:date="2019-02-13T14:10:00Z">
         <w:r>
           <w:t xml:space="preserve"> SO MUCH GOOD DATA. Wow.  Any thoughts on what to do with these pics and all these videos? Perhaps publish pics at Gigascience? So cool.</w:t>
         </w:r>
       </w:ins>
-      <w:del w:id="218" w:author="zenrunner" w:date="2019-02-13T14:10:00Z">
+      <w:del w:id="223" w:author="zenrunner" w:date="2019-02-13T14:10:00Z">
         <w:r>
           <w:delText xml:space="preserve"> </w:delText>
         </w:r>
@@ -5700,7 +5734,7 @@
       <w:r>
         <w:t xml:space="preserve"> quadrat when the traps were laid out. Arthropod sampling was conducted within two days of the video test but never on the same day to avoid influencing visitation. Nine days (54 shrub/open pairs) of sampling were completed before blooming, and 10 days (60 shrub/open pairs) during full bloom.</w:t>
       </w:r>
-      <w:ins w:id="219" w:author="zenrunner" w:date="2019-02-13T14:11:00Z">
+      <w:ins w:id="224" w:author="zenrunner" w:date="2019-02-13T14:11:00Z">
         <w:r>
           <w:t xml:space="preserve"> Great. You should have got a PhD for all this work. Wow.</w:t>
         </w:r>
@@ -5899,7 +5933,11 @@
         <w:t xml:space="preserve">. </w:t>
       </w:r>
       <w:r>
-        <w:t xml:space="preserve">The majority of remaining individuals was identified to at least the taxonomic resolution of family </w:t>
+        <w:t xml:space="preserve">The majority of remaining individuals was </w:t>
+      </w:r>
+      <w:r>
+        <w:lastRenderedPageBreak/>
+        <w:t xml:space="preserve">identified to at least the taxonomic resolution of family </w:t>
       </w:r>
       <w:r>
         <w:fldChar w:fldCharType="begin">
@@ -6092,18 +6130,14 @@
         <w:t xml:space="preserve">, except </w:t>
       </w:r>
       <w:r>
-        <w:t xml:space="preserve">Thysanoptera, Orthoptera and </w:t>
-      </w:r>
-      <w:r>
-        <w:lastRenderedPageBreak/>
-        <w:t xml:space="preserve">Arachnida which were </w:t>
-      </w:r>
-      <w:del w:id="220" w:author="zenrunner" w:date="2019-02-13T14:11:00Z">
+        <w:t xml:space="preserve">Thysanoptera, Orthoptera and Arachnida which were </w:t>
+      </w:r>
+      <w:del w:id="225" w:author="zenrunner" w:date="2019-02-13T14:11:00Z">
         <w:r>
           <w:delText xml:space="preserve">left </w:delText>
         </w:r>
       </w:del>
-      <w:ins w:id="221" w:author="zenrunner" w:date="2019-02-13T14:11:00Z">
+      <w:ins w:id="226" w:author="zenrunner" w:date="2019-02-13T14:11:00Z">
         <w:r>
           <w:t xml:space="preserve">resolved </w:t>
         </w:r>
@@ -6179,7 +6213,7 @@
       <w:r>
         <w:t xml:space="preserve">. No individuals were double counted, and these groups were considered distinct, exclusive RTUs for diversity analyses. Nymphs were included in abundance analyses provided they could be identified at least to taxonomic order. Hemipteran nymphs that could not be identified to family were aggregated for diversity analyses. Mites (Acari) and springtails (Collembola) were excluded from all analyses due to biases in collection methods. The </w:t>
       </w:r>
-      <w:del w:id="222" w:author="zenrunner" w:date="2019-02-13T14:12:00Z">
+      <w:del w:id="227" w:author="zenrunner" w:date="2019-02-13T14:12:00Z">
         <w:r>
           <w:delText xml:space="preserve">full </w:delText>
         </w:r>
@@ -6187,12 +6221,12 @@
       <w:r>
         <w:t xml:space="preserve">dataset of 118 RTU is </w:t>
       </w:r>
-      <w:ins w:id="223" w:author="zenrunner" w:date="2019-02-13T14:12:00Z">
+      <w:ins w:id="228" w:author="zenrunner" w:date="2019-02-13T14:12:00Z">
         <w:r>
           <w:t xml:space="preserve">archived </w:t>
         </w:r>
       </w:ins>
-      <w:del w:id="224" w:author="zenrunner" w:date="2019-02-13T14:12:00Z">
+      <w:del w:id="229" w:author="zenrunner" w:date="2019-02-13T14:12:00Z">
         <w:r>
           <w:delText xml:space="preserve">available </w:delText>
         </w:r>
@@ -6200,7 +6234,7 @@
       <w:r>
         <w:t>online (</w:t>
       </w:r>
-      <w:del w:id="225" w:author="zenrunner" w:date="2019-02-13T14:12:00Z">
+      <w:del w:id="230" w:author="zenrunner" w:date="2019-02-13T14:12:00Z">
         <w:r>
           <w:delText xml:space="preserve">KNB, </w:delText>
         </w:r>
@@ -6208,7 +6242,7 @@
       <w:r>
         <w:t>Braun and Lortie, 2018). All physical specimens are archived at York University.</w:t>
       </w:r>
-      <w:ins w:id="226" w:author="zenrunner" w:date="2019-02-13T14:12:00Z">
+      <w:ins w:id="231" w:author="zenrunner" w:date="2019-02-13T14:12:00Z">
         <w:r>
           <w:t xml:space="preserve"> Great - </w:t>
         </w:r>
@@ -6218,18 +6252,18 @@
       <w:pPr>
         <w:spacing w:line="360" w:lineRule="auto"/>
         <w:rPr>
-          <w:del w:id="227" w:author="zenrunner" w:date="2019-02-13T14:13:00Z"/>
+          <w:del w:id="232" w:author="zenrunner" w:date="2019-02-13T14:13:00Z"/>
         </w:rPr>
       </w:pPr>
       <w:r>
         <w:t xml:space="preserve">To determine </w:t>
       </w:r>
-      <w:ins w:id="228" w:author="zenrunner" w:date="2019-02-13T14:13:00Z">
+      <w:ins w:id="233" w:author="zenrunner" w:date="2019-02-13T14:13:00Z">
         <w:r>
           <w:t xml:space="preserve">richness of </w:t>
         </w:r>
       </w:ins>
-      <w:del w:id="229" w:author="zenrunner" w:date="2019-02-13T14:13:00Z">
+      <w:del w:id="234" w:author="zenrunner" w:date="2019-02-13T14:13:00Z">
         <w:r>
           <w:delText xml:space="preserve">which </w:delText>
         </w:r>
@@ -6237,7 +6271,7 @@
       <w:r>
         <w:t xml:space="preserve">pollinators </w:t>
       </w:r>
-      <w:ins w:id="230" w:author="zenrunner" w:date="2019-02-13T14:13:00Z">
+      <w:ins w:id="235" w:author="zenrunner" w:date="2019-02-13T14:13:00Z">
         <w:r>
           <w:t xml:space="preserve">that </w:t>
         </w:r>
@@ -6266,7 +6300,7 @@
       <w:r>
         <w:t xml:space="preserve">observation periods were completed at up to 6 shrubs per day for 10 days when blooming (14.5 hours). The same focal shrubs were observed but on different days than pan trap sampling and video trials. Due to the large size of the shrubs, it was not possible to accurately track flower visits per foraging instance, therefore only the frequency of foraging instances was recorded. The identity and behaviour of the visitors were recorded and voucher insects were collected </w:t>
       </w:r>
-      <w:del w:id="231" w:author="zenrunner" w:date="2019-02-13T14:13:00Z">
+      <w:del w:id="236" w:author="zenrunner" w:date="2019-02-13T14:13:00Z">
         <w:r>
           <w:delText xml:space="preserve">when possible </w:delText>
         </w:r>
@@ -6274,7 +6308,7 @@
       <w:r>
         <w:t xml:space="preserve">to facilitate identification. </w:t>
       </w:r>
-      <w:ins w:id="232" w:author="zenrunner" w:date="2019-02-13T14:13:00Z">
+      <w:ins w:id="237" w:author="zenrunner" w:date="2019-02-13T14:13:00Z">
         <w:r>
           <w:t xml:space="preserve"> </w:t>
         </w:r>
@@ -6287,12 +6321,12 @@
       <w:r>
         <w:t xml:space="preserve">To </w:t>
       </w:r>
-      <w:del w:id="233" w:author="zenrunner" w:date="2019-02-13T14:13:00Z">
+      <w:del w:id="238" w:author="zenrunner" w:date="2019-02-13T14:13:00Z">
         <w:r>
           <w:delText>determine if</w:delText>
         </w:r>
       </w:del>
-      <w:ins w:id="234" w:author="zenrunner" w:date="2019-02-13T14:13:00Z">
+      <w:ins w:id="239" w:author="zenrunner" w:date="2019-02-13T14:13:00Z">
         <w:r>
           <w:t>assess the influence of</w:t>
         </w:r>
@@ -6309,12 +6343,12 @@
       <w:r>
         <w:t xml:space="preserve"> </w:t>
       </w:r>
-      <w:del w:id="235" w:author="zenrunner" w:date="2019-02-13T14:14:00Z">
+      <w:del w:id="240" w:author="zenrunner" w:date="2019-02-13T14:14:00Z">
         <w:r>
           <w:delText>influences local</w:delText>
         </w:r>
       </w:del>
-      <w:ins w:id="236" w:author="zenrunner" w:date="2019-02-13T14:14:00Z">
+      <w:ins w:id="241" w:author="zenrunner" w:date="2019-02-13T14:14:00Z">
         <w:r>
           <w:t>on</w:t>
         </w:r>
@@ -6349,14 +6383,14 @@
           <w:u w:val="single"/>
         </w:rPr>
       </w:pPr>
-      <w:bookmarkStart w:id="237" w:name="_Toc532565887"/>
+      <w:bookmarkStart w:id="242" w:name="_Toc532565887"/>
       <w:r>
         <w:rPr>
           <w:u w:val="single"/>
         </w:rPr>
         <w:t>Statistical Analysis</w:t>
       </w:r>
-      <w:bookmarkEnd w:id="237"/>
+      <w:bookmarkEnd w:id="242"/>
     </w:p>
     <w:p>
       <w:pPr>
@@ -6368,7 +6402,7 @@
       <w:r>
         <w:t>All statistical analyses were performed using R</w:t>
       </w:r>
-      <w:ins w:id="238" w:author="zenrunner" w:date="2019-02-13T14:14:00Z">
+      <w:ins w:id="243" w:author="zenrunner" w:date="2019-02-13T14:14:00Z">
         <w:r>
           <w:t xml:space="preserve"> version 3.5.2</w:t>
         </w:r>
@@ -6376,7 +6410,7 @@
       <w:r>
         <w:t xml:space="preserve"> (R Core Team, 2017)</w:t>
       </w:r>
-      <w:ins w:id="239" w:author="zenrunner" w:date="2019-02-13T14:14:00Z">
+      <w:ins w:id="244" w:author="zenrunner" w:date="2019-02-13T14:14:00Z">
         <w:r>
           <w:t>,</w:t>
         </w:r>
@@ -6384,12 +6418,12 @@
       <w:r>
         <w:t xml:space="preserve"> and all code is available </w:t>
       </w:r>
-      <w:del w:id="240" w:author="zenrunner" w:date="2019-02-13T14:14:00Z">
+      <w:del w:id="245" w:author="zenrunner" w:date="2019-02-13T14:14:00Z">
         <w:r>
           <w:delText>in this project’s repository</w:delText>
         </w:r>
       </w:del>
-      <w:ins w:id="241" w:author="zenrunner" w:date="2019-02-13T14:14:00Z">
+      <w:ins w:id="246" w:author="zenrunner" w:date="2019-02-13T14:14:00Z">
         <w:r>
           <w:t>on GitHub</w:t>
         </w:r>
@@ -6418,6 +6452,7 @@
         <w:rPr>
           <w:u w:val="single"/>
         </w:rPr>
+        <w:lastRenderedPageBreak/>
         <w:t>Visitation and Pollen Deposition</w:t>
       </w:r>
     </w:p>
@@ -6428,10 +6463,9 @@
         </w:tabs>
         <w:spacing w:line="360" w:lineRule="auto"/>
       </w:pPr>
-      <w:moveFromRangeStart w:id="242" w:author="zenrunner" w:date="2019-02-13T14:15:00Z" w:name="move411686650"/>
-      <w:moveFrom w:id="243" w:author="zenrunner" w:date="2019-02-13T14:15:00Z">
-        <w:r>
-          <w:lastRenderedPageBreak/>
+      <w:moveFromRangeStart w:id="247" w:author="zenrunner" w:date="2019-02-13T14:15:00Z" w:name="move411686650"/>
+      <w:moveFrom w:id="248" w:author="zenrunner" w:date="2019-02-13T14:15:00Z">
+        <w:r>
           <w:t xml:space="preserve">To test for evidence that </w:t>
         </w:r>
         <w:r>
@@ -6453,13 +6487,13 @@
           <w:t xml:space="preserve">, </w:t>
         </w:r>
       </w:moveFrom>
-      <w:moveFromRangeEnd w:id="242"/>
-      <w:del w:id="244" w:author="zenrunner" w:date="2019-02-13T14:15:00Z">
+      <w:moveFromRangeEnd w:id="247"/>
+      <w:del w:id="249" w:author="zenrunner" w:date="2019-02-13T14:15:00Z">
         <w:r>
           <w:delText>g</w:delText>
         </w:r>
       </w:del>
-      <w:ins w:id="245" w:author="zenrunner" w:date="2019-02-13T14:15:00Z">
+      <w:ins w:id="250" w:author="zenrunner" w:date="2019-02-13T14:15:00Z">
         <w:r>
           <w:t>G</w:t>
         </w:r>
@@ -6485,14 +6519,14 @@
       <w:r>
         <w:t xml:space="preserve"> </w:t>
       </w:r>
-      <w:ins w:id="246" w:author="zenrunner" w:date="2019-02-13T14:15:00Z">
+      <w:ins w:id="251" w:author="zenrunner" w:date="2019-02-13T14:15:00Z">
         <w:r>
           <w:t>t</w:t>
         </w:r>
       </w:ins>
-      <w:moveToRangeStart w:id="247" w:author="zenrunner" w:date="2019-02-13T14:15:00Z" w:name="move411686650"/>
-      <w:moveTo w:id="248" w:author="zenrunner" w:date="2019-02-13T14:15:00Z">
-        <w:del w:id="249" w:author="zenrunner" w:date="2019-02-13T14:15:00Z">
+      <w:moveToRangeStart w:id="252" w:author="zenrunner" w:date="2019-02-13T14:15:00Z" w:name="move411686650"/>
+      <w:moveTo w:id="253" w:author="zenrunner" w:date="2019-02-13T14:15:00Z">
+        <w:del w:id="254" w:author="zenrunner" w:date="2019-02-13T14:15:00Z">
           <w:r>
             <w:delText>T</w:delText>
           </w:r>
@@ -6516,26 +6550,26 @@
           <w:t>M. glabrata</w:t>
         </w:r>
       </w:moveTo>
-      <w:ins w:id="250" w:author="zenrunner" w:date="2019-02-13T14:15:00Z">
+      <w:ins w:id="255" w:author="zenrunner" w:date="2019-02-13T14:15:00Z">
         <w:r>
           <w:t xml:space="preserve"> </w:t>
         </w:r>
       </w:ins>
-      <w:moveTo w:id="251" w:author="zenrunner" w:date="2019-02-13T14:15:00Z">
-        <w:del w:id="252" w:author="zenrunner" w:date="2019-02-13T14:15:00Z">
+      <w:moveTo w:id="256" w:author="zenrunner" w:date="2019-02-13T14:15:00Z">
+        <w:del w:id="257" w:author="zenrunner" w:date="2019-02-13T14:15:00Z">
           <w:r>
             <w:delText xml:space="preserve">, </w:delText>
           </w:r>
         </w:del>
       </w:moveTo>
-      <w:moveToRangeEnd w:id="247"/>
+      <w:moveToRangeEnd w:id="252"/>
       <w:r>
         <w:t>(</w:t>
       </w:r>
       <w:r>
         <w:t>lme4</w:t>
       </w:r>
-      <w:ins w:id="253" w:author="zenrunner" w:date="2019-02-13T14:18:00Z">
+      <w:ins w:id="258" w:author="zenrunner" w:date="2019-02-13T14:18:00Z">
         <w:r>
           <w:t xml:space="preserve"> – cite vignette</w:t>
         </w:r>
@@ -6543,7 +6577,7 @@
       <w:r>
         <w:t>). The number of foraging instances and total number of flowers visited were treated as response variables. Video length was log-transformed for the loglink function and used as an offset to maintain the count structure of the data</w:t>
       </w:r>
-      <w:ins w:id="254" w:author="zenrunner" w:date="2019-02-13T14:15:00Z">
+      <w:ins w:id="259" w:author="zenrunner" w:date="2019-02-13T14:15:00Z">
         <w:r>
           <w:t xml:space="preserve"> (citation to offset idea)</w:t>
         </w:r>
@@ -6551,12 +6585,12 @@
       <w:r>
         <w:t xml:space="preserve">. </w:t>
       </w:r>
-      <w:del w:id="255" w:author="zenrunner" w:date="2019-02-13T14:16:00Z">
+      <w:del w:id="260" w:author="zenrunner" w:date="2019-02-13T14:16:00Z">
         <w:r>
           <w:delText>To test for the influence of conspecific floral density, t</w:delText>
         </w:r>
       </w:del>
-      <w:ins w:id="256" w:author="zenrunner" w:date="2019-02-13T14:16:00Z">
+      <w:ins w:id="261" w:author="zenrunner" w:date="2019-02-13T14:16:00Z">
         <w:r>
           <w:t>T</w:t>
         </w:r>
@@ -6573,12 +6607,12 @@
       <w:r>
         <w:t xml:space="preserve"> bloom</w:t>
       </w:r>
-      <w:ins w:id="257" w:author="zenrunner" w:date="2019-02-13T14:16:00Z">
+      <w:ins w:id="262" w:author="zenrunner" w:date="2019-02-13T14:16:00Z">
         <w:r>
           <w:t>ing flowers</w:t>
         </w:r>
       </w:ins>
-      <w:del w:id="258" w:author="zenrunner" w:date="2019-02-13T14:16:00Z">
+      <w:del w:id="263" w:author="zenrunner" w:date="2019-02-13T14:16:00Z">
         <w:r>
           <w:delText>s</w:delText>
         </w:r>
@@ -6642,17 +6676,17 @@
       <w:r>
         <w:t xml:space="preserve"> was used as a random effect to account for the repeated measures study design in all models</w:t>
       </w:r>
-      <w:ins w:id="259" w:author="zenrunner" w:date="2019-02-13T14:16:00Z">
+      <w:ins w:id="264" w:author="zenrunner" w:date="2019-02-13T14:16:00Z">
         <w:r>
           <w:t xml:space="preserve"> (citation</w:t>
         </w:r>
       </w:ins>
-      <w:ins w:id="260" w:author="zenrunner" w:date="2019-02-13T14:17:00Z">
+      <w:ins w:id="265" w:author="zenrunner" w:date="2019-02-13T14:17:00Z">
         <w:r>
           <w:t xml:space="preserve"> – perhaps Dalgard</w:t>
         </w:r>
       </w:ins>
-      <w:ins w:id="261" w:author="zenrunner" w:date="2019-02-13T14:16:00Z">
+      <w:ins w:id="266" w:author="zenrunner" w:date="2019-02-13T14:16:00Z">
         <w:r>
           <w:t>)</w:t>
         </w:r>
@@ -6675,18 +6709,18 @@
       <w:r>
         <w:t xml:space="preserve"> </w:t>
       </w:r>
-      <w:del w:id="262" w:author="zenrunner" w:date="2019-02-13T14:17:00Z">
+      <w:del w:id="267" w:author="zenrunner" w:date="2019-02-13T14:17:00Z">
         <w:r>
           <w:rPr>
             <w:highlight w:val="yellow"/>
-            <w:rPrChange w:id="263" w:author="zenrunner" w:date="2019-02-13T14:17:00Z">
+            <w:rPrChange w:id="268" w:author="zenrunner" w:date="2019-02-13T14:17:00Z">
               <w:rPr/>
             </w:rPrChange>
           </w:rPr>
           <w:delText>To test for t</w:delText>
         </w:r>
       </w:del>
-      <w:ins w:id="264" w:author="zenrunner" w:date="2019-02-13T14:17:00Z">
+      <w:ins w:id="269" w:author="zenrunner" w:date="2019-02-13T14:17:00Z">
         <w:r>
           <w:rPr>
             <w:highlight w:val="yellow"/>
@@ -6697,7 +6731,7 @@
       <w:r>
         <w:rPr>
           <w:highlight w:val="yellow"/>
-          <w:rPrChange w:id="265" w:author="zenrunner" w:date="2019-02-13T14:17:00Z">
+          <w:rPrChange w:id="270" w:author="zenrunner" w:date="2019-02-13T14:17:00Z">
             <w:rPr/>
           </w:rPrChange>
         </w:rPr>
@@ -6706,12 +6740,12 @@
       <w:r>
         <w:t xml:space="preserve"> heterospecific blooming annuals and shrubs</w:t>
       </w:r>
-      <w:ins w:id="266" w:author="zenrunner" w:date="2019-02-13T14:17:00Z">
+      <w:ins w:id="271" w:author="zenrunner" w:date="2019-02-13T14:17:00Z">
         <w:r>
           <w:t xml:space="preserve"> on malc… pollination was tested with </w:t>
         </w:r>
       </w:ins>
-      <w:del w:id="267" w:author="zenrunner" w:date="2019-02-13T14:18:00Z">
+      <w:del w:id="272" w:author="zenrunner" w:date="2019-02-13T14:18:00Z">
         <w:r>
           <w:delText xml:space="preserve">, </w:delText>
         </w:r>
@@ -6722,7 +6756,7 @@
       <w:r>
         <w:t xml:space="preserve">with each covariate included </w:t>
       </w:r>
-      <w:del w:id="268" w:author="zenrunner" w:date="2019-02-13T14:18:00Z">
+      <w:del w:id="273" w:author="zenrunner" w:date="2019-02-13T14:18:00Z">
         <w:r>
           <w:delText xml:space="preserve">in </w:delText>
         </w:r>
@@ -6730,7 +6764,7 @@
           <w:delText>the additive model were used</w:delText>
         </w:r>
       </w:del>
-      <w:ins w:id="269" w:author="zenrunner" w:date="2019-02-13T14:18:00Z">
+      <w:ins w:id="274" w:author="zenrunner" w:date="2019-02-13T14:18:00Z">
         <w:r>
           <w:t>in additive models</w:t>
         </w:r>
@@ -6738,7 +6772,7 @@
       <w:r>
         <w:t>. A quasipoisson GLMM (glmmPQL, MASS</w:t>
       </w:r>
-      <w:ins w:id="270" w:author="zenrunner" w:date="2019-02-13T14:18:00Z">
+      <w:ins w:id="275" w:author="zenrunner" w:date="2019-02-13T14:18:00Z">
         <w:r>
           <w:t xml:space="preserve"> – cite vignette</w:t>
         </w:r>
@@ -6749,13 +6783,13 @@
       <w:r>
         <w:rPr>
           <w:highlight w:val="yellow"/>
-          <w:rPrChange w:id="271" w:author="zenrunner" w:date="2019-02-13T14:19:00Z">
+          <w:rPrChange w:id="276" w:author="zenrunner" w:date="2019-02-13T14:19:00Z">
             <w:rPr/>
           </w:rPrChange>
         </w:rPr>
         <w:t>which visitors</w:t>
       </w:r>
-      <w:ins w:id="272" w:author="zenrunner" w:date="2019-02-13T14:19:00Z">
+      <w:ins w:id="277" w:author="zenrunner" w:date="2019-02-13T14:19:00Z">
         <w:r>
           <w:t xml:space="preserve"> with </w:t>
         </w:r>
@@ -6763,7 +6797,7 @@
       <w:r>
         <w:t xml:space="preserve"> </w:t>
       </w:r>
-      <w:ins w:id="273" w:author="zenrunner" w:date="2019-02-13T14:19:00Z">
+      <w:ins w:id="278" w:author="zenrunner" w:date="2019-02-13T14:19:00Z">
         <w:r>
           <w:t xml:space="preserve">species specificity? Or perhaps the term should just be key species </w:t>
         </w:r>
@@ -6771,7 +6805,7 @@
       <w:r>
         <w:t xml:space="preserve">were driving observed visitation patterns. </w:t>
       </w:r>
-      <w:ins w:id="274" w:author="zenrunner" w:date="2019-02-13T14:19:00Z">
+      <w:ins w:id="279" w:author="zenrunner" w:date="2019-02-13T14:19:00Z">
         <w:r>
           <w:t>Do you mean that teste specific identity as a factor in the GLMM?</w:t>
         </w:r>
@@ -6787,85 +6821,11 @@
       <w:r>
         <w:rPr>
           <w:highlight w:val="yellow"/>
-          <w:rPrChange w:id="275" w:author="zenrunner" w:date="2019-02-13T14:20:00Z">
+          <w:rPrChange w:id="280" w:author="zenrunner" w:date="2019-02-13T14:20:00Z">
             <w:rPr/>
           </w:rPrChange>
         </w:rPr>
         <w:t xml:space="preserve">In order to test for </w:t>
-      </w:r>
-      <w:r>
-        <w:rPr>
-          <w:highlight w:val="yellow"/>
-          <w:rPrChange w:id="276" w:author="zenrunner" w:date="2019-02-13T14:20:00Z">
-            <w:rPr/>
-          </w:rPrChange>
-        </w:rPr>
-        <w:t>differences in foraging behaviours</w:t>
-      </w:r>
-      <w:ins w:id="277" w:author="zenrunner" w:date="2019-02-13T14:20:00Z">
-        <w:r>
-          <w:t xml:space="preserve"> start a f</w:t>
-        </w:r>
-        <w:r>
-          <w:t xml:space="preserve">ew </w:t>
-        </w:r>
-        <w:r>
-          <w:t>sen</w:t>
-        </w:r>
-        <w:r>
-          <w:t>tences directly</w:t>
-        </w:r>
-      </w:ins>
-      <w:r>
-        <w:t xml:space="preserve">, </w:t>
-      </w:r>
-      <w:r>
-        <w:t xml:space="preserve">Gamma GLMM models (glmer, lme4) </w:t>
-      </w:r>
-      <w:r>
-        <w:t xml:space="preserve">were fit </w:t>
-      </w:r>
-      <w:r>
-        <w:t>with foraging duration and proportion of flowers visited per foraging instance as respo</w:t>
-      </w:r>
-      <w:r>
-        <w:t>nse variables</w:t>
-      </w:r>
-      <w:r>
-        <w:t>.</w:t>
-      </w:r>
-      <w:r>
-        <w:t xml:space="preserve"> </w:t>
-      </w:r>
-      <w:r>
-        <w:rPr>
-          <w:highlight w:val="yellow"/>
-          <w:rPrChange w:id="278" w:author="zenrunner" w:date="2019-02-13T14:20:00Z">
-            <w:rPr/>
-          </w:rPrChange>
-        </w:rPr>
-        <w:t>L</w:t>
-      </w:r>
-      <w:r>
-        <w:rPr>
-          <w:highlight w:val="yellow"/>
-          <w:rPrChange w:id="279" w:author="zenrunner" w:date="2019-02-13T14:20:00Z">
-            <w:rPr/>
-          </w:rPrChange>
-        </w:rPr>
-        <w:t xml:space="preserve">east-squares </w:t>
-      </w:r>
-      <w:r>
-        <w:rPr>
-          <w:i/>
-          <w:highlight w:val="yellow"/>
-          <w:rPrChange w:id="280" w:author="zenrunner" w:date="2019-02-13T14:20:00Z">
-            <w:rPr>
-              <w:i/>
-            </w:rPr>
-          </w:rPrChange>
-        </w:rPr>
-        <w:t>post hoc</w:t>
       </w:r>
       <w:r>
         <w:rPr>
@@ -6874,16 +6834,42 @@
             <w:rPr/>
           </w:rPrChange>
         </w:rPr>
-        <w:t xml:space="preserve"> tests (lsmeans) were used on any significant interactions and the </w:t>
-      </w:r>
-      <w:r>
-        <w:rPr>
-          <w:highlight w:val="yellow"/>
-          <w:rPrChange w:id="282" w:author="zenrunner" w:date="2019-02-13T14:20:00Z">
-            <w:rPr/>
-          </w:rPrChange>
-        </w:rPr>
-        <w:t>individual microsite</w:t>
+        <w:t>differences in foraging behaviours</w:t>
+      </w:r>
+      <w:ins w:id="282" w:author="zenrunner" w:date="2019-02-13T14:20:00Z">
+        <w:r>
+          <w:t xml:space="preserve"> start a f</w:t>
+        </w:r>
+        <w:r>
+          <w:t xml:space="preserve">ew </w:t>
+        </w:r>
+        <w:r>
+          <w:t>sen</w:t>
+        </w:r>
+        <w:r>
+          <w:t>tences directly</w:t>
+        </w:r>
+      </w:ins>
+      <w:r>
+        <w:t xml:space="preserve">, </w:t>
+      </w:r>
+      <w:r>
+        <w:t xml:space="preserve">Gamma GLMM models (glmer, lme4) </w:t>
+      </w:r>
+      <w:r>
+        <w:t xml:space="preserve">were fit </w:t>
+      </w:r>
+      <w:r>
+        <w:t>with foraging duration and proportion of flowers visited per foraging instance as respo</w:t>
+      </w:r>
+      <w:r>
+        <w:t>nse variables</w:t>
+      </w:r>
+      <w:r>
+        <w:t>.</w:t>
+      </w:r>
+      <w:r>
+        <w:t xml:space="preserve"> </w:t>
       </w:r>
       <w:r>
         <w:rPr>
@@ -6892,16 +6878,8 @@
             <w:rPr/>
           </w:rPrChange>
         </w:rPr>
-        <w:t xml:space="preserve"> was included as a random effect.</w:t>
-      </w:r>
-    </w:p>
-    <w:p>
-      <w:pPr>
-        <w:tabs>
-          <w:tab w:val="left" w:pos="1335"/>
-        </w:tabs>
-        <w:spacing w:line="360" w:lineRule="auto"/>
-      </w:pPr>
+        <w:t>L</w:t>
+      </w:r>
       <w:r>
         <w:rPr>
           <w:highlight w:val="yellow"/>
@@ -6909,7 +6887,7 @@
             <w:rPr/>
           </w:rPrChange>
         </w:rPr>
-        <w:t xml:space="preserve">Quasipoisson models (glmmPQL, MASS) were fit with conspecific and heterospecific pollen deposition as response variables. Distance to </w:t>
+        <w:t xml:space="preserve">east-squares </w:t>
       </w:r>
       <w:r>
         <w:rPr>
@@ -6921,7 +6899,7 @@
             </w:rPr>
           </w:rPrChange>
         </w:rPr>
-        <w:t>L. tridentata</w:t>
+        <w:t>post hoc</w:t>
       </w:r>
       <w:r>
         <w:rPr>
@@ -6930,27 +6908,83 @@
             <w:rPr/>
           </w:rPrChange>
         </w:rPr>
-        <w:t xml:space="preserve">, distance to the nearest conspecific neighbour and the number of </w:t>
+        <w:t xml:space="preserve"> tests (lsmeans) were used on any significant interactions and the </w:t>
+      </w:r>
+      <w:r>
+        <w:rPr>
+          <w:highlight w:val="yellow"/>
+          <w:rPrChange w:id="287" w:author="zenrunner" w:date="2019-02-13T14:20:00Z">
+            <w:rPr/>
+          </w:rPrChange>
+        </w:rPr>
+        <w:t>individual microsite</w:t>
+      </w:r>
+      <w:r>
+        <w:rPr>
+          <w:highlight w:val="yellow"/>
+          <w:rPrChange w:id="288" w:author="zenrunner" w:date="2019-02-13T14:20:00Z">
+            <w:rPr/>
+          </w:rPrChange>
+        </w:rPr>
+        <w:t xml:space="preserve"> was included as a random effect.</w:t>
+      </w:r>
+    </w:p>
+    <w:p>
+      <w:pPr>
+        <w:tabs>
+          <w:tab w:val="left" w:pos="1335"/>
+        </w:tabs>
+        <w:spacing w:line="360" w:lineRule="auto"/>
+      </w:pPr>
+      <w:r>
+        <w:rPr>
+          <w:highlight w:val="yellow"/>
+          <w:rPrChange w:id="289" w:author="zenrunner" w:date="2019-02-13T14:20:00Z">
+            <w:rPr/>
+          </w:rPrChange>
+        </w:rPr>
+        <w:t xml:space="preserve">Quasipoisson models (glmmPQL, MASS) were fit with conspecific and heterospecific pollen deposition as response variables. Distance to </w:t>
       </w:r>
       <w:r>
         <w:rPr>
           <w:i/>
           <w:highlight w:val="yellow"/>
-          <w:rPrChange w:id="287" w:author="zenrunner" w:date="2019-02-13T14:20:00Z">
+          <w:rPrChange w:id="290" w:author="zenrunner" w:date="2019-02-13T14:20:00Z">
             <w:rPr>
               <w:i/>
             </w:rPr>
           </w:rPrChange>
         </w:rPr>
-        <w:t>M. glabrata</w:t>
+        <w:t>L. tridentata</w:t>
       </w:r>
       <w:r>
         <w:rPr>
           <w:highlight w:val="yellow"/>
-          <w:rPrChange w:id="288" w:author="zenrunner" w:date="2019-02-13T14:20:00Z">
+          <w:rPrChange w:id="291" w:author="zenrunner" w:date="2019-02-13T14:20:00Z">
             <w:rPr/>
           </w:rPrChange>
         </w:rPr>
+        <w:t xml:space="preserve">, distance to the nearest conspecific neighbour and the number of </w:t>
+      </w:r>
+      <w:r>
+        <w:rPr>
+          <w:i/>
+          <w:highlight w:val="yellow"/>
+          <w:rPrChange w:id="292" w:author="zenrunner" w:date="2019-02-13T14:20:00Z">
+            <w:rPr>
+              <w:i/>
+            </w:rPr>
+          </w:rPrChange>
+        </w:rPr>
+        <w:t>M. glabrata</w:t>
+      </w:r>
+      <w:r>
+        <w:rPr>
+          <w:highlight w:val="yellow"/>
+          <w:rPrChange w:id="293" w:author="zenrunner" w:date="2019-02-13T14:20:00Z">
+            <w:rPr/>
+          </w:rPrChange>
+        </w:rPr>
         <w:t xml:space="preserve"> flowers were modeled as predictors. The</w:t>
       </w:r>
       <w:r>
@@ -6962,12 +6996,12 @@
       <w:r>
         <w:t xml:space="preserve"> as a random effect.</w:t>
       </w:r>
-      <w:ins w:id="289" w:author="zenrunner" w:date="2019-02-13T14:20:00Z">
+      <w:ins w:id="294" w:author="zenrunner" w:date="2019-02-13T14:20:00Z">
         <w:r>
           <w:t xml:space="preserve">  Can you streamline all this somehow?  XYZ responses were tested with this GLMM with model structure including</w:t>
         </w:r>
       </w:ins>
-      <w:ins w:id="290" w:author="zenrunner" w:date="2019-02-13T14:21:00Z">
+      <w:ins w:id="295" w:author="zenrunner" w:date="2019-02-13T14:21:00Z">
         <w:r>
           <w:t>… and other responses including….. were tested with … ?</w:t>
         </w:r>
@@ -6987,6 +7021,7 @@
         <w:rPr>
           <w:u w:val="single"/>
         </w:rPr>
+        <w:lastRenderedPageBreak/>
         <w:t>C</w:t>
       </w:r>
       <w:r>
@@ -7007,7 +7042,7 @@
         </w:rPr>
         <w:t>level shrub effects</w:t>
       </w:r>
-      <w:ins w:id="291" w:author="zenrunner" w:date="2019-02-13T14:21:00Z">
+      <w:ins w:id="296" w:author="zenrunner" w:date="2019-02-13T14:21:00Z">
         <w:r>
           <w:rPr>
             <w:u w:val="single"/>
@@ -7015,7 +7050,7 @@
           <w:t xml:space="preserve"> – IF you choose to flip order in hypothesis at end of intro and also predictions, then </w:t>
         </w:r>
       </w:ins>
-      <w:ins w:id="292" w:author="zenrunner" w:date="2019-02-13T14:22:00Z">
+      <w:ins w:id="297" w:author="zenrunner" w:date="2019-02-13T14:22:00Z">
         <w:r>
           <w:rPr>
             <w:u w:val="single"/>
@@ -7041,7 +7076,6 @@
         <w:spacing w:line="360" w:lineRule="auto"/>
       </w:pPr>
       <w:r>
-        <w:lastRenderedPageBreak/>
         <w:t xml:space="preserve">Negative binomial GLMMs with arthropod abundance, percent annual cover, annual species richness and annual bloom density as response variables were used to test for shrub effects on the local community (glmer.nb, lme4). Beetles from the family </w:t>
       </w:r>
       <w:r>
@@ -7110,12 +7144,12 @@
       <w:r>
         <w:t xml:space="preserve"> with more flowers were more attractive to pollinators, a quasipoisson GLM (glm) with visitation rates as the response and flower number and height as predictors.</w:t>
       </w:r>
-      <w:ins w:id="293" w:author="zenrunner" w:date="2019-02-13T14:23:00Z">
+      <w:ins w:id="298" w:author="zenrunner" w:date="2019-02-13T14:23:00Z">
         <w:r>
           <w:t xml:space="preserve"> Hmm same issue as above – this is a lot to parse and repetitive – can you check Am Nat and see how </w:t>
         </w:r>
       </w:ins>
-      <w:ins w:id="294" w:author="zenrunner" w:date="2019-02-13T14:24:00Z">
+      <w:ins w:id="299" w:author="zenrunner" w:date="2019-02-13T14:24:00Z">
         <w:r>
           <w:t>it is typically done if there are many models used? Admittedly, you have a lot data and a lot of different data to test. So many tests – if possible to simplify, great</w:t>
         </w:r>
@@ -7265,7 +7299,7 @@
         </w:rPr>
         <w:t xml:space="preserve"> was used</w:t>
       </w:r>
-      <w:del w:id="295" w:author="zenrunner" w:date="2019-02-13T14:25:00Z">
+      <w:del w:id="300" w:author="zenrunner" w:date="2019-02-13T14:25:00Z">
         <w:r>
           <w:rPr>
             <w:rFonts w:eastAsiaTheme="minorEastAsia"/>
@@ -7307,7 +7341,11 @@
         <w:t>0, and negative values indicate</w:t>
       </w:r>
       <w:r>
-        <w:t xml:space="preserve"> relative competition whilst positives indicate facilitation</w:t>
+        <w:t xml:space="preserve"> relative competition whilst positives </w:t>
+      </w:r>
+      <w:r>
+        <w:lastRenderedPageBreak/>
+        <w:t>indicate facilitation</w:t>
       </w:r>
       <w:r>
         <w:t xml:space="preserve"> (Armas et al., 2004). To determine if the effect was significantly different from 0, 95% confidence intervals around mean values were bootstrapped (boot), stratified by the focal shrub ID to account for the repeated measures study design.</w:t>
@@ -7318,12 +7356,11 @@
         <w:pStyle w:val="Heading2"/>
         <w:spacing w:line="360" w:lineRule="auto"/>
       </w:pPr>
-      <w:bookmarkStart w:id="296" w:name="_Toc532565888"/>
-      <w:r>
-        <w:lastRenderedPageBreak/>
+      <w:bookmarkStart w:id="301" w:name="_Toc532565888"/>
+      <w:r>
         <w:t>Results</w:t>
       </w:r>
-      <w:bookmarkEnd w:id="296"/>
+      <w:bookmarkEnd w:id="301"/>
     </w:p>
     <w:p>
       <w:pPr>
@@ -7333,14 +7370,14 @@
           <w:u w:val="single"/>
         </w:rPr>
       </w:pPr>
-      <w:bookmarkStart w:id="297" w:name="_Toc532565889"/>
+      <w:bookmarkStart w:id="302" w:name="_Toc532565889"/>
       <w:r>
         <w:rPr>
           <w:u w:val="single"/>
         </w:rPr>
         <w:t>Shrub effects on visitation rates and pollen deposition to phytometer species</w:t>
       </w:r>
-      <w:bookmarkEnd w:id="297"/>
+      <w:bookmarkEnd w:id="302"/>
     </w:p>
     <w:p>
       <w:pPr>
@@ -7418,7 +7455,7 @@
       <w:r>
         <w:t xml:space="preserve">). There was a </w:t>
       </w:r>
-      <w:ins w:id="298" w:author="zenrunner" w:date="2019-02-13T14:25:00Z">
+      <w:ins w:id="303" w:author="zenrunner" w:date="2019-02-13T14:25:00Z">
         <w:r>
           <w:t xml:space="preserve">net? </w:t>
         </w:r>
@@ -7444,7 +7481,7 @@
       <w:r>
         <w:t xml:space="preserve">icantly with </w:t>
       </w:r>
-      <w:ins w:id="299" w:author="zenrunner" w:date="2019-02-13T14:26:00Z">
+      <w:ins w:id="304" w:author="zenrunner" w:date="2019-02-13T14:26:00Z">
         <w:r>
           <w:t xml:space="preserve">shrub? </w:t>
         </w:r>
@@ -7479,60 +7516,6 @@
         <w:t>of heterospecific shrub blooming density on foraging instance frequency</w:t>
       </w:r>
       <w:r>
-        <w:t xml:space="preserve"> </w:t>
-      </w:r>
-      <w:r>
-        <w:rPr>
-          <w:highlight w:val="yellow"/>
-          <w:rPrChange w:id="300" w:author="zenrunner" w:date="2019-02-13T14:26:00Z">
-            <w:rPr/>
-          </w:rPrChange>
-        </w:rPr>
-        <w:t>(stats: )</w:t>
-      </w:r>
-      <w:r>
-        <w:t xml:space="preserve"> or </w:t>
-      </w:r>
-      <w:r>
-        <w:t xml:space="preserve">total flowers visited </w:t>
-      </w:r>
-      <w:r>
-        <w:rPr>
-          <w:highlight w:val="yellow"/>
-          <w:rPrChange w:id="301" w:author="zenrunner" w:date="2019-02-13T14:26:00Z">
-            <w:rPr/>
-          </w:rPrChange>
-        </w:rPr>
-        <w:t xml:space="preserve">(stats: </w:t>
-      </w:r>
-      <w:r>
-        <w:rPr>
-          <w:highlight w:val="yellow"/>
-          <w:rPrChange w:id="302" w:author="zenrunner" w:date="2019-02-13T14:26:00Z">
-            <w:rPr/>
-          </w:rPrChange>
-        </w:rPr>
-        <w:t>).</w:t>
-      </w:r>
-      <w:r>
-        <w:t xml:space="preserve"> There was a significant, positive effect of heterospecific annual floral density on foraging instances </w:t>
-      </w:r>
-      <w:r>
-        <w:rPr>
-          <w:highlight w:val="yellow"/>
-          <w:rPrChange w:id="303" w:author="zenrunner" w:date="2019-02-13T14:26:00Z">
-            <w:rPr/>
-          </w:rPrChange>
-        </w:rPr>
-        <w:t>(stats: )</w:t>
-      </w:r>
-      <w:r>
-        <w:rPr>
-          <w:highlight w:val="yellow"/>
-          <w:rPrChange w:id="304" w:author="zenrunner" w:date="2019-02-13T14:26:00Z">
-            <w:rPr/>
-          </w:rPrChange>
-        </w:rPr>
         <w:t xml:space="preserve"> </w:t>
       </w:r>
       <w:r>
@@ -7542,7 +7525,13 @@
             <w:rPr/>
           </w:rPrChange>
         </w:rPr>
-        <w:t xml:space="preserve">but not flowers visited (stats: </w:t>
+        <w:t>(stats: )</w:t>
+      </w:r>
+      <w:r>
+        <w:t xml:space="preserve"> or </w:t>
+      </w:r>
+      <w:r>
+        <w:t xml:space="preserve">total flowers visited </w:t>
       </w:r>
       <w:r>
         <w:rPr>
@@ -7551,7 +7540,7 @@
             <w:rPr/>
           </w:rPrChange>
         </w:rPr>
-        <w:t>Table A5 full models</w:t>
+        <w:t xml:space="preserve">(stats: </w:t>
       </w:r>
       <w:r>
         <w:rPr>
@@ -7560,7 +7549,10 @@
             <w:rPr/>
           </w:rPrChange>
         </w:rPr>
-        <w:t>)</w:t>
+        <w:t>).</w:t>
+      </w:r>
+      <w:r>
+        <w:t xml:space="preserve"> There was a significant, positive effect of heterospecific annual floral density on foraging instances </w:t>
       </w:r>
       <w:r>
         <w:rPr>
@@ -7569,7 +7561,7 @@
             <w:rPr/>
           </w:rPrChange>
         </w:rPr>
-        <w:t xml:space="preserve">. </w:t>
+        <w:t>(stats: )</w:t>
       </w:r>
       <w:r>
         <w:rPr>
@@ -7578,9 +7570,54 @@
             <w:rPr/>
           </w:rPrChange>
         </w:rPr>
+        <w:t xml:space="preserve"> </w:t>
+      </w:r>
+      <w:r>
+        <w:rPr>
+          <w:highlight w:val="yellow"/>
+          <w:rPrChange w:id="310" w:author="zenrunner" w:date="2019-02-13T14:26:00Z">
+            <w:rPr/>
+          </w:rPrChange>
+        </w:rPr>
+        <w:t xml:space="preserve">but not flowers visited (stats: </w:t>
+      </w:r>
+      <w:r>
+        <w:rPr>
+          <w:highlight w:val="yellow"/>
+          <w:rPrChange w:id="311" w:author="zenrunner" w:date="2019-02-13T14:26:00Z">
+            <w:rPr/>
+          </w:rPrChange>
+        </w:rPr>
+        <w:t>Table A5 full models</w:t>
+      </w:r>
+      <w:r>
+        <w:rPr>
+          <w:highlight w:val="yellow"/>
+          <w:rPrChange w:id="312" w:author="zenrunner" w:date="2019-02-13T14:26:00Z">
+            <w:rPr/>
+          </w:rPrChange>
+        </w:rPr>
+        <w:t>)</w:t>
+      </w:r>
+      <w:r>
+        <w:rPr>
+          <w:highlight w:val="yellow"/>
+          <w:rPrChange w:id="313" w:author="zenrunner" w:date="2019-02-13T14:26:00Z">
+            <w:rPr/>
+          </w:rPrChange>
+        </w:rPr>
+        <w:t xml:space="preserve">. </w:t>
+      </w:r>
+      <w:r>
+        <w:rPr>
+          <w:highlight w:val="yellow"/>
+          <w:rPrChange w:id="314" w:author="zenrunner" w:date="2019-02-13T14:26:00Z">
+            <w:rPr/>
+          </w:rPrChange>
+        </w:rPr>
         <w:t>Floral visitation rates (flowers/hr) were significantly correlated between paired shrub/open microsites (Pearson’s = 0.262, t = 2.8708, df = 112, p-value = 0.004898).</w:t>
       </w:r>
-      <w:ins w:id="310" w:author="zenrunner" w:date="2019-02-13T14:26:00Z">
+      <w:ins w:id="315" w:author="zenrunner" w:date="2019-02-13T14:26:00Z">
         <w:r>
           <w:t xml:space="preserve"> OK what about a big results table listing all the factors tested</w:t>
         </w:r>
@@ -8047,7 +8084,7 @@
         </w:rPr>
         <w:t>)</w:t>
       </w:r>
-      <w:ins w:id="311" w:author="zenrunner" w:date="2019-02-13T14:27:00Z">
+      <w:ins w:id="316" w:author="zenrunner" w:date="2019-02-13T14:27:00Z">
         <w:r>
           <w:rPr>
             <w:rStyle w:val="gnkrckgcgsb"/>
@@ -8108,18 +8145,25 @@
         <w:rPr>
           <w:i/>
         </w:rPr>
-        <w:t>L. tridentata</w:t>
+        <w:t xml:space="preserve">L. </w:t>
       </w:r>
       <w:r>
         <w:rPr>
           <w:i/>
         </w:rPr>
+        <w:lastRenderedPageBreak/>
+        <w:t>tridentata</w:t>
+      </w:r>
+      <w:r>
+        <w:rPr>
+          <w:i/>
+        </w:rPr>
         <w:t xml:space="preserve"> </w:t>
       </w:r>
       <w:r>
         <w:t>(</w:t>
       </w:r>
-      <w:ins w:id="312" w:author="zenrunner" w:date="2019-02-13T14:28:00Z">
+      <w:ins w:id="317" w:author="zenrunner" w:date="2019-02-13T14:28:00Z">
         <w:r>
           <w:t xml:space="preserve">GLMM, </w:t>
         </w:r>
@@ -8145,7 +8189,7 @@
       <w:r>
         <w:t>(</w:t>
       </w:r>
-      <w:ins w:id="313" w:author="zenrunner" w:date="2019-02-13T14:28:00Z">
+      <w:ins w:id="318" w:author="zenrunner" w:date="2019-02-13T14:28:00Z">
         <w:r>
           <w:t xml:space="preserve">GLMM, </w:t>
         </w:r>
@@ -8162,7 +8206,7 @@
       <w:r>
         <w:t xml:space="preserve"> conspecific pollen deposition (</w:t>
       </w:r>
-      <w:ins w:id="314" w:author="zenrunner" w:date="2019-02-13T14:28:00Z">
+      <w:ins w:id="319" w:author="zenrunner" w:date="2019-02-13T14:28:00Z">
         <w:r>
           <w:t xml:space="preserve">etc. </w:t>
         </w:r>
@@ -8213,11 +8257,7 @@
         <w:t xml:space="preserve">but there was no influence of nearest conspecific </w:t>
       </w:r>
       <w:r>
-        <w:t xml:space="preserve">(χ2= </w:t>
-      </w:r>
-      <w:r>
-        <w:lastRenderedPageBreak/>
-        <w:t>0.2256, p = 0.6348)</w:t>
+        <w:t>(χ2= 0.2256, p = 0.6348)</w:t>
       </w:r>
       <w:r>
         <w:t xml:space="preserve"> or floral number </w:t>
@@ -8243,15 +8283,15 @@
           <w:u w:val="single"/>
         </w:rPr>
       </w:pPr>
-      <w:bookmarkStart w:id="315" w:name="_Toc532565890"/>
+      <w:bookmarkStart w:id="320" w:name="_Toc532565890"/>
       <w:r>
         <w:rPr>
           <w:u w:val="single"/>
         </w:rPr>
         <w:t>Community-level shrub effects</w:t>
       </w:r>
-      <w:bookmarkEnd w:id="315"/>
-      <w:ins w:id="316" w:author="zenrunner" w:date="2019-02-13T14:28:00Z">
+      <w:bookmarkEnd w:id="320"/>
+      <w:ins w:id="321" w:author="zenrunner" w:date="2019-02-13T14:28:00Z">
         <w:r>
           <w:rPr>
             <w:u w:val="single"/>
@@ -8305,7 +8345,7 @@
       <w:r>
         <w:rPr>
           <w:highlight w:val="yellow"/>
-          <w:rPrChange w:id="317" w:author="zenrunner" w:date="2019-02-13T14:29:00Z">
+          <w:rPrChange w:id="322" w:author="zenrunner" w:date="2019-02-13T14:29:00Z">
             <w:rPr/>
           </w:rPrChange>
         </w:rPr>
@@ -8314,13 +8354,13 @@
       <w:r>
         <w:rPr>
           <w:highlight w:val="yellow"/>
-          <w:rPrChange w:id="318" w:author="zenrunner" w:date="2019-02-13T14:29:00Z">
+          <w:rPrChange w:id="323" w:author="zenrunner" w:date="2019-02-13T14:29:00Z">
             <w:rPr/>
           </w:rPrChange>
         </w:rPr>
         <w:t>e open microsite only</w:t>
       </w:r>
-      <w:ins w:id="319" w:author="zenrunner" w:date="2019-02-13T14:29:00Z">
+      <w:ins w:id="324" w:author="zenrunner" w:date="2019-02-13T14:29:00Z">
         <w:r>
           <w:t xml:space="preserve"> – hmm why would that be? </w:t>
         </w:r>
@@ -8334,7 +8374,7 @@
       <w:r>
         <w:t xml:space="preserve">). There was a significant decrease in heterospecific annual floral density with </w:t>
       </w:r>
-      <w:ins w:id="320" w:author="zenrunner" w:date="2019-02-13T14:29:00Z">
+      <w:ins w:id="325" w:author="zenrunner" w:date="2019-02-13T14:29:00Z">
         <w:r>
           <w:t xml:space="preserve">shrub? </w:t>
         </w:r>
@@ -8354,12 +8394,12 @@
       <w:r>
         <w:t xml:space="preserve">). </w:t>
       </w:r>
-      <w:ins w:id="321" w:author="zenrunner" w:date="2019-02-13T14:29:00Z">
+      <w:ins w:id="326" w:author="zenrunner" w:date="2019-02-13T14:29:00Z">
         <w:r>
           <w:t xml:space="preserve">Ok – need to tidy up all results – choppy and hard to follow. ALL great just </w:t>
         </w:r>
       </w:ins>
-      <w:ins w:id="322" w:author="zenrunner" w:date="2019-02-13T14:30:00Z">
+      <w:ins w:id="327" w:author="zenrunner" w:date="2019-02-13T14:30:00Z">
         <w:r>
           <w:t>getting lost here.</w:t>
         </w:r>
@@ -8393,7 +8433,7 @@
       <w:r>
         <w:t>A</w:t>
       </w:r>
-      <w:ins w:id="323" w:author="zenrunner" w:date="2019-02-13T14:30:00Z">
+      <w:ins w:id="328" w:author="zenrunner" w:date="2019-02-13T14:30:00Z">
         <w:r>
           <w:t>, Table X</w:t>
         </w:r>
@@ -8401,7 +8441,7 @@
       <w:r>
         <w:t xml:space="preserve">). </w:t>
       </w:r>
-      <w:ins w:id="324" w:author="zenrunner" w:date="2019-02-13T14:30:00Z">
+      <w:ins w:id="329" w:author="zenrunner" w:date="2019-02-13T14:30:00Z">
         <w:r>
           <w:t xml:space="preserve">Shrub? </w:t>
         </w:r>
@@ -8409,7 +8449,7 @@
       <w:r>
         <w:t>Blooming had a negative effect on floral visitation, arthropod abundance, and arthropod species richness and a neutral effect on annual richness at both microsites</w:t>
       </w:r>
-      <w:ins w:id="325" w:author="zenrunner" w:date="2019-02-13T14:30:00Z">
+      <w:ins w:id="330" w:author="zenrunner" w:date="2019-02-13T14:30:00Z">
         <w:r>
           <w:t xml:space="preserve"> (Table…)</w:t>
         </w:r>
@@ -8417,7 +8457,7 @@
       <w:r>
         <w:t>. Blooming</w:t>
       </w:r>
-      <w:ins w:id="326" w:author="zenrunner" w:date="2019-02-13T14:30:00Z">
+      <w:ins w:id="331" w:author="zenrunner" w:date="2019-02-13T14:30:00Z">
         <w:r>
           <w:t>?? Of what</w:t>
         </w:r>
@@ -8425,7 +8465,7 @@
       <w:r>
         <w:t xml:space="preserve"> had no significant effect on annual cover at the shrub microsite</w:t>
       </w:r>
-      <w:ins w:id="327" w:author="zenrunner" w:date="2019-02-13T14:30:00Z">
+      <w:ins w:id="332" w:author="zenrunner" w:date="2019-02-13T14:30:00Z">
         <w:r>
           <w:t xml:space="preserve"> – hmm why would it?</w:t>
         </w:r>
@@ -8433,7 +8473,7 @@
       <w:r>
         <w:t xml:space="preserve">, however there was a significant, negative effect </w:t>
       </w:r>
-      <w:ins w:id="328" w:author="zenrunner" w:date="2019-02-13T14:30:00Z">
+      <w:ins w:id="333" w:author="zenrunner" w:date="2019-02-13T14:30:00Z">
         <w:r>
           <w:t xml:space="preserve">of shrub blooming on annual cover? </w:t>
         </w:r>
@@ -8447,7 +8487,7 @@
       <w:r>
         <w:t>B)</w:t>
       </w:r>
-      <w:ins w:id="329" w:author="zenrunner" w:date="2019-02-13T14:31:00Z">
+      <w:ins w:id="334" w:author="zenrunner" w:date="2019-02-13T14:31:00Z">
         <w:r>
           <w:t xml:space="preserve"> - hmm</w:t>
         </w:r>
@@ -8503,7 +8543,11 @@
         <w:t>0.02283</w:t>
       </w:r>
       <w:r>
-        <w:t xml:space="preserve">). Floral abundance and shrub height (Pearson’s = 0.335, t = 2.6659, df = 56, p = </w:t>
+        <w:t xml:space="preserve">). Floral abundance and shrub height (Pearson’s = 0.335, t = </w:t>
+      </w:r>
+      <w:r>
+        <w:lastRenderedPageBreak/>
+        <w:t xml:space="preserve">2.6659, df = 56, p = </w:t>
       </w:r>
       <w:r>
         <w:t>0.0</w:t>
@@ -8566,11 +8610,7 @@
         <w:t>Apis mellifera</w:t>
       </w:r>
       <w:r>
-        <w:t xml:space="preserve"> was the most </w:t>
-      </w:r>
-      <w:r>
-        <w:lastRenderedPageBreak/>
-        <w:t xml:space="preserve">frequent visitor (32%), followed by </w:t>
+        <w:t xml:space="preserve"> was the most frequent visitor (32%), followed by </w:t>
       </w:r>
       <w:r>
         <w:rPr>
@@ -8685,7 +8725,7 @@
       <w:r>
         <w:t>).</w:t>
       </w:r>
-      <w:ins w:id="330" w:author="zenrunner" w:date="2019-02-13T14:31:00Z">
+      <w:ins w:id="335" w:author="zenrunner" w:date="2019-02-13T14:31:00Z">
         <w:r>
           <w:t xml:space="preserve"> ok – kind of an assumption – again maybe put earlier and build up story to reproduction.</w:t>
         </w:r>
@@ -8696,11 +8736,11 @@
         <w:pStyle w:val="Heading2"/>
         <w:spacing w:line="360" w:lineRule="auto"/>
       </w:pPr>
-      <w:bookmarkStart w:id="331" w:name="_Toc532565891"/>
+      <w:bookmarkStart w:id="336" w:name="_Toc532565891"/>
       <w:r>
         <w:t>Discussion</w:t>
       </w:r>
-      <w:bookmarkEnd w:id="331"/>
+      <w:bookmarkEnd w:id="336"/>
       <w:r>
         <w:t xml:space="preserve"> </w:t>
       </w:r>
@@ -8709,26 +8749,17 @@
       <w:pPr>
         <w:spacing w:line="360" w:lineRule="auto"/>
       </w:pPr>
-      <w:ins w:id="332" w:author="zenrunner" w:date="2019-02-13T14:41:00Z">
+      <w:ins w:id="337" w:author="zenrunner" w:date="2019-02-13T14:41:00Z">
         <w:r>
           <w:t>Topic sentence to frame even broader then dig into net..</w:t>
         </w:r>
       </w:ins>
-      <w:ins w:id="333" w:author="zenrunner" w:date="2019-02-13T14:45:00Z">
-        <w:r>
-          <w:t xml:space="preserve"> perhaps this - W</w:t>
-        </w:r>
-        <w:r>
-          <w:t xml:space="preserve">e cannot assume that all </w:t>
-        </w:r>
-        <w:r>
-          <w:t>effects of foundation species are net</w:t>
-        </w:r>
-        <w:r>
-          <w:t xml:space="preserve"> positive. </w:t>
+      <w:ins w:id="338" w:author="zenrunner" w:date="2019-02-13T14:45:00Z">
+        <w:r>
+          <w:t xml:space="preserve"> perhaps this - We cannot assume that all effects of foundation species are net positive. </w:t>
         </w:r>
       </w:ins>
-      <w:ins w:id="334" w:author="zenrunner" w:date="2019-02-13T14:41:00Z">
+      <w:ins w:id="339" w:author="zenrunner" w:date="2019-02-13T14:41:00Z">
         <w:r>
           <w:t xml:space="preserve"> </w:t>
         </w:r>
@@ -8771,7 +8802,7 @@
       <w:r>
         <w:fldChar w:fldCharType="end"/>
       </w:r>
-      <w:ins w:id="335" w:author="zenrunner" w:date="2019-02-13T14:40:00Z">
+      <w:ins w:id="340" w:author="zenrunner" w:date="2019-02-13T14:40:00Z">
         <w:r>
           <w:t xml:space="preserve"> – like – any more recent citations?</w:t>
         </w:r>
@@ -8797,22 +8828,22 @@
       <w:r>
         <w:t xml:space="preserve">microclimates. </w:t>
       </w:r>
-      <w:ins w:id="336" w:author="zenrunner" w:date="2019-02-13T14:42:00Z">
+      <w:ins w:id="341" w:author="zenrunner" w:date="2019-02-13T14:42:00Z">
         <w:r>
           <w:t>Restate H?</w:t>
         </w:r>
       </w:ins>
-      <w:ins w:id="337" w:author="zenrunner" w:date="2019-02-13T14:41:00Z">
+      <w:ins w:id="342" w:author="zenrunner" w:date="2019-02-13T14:41:00Z">
         <w:r>
           <w:t xml:space="preserve"> </w:t>
         </w:r>
       </w:ins>
-      <w:del w:id="338" w:author="zenrunner" w:date="2019-02-13T14:41:00Z">
+      <w:del w:id="343" w:author="zenrunner" w:date="2019-02-13T14:41:00Z">
         <w:r>
           <w:delText>However, t</w:delText>
         </w:r>
       </w:del>
-      <w:ins w:id="339" w:author="zenrunner" w:date="2019-02-13T14:41:00Z">
+      <w:ins w:id="344" w:author="zenrunner" w:date="2019-02-13T14:41:00Z">
         <w:r>
           <w:t>T</w:t>
         </w:r>
@@ -8823,7 +8854,7 @@
       <w:r>
         <w:t>outcome of these interactions was both positive and negative depending on the specific mechanistic pathway and phenological stage of the shrub</w:t>
       </w:r>
-      <w:ins w:id="340" w:author="zenrunner" w:date="2019-02-13T14:41:00Z">
+      <w:ins w:id="345" w:author="zenrunner" w:date="2019-02-13T14:41:00Z">
         <w:r>
           <w:t xml:space="preserve"> supporting the hypothesis</w:t>
         </w:r>
@@ -8930,7 +8961,7 @@
       <w:r>
         <w:t xml:space="preserve"> facilitation via the magnet species effect.</w:t>
       </w:r>
-      <w:ins w:id="341" w:author="zenrunner" w:date="2019-02-13T14:42:00Z">
+      <w:ins w:id="346" w:author="zenrunner" w:date="2019-02-13T14:42:00Z">
         <w:r>
           <w:t xml:space="preserve"> – good so basically state what you found for each pred – then have a concluding sentence too – that ties into topic sentence - </w:t>
         </w:r>
@@ -8938,56 +8969,60 @@
       <w:r>
         <w:t xml:space="preserve"> </w:t>
       </w:r>
-      <w:ins w:id="342" w:author="zenrunner" w:date="2019-02-13T14:44:00Z">
+      <w:ins w:id="347" w:author="zenrunner" w:date="2019-02-13T14:44:00Z">
         <w:r>
           <w:t xml:space="preserve">I checked last paragraph of intro – maybe both direct and indirect interactions important or that net outcomes for reproduction and other life-history traits cannot be ignored in ecological studies of facilitation? WHOA </w:t>
         </w:r>
       </w:ins>
-      <w:ins w:id="343" w:author="zenrunner" w:date="2019-02-13T14:45:00Z">
+      <w:ins w:id="348" w:author="zenrunner" w:date="2019-02-13T14:45:00Z">
         <w:r>
           <w:t>–</w:t>
         </w:r>
       </w:ins>
-      <w:ins w:id="344" w:author="zenrunner" w:date="2019-02-13T14:44:00Z">
+      <w:ins w:id="349" w:author="zenrunner" w:date="2019-02-13T14:44:00Z">
         <w:r>
           <w:t xml:space="preserve"> something </w:t>
-        </w:r>
-      </w:ins>
-      <w:ins w:id="345" w:author="zenrunner" w:date="2019-02-13T14:45:00Z">
-        <w:r>
-          <w:t xml:space="preserve">like that  - this work is really profound so need to state that – ie we </w:t>
-        </w:r>
-        <w:r>
-          <w:t xml:space="preserve">cannot assume that all </w:t>
-        </w:r>
-        <w:r>
-          <w:t>effects of foundation species a</w:t>
-        </w:r>
-      </w:ins>
-      <w:ins w:id="346" w:author="zenrunner" w:date="2019-02-13T14:46:00Z">
-        <w:r>
-          <w:t>re</w:t>
-        </w:r>
-      </w:ins>
-      <w:ins w:id="347" w:author="zenrunner" w:date="2019-02-13T14:45:00Z">
-        <w:r>
-          <w:t xml:space="preserve"> positive</w:t>
-        </w:r>
-      </w:ins>
-      <w:ins w:id="348" w:author="zenrunner" w:date="2019-02-13T14:46:00Z">
-        <w:r>
-          <w:t xml:space="preserve"> as topic sentence  then close loop here so that implies that whilst biodiversity can be maintained in high-stress systems in particular there can be sensitivity…. Or costs to the </w:t>
-        </w:r>
-      </w:ins>
-      <w:ins w:id="349" w:author="zenrunner" w:date="2019-02-13T14:47:00Z">
-        <w:r>
-          <w:t>f</w:t>
-        </w:r>
-        <w:r>
-          <w:t>acilitation enjoyed by protégé species in terms of long-term stability and coexistence if reproduction is consistently decreased</w:t>
         </w:r>
       </w:ins>
       <w:ins w:id="350" w:author="zenrunner" w:date="2019-02-13T14:45:00Z">
+        <w:r>
+          <w:t xml:space="preserve">like that  - this work is really profound so need to state that – ie we </w:t>
+        </w:r>
+        <w:r>
+          <w:t xml:space="preserve">cannot assume that all </w:t>
+        </w:r>
+        <w:r>
+          <w:t>effects of foundation species a</w:t>
+        </w:r>
+      </w:ins>
+      <w:ins w:id="351" w:author="zenrunner" w:date="2019-02-13T14:46:00Z">
+        <w:r>
+          <w:t>re</w:t>
+        </w:r>
+      </w:ins>
+      <w:ins w:id="352" w:author="zenrunner" w:date="2019-02-13T14:45:00Z">
+        <w:r>
+          <w:t xml:space="preserve"> positive</w:t>
+        </w:r>
+      </w:ins>
+      <w:ins w:id="353" w:author="zenrunner" w:date="2019-02-13T14:46:00Z">
+        <w:r>
+          <w:t xml:space="preserve"> as topic sentence  then close loop here so that implies that whilst biodiversity can be </w:t>
+        </w:r>
+        <w:r>
+          <w:lastRenderedPageBreak/>
+          <w:t xml:space="preserve">maintained in high-stress systems in particular there can be sensitivity…. Or costs to the </w:t>
+        </w:r>
+      </w:ins>
+      <w:ins w:id="354" w:author="zenrunner" w:date="2019-02-13T14:47:00Z">
+        <w:r>
+          <w:t>f</w:t>
+        </w:r>
+        <w:r>
+          <w:t>acilitation enjoyed by protégé species in terms of long-term stability and coexistence if reproduction is consistently decreased</w:t>
+        </w:r>
+      </w:ins>
+      <w:ins w:id="355" w:author="zenrunner" w:date="2019-02-13T14:45:00Z">
         <w:r>
           <w:t xml:space="preserve">. </w:t>
         </w:r>
@@ -8997,16 +9032,15 @@
       <w:pPr>
         <w:spacing w:line="360" w:lineRule="auto"/>
       </w:pPr>
-      <w:ins w:id="351" w:author="zenrunner" w:date="2019-02-13T14:48:00Z">
-        <w:r>
-          <w:lastRenderedPageBreak/>
+      <w:ins w:id="356" w:author="zenrunner" w:date="2019-02-13T14:48:00Z">
+        <w:r>
           <w:t xml:space="preserve">Topic? </w:t>
         </w:r>
       </w:ins>
       <w:r>
         <w:t>Plants that employ a cornucopian flowering strategy produce abundant floral resources over an extended period of time</w:t>
       </w:r>
-      <w:ins w:id="352" w:author="zenrunner" w:date="2019-02-13T14:47:00Z">
+      <w:ins w:id="357" w:author="zenrunner" w:date="2019-02-13T14:47:00Z">
         <w:r>
           <w:t xml:space="preserve"> ie.? Many flowers?</w:t>
         </w:r>
@@ -9014,7 +9048,7 @@
       <w:r>
         <w:t xml:space="preserve">, </w:t>
       </w:r>
-      <w:del w:id="353" w:author="zenrunner" w:date="2019-02-13T14:48:00Z">
+      <w:del w:id="358" w:author="zenrunner" w:date="2019-02-13T14:48:00Z">
         <w:r>
           <w:delText xml:space="preserve">and this strategy </w:delText>
         </w:r>
@@ -9083,7 +9117,7 @@
       <w:r>
         <w:rPr>
           <w:highlight w:val="yellow"/>
-          <w:rPrChange w:id="354" w:author="zenrunner" w:date="2019-02-13T14:51:00Z">
+          <w:rPrChange w:id="359" w:author="zenrunner" w:date="2019-02-13T14:51:00Z">
             <w:rPr/>
           </w:rPrChange>
         </w:rPr>
@@ -9107,7 +9141,7 @@
         </w:rPr>
         <w:t>L. tridentata</w:t>
       </w:r>
-      <w:ins w:id="355" w:author="zenrunner" w:date="2019-02-13T14:51:00Z">
+      <w:ins w:id="360" w:author="zenrunner" w:date="2019-02-13T14:51:00Z">
         <w:r>
           <w:t xml:space="preserve"> suggestin g interference by the flowering shrub canopy</w:t>
         </w:r>
@@ -9377,59 +9411,11 @@
       <w:r>
         <w:rPr>
           <w:highlight w:val="yellow"/>
-          <w:rPrChange w:id="356" w:author="zenrunner" w:date="2019-02-13T14:52:00Z">
-            <w:rPr/>
-          </w:rPrChange>
-        </w:rPr>
-        <w:t xml:space="preserve">Honeybees prefer larger floral patches </w:t>
-      </w:r>
-      <w:r>
-        <w:rPr>
-          <w:highlight w:val="yellow"/>
-          <w:rPrChange w:id="357" w:author="zenrunner" w:date="2019-02-13T14:52:00Z">
-            <w:rPr/>
-          </w:rPrChange>
-        </w:rPr>
-        <w:fldChar w:fldCharType="begin"/>
-      </w:r>
-      <w:r>
-        <w:rPr>
-          <w:highlight w:val="yellow"/>
-          <w:rPrChange w:id="358" w:author="zenrunner" w:date="2019-02-13T14:52:00Z">
-            <w:rPr/>
-          </w:rPrChange>
-        </w:rPr>
-        <w:instrText xml:space="preserve"> ADDIN EN.CITE &lt;EndNote&gt;&lt;Cite&gt;&lt;Author&gt;Sih&lt;/Author&gt;&lt;Year&gt;1987&lt;/Year&gt;&lt;RecNum&gt;301&lt;/RecNum&gt;&lt;DisplayText&gt;(Sih and Baltus 1987)&lt;/DisplayText&gt;&lt;record&gt;&lt;rec-number&gt;301&lt;/rec-number&gt;&lt;foreign-keys&gt;&lt;key app="EN" db-id="efxxxd2elfvxfde05eev9swq9zv0dswrxzp2"&gt;301&lt;/key&gt;&lt;/foreign-keys&gt;&lt;ref-type name="Journal Article"&gt;17&lt;/ref-type&gt;&lt;contributors&gt;&lt;authors&gt;&lt;author&gt;Sih, Andrew&lt;/author&gt;&lt;author&gt;Baltus, Marie-Sylvie&lt;/author&gt;&lt;/authors&gt;&lt;/contributors&gt;&lt;titles&gt;&lt;title&gt;Patch size, pollinator behavior, and pollinator limitation in catnip&lt;/title&gt;&lt;secondary-title&gt;Ecology&lt;/secondary-title&gt;&lt;/titles&gt;&lt;periodical&gt;&lt;full-title&gt;Ecology&lt;/full-title&gt;&lt;/periodical&gt;&lt;pages&gt;1679-1690&lt;/pages&gt;&lt;volume&gt;68&lt;/volume&gt;&lt;number&gt;6&lt;/number&gt;&lt;dates&gt;&lt;year&gt;1987&lt;/year&gt;&lt;/dates&gt;&lt;isbn&gt;1939-9170&lt;/isbn&gt;&lt;urls&gt;&lt;/urls&gt;&lt;/record&gt;&lt;/Cite&gt;&lt;/EndNote&gt;</w:instrText>
-      </w:r>
-      <w:r>
-        <w:rPr>
-          <w:highlight w:val="yellow"/>
-          <w:rPrChange w:id="359" w:author="zenrunner" w:date="2019-02-13T14:52:00Z">
-            <w:rPr/>
-          </w:rPrChange>
-        </w:rPr>
-        <w:fldChar w:fldCharType="separate"/>
-      </w:r>
-      <w:r>
-        <w:rPr>
-          <w:noProof/>
-          <w:highlight w:val="yellow"/>
-          <w:rPrChange w:id="360" w:author="zenrunner" w:date="2019-02-13T14:52:00Z">
-            <w:rPr>
-              <w:noProof/>
-            </w:rPr>
-          </w:rPrChange>
-        </w:rPr>
-        <w:t>(</w:t>
-      </w:r>
-      <w:r>
-        <w:rPr>
-          <w:highlight w:val="yellow"/>
           <w:rPrChange w:id="361" w:author="zenrunner" w:date="2019-02-13T14:52:00Z">
             <w:rPr/>
           </w:rPrChange>
         </w:rPr>
-        <w:fldChar w:fldCharType="begin"/>
+        <w:t xml:space="preserve">Honeybees prefer larger floral patches </w:t>
       </w:r>
       <w:r>
         <w:rPr>
@@ -9438,7 +9424,7 @@
             <w:rPr/>
           </w:rPrChange>
         </w:rPr>
-        <w:instrText xml:space="preserve"> HYPERLINK \l "_ENREF_77" \o "Sih, 1987 #301" </w:instrText>
+        <w:fldChar w:fldCharType="begin"/>
       </w:r>
       <w:r>
         <w:rPr>
@@ -9447,19 +9433,16 @@
             <w:rPr/>
           </w:rPrChange>
         </w:rPr>
-        <w:fldChar w:fldCharType="separate"/>
-      </w:r>
-      <w:r>
-        <w:rPr>
-          <w:noProof/>
+        <w:instrText xml:space="preserve"> ADDIN EN.CITE &lt;EndNote&gt;&lt;Cite&gt;&lt;Author&gt;Sih&lt;/Author&gt;&lt;Year&gt;1987&lt;/Year&gt;&lt;RecNum&gt;301&lt;/RecNum&gt;&lt;DisplayText&gt;(Sih and Baltus 1987)&lt;/DisplayText&gt;&lt;record&gt;&lt;rec-number&gt;301&lt;/rec-number&gt;&lt;foreign-keys&gt;&lt;key app="EN" db-id="efxxxd2elfvxfde05eev9swq9zv0dswrxzp2"&gt;301&lt;/key&gt;&lt;/foreign-keys&gt;&lt;ref-type name="Journal Article"&gt;17&lt;/ref-type&gt;&lt;contributors&gt;&lt;authors&gt;&lt;author&gt;Sih, Andrew&lt;/author&gt;&lt;author&gt;Baltus, Marie-Sylvie&lt;/author&gt;&lt;/authors&gt;&lt;/contributors&gt;&lt;titles&gt;&lt;title&gt;Patch size, pollinator behavior, and pollinator limitation in catnip&lt;/title&gt;&lt;secondary-title&gt;Ecology&lt;/secondary-title&gt;&lt;/titles&gt;&lt;periodical&gt;&lt;full-title&gt;Ecology&lt;/full-title&gt;&lt;/periodical&gt;&lt;pages&gt;1679-1690&lt;/pages&gt;&lt;volume&gt;68&lt;/volume&gt;&lt;number&gt;6&lt;/number&gt;&lt;dates&gt;&lt;year&gt;1987&lt;/year&gt;&lt;/dates&gt;&lt;isbn&gt;1939-9170&lt;/isbn&gt;&lt;urls&gt;&lt;/urls&gt;&lt;/record&gt;&lt;/Cite&gt;&lt;/EndNote&gt;</w:instrText>
+      </w:r>
+      <w:r>
+        <w:rPr>
           <w:highlight w:val="yellow"/>
           <w:rPrChange w:id="364" w:author="zenrunner" w:date="2019-02-13T14:52:00Z">
-            <w:rPr>
-              <w:noProof/>
-            </w:rPr>
+            <w:rPr/>
           </w:rPrChange>
         </w:rPr>
-        <w:t>Sih and Baltus 1987</w:t>
+        <w:fldChar w:fldCharType="separate"/>
       </w:r>
       <w:r>
         <w:rPr>
@@ -9471,11 +9454,10 @@
             </w:rPr>
           </w:rPrChange>
         </w:rPr>
-        <w:fldChar w:fldCharType="end"/>
-      </w:r>
-      <w:r>
-        <w:rPr>
-          <w:noProof/>
+        <w:t>(</w:t>
+      </w:r>
+      <w:r>
+        <w:rPr>
           <w:highlight w:val="yellow"/>
           <w:rPrChange w:id="366" w:author="zenrunner" w:date="2019-02-13T14:52:00Z">
             <w:rPr>
@@ -9483,7 +9465,7 @@
             </w:rPr>
           </w:rPrChange>
         </w:rPr>
-        <w:t>)</w:t>
+        <w:fldChar w:fldCharType="begin"/>
       </w:r>
       <w:r>
         <w:rPr>
@@ -9492,27 +9474,83 @@
             <w:rPr/>
           </w:rPrChange>
         </w:rPr>
-        <w:fldChar w:fldCharType="end"/>
+        <w:instrText xml:space="preserve"> HYPERLINK \l "_ENREF_77" \o "Sih, 1987 #301" </w:instrText>
       </w:r>
       <w:r>
         <w:rPr>
           <w:highlight w:val="yellow"/>
           <w:rPrChange w:id="368" w:author="zenrunner" w:date="2019-02-13T14:52:00Z">
+            <w:rPr>
+              <w:noProof/>
+            </w:rPr>
+          </w:rPrChange>
+        </w:rPr>
+        <w:fldChar w:fldCharType="separate"/>
+      </w:r>
+      <w:r>
+        <w:rPr>
+          <w:noProof/>
+          <w:highlight w:val="yellow"/>
+          <w:rPrChange w:id="369" w:author="zenrunner" w:date="2019-02-13T14:52:00Z">
+            <w:rPr>
+              <w:noProof/>
+            </w:rPr>
+          </w:rPrChange>
+        </w:rPr>
+        <w:t>Sih and Baltus 1987</w:t>
+      </w:r>
+      <w:r>
+        <w:rPr>
+          <w:noProof/>
+          <w:highlight w:val="yellow"/>
+          <w:rPrChange w:id="370" w:author="zenrunner" w:date="2019-02-13T14:52:00Z">
+            <w:rPr>
+              <w:noProof/>
+            </w:rPr>
+          </w:rPrChange>
+        </w:rPr>
+        <w:fldChar w:fldCharType="end"/>
+      </w:r>
+      <w:r>
+        <w:rPr>
+          <w:noProof/>
+          <w:highlight w:val="yellow"/>
+          <w:rPrChange w:id="371" w:author="zenrunner" w:date="2019-02-13T14:52:00Z">
+            <w:rPr>
+              <w:noProof/>
+            </w:rPr>
+          </w:rPrChange>
+        </w:rPr>
+        <w:t>)</w:t>
+      </w:r>
+      <w:r>
+        <w:rPr>
+          <w:highlight w:val="yellow"/>
+          <w:rPrChange w:id="372" w:author="zenrunner" w:date="2019-02-13T14:52:00Z">
             <w:rPr/>
           </w:rPrChange>
         </w:rPr>
-        <w:t xml:space="preserve"> </w:t>
+        <w:fldChar w:fldCharType="end"/>
       </w:r>
       <w:r>
         <w:rPr>
           <w:highlight w:val="yellow"/>
-          <w:rPrChange w:id="369" w:author="zenrunner" w:date="2019-02-13T14:52:00Z">
+          <w:rPrChange w:id="373" w:author="zenrunner" w:date="2019-02-13T14:52:00Z">
             <w:rPr/>
           </w:rPrChange>
         </w:rPr>
+        <w:t xml:space="preserve"> </w:t>
+      </w:r>
+      <w:r>
+        <w:rPr>
+          <w:highlight w:val="yellow"/>
+          <w:rPrChange w:id="374" w:author="zenrunner" w:date="2019-02-13T14:52:00Z">
+            <w:rPr/>
+          </w:rPrChange>
+        </w:rPr>
         <w:t>and exhibit floral constancy</w:t>
       </w:r>
-      <w:ins w:id="370" w:author="zenrunner" w:date="2019-02-13T14:52:00Z">
+      <w:ins w:id="375" w:author="zenrunner" w:date="2019-02-13T14:52:00Z">
         <w:r>
           <w:rPr>
             <w:highlight w:val="yellow"/>
@@ -9535,59 +9573,11 @@
       <w:r>
         <w:rPr>
           <w:highlight w:val="yellow"/>
-          <w:rPrChange w:id="371" w:author="zenrunner" w:date="2019-02-13T14:52:00Z">
+          <w:rPrChange w:id="376" w:author="zenrunner" w:date="2019-02-13T14:52:00Z">
             <w:rPr/>
           </w:rPrChange>
         </w:rPr>
         <w:t>; the facultative specialization on different flower species at different times by individuals</w:t>
-      </w:r>
-      <w:r>
-        <w:rPr>
-          <w:highlight w:val="yellow"/>
-          <w:rPrChange w:id="372" w:author="zenrunner" w:date="2019-02-13T14:52:00Z">
-            <w:rPr/>
-          </w:rPrChange>
-        </w:rPr>
-        <w:t xml:space="preserve"> </w:t>
-      </w:r>
-      <w:r>
-        <w:rPr>
-          <w:highlight w:val="yellow"/>
-          <w:rPrChange w:id="373" w:author="zenrunner" w:date="2019-02-13T14:52:00Z">
-            <w:rPr/>
-          </w:rPrChange>
-        </w:rPr>
-        <w:fldChar w:fldCharType="begin"/>
-      </w:r>
-      <w:r>
-        <w:rPr>
-          <w:highlight w:val="yellow"/>
-          <w:rPrChange w:id="374" w:author="zenrunner" w:date="2019-02-13T14:52:00Z">
-            <w:rPr/>
-          </w:rPrChange>
-        </w:rPr>
-        <w:instrText xml:space="preserve"> ADDIN EN.CITE &lt;EndNote&gt;&lt;Cite&gt;&lt;Author&gt;Waser&lt;/Author&gt;&lt;Year&gt;1986&lt;/Year&gt;&lt;RecNum&gt;274&lt;/RecNum&gt;&lt;DisplayText&gt;(Waser 1986)&lt;/DisplayText&gt;&lt;record&gt;&lt;rec-number&gt;274&lt;/rec-number&gt;&lt;foreign-keys&gt;&lt;key app="EN" db-id="efxxxd2elfvxfde05eev9swq9zv0dswrxzp2"&gt;274&lt;/key&gt;&lt;/foreign-keys&gt;&lt;ref-type name="Journal Article"&gt;17&lt;/ref-type&gt;&lt;contributors&gt;&lt;authors&gt;&lt;author&gt;Waser, Nickolas M&lt;/author&gt;&lt;/authors&gt;&lt;/contributors&gt;&lt;titles&gt;&lt;title&gt;Flower constancy: definition, cause, and measurement&lt;/title&gt;&lt;secondary-title&gt;The American Naturalist&lt;/secondary-title&gt;&lt;/titles&gt;&lt;periodical&gt;&lt;full-title&gt;The American Naturalist&lt;/full-title&gt;&lt;/periodical&gt;&lt;pages&gt;593-603&lt;/pages&gt;&lt;volume&gt;127&lt;/volume&gt;&lt;number&gt;5&lt;/number&gt;&lt;dates&gt;&lt;year&gt;1986&lt;/year&gt;&lt;/dates&gt;&lt;isbn&gt;0003-0147&lt;/isbn&gt;&lt;urls&gt;&lt;/urls&gt;&lt;/record&gt;&lt;/Cite&gt;&lt;/EndNote&gt;</w:instrText>
-      </w:r>
-      <w:r>
-        <w:rPr>
-          <w:highlight w:val="yellow"/>
-          <w:rPrChange w:id="375" w:author="zenrunner" w:date="2019-02-13T14:52:00Z">
-            <w:rPr/>
-          </w:rPrChange>
-        </w:rPr>
-        <w:fldChar w:fldCharType="separate"/>
-      </w:r>
-      <w:r>
-        <w:rPr>
-          <w:noProof/>
-          <w:highlight w:val="yellow"/>
-          <w:rPrChange w:id="376" w:author="zenrunner" w:date="2019-02-13T14:52:00Z">
-            <w:rPr>
-              <w:noProof/>
-            </w:rPr>
-          </w:rPrChange>
-        </w:rPr>
-        <w:t>(</w:t>
       </w:r>
       <w:r>
         <w:rPr>
@@ -9596,7 +9586,7 @@
             <w:rPr/>
           </w:rPrChange>
         </w:rPr>
-        <w:fldChar w:fldCharType="begin"/>
+        <w:t xml:space="preserve"> </w:t>
       </w:r>
       <w:r>
         <w:rPr>
@@ -9605,7 +9595,7 @@
             <w:rPr/>
           </w:rPrChange>
         </w:rPr>
-        <w:instrText xml:space="preserve"> HYPERLINK \l "_ENREF_93" \o "Waser, 1986 #274" </w:instrText>
+        <w:fldChar w:fldCharType="begin"/>
       </w:r>
       <w:r>
         <w:rPr>
@@ -9614,19 +9604,16 @@
             <w:rPr/>
           </w:rPrChange>
         </w:rPr>
-        <w:fldChar w:fldCharType="separate"/>
-      </w:r>
-      <w:r>
-        <w:rPr>
-          <w:noProof/>
+        <w:instrText xml:space="preserve"> ADDIN EN.CITE &lt;EndNote&gt;&lt;Cite&gt;&lt;Author&gt;Waser&lt;/Author&gt;&lt;Year&gt;1986&lt;/Year&gt;&lt;RecNum&gt;274&lt;/RecNum&gt;&lt;DisplayText&gt;(Waser 1986)&lt;/DisplayText&gt;&lt;record&gt;&lt;rec-number&gt;274&lt;/rec-number&gt;&lt;foreign-keys&gt;&lt;key app="EN" db-id="efxxxd2elfvxfde05eev9swq9zv0dswrxzp2"&gt;274&lt;/key&gt;&lt;/foreign-keys&gt;&lt;ref-type name="Journal Article"&gt;17&lt;/ref-type&gt;&lt;contributors&gt;&lt;authors&gt;&lt;author&gt;Waser, Nickolas M&lt;/author&gt;&lt;/authors&gt;&lt;/contributors&gt;&lt;titles&gt;&lt;title&gt;Flower constancy: definition, cause, and measurement&lt;/title&gt;&lt;secondary-title&gt;The American Naturalist&lt;/secondary-title&gt;&lt;/titles&gt;&lt;periodical&gt;&lt;full-title&gt;The American Naturalist&lt;/full-title&gt;&lt;/periodical&gt;&lt;pages&gt;593-603&lt;/pages&gt;&lt;volume&gt;127&lt;/volume&gt;&lt;number&gt;5&lt;/number&gt;&lt;dates&gt;&lt;year&gt;1986&lt;/year&gt;&lt;/dates&gt;&lt;isbn&gt;0003-0147&lt;/isbn&gt;&lt;urls&gt;&lt;/urls&gt;&lt;/record&gt;&lt;/Cite&gt;&lt;/EndNote&gt;</w:instrText>
+      </w:r>
+      <w:r>
+        <w:rPr>
           <w:highlight w:val="yellow"/>
           <w:rPrChange w:id="380" w:author="zenrunner" w:date="2019-02-13T14:52:00Z">
-            <w:rPr>
-              <w:noProof/>
-            </w:rPr>
+            <w:rPr/>
           </w:rPrChange>
         </w:rPr>
-        <w:t>Waser 1986</w:t>
+        <w:fldChar w:fldCharType="separate"/>
       </w:r>
       <w:r>
         <w:rPr>
@@ -9638,11 +9625,10 @@
             </w:rPr>
           </w:rPrChange>
         </w:rPr>
-        <w:fldChar w:fldCharType="end"/>
-      </w:r>
-      <w:r>
-        <w:rPr>
-          <w:noProof/>
+        <w:t>(</w:t>
+      </w:r>
+      <w:r>
+        <w:rPr>
           <w:highlight w:val="yellow"/>
           <w:rPrChange w:id="382" w:author="zenrunner" w:date="2019-02-13T14:52:00Z">
             <w:rPr>
@@ -9650,7 +9636,7 @@
             </w:rPr>
           </w:rPrChange>
         </w:rPr>
-        <w:t>)</w:t>
+        <w:fldChar w:fldCharType="begin"/>
       </w:r>
       <w:r>
         <w:rPr>
@@ -9659,12 +9645,68 @@
             <w:rPr/>
           </w:rPrChange>
         </w:rPr>
-        <w:fldChar w:fldCharType="end"/>
+        <w:instrText xml:space="preserve"> HYPERLINK \l "_ENREF_93" \o "Waser, 1986 #274" </w:instrText>
       </w:r>
       <w:r>
         <w:rPr>
           <w:highlight w:val="yellow"/>
           <w:rPrChange w:id="384" w:author="zenrunner" w:date="2019-02-13T14:52:00Z">
+            <w:rPr>
+              <w:noProof/>
+            </w:rPr>
+          </w:rPrChange>
+        </w:rPr>
+        <w:fldChar w:fldCharType="separate"/>
+      </w:r>
+      <w:r>
+        <w:rPr>
+          <w:noProof/>
+          <w:highlight w:val="yellow"/>
+          <w:rPrChange w:id="385" w:author="zenrunner" w:date="2019-02-13T14:52:00Z">
+            <w:rPr>
+              <w:noProof/>
+            </w:rPr>
+          </w:rPrChange>
+        </w:rPr>
+        <w:t>Waser 1986</w:t>
+      </w:r>
+      <w:r>
+        <w:rPr>
+          <w:noProof/>
+          <w:highlight w:val="yellow"/>
+          <w:rPrChange w:id="386" w:author="zenrunner" w:date="2019-02-13T14:52:00Z">
+            <w:rPr>
+              <w:noProof/>
+            </w:rPr>
+          </w:rPrChange>
+        </w:rPr>
+        <w:fldChar w:fldCharType="end"/>
+      </w:r>
+      <w:r>
+        <w:rPr>
+          <w:noProof/>
+          <w:highlight w:val="yellow"/>
+          <w:rPrChange w:id="387" w:author="zenrunner" w:date="2019-02-13T14:52:00Z">
+            <w:rPr>
+              <w:noProof/>
+            </w:rPr>
+          </w:rPrChange>
+        </w:rPr>
+        <w:t>)</w:t>
+      </w:r>
+      <w:r>
+        <w:rPr>
+          <w:highlight w:val="yellow"/>
+          <w:rPrChange w:id="388" w:author="zenrunner" w:date="2019-02-13T14:52:00Z">
+            <w:rPr/>
+          </w:rPrChange>
+        </w:rPr>
+        <w:fldChar w:fldCharType="end"/>
+      </w:r>
+      <w:r>
+        <w:rPr>
+          <w:highlight w:val="yellow"/>
+          <w:rPrChange w:id="389" w:author="zenrunner" w:date="2019-02-13T14:52:00Z">
             <w:rPr/>
           </w:rPrChange>
         </w:rPr>
@@ -9858,79 +9900,178 @@
       <w:r>
         <w:rPr>
           <w:highlight w:val="yellow"/>
-          <w:rPrChange w:id="385" w:author="zenrunner" w:date="2019-02-13T14:52:00Z">
+          <w:rPrChange w:id="390" w:author="zenrunner" w:date="2019-02-13T14:52:00Z">
             <w:rPr/>
           </w:rPrChange>
         </w:rPr>
         <w:t>significant decoy effects in shrub-annual facilitation systems</w:t>
       </w:r>
-      <w:ins w:id="386" w:author="zenrunner" w:date="2019-02-13T14:52:00Z">
+      <w:ins w:id="391" w:author="zenrunner" w:date="2019-02-13T14:52:00Z">
         <w:r>
           <w:t xml:space="preserve"> </w:t>
-        </w:r>
-      </w:ins>
-      <w:ins w:id="387" w:author="zenrunner" w:date="2019-02-13T14:53:00Z">
-        <w:r>
-          <w:t>–</w:t>
-        </w:r>
-      </w:ins>
-      <w:ins w:id="388" w:author="zenrunner" w:date="2019-02-13T14:52:00Z">
-        <w:r>
-          <w:t xml:space="preserve"> ok </w:t>
-        </w:r>
-      </w:ins>
-      <w:ins w:id="389" w:author="zenrunner" w:date="2019-02-13T14:53:00Z">
-        <w:r>
-          <w:t>invoking decoy here – late in the game – introduce in intro, even quick if you want to use this idea and no</w:t>
-        </w:r>
-        <w:r>
-          <w:t>t interference concept.</w:t>
-        </w:r>
-        <w:r>
-          <w:t xml:space="preserve"> Agree and like it just need to work in better</w:t>
-        </w:r>
-        <w:r>
-          <w:t xml:space="preserve"> </w:t>
-        </w:r>
-      </w:ins>
-      <w:r>
-        <w:t>.</w:t>
-      </w:r>
-      <w:r>
-        <w:t xml:space="preserve"> </w:t>
-      </w:r>
-      <w:ins w:id="390" w:author="zenrunner" w:date="2019-02-13T14:53:00Z">
-        <w:r>
-          <w:t xml:space="preserve">then implications – I think the implications are primarily evolutionary </w:t>
-        </w:r>
-      </w:ins>
-      <w:ins w:id="391" w:author="zenrunner" w:date="2019-02-13T14:54:00Z">
-        <w:r>
-          <w:t>–</w:t>
         </w:r>
       </w:ins>
       <w:ins w:id="392" w:author="zenrunner" w:date="2019-02-13T14:53:00Z">
         <w:r>
+          <w:t>–</w:t>
+        </w:r>
+      </w:ins>
+      <w:ins w:id="393" w:author="zenrunner" w:date="2019-02-13T14:52:00Z">
+        <w:r>
+          <w:t xml:space="preserve"> ok </w:t>
+        </w:r>
+      </w:ins>
+      <w:ins w:id="394" w:author="zenrunner" w:date="2019-02-13T14:53:00Z">
+        <w:r>
+          <w:t>invoking decoy here – late in the game – introduce in intro, even quick if you want to use this idea and no</w:t>
+        </w:r>
+        <w:r>
+          <w:t>t interference concept.</w:t>
+        </w:r>
+        <w:r>
+          <w:t xml:space="preserve"> Agree and like it just need to work in better</w:t>
+        </w:r>
+        <w:r>
+          <w:t xml:space="preserve"> </w:t>
+        </w:r>
+      </w:ins>
+      <w:r>
+        <w:t>.</w:t>
+      </w:r>
+      <w:r>
+        <w:t xml:space="preserve"> </w:t>
+      </w:r>
+      <w:ins w:id="395" w:author="zenrunner" w:date="2019-02-13T14:53:00Z">
+        <w:r>
+          <w:t xml:space="preserve">then implications – I think the implications are primarily evolutionary </w:t>
+        </w:r>
+      </w:ins>
+      <w:ins w:id="396" w:author="zenrunner" w:date="2019-02-13T14:54:00Z">
+        <w:r>
+          <w:t>–</w:t>
+        </w:r>
+      </w:ins>
+      <w:ins w:id="397" w:author="zenrunner" w:date="2019-02-13T14:53:00Z">
+        <w:r>
           <w:t xml:space="preserve"> ie </w:t>
         </w:r>
       </w:ins>
-      <w:ins w:id="393" w:author="zenrunner" w:date="2019-02-13T14:54:00Z">
+      <w:ins w:id="398" w:author="zenrunner" w:date="2019-02-13T14:54:00Z">
         <w:r>
           <w:t>this generates disruptive? Selection – not stabilizing I think – perhaps directional ? in the protégé species to potentially flower sooner and promote mismatches with canopy to avoid c</w:t>
         </w:r>
       </w:ins>
-      <w:ins w:id="394" w:author="zenrunner" w:date="2019-02-13T14:55:00Z">
-        <w:r>
-          <w:t>ompetiotive interference for op</w:t>
+      <w:ins w:id="399" w:author="zenrunner" w:date="2019-02-13T14:55:00Z">
+        <w:r>
+          <w:t>ompetiotive interference</w:t>
+        </w:r>
+        <w:r>
+          <w:t>…. Check and grab just a few citations for this.</w:t>
+        </w:r>
+        <w:r>
+          <w:t xml:space="preserve"> If you choose this as implication </w:t>
         </w:r>
       </w:ins>
-      <w:bookmarkStart w:id="395" w:name="_GoBack"/>
-      <w:bookmarkEnd w:id="395"/>
+      <w:ins w:id="400" w:author="zenrunner" w:date="2019-02-13T14:56:00Z">
+        <w:r>
+          <w:t>–</w:t>
+        </w:r>
+      </w:ins>
+      <w:ins w:id="401" w:author="zenrunner" w:date="2019-02-13T14:55:00Z">
+        <w:r>
+          <w:t xml:space="preserve"> I </w:t>
+        </w:r>
+      </w:ins>
+      <w:ins w:id="402" w:author="zenrunner" w:date="2019-02-13T14:56:00Z">
+        <w:r>
+          <w:t xml:space="preserve">like… however I guess you can also propose that the </w:t>
+        </w:r>
+        <w:r>
+          <w:t>ecological implication</w:t>
+        </w:r>
+        <w:r>
+          <w:t xml:space="preserve"> is </w:t>
+        </w:r>
+        <w:r>
+          <w:lastRenderedPageBreak/>
+          <w:t xml:space="preserve">that </w:t>
+        </w:r>
+      </w:ins>
+      <w:ins w:id="403" w:author="zenrunner" w:date="2019-02-13T14:57:00Z">
+        <w:r>
+          <w:t xml:space="preserve">interactions even in relatively short growing season systems can shift depending on life-stage.  </w:t>
+        </w:r>
+        <w:r>
+          <w:t xml:space="preserve">Or that foundation species provide a complex suite of mechanisms to facilitate but also interact with other plants and </w:t>
+        </w:r>
+      </w:ins>
+      <w:ins w:id="404" w:author="zenrunner" w:date="2019-02-13T14:58:00Z">
+        <w:r>
+          <w:t>pol</w:t>
+        </w:r>
+        <w:r>
+          <w:t>linators too and we need to better describe the richness of these interactions in addition to the species that benefit.</w:t>
+        </w:r>
+      </w:ins>
     </w:p>
     <w:p>
       <w:pPr>
         <w:spacing w:line="360" w:lineRule="auto"/>
       </w:pPr>
+      <w:ins w:id="405" w:author="zenrunner" w:date="2019-02-13T15:19:00Z">
+        <w:r>
+          <w:rPr>
+            <w:rPrChange w:id="406" w:author="zenrunner" w:date="2019-02-13T15:20:00Z">
+              <w:rPr>
+                <w:i/>
+              </w:rPr>
+            </w:rPrChange>
+          </w:rPr>
+          <w:t xml:space="preserve">Topic – different mechanisms can come into play treating shrubs as a key interactor in deserts – for instances pollinators can also interact with one </w:t>
+        </w:r>
+      </w:ins>
+      <w:ins w:id="407" w:author="zenrunner" w:date="2019-02-13T15:20:00Z">
+        <w:r>
+          <w:rPr>
+            <w:rPrChange w:id="408" w:author="zenrunner" w:date="2019-02-13T15:20:00Z">
+              <w:rPr>
+                <w:i/>
+              </w:rPr>
+            </w:rPrChange>
+          </w:rPr>
+          <w:t>another</w:t>
+        </w:r>
+      </w:ins>
+      <w:ins w:id="409" w:author="zenrunner" w:date="2019-02-13T15:19:00Z">
+        <w:r>
+          <w:rPr>
+            <w:rPrChange w:id="410" w:author="zenrunner" w:date="2019-02-13T15:20:00Z">
+              <w:rPr>
+                <w:i/>
+              </w:rPr>
+            </w:rPrChange>
+          </w:rPr>
+          <w:t xml:space="preserve"> </w:t>
+        </w:r>
+      </w:ins>
+      <w:ins w:id="411" w:author="zenrunner" w:date="2019-02-13T15:20:00Z">
+        <w:r>
+          <w:rPr>
+            <w:rPrChange w:id="412" w:author="zenrunner" w:date="2019-02-13T15:20:00Z">
+              <w:rPr>
+                <w:i/>
+              </w:rPr>
+            </w:rPrChange>
+          </w:rPr>
+          <w:t>at these floral islands.</w:t>
+        </w:r>
+        <w:r>
+          <w:rPr>
+            <w:i/>
+          </w:rPr>
+          <w:t xml:space="preserve">  </w:t>
+        </w:r>
+      </w:ins>
       <w:r>
         <w:rPr>
           <w:i/>
@@ -10015,14 +10156,22 @@
         <w:t xml:space="preserve">. </w:t>
       </w:r>
       <w:r>
-        <w:t>Therefore,</w:t>
-      </w:r>
-      <w:r>
-        <w:t xml:space="preserve"> the decrease in visitation cannot be attributed to </w:t>
-      </w:r>
-      <w:r>
-        <w:t xml:space="preserve">direct shrub effects. </w:t>
-      </w:r>
+        <w:rPr>
+          <w:highlight w:val="yellow"/>
+          <w:rPrChange w:id="413" w:author="zenrunner" w:date="2019-02-13T15:17:00Z">
+            <w:rPr/>
+          </w:rPrChange>
+        </w:rPr>
+        <w:t>Therefore, the decrease in visitation cannot be attributed to direct shrub effects.</w:t>
+      </w:r>
+      <w:r>
+        <w:t xml:space="preserve"> </w:t>
+      </w:r>
+      <w:ins w:id="414" w:author="zenrunner" w:date="2019-02-13T15:17:00Z">
+        <w:r>
+          <w:t xml:space="preserve">? </w:t>
+        </w:r>
+      </w:ins>
       <w:r>
         <w:t>The</w:t>
       </w:r>
@@ -10036,7 +10185,15 @@
         <w:t xml:space="preserve">L. tridentata </w:t>
       </w:r>
       <w:r>
-        <w:t xml:space="preserve">may have competitively excluded Syrphids from the immediate area. Competition between Syrphids and other pollinators is understudied </w:t>
+        <w:t>may have competitively excluded Syrphids from the immediate area</w:t>
+      </w:r>
+      <w:ins w:id="415" w:author="zenrunner" w:date="2019-02-13T15:17:00Z">
+        <w:r>
+          <w:t xml:space="preserve"> so bee-bee intereference?</w:t>
+        </w:r>
+      </w:ins>
+      <w:r>
+        <w:t xml:space="preserve">. Competition between Syrphids and other pollinators is understudied </w:t>
       </w:r>
       <w:r>
         <w:fldChar w:fldCharType="begin"/>
@@ -10058,14 +10215,7 @@
           <w:rPr>
             <w:noProof/>
           </w:rPr>
-          <w:t xml:space="preserve">Inouye </w:t>
-        </w:r>
-        <w:r>
-          <w:rPr>
-            <w:noProof/>
-          </w:rPr>
-          <w:lastRenderedPageBreak/>
-          <w:t>et al. 2015</w:t>
+          <w:t>Inouye et al. 2015</w:t>
         </w:r>
       </w:hyperlink>
       <w:r>
@@ -10327,25 +10477,71 @@
         <w:t xml:space="preserve">. </w:t>
       </w:r>
       <w:r>
-        <w:t>This suggests the influence of indirect shrub effects i.e. mediated through pollinator-pollinator interactions. This is a novel mechanism of pollinator-mediated competition in arid ecosystems that has the potential to be widespread.</w:t>
-      </w:r>
+        <w:rPr>
+          <w:highlight w:val="yellow"/>
+          <w:rPrChange w:id="416" w:author="zenrunner" w:date="2019-02-13T15:18:00Z">
+            <w:rPr/>
+          </w:rPrChange>
+        </w:rPr>
+        <w:t>This suggests the influence of indirect shrub effects i.e. mediated through pollinator-pollinator interactions. This is a novel mechanism of pollinator-mediated competition in arid ecosystems that has the potential to be widespread</w:t>
+      </w:r>
+      <w:r>
+        <w:t>.</w:t>
+      </w:r>
+      <w:ins w:id="417" w:author="zenrunner" w:date="2019-02-13T15:18:00Z">
+        <w:r>
+          <w:t xml:space="preserve"> I think this is a super punchline but gets lost </w:t>
+        </w:r>
+      </w:ins>
+      <w:ins w:id="418" w:author="zenrunner" w:date="2019-02-13T15:19:00Z">
+        <w:r>
+          <w:t>with the lead up in this paragraph</w:t>
+        </w:r>
+      </w:ins>
     </w:p>
     <w:p>
       <w:pPr>
         <w:spacing w:line="360" w:lineRule="auto"/>
       </w:pPr>
-      <w:r>
-        <w:t xml:space="preserve">There was evidence of facilitation by conspecific and heterospecific annual floral density for visitation concurrent with interference by shrubs suggesting that phenological matching with other flowering species within the community mediates </w:t>
-      </w:r>
-      <w:r>
-        <w:t xml:space="preserve">net </w:t>
-      </w:r>
-      <w:r>
-        <w:t>pollination success in this system.</w:t>
+      <w:ins w:id="419" w:author="zenrunner" w:date="2019-02-13T15:21:00Z">
+        <w:r>
+          <w:rPr>
+            <w:highlight w:val="yellow"/>
+          </w:rPr>
+          <w:t>Annual plants can also interact through pollinators in shrub-</w:t>
+        </w:r>
+        <w:r>
+          <w:rPr>
+            <w:highlight w:val="yellow"/>
+          </w:rPr>
+          <w:t xml:space="preserve">annual complexes because of </w:t>
+        </w:r>
+      </w:ins>
+      <w:ins w:id="420" w:author="zenrunner" w:date="2019-02-13T15:22:00Z">
+        <w:r>
+          <w:rPr>
+            <w:highlight w:val="yellow"/>
+          </w:rPr>
+          <w:t xml:space="preserve">facilitation when density is increased or resources are aggregated… then link the result.. </w:t>
+        </w:r>
+      </w:ins>
+      <w:r>
+        <w:rPr>
+          <w:highlight w:val="yellow"/>
+          <w:rPrChange w:id="421" w:author="zenrunner" w:date="2019-02-13T15:21:00Z">
+            <w:rPr/>
+          </w:rPrChange>
+        </w:rPr>
+        <w:t>There was evidence of facilitation by conspecific and heterospecific annual floral density for visitation concurrent with interference by shrubs suggesting that phenological matching with other flowering species within the community mediates net pollination success in this system.</w:t>
       </w:r>
       <w:r>
         <w:t xml:space="preserve"> </w:t>
       </w:r>
+      <w:ins w:id="422" w:author="zenrunner" w:date="2019-02-13T15:21:00Z">
+        <w:r>
+          <w:t xml:space="preserve">? restating the result I think? </w:t>
+        </w:r>
+      </w:ins>
       <w:r>
         <w:t xml:space="preserve">Additional foundation species including </w:t>
       </w:r>
@@ -10392,7 +10588,11 @@
         <w:t>L. tridentata</w:t>
       </w:r>
       <w:r>
-        <w:t xml:space="preserve"> while annual floral density decreased, signifying a seasonal shift from annual floral dominance to shrub floral dominance. Phenological separation between annuals and shrubs is frequently observed in South Western desert ecosystems </w:t>
+        <w:t xml:space="preserve"> </w:t>
+      </w:r>
+      <w:r>
+        <w:lastRenderedPageBreak/>
+        <w:t xml:space="preserve">while annual floral density decreased, signifying a seasonal shift from annual floral dominance to shrub floral dominance. Phenological separation between annuals and shrubs is frequently observed in South Western desert ecosystems </w:t>
       </w:r>
       <w:r>
         <w:fldChar w:fldCharType="begin">
@@ -10549,98 +10749,294 @@
         <w:t xml:space="preserve">. </w:t>
       </w:r>
       <w:r>
+        <w:rPr>
+          <w:highlight w:val="yellow"/>
+          <w:rPrChange w:id="423" w:author="zenrunner" w:date="2019-02-13T15:22:00Z">
+            <w:rPr/>
+          </w:rPrChange>
+        </w:rPr>
         <w:t xml:space="preserve">Exploitation competition of early-blooming spring annuals by later-blooming cornucopia plants offering copious resources contributes to phenological divergence in the alpine </w:t>
       </w:r>
       <w:r>
+        <w:rPr>
+          <w:highlight w:val="yellow"/>
+          <w:rPrChange w:id="424" w:author="zenrunner" w:date="2019-02-13T15:22:00Z">
+            <w:rPr/>
+          </w:rPrChange>
+        </w:rPr>
         <w:fldChar w:fldCharType="begin"/>
       </w:r>
       <w:r>
+        <w:rPr>
+          <w:highlight w:val="yellow"/>
+          <w:rPrChange w:id="425" w:author="zenrunner" w:date="2019-02-13T15:22:00Z">
+            <w:rPr/>
+          </w:rPrChange>
+        </w:rPr>
         <w:instrText xml:space="preserve"> ADDIN EN.CITE &lt;EndNote&gt;&lt;Cite&gt;&lt;Author&gt;Mosquin&lt;/Author&gt;&lt;Year&gt;1971&lt;/Year&gt;&lt;RecNum&gt;35&lt;/RecNum&gt;&lt;DisplayText&gt;(Mosquin 1971)&lt;/DisplayText&gt;&lt;record&gt;&lt;rec-number&gt;35&lt;/rec-number&gt;&lt;foreign-keys&gt;&lt;key app="EN" db-id="efxxxd2elfvxfde05eev9swq9zv0dswrxzp2"&gt;35&lt;/key&gt;&lt;/foreign-keys&gt;&lt;ref-type name="Journal Article"&gt;17&lt;/ref-type&gt;&lt;contributors&gt;&lt;authors&gt;&lt;author&gt;Mosquin, Theodore&lt;/author&gt;&lt;/authors&gt;&lt;/contributors&gt;&lt;titles&gt;&lt;title&gt;Competition for pollinators as a stimulus for the evolution of flowering time&lt;/title&gt;&lt;secondary-title&gt;Oikos&lt;/secondary-title&gt;&lt;/titles&gt;&lt;periodical&gt;&lt;full-title&gt;Oikos&lt;/full-title&gt;&lt;/periodical&gt;&lt;pages&gt;398-402&lt;/pages&gt;&lt;dates&gt;&lt;year&gt;1971&lt;/year&gt;&lt;/dates&gt;&lt;isbn&gt;0030-1299&lt;/isbn&gt;&lt;urls&gt;&lt;/urls&gt;&lt;/record&gt;&lt;/Cite&gt;&lt;/EndNote&gt;</w:instrText>
       </w:r>
       <w:r>
+        <w:rPr>
+          <w:highlight w:val="yellow"/>
+          <w:rPrChange w:id="426" w:author="zenrunner" w:date="2019-02-13T15:22:00Z">
+            <w:rPr/>
+          </w:rPrChange>
+        </w:rPr>
         <w:fldChar w:fldCharType="separate"/>
       </w:r>
       <w:r>
         <w:rPr>
           <w:noProof/>
+          <w:highlight w:val="yellow"/>
+          <w:rPrChange w:id="427" w:author="zenrunner" w:date="2019-02-13T15:22:00Z">
+            <w:rPr>
+              <w:noProof/>
+            </w:rPr>
+          </w:rPrChange>
         </w:rPr>
         <w:t>(</w:t>
       </w:r>
-      <w:hyperlink w:anchor="_ENREF_57" w:tooltip="Mosquin, 1971 #35" w:history="1">
+      <w:r>
+        <w:rPr>
+          <w:highlight w:val="yellow"/>
+          <w:rPrChange w:id="428" w:author="zenrunner" w:date="2019-02-13T15:22:00Z">
+            <w:rPr/>
+          </w:rPrChange>
+        </w:rPr>
+        <w:fldChar w:fldCharType="begin"/>
+      </w:r>
+      <w:r>
+        <w:rPr>
+          <w:highlight w:val="yellow"/>
+          <w:rPrChange w:id="429" w:author="zenrunner" w:date="2019-02-13T15:22:00Z">
+            <w:rPr/>
+          </w:rPrChange>
+        </w:rPr>
+        <w:instrText xml:space="preserve"> HYPERLINK \l "_ENREF_57" \o "Mosquin, 1971 #35" </w:instrText>
+      </w:r>
+      <w:r>
+        <w:rPr>
+          <w:highlight w:val="yellow"/>
+          <w:rPrChange w:id="430" w:author="zenrunner" w:date="2019-02-13T15:22:00Z">
+            <w:rPr/>
+          </w:rPrChange>
+        </w:rPr>
+        <w:fldChar w:fldCharType="separate"/>
+      </w:r>
+      <w:r>
+        <w:rPr>
+          <w:noProof/>
+          <w:highlight w:val="yellow"/>
+          <w:rPrChange w:id="431" w:author="zenrunner" w:date="2019-02-13T15:22:00Z">
+            <w:rPr>
+              <w:noProof/>
+            </w:rPr>
+          </w:rPrChange>
+        </w:rPr>
+        <w:t>Mosquin 1971</w:t>
+      </w:r>
+      <w:r>
+        <w:rPr>
+          <w:noProof/>
+          <w:highlight w:val="yellow"/>
+          <w:rPrChange w:id="432" w:author="zenrunner" w:date="2019-02-13T15:22:00Z">
+            <w:rPr>
+              <w:noProof/>
+            </w:rPr>
+          </w:rPrChange>
+        </w:rPr>
+        <w:fldChar w:fldCharType="end"/>
+      </w:r>
+      <w:r>
+        <w:rPr>
+          <w:noProof/>
+          <w:highlight w:val="yellow"/>
+          <w:rPrChange w:id="433" w:author="zenrunner" w:date="2019-02-13T15:22:00Z">
+            <w:rPr>
+              <w:noProof/>
+            </w:rPr>
+          </w:rPrChange>
+        </w:rPr>
+        <w:t>)</w:t>
+      </w:r>
+      <w:r>
+        <w:rPr>
+          <w:highlight w:val="yellow"/>
+          <w:rPrChange w:id="434" w:author="zenrunner" w:date="2019-02-13T15:22:00Z">
+            <w:rPr/>
+          </w:rPrChange>
+        </w:rPr>
+        <w:fldChar w:fldCharType="end"/>
+      </w:r>
+      <w:r>
+        <w:rPr>
+          <w:highlight w:val="yellow"/>
+          <w:rPrChange w:id="435" w:author="zenrunner" w:date="2019-02-13T15:22:00Z">
+            <w:rPr/>
+          </w:rPrChange>
+        </w:rPr>
+        <w:t xml:space="preserve">. Thus the timing of blooming is important for competition avoidance, but also to benefit from co-blooming with conspecifics and facilitating heterospecifics. Generally, the relative effect of blooming i.e. the temporal shift was greater in annual and arthropod communities than the effect of spatial association with </w:t>
+      </w:r>
+      <w:r>
+        <w:rPr>
+          <w:i/>
+          <w:highlight w:val="yellow"/>
+          <w:rPrChange w:id="436" w:author="zenrunner" w:date="2019-02-13T15:22:00Z">
+            <w:rPr>
+              <w:i/>
+            </w:rPr>
+          </w:rPrChange>
+        </w:rPr>
+        <w:t>L. tridentata.</w:t>
+      </w:r>
+      <w:r>
+        <w:rPr>
+          <w:highlight w:val="yellow"/>
+          <w:rPrChange w:id="437" w:author="zenrunner" w:date="2019-02-13T15:22:00Z">
+            <w:rPr/>
+          </w:rPrChange>
+        </w:rPr>
+        <w:t xml:space="preserve"> However, the intensity of the interaction depended on the specific metric measured. In the Mojave Desert, substantial within season changes to the intensity of facilitation and competition between shrubs and annuals can occur </w:t>
+      </w:r>
+      <w:r>
+        <w:rPr>
+          <w:highlight w:val="yellow"/>
+          <w:rPrChange w:id="438" w:author="zenrunner" w:date="2019-02-13T15:22:00Z">
+            <w:rPr/>
+          </w:rPrChange>
+        </w:rPr>
+        <w:fldChar w:fldCharType="begin"/>
+      </w:r>
+      <w:r>
+        <w:rPr>
+          <w:highlight w:val="yellow"/>
+          <w:rPrChange w:id="439" w:author="zenrunner" w:date="2019-02-13T15:22:00Z">
+            <w:rPr/>
+          </w:rPrChange>
+        </w:rPr>
+        <w:instrText xml:space="preserve"> ADDIN EN.CITE &lt;EndNote&gt;&lt;Cite&gt;&lt;Author&gt;Holzapfel&lt;/Author&gt;&lt;Year&gt;1999&lt;/Year&gt;&lt;RecNum&gt;18&lt;/RecNum&gt;&lt;DisplayText&gt;(Holzapfel and Mahall 1999)&lt;/DisplayText&gt;&lt;record&gt;&lt;rec-number&gt;18&lt;/rec-number&gt;&lt;foreign-keys&gt;&lt;key app="EN" db-id="efxxxd2elfvxfde05eev9swq9zv0dswrxzp2"&gt;18&lt;/key&gt;&lt;/foreign-keys&gt;&lt;ref-type name="Journal Article"&gt;17&lt;/ref-type&gt;&lt;contributors&gt;&lt;authors&gt;&lt;author&gt;Holzapfel, Claus&lt;/author&gt;&lt;author&gt;Mahall, Bruce E&lt;/author&gt;&lt;/authors&gt;&lt;/contributors&gt;&lt;titles&gt;&lt;title&gt;Bidirectional facilitation and interference between shrubs and annuals in the Mojave Desert&lt;/title&gt;&lt;secondary-title&gt;Ecology&lt;/secondary-title&gt;&lt;/titles&gt;&lt;periodical&gt;&lt;full-title&gt;Ecology&lt;/full-title&gt;&lt;/periodical&gt;&lt;pages&gt;1747-1761&lt;/pages&gt;&lt;volume&gt;80&lt;/volume&gt;&lt;number&gt;5&lt;/number&gt;&lt;dates&gt;&lt;year&gt;1999&lt;/year&gt;&lt;/dates&gt;&lt;isbn&gt;1939-9170&lt;/isbn&gt;&lt;urls&gt;&lt;/urls&gt;&lt;/record&gt;&lt;/Cite&gt;&lt;/EndNote&gt;</w:instrText>
+      </w:r>
+      <w:r>
+        <w:rPr>
+          <w:highlight w:val="yellow"/>
+          <w:rPrChange w:id="440" w:author="zenrunner" w:date="2019-02-13T15:22:00Z">
+            <w:rPr/>
+          </w:rPrChange>
+        </w:rPr>
+        <w:fldChar w:fldCharType="separate"/>
+      </w:r>
+      <w:r>
+        <w:rPr>
+          <w:noProof/>
+          <w:highlight w:val="yellow"/>
+          <w:rPrChange w:id="441" w:author="zenrunner" w:date="2019-02-13T15:22:00Z">
+            <w:rPr>
+              <w:noProof/>
+            </w:rPr>
+          </w:rPrChange>
+        </w:rPr>
+        <w:t>(</w:t>
+      </w:r>
+      <w:r>
+        <w:rPr>
+          <w:highlight w:val="yellow"/>
+          <w:rPrChange w:id="442" w:author="zenrunner" w:date="2019-02-13T15:22:00Z">
+            <w:rPr/>
+          </w:rPrChange>
+        </w:rPr>
+        <w:fldChar w:fldCharType="begin"/>
+      </w:r>
+      <w:r>
+        <w:rPr>
+          <w:highlight w:val="yellow"/>
+          <w:rPrChange w:id="443" w:author="zenrunner" w:date="2019-02-13T15:22:00Z">
+            <w:rPr/>
+          </w:rPrChange>
+        </w:rPr>
+        <w:instrText xml:space="preserve"> HYPERLINK \l "_ENREF_40" \o "Holzapfel, 1999 #18" </w:instrText>
+      </w:r>
+      <w:r>
+        <w:rPr>
+          <w:highlight w:val="yellow"/>
+          <w:rPrChange w:id="444" w:author="zenrunner" w:date="2019-02-13T15:22:00Z">
+            <w:rPr/>
+          </w:rPrChange>
+        </w:rPr>
+        <w:fldChar w:fldCharType="separate"/>
+      </w:r>
+      <w:r>
+        <w:rPr>
+          <w:noProof/>
+          <w:highlight w:val="yellow"/>
+          <w:rPrChange w:id="445" w:author="zenrunner" w:date="2019-02-13T15:22:00Z">
+            <w:rPr>
+              <w:noProof/>
+            </w:rPr>
+          </w:rPrChange>
+        </w:rPr>
+        <w:t>Holzapfel and Mahall 1999</w:t>
+      </w:r>
+      <w:r>
+        <w:rPr>
+          <w:noProof/>
+          <w:highlight w:val="yellow"/>
+          <w:rPrChange w:id="446" w:author="zenrunner" w:date="2019-02-13T15:22:00Z">
+            <w:rPr>
+              <w:noProof/>
+            </w:rPr>
+          </w:rPrChange>
+        </w:rPr>
+        <w:fldChar w:fldCharType="end"/>
+      </w:r>
+      <w:r>
+        <w:rPr>
+          <w:noProof/>
+          <w:highlight w:val="yellow"/>
+          <w:rPrChange w:id="447" w:author="zenrunner" w:date="2019-02-13T15:22:00Z">
+            <w:rPr>
+              <w:noProof/>
+            </w:rPr>
+          </w:rPrChange>
+        </w:rPr>
+        <w:t>)</w:t>
+      </w:r>
+      <w:r>
+        <w:rPr>
+          <w:highlight w:val="yellow"/>
+          <w:rPrChange w:id="448" w:author="zenrunner" w:date="2019-02-13T15:22:00Z">
+            <w:rPr/>
+          </w:rPrChange>
+        </w:rPr>
+        <w:fldChar w:fldCharType="end"/>
+      </w:r>
+      <w:r>
+        <w:rPr>
+          <w:highlight w:val="yellow"/>
+          <w:rPrChange w:id="449" w:author="zenrunner" w:date="2019-02-13T15:22:00Z">
+            <w:rPr/>
+          </w:rPrChange>
+        </w:rPr>
+        <w:t>.</w:t>
+      </w:r>
+      <w:ins w:id="450" w:author="zenrunner" w:date="2019-02-13T15:22:00Z">
         <w:r>
           <w:rPr>
-            <w:noProof/>
+            <w:highlight w:val="yellow"/>
           </w:rPr>
-          <w:t>Mosquin 1971</w:t>
-        </w:r>
-      </w:hyperlink>
-      <w:r>
-        <w:rPr>
-          <w:noProof/>
-        </w:rPr>
-        <w:t>)</w:t>
-      </w:r>
-      <w:r>
-        <w:fldChar w:fldCharType="end"/>
-      </w:r>
-      <w:r>
-        <w:t xml:space="preserve">. </w:t>
-      </w:r>
-      <w:r>
-        <w:t xml:space="preserve">Thus the </w:t>
-      </w:r>
-      <w:r>
-        <w:t>timing of blooming is</w:t>
-      </w:r>
-      <w:r>
-        <w:t xml:space="preserve"> important for competition avoidance, but also to benefit from co-blooming with conspecifics and facilitating heterospecifics.</w:t>
-      </w:r>
-      <w:r>
-        <w:t xml:space="preserve"> Generally, the relative effect of blooming i.e. the temporal shift was greater in annual and arthropod communities than the effect of spatial association with </w:t>
-      </w:r>
-      <w:r>
-        <w:rPr>
-          <w:i/>
-        </w:rPr>
-        <w:t>L. tridentata.</w:t>
-      </w:r>
-      <w:r>
-        <w:t xml:space="preserve"> However, the intensity of the interaction depended on the specific metric measured. In the Mojave Desert, substantial within season changes to the intensity of facilitation and competition between shrubs and annuals can occur </w:t>
-      </w:r>
-      <w:r>
-        <w:fldChar w:fldCharType="begin"/>
-      </w:r>
-      <w:r>
-        <w:instrText xml:space="preserve"> ADDIN EN.CITE &lt;EndNote&gt;&lt;Cite&gt;&lt;Author&gt;Holzapfel&lt;/Author&gt;&lt;Year&gt;1999&lt;/Year&gt;&lt;RecNum&gt;18&lt;/RecNum&gt;&lt;DisplayText&gt;(Holzapfel and Mahall 1999)&lt;/DisplayText&gt;&lt;record&gt;&lt;rec-number&gt;18&lt;/rec-number&gt;&lt;foreign-keys&gt;&lt;key app="EN" db-id="efxxxd2elfvxfde05eev9swq9zv0dswrxzp2"&gt;18&lt;/key&gt;&lt;/foreign-keys&gt;&lt;ref-type name="Journal Article"&gt;17&lt;/ref-type&gt;&lt;contributors&gt;&lt;authors&gt;&lt;author&gt;Holzapfel, Claus&lt;/author&gt;&lt;author&gt;Mahall, Bruce E&lt;/author&gt;&lt;/authors&gt;&lt;/contributors&gt;&lt;titles&gt;&lt;title&gt;Bidirectional facilitation and interference between shrubs and annuals in the Mojave Desert&lt;/title&gt;&lt;secondary-title&gt;Ecology&lt;/secondary-title&gt;&lt;/titles&gt;&lt;periodical&gt;&lt;full-title&gt;Ecology&lt;/full-title&gt;&lt;/periodical&gt;&lt;pages&gt;1747-1761&lt;/pages&gt;&lt;volume&gt;80&lt;/volume&gt;&lt;number&gt;5&lt;/number&gt;&lt;dates&gt;&lt;year&gt;1999&lt;/year&gt;&lt;/dates&gt;&lt;isbn&gt;1939-9170&lt;/isbn&gt;&lt;urls&gt;&lt;/urls&gt;&lt;/record&gt;&lt;/Cite&gt;&lt;/EndNote&gt;</w:instrText>
-      </w:r>
-      <w:r>
-        <w:fldChar w:fldCharType="separate"/>
-      </w:r>
-      <w:r>
-        <w:rPr>
-          <w:noProof/>
-        </w:rPr>
-        <w:t>(</w:t>
-      </w:r>
-      <w:hyperlink w:anchor="_ENREF_40" w:tooltip="Holzapfel, 1999 #18" w:history="1">
-        <w:r>
-          <w:rPr>
-            <w:noProof/>
-          </w:rPr>
-          <w:t>Holzapfel and Mahall 1999</w:t>
-        </w:r>
-      </w:hyperlink>
-      <w:r>
-        <w:rPr>
-          <w:noProof/>
-        </w:rPr>
-        <w:t>)</w:t>
-      </w:r>
-      <w:r>
-        <w:fldChar w:fldCharType="end"/>
-      </w:r>
-      <w:r>
-        <w:t xml:space="preserve">. Similarly, near the Negev desert the intensity of interactions between annuals varies with both life stage and temporal changes </w:t>
+          <w:t xml:space="preserve">  All great but need to streamling and connect to this study</w:t>
+        </w:r>
+      </w:ins>
+      <w:r>
+        <w:rPr>
+          <w:highlight w:val="yellow"/>
+          <w:rPrChange w:id="451" w:author="zenrunner" w:date="2019-02-13T15:22:00Z">
+            <w:rPr/>
+          </w:rPrChange>
+        </w:rPr>
+        <w:t xml:space="preserve"> S</w:t>
+      </w:r>
+      <w:r>
+        <w:t xml:space="preserve">imilarly, near the Negev desert the intensity of interactions between annuals varies with both life stage and temporal changes </w:t>
       </w:r>
       <w:r>
         <w:fldChar w:fldCharType="begin"/>
@@ -10675,11 +11071,7 @@
         <w:fldChar w:fldCharType="end"/>
       </w:r>
       <w:r>
-        <w:t xml:space="preserve">. The shifts in both arthropod </w:t>
-      </w:r>
-      <w:r>
-        <w:lastRenderedPageBreak/>
-        <w:t xml:space="preserve">composition and annual performance measures show that phenology </w:t>
+        <w:t xml:space="preserve">. The shifts in both arthropod composition and annual performance measures show that phenology </w:t>
       </w:r>
       <w:r>
         <w:t>is a critical medi</w:t>
@@ -10687,6 +11079,24 @@
       <w:r>
         <w:t>ator of net outcomes between multiple trophic levels.</w:t>
       </w:r>
+      <w:ins w:id="452" w:author="zenrunner" w:date="2019-02-13T15:23:00Z">
+        <w:r>
+          <w:t xml:space="preserve"> Ok – so that is the topic sentence here and the point of this framing – then end wit implication – exploitation competition and interactions </w:t>
+        </w:r>
+      </w:ins>
+      <w:ins w:id="453" w:author="zenrunner" w:date="2019-02-13T15:24:00Z">
+        <w:r>
+          <w:t>between flowering plants can be driven by phenology, mediated by pollinators, and critically with global change effects including droughts, temperature sh</w:t>
+        </w:r>
+        <w:r>
+          <w:t xml:space="preserve">ifts, and variation in timing of rainfall these potentially sensitive overlaps and relationships are fundamental to document.  </w:t>
+        </w:r>
+      </w:ins>
+      <w:ins w:id="454" w:author="zenrunner" w:date="2019-02-13T15:25:00Z">
+        <w:r>
+          <w:t>The loss of interactions can proceed the loss of species through these phenological relationships in facilitation systems.</w:t>
+        </w:r>
+      </w:ins>
     </w:p>
     <w:p>
       <w:pPr>
@@ -10744,6 +11154,11 @@
       <w:r>
         <w:fldChar w:fldCharType="end"/>
       </w:r>
+      <w:ins w:id="455" w:author="zenrunner" w:date="2019-02-13T15:26:00Z">
+        <w:r>
+          <w:t xml:space="preserve"> – good need a few more recent citations though please</w:t>
+        </w:r>
+      </w:ins>
       <w:r>
         <w:t xml:space="preserve">. Trade-offs between animal-mediated indirect interactions can also occur between different life stages. For example, thorny plants can facilitate for germination, but later these benefactors compete through decoy effects by deflecting herbivores towards the beneficiary </w:t>
       </w:r>
@@ -10798,7 +11213,11 @@
         <w:t>Caladenia syn. Arachnorchis behrii</w:t>
       </w:r>
       <w:r>
-        <w:t xml:space="preserve">) by protecting it from herbivores but reduces its pollination services through non-floral interference </w:t>
+        <w:t xml:space="preserve">) by protecting it </w:t>
+      </w:r>
+      <w:r>
+        <w:lastRenderedPageBreak/>
+        <w:t xml:space="preserve">from herbivores but reduces its pollination services through non-floral interference </w:t>
       </w:r>
       <w:r>
         <w:fldChar w:fldCharType="begin"/>
@@ -10946,8 +11365,34 @@
       <w:r>
         <w:fldChar w:fldCharType="end"/>
       </w:r>
-      <w:r>
-        <w:t>. Here we show the mechanisms by which a shrub can facilitate for density while decreasing fitness indirectly through effects on pollination.</w:t>
+      <w:ins w:id="456" w:author="zenrunner" w:date="2019-02-13T15:26:00Z">
+        <w:r>
+          <w:t xml:space="preserve"> because of the potential for this to influence long-term coexistence and stability</w:t>
+        </w:r>
+      </w:ins>
+      <w:r>
+        <w:t>. Here</w:t>
+      </w:r>
+      <w:ins w:id="457" w:author="zenrunner" w:date="2019-02-13T15:27:00Z">
+        <w:r>
+          <w:t>,</w:t>
+        </w:r>
+      </w:ins>
+      <w:r>
+        <w:t xml:space="preserve"> we show the mechanisms by which a shrub can facilitate for density while decreasing fitness indir</w:t>
+      </w:r>
+      <w:ins w:id="458" w:author="zenrunner" w:date="2019-02-13T15:26:00Z">
+        <w:r>
+          <w:t>e</w:t>
+        </w:r>
+      </w:ins>
+      <w:del w:id="459" w:author="zenrunner" w:date="2019-02-13T15:26:00Z">
+        <w:r>
+          <w:delText>e</w:delText>
+        </w:r>
+      </w:del>
+      <w:r>
+        <w:t>ctly through effects on pollination.</w:t>
       </w:r>
     </w:p>
     <w:p>
@@ -10955,11 +11400,16 @@
         <w:pStyle w:val="Heading2"/>
         <w:spacing w:line="360" w:lineRule="auto"/>
       </w:pPr>
-      <w:bookmarkStart w:id="396" w:name="_Toc532565892"/>
+      <w:bookmarkStart w:id="460" w:name="_Toc532565892"/>
       <w:r>
         <w:t>Conclusions</w:t>
       </w:r>
-      <w:bookmarkEnd w:id="396"/>
+      <w:bookmarkEnd w:id="460"/>
+      <w:ins w:id="461" w:author="zenrunner" w:date="2019-02-13T15:27:00Z">
+        <w:r>
+          <w:t xml:space="preserve"> – typicall no citations in conclusion – but check Am nat if they have this section commonly and what they do</w:t>
+        </w:r>
+      </w:ins>
     </w:p>
     <w:p>
       <w:pPr>
@@ -11092,15 +11542,25 @@
         <w:t xml:space="preserve"> The extent of these tradeoffs is likely underestimated in arid environments and important for structuring desert communities. Shrubs had a net positive effect on annuals but interactions mediated through flowering at different life-stages and also shrub phenology were critical mediators of the sign of the net outcome of association by annual plants wit</w:t>
       </w:r>
       <w:r>
-        <w:t xml:space="preserve">h a foundation plant species.  </w:t>
-      </w:r>
+        <w:t>h a foundation plant species.</w:t>
+      </w:r>
+      <w:ins w:id="462" w:author="zenrunner" w:date="2019-02-13T15:27:00Z">
+        <w:r>
+          <w:t xml:space="preserve"> Good.</w:t>
+        </w:r>
+      </w:ins>
+      <w:del w:id="463" w:author="zenrunner" w:date="2019-02-13T15:27:00Z">
+        <w:r>
+          <w:delText xml:space="preserve">  </w:delText>
+        </w:r>
+      </w:del>
     </w:p>
     <w:p>
       <w:pPr>
         <w:spacing w:line="480" w:lineRule="auto"/>
         <w:rPr>
           <w:b/>
-          <w:rPrChange w:id="397" w:author="zenrunner" w:date="2019-02-13T14:43:00Z">
+          <w:rPrChange w:id="464" w:author="zenrunner" w:date="2019-02-13T14:43:00Z">
             <w:rPr/>
           </w:rPrChange>
         </w:rPr>
@@ -11108,7 +11568,7 @@
       <w:r>
         <w:rPr>
           <w:b/>
-          <w:rPrChange w:id="398" w:author="zenrunner" w:date="2019-02-13T14:43:00Z">
+          <w:rPrChange w:id="465" w:author="zenrunner" w:date="2019-02-13T14:43:00Z">
             <w:rPr/>
           </w:rPrChange>
         </w:rPr>
@@ -11134,7 +11594,7 @@
       <w:r>
         <w:t>NSERC</w:t>
       </w:r>
-      <w:ins w:id="399" w:author="zenrunner" w:date="2019-02-13T14:43:00Z">
+      <w:ins w:id="466" w:author="zenrunner" w:date="2019-02-13T14:43:00Z">
         <w:r>
           <w:t xml:space="preserve"> SG to CJL</w:t>
         </w:r>
@@ -11142,12 +11602,12 @@
       <w:r>
         <w:t xml:space="preserve">, OGS </w:t>
       </w:r>
-      <w:ins w:id="400" w:author="zenrunner" w:date="2019-02-13T14:43:00Z">
+      <w:ins w:id="467" w:author="zenrunner" w:date="2019-02-13T14:43:00Z">
         <w:r>
           <w:t xml:space="preserve">and FGS funding for JB. </w:t>
         </w:r>
       </w:ins>
-      <w:del w:id="401" w:author="zenrunner" w:date="2019-02-13T14:43:00Z">
+      <w:del w:id="468" w:author="zenrunner" w:date="2019-02-13T14:43:00Z">
         <w:r>
           <w:delText>for funding</w:delText>
         </w:r>
@@ -11163,19 +11623,226 @@
     </w:p>
     <w:p>
       <w:pPr>
-        <w:spacing w:line="480" w:lineRule="auto"/>
+        <w:rPr>
+          <w:ins w:id="469" w:author="zenrunner" w:date="2019-02-13T15:28:00Z"/>
+        </w:rPr>
       </w:pPr>
     </w:p>
     <w:p>
       <w:pPr>
+        <w:rPr>
+          <w:ins w:id="470" w:author="zenrunner" w:date="2019-02-13T15:28:00Z"/>
+        </w:rPr>
+      </w:pPr>
+    </w:p>
+    <w:p>
+      <w:pPr>
+        <w:rPr>
+          <w:ins w:id="471" w:author="zenrunner" w:date="2019-02-13T15:28:00Z"/>
+        </w:rPr>
+      </w:pPr>
+    </w:p>
+    <w:p>
+      <w:pPr>
+        <w:rPr>
+          <w:ins w:id="472" w:author="zenrunner" w:date="2019-02-13T15:28:00Z"/>
+        </w:rPr>
+      </w:pPr>
+    </w:p>
+    <w:p>
+      <w:pPr>
+        <w:spacing w:line="240" w:lineRule="auto"/>
+      </w:pPr>
+      <w:moveToRangeStart w:id="473" w:author="zenrunner" w:date="2019-02-13T15:28:00Z" w:name="move411691048"/>
+      <w:moveTo w:id="474" w:author="zenrunner" w:date="2019-02-13T15:28:00Z">
+        <w:r>
+          <w:lastRenderedPageBreak/>
+          <w:t>Figure 1:</w:t>
+        </w:r>
+        <w:r>
+          <w:t xml:space="preserve"> </w:t>
+        </w:r>
+        <w:r>
+          <w:t>Relative Interaction Index (RII) values for five community interaction metrics among two treatments: A) Microsite (Shrub – Open) B) Blooming (Pre-Blooming – Blooming). Values shown are means ± 95% bootstrapped confidence intervals. Values greater than zero indicate positive effects, while values that are significantly lower than zero indicate negative effects. Values that are not significantly different from zero are neutral.</w:t>
+        </w:r>
+      </w:moveTo>
+    </w:p>
+    <w:moveToRangeEnd w:id="473"/>
+    <w:p>
+      <w:pPr>
+        <w:rPr>
+          <w:ins w:id="475" w:author="zenrunner" w:date="2019-02-13T15:28:00Z"/>
+        </w:rPr>
+      </w:pPr>
+    </w:p>
+    <w:p>
+      <w:pPr>
+        <w:spacing w:line="480" w:lineRule="auto"/>
+      </w:pPr>
+      <w:moveToRangeStart w:id="476" w:author="zenrunner" w:date="2019-02-13T15:28:00Z" w:name="move411691061"/>
+      <w:moveTo w:id="477" w:author="zenrunner" w:date="2019-02-13T15:28:00Z">
+        <w:r>
+          <w:t xml:space="preserve">Figure 2: Pollinator visitation rates increased with the number of </w:t>
+        </w:r>
+        <w:r>
+          <w:rPr>
+            <w:i/>
+          </w:rPr>
+          <w:t>Larrea tridentata</w:t>
+        </w:r>
+        <w:r>
+          <w:t xml:space="preserve"> flowers. </w:t>
+        </w:r>
+      </w:moveTo>
+      <w:ins w:id="478" w:author="zenrunner" w:date="2019-02-13T15:28:00Z">
+        <w:r>
+          <w:t xml:space="preserve"> EXPAND more please.</w:t>
+        </w:r>
+      </w:ins>
+    </w:p>
+    <w:p>
+      <w:pPr>
+        <w:spacing w:line="240" w:lineRule="auto"/>
+      </w:pPr>
+      <w:moveToRangeStart w:id="479" w:author="zenrunner" w:date="2019-02-13T15:29:00Z" w:name="move411691097"/>
+      <w:moveToRangeEnd w:id="476"/>
+      <w:moveTo w:id="480" w:author="zenrunner" w:date="2019-02-13T15:29:00Z">
+        <w:r>
+          <w:t>Figure 3: Hobo Pendant Data Loggers recorded microenvironmental conditions for the extent of the study period. Values shown are mean hourly temperatures for all microsites (eight open and eight shrub) between March 17</w:t>
+        </w:r>
+        <w:r>
+          <w:rPr>
+            <w:vertAlign w:val="superscript"/>
+          </w:rPr>
+          <w:t>th</w:t>
+        </w:r>
+        <w:r>
+          <w:t xml:space="preserve"> and May 14</w:t>
+        </w:r>
+        <w:r>
+          <w:rPr>
+            <w:vertAlign w:val="superscript"/>
+          </w:rPr>
+          <w:t>th</w:t>
+        </w:r>
+        <w:r>
+          <w:t xml:space="preserve">.  </w:t>
+        </w:r>
+      </w:moveTo>
+    </w:p>
+    <w:moveToRangeEnd w:id="479"/>
+    <w:p>
+      <w:pPr>
+        <w:rPr>
+          <w:ins w:id="481" w:author="zenrunner" w:date="2019-02-13T15:29:00Z"/>
+        </w:rPr>
+      </w:pPr>
+    </w:p>
+    <w:p>
+      <w:pPr>
+        <w:rPr>
+          <w:ins w:id="482" w:author="zenrunner" w:date="2019-02-13T15:29:00Z"/>
+        </w:rPr>
+      </w:pPr>
+    </w:p>
+    <w:p>
+      <w:pPr>
+        <w:rPr>
+          <w:ins w:id="483" w:author="zenrunner" w:date="2019-02-13T15:29:00Z"/>
+        </w:rPr>
+      </w:pPr>
+      <w:ins w:id="484" w:author="zenrunner" w:date="2019-02-13T15:29:00Z">
+        <w:r>
+          <w:t>FIGURES do not really pop.  Can you improve/change?</w:t>
+        </w:r>
+      </w:ins>
+    </w:p>
+    <w:p>
+      <w:pPr>
+        <w:rPr>
+          <w:ins w:id="485" w:author="zenrunner" w:date="2019-02-13T15:28:00Z"/>
+        </w:rPr>
+      </w:pPr>
+    </w:p>
+    <w:p>
+      <w:pPr>
+        <w:rPr>
+          <w:ins w:id="486" w:author="zenrunner" w:date="2019-02-13T15:28:00Z"/>
+        </w:rPr>
+      </w:pPr>
+      <w:ins w:id="487" w:author="zenrunner" w:date="2019-02-13T15:28:00Z">
+        <w:r>
+          <w:br w:type="page"/>
+        </w:r>
+      </w:ins>
+    </w:p>
+    <w:p>
+      <w:pPr>
         <w:pStyle w:val="Heading2"/>
         <w:spacing w:line="480" w:lineRule="auto"/>
-      </w:pPr>
-      <w:bookmarkStart w:id="402" w:name="_Toc532565894"/>
-      <w:r>
-        <w:t>Figures</w:t>
-      </w:r>
-      <w:bookmarkEnd w:id="402"/>
+        <w:rPr>
+          <w:del w:id="488" w:author="zenrunner" w:date="2019-02-13T15:28:00Z"/>
+        </w:rPr>
+      </w:pPr>
+    </w:p>
+    <w:p>
+      <w:pPr>
+        <w:rPr>
+          <w:ins w:id="489" w:author="zenrunner" w:date="2019-02-13T15:29:00Z"/>
+        </w:rPr>
+        <w:pPrChange w:id="490" w:author="zenrunner" w:date="2019-02-13T15:29:00Z">
+          <w:pPr>
+            <w:spacing w:line="480" w:lineRule="auto"/>
+          </w:pPr>
+        </w:pPrChange>
+      </w:pPr>
+    </w:p>
+    <w:p>
+      <w:pPr>
+        <w:rPr>
+          <w:ins w:id="491" w:author="zenrunner" w:date="2019-02-13T15:29:00Z"/>
+        </w:rPr>
+        <w:pPrChange w:id="492" w:author="zenrunner" w:date="2019-02-13T15:29:00Z">
+          <w:pPr>
+            <w:spacing w:line="480" w:lineRule="auto"/>
+          </w:pPr>
+        </w:pPrChange>
+      </w:pPr>
+    </w:p>
+    <w:p>
+      <w:pPr>
+        <w:rPr>
+          <w:ins w:id="493" w:author="zenrunner" w:date="2019-02-13T15:29:00Z"/>
+        </w:rPr>
+        <w:pPrChange w:id="494" w:author="zenrunner" w:date="2019-02-13T15:29:00Z">
+          <w:pPr>
+            <w:spacing w:line="480" w:lineRule="auto"/>
+          </w:pPr>
+        </w:pPrChange>
+      </w:pPr>
+      <w:ins w:id="495" w:author="zenrunner" w:date="2019-02-13T15:29:00Z">
+        <w:r>
+          <w:t>Meh figure</w:t>
+        </w:r>
+      </w:ins>
+      <w:ins w:id="496" w:author="zenrunner" w:date="2019-02-13T15:30:00Z">
+        <w:r>
+          <w:t>…</w:t>
+        </w:r>
+      </w:ins>
+    </w:p>
+    <w:p>
+      <w:pPr>
+        <w:pStyle w:val="Heading2"/>
+        <w:spacing w:line="480" w:lineRule="auto"/>
+      </w:pPr>
+      <w:bookmarkStart w:id="497" w:name="_Toc532565894"/>
+      <w:del w:id="498" w:author="zenrunner" w:date="2019-02-13T15:28:00Z">
+        <w:r>
+          <w:delText>Figures</w:delText>
+        </w:r>
+      </w:del>
+      <w:bookmarkEnd w:id="497"/>
       <w:r>
         <w:rPr>
           <w:noProof/>
@@ -11246,22 +11913,30 @@
       <w:pPr>
         <w:spacing w:line="240" w:lineRule="auto"/>
       </w:pPr>
-      <w:r>
-        <w:t>Figure 1</w:t>
-      </w:r>
-      <w:r>
-        <w:t>:</w:t>
-      </w:r>
-      <w:r>
-        <w:t xml:space="preserve"> </w:t>
-      </w:r>
-      <w:r>
-        <w:t>Relative Interaction Index (RII) values for five community interaction metrics among two treatments: A) Microsite (Shrub – Open) B) Blooming (Pre-Blooming – Blooming). Values shown are means ± 95% bootstrapped confidence intervals. Values greater than zero indicate positive effects, while values that are significantly lower than zero indicate negative effects. Values that are not significantly different from zero are neutral.</w:t>
-      </w:r>
+      <w:moveFromRangeStart w:id="499" w:author="zenrunner" w:date="2019-02-13T15:28:00Z" w:name="move411691048"/>
+      <w:moveFrom w:id="500" w:author="zenrunner" w:date="2019-02-13T15:28:00Z">
+        <w:r>
+          <w:lastRenderedPageBreak/>
+          <w:t>Figure 1</w:t>
+        </w:r>
+        <w:r>
+          <w:t>:</w:t>
+        </w:r>
+        <w:r>
+          <w:t xml:space="preserve"> </w:t>
+        </w:r>
+        <w:r>
+          <w:t>Relative Interaction Index (RII) values for five community interaction metrics among two treatments: A) Microsite (Shrub – Open) B) Blooming (Pre-Blooming – Blooming). Values shown are means ± 95% bootstrapped confidence intervals. Values greater than zero indicate positive effects, while values that are significantly lower than zero indicate negative effects. Values that are not significantly different from zero are neutral.</w:t>
+        </w:r>
+      </w:moveFrom>
     </w:p>
+    <w:moveFromRangeEnd w:id="499"/>
     <w:p>
       <w:pPr>
         <w:spacing w:line="480" w:lineRule="auto"/>
+        <w:rPr>
+          <w:ins w:id="501" w:author="zenrunner" w:date="2019-02-13T15:30:00Z"/>
+        </w:rPr>
       </w:pPr>
       <w:r>
         <w:rPr>
@@ -11313,32 +11988,49 @@
     <w:p>
       <w:pPr>
         <w:spacing w:line="480" w:lineRule="auto"/>
-      </w:pPr>
-      <w:r>
-        <w:t>Figure 2</w:t>
-      </w:r>
-      <w:r>
-        <w:t xml:space="preserve">: Pollinator visitation rates increased with the number of </w:t>
-      </w:r>
-      <w:r>
-        <w:rPr>
-          <w:i/>
-        </w:rPr>
-        <w:t>Larrea tridentata</w:t>
-      </w:r>
-      <w:r>
-        <w:t xml:space="preserve"> flowers. </w:t>
-      </w:r>
+        <w:rPr>
+          <w:ins w:id="502" w:author="zenrunner" w:date="2019-02-13T15:30:00Z"/>
+        </w:rPr>
+      </w:pPr>
     </w:p>
     <w:p>
       <w:pPr>
         <w:spacing w:line="480" w:lineRule="auto"/>
       </w:pPr>
+      <w:ins w:id="503" w:author="zenrunner" w:date="2019-02-13T15:30:00Z">
+        <w:r>
+          <w:t>same – not awesome</w:t>
+        </w:r>
+      </w:ins>
     </w:p>
     <w:p>
       <w:pPr>
         <w:spacing w:line="480" w:lineRule="auto"/>
       </w:pPr>
+      <w:moveFromRangeStart w:id="504" w:author="zenrunner" w:date="2019-02-13T15:28:00Z" w:name="move411691061"/>
+      <w:moveFrom w:id="505" w:author="zenrunner" w:date="2019-02-13T15:28:00Z">
+        <w:r>
+          <w:t>Figure 2</w:t>
+        </w:r>
+        <w:r>
+          <w:t xml:space="preserve">: Pollinator visitation rates increased with the number of </w:t>
+        </w:r>
+        <w:r>
+          <w:rPr>
+            <w:i/>
+          </w:rPr>
+          <w:t>Larrea tridentata</w:t>
+        </w:r>
+        <w:r>
+          <w:t xml:space="preserve"> flowers. </w:t>
+        </w:r>
+      </w:moveFrom>
+    </w:p>
+    <w:moveFromRangeEnd w:id="504"/>
+    <w:p>
+      <w:pPr>
+        <w:spacing w:line="480" w:lineRule="auto"/>
+      </w:pPr>
     </w:p>
     <w:p>
       <w:pPr>
@@ -11354,10 +12046,16 @@
       <w:pPr>
         <w:spacing w:line="480" w:lineRule="auto"/>
       </w:pPr>
+    </w:p>
+    <w:p>
+      <w:pPr>
+        <w:spacing w:line="480" w:lineRule="auto"/>
+      </w:pPr>
       <w:r>
         <w:rPr>
           <w:noProof/>
         </w:rPr>
+        <w:lastRenderedPageBreak/>
         <w:drawing>
           <wp:inline distT="0" distB="0" distL="0" distR="0" wp14:anchorId="6E8D2699" wp14:editId="380EBDA9">
             <wp:extent cx="6468356" cy="4171950"/>
@@ -11403,33 +12101,58 @@
     </w:p>
     <w:p>
       <w:pPr>
+        <w:spacing w:line="480" w:lineRule="auto"/>
+        <w:rPr>
+          <w:ins w:id="506" w:author="zenrunner" w:date="2019-02-13T15:30:00Z"/>
+        </w:rPr>
+      </w:pPr>
+    </w:p>
+    <w:p>
+      <w:pPr>
+        <w:spacing w:line="480" w:lineRule="auto"/>
+        <w:rPr>
+          <w:ins w:id="507" w:author="zenrunner" w:date="2019-02-13T15:30:00Z"/>
+        </w:rPr>
+      </w:pPr>
+      <w:ins w:id="508" w:author="zenrunner" w:date="2019-02-13T15:30:00Z">
+        <w:r>
+          <w:t>I would put this one in appendix..</w:t>
+        </w:r>
+      </w:ins>
+    </w:p>
+    <w:p>
+      <w:pPr>
         <w:spacing w:line="240" w:lineRule="auto"/>
       </w:pPr>
-      <w:r>
-        <w:t>Figure 3</w:t>
-      </w:r>
-      <w:r>
-        <w:t>: Hobo Pendant Data Loggers recorded microenvironmental conditions for the extent of the study period. Values shown are mean hourly temperatures for all microsites (eight open and eight shrub) between March 17</w:t>
-      </w:r>
-      <w:r>
-        <w:rPr>
-          <w:vertAlign w:val="superscript"/>
-        </w:rPr>
-        <w:t>th</w:t>
-      </w:r>
-      <w:r>
-        <w:t xml:space="preserve"> and May 14</w:t>
-      </w:r>
-      <w:r>
-        <w:rPr>
-          <w:vertAlign w:val="superscript"/>
-        </w:rPr>
-        <w:t>th</w:t>
-      </w:r>
-      <w:r>
-        <w:t xml:space="preserve">.  </w:t>
-      </w:r>
+      <w:moveFromRangeStart w:id="509" w:author="zenrunner" w:date="2019-02-13T15:29:00Z" w:name="move411691097"/>
+      <w:moveFrom w:id="510" w:author="zenrunner" w:date="2019-02-13T15:29:00Z">
+        <w:r>
+          <w:t>Figure 3</w:t>
+        </w:r>
+        <w:r>
+          <w:t>: Hobo Pendant Data Loggers recorded microenvironmental conditions for the extent of the study period. Values shown are mean hourly temperatures for all microsites (eight open and eight shrub) between March 17</w:t>
+        </w:r>
+        <w:r>
+          <w:rPr>
+            <w:vertAlign w:val="superscript"/>
+          </w:rPr>
+          <w:t>th</w:t>
+        </w:r>
+        <w:r>
+          <w:t xml:space="preserve"> and May 14</w:t>
+        </w:r>
+        <w:r>
+          <w:rPr>
+            <w:vertAlign w:val="superscript"/>
+          </w:rPr>
+          <w:t>th</w:t>
+        </w:r>
+        <w:r>
+          <w:t xml:space="preserve">.  </w:t>
+        </w:r>
+      </w:moveFrom>
     </w:p>
+    <w:moveFromRangeEnd w:id="509"/>
     <w:p>
       <w:pPr>
         <w:spacing w:line="480" w:lineRule="auto"/>
@@ -11460,7 +12183,7 @@
           <w:szCs w:val="24"/>
         </w:rPr>
       </w:pPr>
-      <w:bookmarkStart w:id="403" w:name="_Toc532565895"/>
+      <w:bookmarkStart w:id="511" w:name="_Toc532565895"/>
     </w:p>
     <w:p/>
     <w:p/>
@@ -11474,7 +12197,7 @@
       <w:r>
         <w:t>Tables</w:t>
       </w:r>
-      <w:bookmarkEnd w:id="403"/>
+      <w:bookmarkEnd w:id="511"/>
     </w:p>
     <w:p>
       <w:pPr>
@@ -11489,7 +12212,33 @@
         <w:t xml:space="preserve">Table </w:t>
       </w:r>
       <w:r>
-        <w:t>1: Output from generalized linear mixed model of visitation results</w:t>
+        <w:t xml:space="preserve">1: </w:t>
+      </w:r>
+      <w:del w:id="512" w:author="zenrunner" w:date="2019-02-13T15:31:00Z">
+        <w:r>
+          <w:delText>Output from g</w:delText>
+        </w:r>
+      </w:del>
+      <w:ins w:id="513" w:author="zenrunner" w:date="2019-02-13T15:31:00Z">
+        <w:r>
+          <w:t>G</w:t>
+        </w:r>
+      </w:ins>
+      <w:r>
+        <w:t xml:space="preserve">eneralized linear mixed model </w:t>
+      </w:r>
+      <w:del w:id="514" w:author="zenrunner" w:date="2019-02-13T15:31:00Z">
+        <w:r>
+          <w:delText xml:space="preserve">of </w:delText>
+        </w:r>
+      </w:del>
+      <w:ins w:id="515" w:author="zenrunner" w:date="2019-02-13T15:31:00Z">
+        <w:r>
+          <w:t xml:space="preserve">testing… </w:t>
+        </w:r>
+      </w:ins>
+      <w:r>
+        <w:t>visitation results</w:t>
       </w:r>
     </w:p>
     <w:tbl>
@@ -12821,7 +13570,15 @@
         <w:spacing w:line="240" w:lineRule="auto"/>
       </w:pPr>
       <w:r>
-        <w:t xml:space="preserve">Table 2: Post-hoc </w:t>
+        <w:t xml:space="preserve">Table 2: </w:t>
+      </w:r>
+      <w:ins w:id="516" w:author="zenrunner" w:date="2019-02-13T15:31:00Z">
+        <w:r>
+          <w:t xml:space="preserve">improve … </w:t>
+        </w:r>
+      </w:ins>
+      <w:r>
+        <w:t xml:space="preserve">Post-hoc </w:t>
       </w:r>
       <w:r>
         <w:t xml:space="preserve">least squares </w:t>
@@ -12832,6 +13589,13 @@
       <w:r>
         <w:t xml:space="preserve"> * blooming interactions from GLMM visitation model. </w:t>
       </w:r>
+      <w:ins w:id="517" w:author="zenrunner" w:date="2019-02-13T15:31:00Z">
+        <w:r>
+          <w:t>More details please..</w:t>
+        </w:r>
+      </w:ins>
+      <w:bookmarkStart w:id="518" w:name="_GoBack"/>
+      <w:bookmarkEnd w:id="518"/>
     </w:p>
     <w:tbl>
       <w:tblPr>
@@ -18352,14 +19116,28 @@
           <w:b w:val="0"/>
         </w:rPr>
       </w:pPr>
-      <w:bookmarkStart w:id="404" w:name="_Toc532565896"/>
-      <w:r>
+      <w:bookmarkStart w:id="519" w:name="_Toc532565896"/>
+      <w:r>
+        <w:lastRenderedPageBreak/>
         <w:t>Appendix</w:t>
       </w:r>
-      <w:bookmarkEnd w:id="404"/>
+      <w:bookmarkEnd w:id="519"/>
       <w:r>
         <w:t>: Additional and supporting analyses</w:t>
       </w:r>
+      <w:ins w:id="520" w:author="zenrunner" w:date="2019-02-13T15:30:00Z">
+        <w:r>
+          <w:t xml:space="preserve"> PUT after lit cited or separate depending on Am Nat ins</w:t>
+        </w:r>
+      </w:ins>
+      <w:ins w:id="521" w:author="zenrunner" w:date="2019-02-13T15:31:00Z">
+        <w:r>
+          <w:t>truction</w:t>
+        </w:r>
+        <w:r>
+          <w:t>s</w:t>
+        </w:r>
+      </w:ins>
     </w:p>
     <w:p>
       <w:pPr>
@@ -20990,6 +21768,7 @@
           <w:sz w:val="24"/>
           <w:szCs w:val="24"/>
         </w:rPr>
+        <w:lastRenderedPageBreak/>
         <w:t>Table A4: Full models. Quasipoisson GLMM (glmmPQL, MASS) with three-way interaction term for RTU*blooming*microsite. This output from Wald’s Type 3 test. Total flower visits and foraging bouts as response. Rep ID as random effect.</w:t>
       </w:r>
       <w:r>
@@ -25275,7 +26054,7 @@
         <w:pStyle w:val="Heading2"/>
         <w:spacing w:line="480" w:lineRule="auto"/>
       </w:pPr>
-      <w:bookmarkStart w:id="405" w:name="_Toc532565898"/>
+      <w:bookmarkStart w:id="522" w:name="_Toc532565898"/>
     </w:p>
     <w:p>
       <w:pPr>
@@ -26104,6 +26883,7 @@
                 <w:szCs w:val="22"/>
                 <w:bdr w:val="none" w:sz="0" w:space="0" w:color="auto" w:frame="1"/>
               </w:rPr>
+              <w:lastRenderedPageBreak/>
               <w:t>post,open - post,shrub</w:t>
             </w:r>
           </w:p>
@@ -26364,7 +27144,7 @@
       <w:r>
         <w:t>Sensitivity of arthropod community models</w:t>
       </w:r>
-      <w:bookmarkEnd w:id="405"/>
+      <w:bookmarkEnd w:id="522"/>
     </w:p>
     <w:p>
       <w:pPr>
@@ -28182,11 +28962,11 @@
       <w:r>
         <w:fldChar w:fldCharType="separate"/>
       </w:r>
-      <w:bookmarkStart w:id="406" w:name="_ENREF_1"/>
+      <w:bookmarkStart w:id="523" w:name="_ENREF_1"/>
       <w:r>
         <w:t>Albrecht, M., M. R. Ramis, and A. Traveset. 2016. Pollinator-mediated impacts of alien invasive plants on the pollination of native plants: the role of spatial scale and distinct behaviour among pollinator guilds. Biological Invasions 18:1801-1812.</w:t>
       </w:r>
-      <w:bookmarkEnd w:id="406"/>
+      <w:bookmarkEnd w:id="523"/>
     </w:p>
     <w:p>
       <w:pPr>
@@ -28194,11 +28974,11 @@
         <w:spacing w:after="0"/>
         <w:ind w:left="720" w:hanging="720"/>
       </w:pPr>
-      <w:bookmarkStart w:id="407" w:name="_ENREF_2"/>
+      <w:bookmarkStart w:id="524" w:name="_ENREF_2"/>
       <w:r>
         <w:t>Alcock, J., C. E. Jones, and S. L. Buchmann. 1977. Male mating strategies in the bee Centris pallida Fox (Anthophoridae: Hymenoptera). The American Naturalist 111:145-155.</w:t>
       </w:r>
-      <w:bookmarkEnd w:id="407"/>
+      <w:bookmarkEnd w:id="524"/>
     </w:p>
     <w:p>
       <w:pPr>
@@ -28206,11 +28986,11 @@
         <w:spacing w:after="0"/>
         <w:ind w:left="720" w:hanging="720"/>
       </w:pPr>
-      <w:bookmarkStart w:id="408" w:name="_ENREF_3"/>
+      <w:bookmarkStart w:id="525" w:name="_ENREF_3"/>
       <w:r>
         <w:t>Ascher, J., and J. Pickering. 2015. Discover Life bee species guide and world checklist (Hymenoptera: Apoidea: Anthophila).</w:t>
       </w:r>
-      <w:bookmarkEnd w:id="408"/>
+      <w:bookmarkEnd w:id="525"/>
     </w:p>
     <w:p>
       <w:pPr>
@@ -28218,11 +28998,11 @@
         <w:spacing w:after="0"/>
         <w:ind w:left="720" w:hanging="720"/>
       </w:pPr>
-      <w:bookmarkStart w:id="409" w:name="_ENREF_4"/>
+      <w:bookmarkStart w:id="526" w:name="_ENREF_4"/>
       <w:r>
         <w:t>Barbour, M., T. Keeler-Wolf, and A. A. Schoenherr. 2007, Terrestrial vegetation of California, Univ of California Press.</w:t>
       </w:r>
-      <w:bookmarkEnd w:id="409"/>
+      <w:bookmarkEnd w:id="526"/>
     </w:p>
     <w:p>
       <w:pPr>
@@ -28230,11 +29010,11 @@
         <w:spacing w:after="0"/>
         <w:ind w:left="720" w:hanging="720"/>
       </w:pPr>
-      <w:bookmarkStart w:id="410" w:name="_ENREF_5"/>
+      <w:bookmarkStart w:id="527" w:name="_ENREF_5"/>
       <w:r>
         <w:t>Bazzaz, F. A., N. R. Chiariello, P. D. Coley, and L. F. Pitelka. 1987. Allocating resources to reproduction and defense. BioScience 37:58-67.</w:t>
       </w:r>
-      <w:bookmarkEnd w:id="410"/>
+      <w:bookmarkEnd w:id="527"/>
     </w:p>
     <w:p>
       <w:pPr>
@@ -28242,11 +29022,11 @@
         <w:spacing w:after="0"/>
         <w:ind w:left="720" w:hanging="720"/>
       </w:pPr>
-      <w:bookmarkStart w:id="411" w:name="_ENREF_6"/>
+      <w:bookmarkStart w:id="528" w:name="_ENREF_6"/>
       <w:r>
         <w:t>Bertness, M. D., and R. Callaway. 1994. Positive interactions in communities. Trends in Ecology &amp; Evolution 9:191-193.</w:t>
       </w:r>
-      <w:bookmarkEnd w:id="411"/>
+      <w:bookmarkEnd w:id="528"/>
     </w:p>
     <w:p>
       <w:pPr>
@@ -28254,11 +29034,11 @@
         <w:spacing w:after="0"/>
         <w:ind w:left="720" w:hanging="720"/>
       </w:pPr>
-      <w:bookmarkStart w:id="412" w:name="_ENREF_7"/>
+      <w:bookmarkStart w:id="529" w:name="_ENREF_7"/>
       <w:r>
         <w:t>Betancourt, J. L., T. R. Van Devender, and P. S. Martin. 1990, Packrat middens: the last 40,000 years of biotic change, University of Arizona Press.</w:t>
       </w:r>
-      <w:bookmarkEnd w:id="412"/>
+      <w:bookmarkEnd w:id="529"/>
     </w:p>
     <w:p>
       <w:pPr>
@@ -28266,11 +29046,11 @@
         <w:spacing w:after="0"/>
         <w:ind w:left="720" w:hanging="720"/>
       </w:pPr>
-      <w:bookmarkStart w:id="413" w:name="_ENREF_8"/>
+      <w:bookmarkStart w:id="530" w:name="_ENREF_8"/>
       <w:r>
         <w:t>Bosch, M., and N. M. Waser. 2001. Experimental manipulation of plant density and its effect on pollination and reproduction of two confamilial montane herbs. Oecologia 126:76-83.</w:t>
       </w:r>
-      <w:bookmarkEnd w:id="413"/>
+      <w:bookmarkEnd w:id="530"/>
     </w:p>
     <w:p>
       <w:pPr>
@@ -28278,11 +29058,11 @@
         <w:spacing w:after="0"/>
         <w:ind w:left="720" w:hanging="720"/>
       </w:pPr>
-      <w:bookmarkStart w:id="414" w:name="_ENREF_9"/>
+      <w:bookmarkStart w:id="531" w:name="_ENREF_9"/>
       <w:r>
         <w:t>Bowers, J. E., and M. A. Dimmitt. 1994. Flowering phenology of six woody plants in the northern Sonoran Desert. Bulletin of the Torrey Botanical Club:215-229.</w:t>
       </w:r>
-      <w:bookmarkEnd w:id="414"/>
+      <w:bookmarkEnd w:id="531"/>
     </w:p>
     <w:p>
       <w:pPr>
@@ -28290,11 +29070,11 @@
         <w:spacing w:after="0"/>
         <w:ind w:left="720" w:hanging="720"/>
       </w:pPr>
-      <w:bookmarkStart w:id="415" w:name="_ENREF_10"/>
+      <w:bookmarkStart w:id="532" w:name="_ENREF_10"/>
       <w:r>
         <w:t>Braun, J., and C. Lortie. 2018. Finding the bees knees: a conceptual framework and systematic review of the mechanisms of pollinator-mediated facilitation. Perspectives in Plant Ecology, Evolution and Systematics.</w:t>
       </w:r>
-      <w:bookmarkEnd w:id="415"/>
+      <w:bookmarkEnd w:id="532"/>
     </w:p>
     <w:p>
       <w:pPr>
@@ -28302,11 +29082,11 @@
         <w:spacing w:after="0"/>
         <w:ind w:left="720" w:hanging="720"/>
       </w:pPr>
-      <w:bookmarkStart w:id="416" w:name="_ENREF_11"/>
+      <w:bookmarkStart w:id="533" w:name="_ENREF_11"/>
       <w:r>
         <w:t>Brooker, R., Z. Kikvidze, F. I. Pugnaire, R. M. Callaway, P. Choler, C. J. Lortie, and R. Michalet. 2005. The importance of importance. Oikos 109:63-70.</w:t>
       </w:r>
-      <w:bookmarkEnd w:id="416"/>
+      <w:bookmarkEnd w:id="533"/>
     </w:p>
     <w:p>
       <w:pPr>
@@ -28314,11 +29094,11 @@
         <w:spacing w:after="0"/>
         <w:ind w:left="720" w:hanging="720"/>
       </w:pPr>
-      <w:bookmarkStart w:id="417" w:name="_ENREF_12"/>
+      <w:bookmarkStart w:id="534" w:name="_ENREF_12"/>
       <w:r>
         <w:t>Brooker, R. W., F. T. Maestre, R. M. Callaway, C. L. Lortie, L. A. Cavieres, G. Kunstler, P. Liancourt et al. 2008. Facilitation in plant communities: the past, the present, and the future. Journal of Ecology 96:18-34.</w:t>
       </w:r>
-      <w:bookmarkEnd w:id="417"/>
+      <w:bookmarkEnd w:id="534"/>
     </w:p>
     <w:p>
       <w:pPr>
@@ -28326,11 +29106,11 @@
         <w:spacing w:after="0"/>
         <w:ind w:left="720" w:hanging="720"/>
       </w:pPr>
-      <w:bookmarkStart w:id="418" w:name="_ENREF_13"/>
+      <w:bookmarkStart w:id="535" w:name="_ENREF_13"/>
       <w:r>
         <w:t>Bruckman, D., and D. R. Campbell. 2016. Pollination of a native plant changes with distance and density of invasive plants in a simulated biological invasion. Am J Bot 103:1458-1465.</w:t>
       </w:r>
-      <w:bookmarkEnd w:id="418"/>
+      <w:bookmarkEnd w:id="535"/>
     </w:p>
     <w:p>
       <w:pPr>
@@ -28338,11 +29118,11 @@
         <w:spacing w:after="0"/>
         <w:ind w:left="720" w:hanging="720"/>
       </w:pPr>
-      <w:bookmarkStart w:id="419" w:name="_ENREF_14"/>
+      <w:bookmarkStart w:id="536" w:name="_ENREF_14"/>
       <w:r>
         <w:t>Bruno, J. F., J. J. Stachowicz, and M. D. Bertness. 2003. Inclusion of facilitation into ecological theory. Trends in Ecology &amp; Evolution 18:119-125.</w:t>
       </w:r>
-      <w:bookmarkEnd w:id="419"/>
+      <w:bookmarkEnd w:id="536"/>
     </w:p>
     <w:p>
       <w:pPr>
@@ -28350,11 +29130,11 @@
         <w:spacing w:after="0"/>
         <w:ind w:left="720" w:hanging="720"/>
       </w:pPr>
-      <w:bookmarkStart w:id="420" w:name="_ENREF_15"/>
+      <w:bookmarkStart w:id="537" w:name="_ENREF_15"/>
       <w:r>
         <w:t>Cable, D. R. 1969. Competition in the semidesert grass‐shrub type as influneced by root systems, growth habits, and soil moisture extraction. Ecology 50:27-38.</w:t>
       </w:r>
-      <w:bookmarkEnd w:id="420"/>
+      <w:bookmarkEnd w:id="537"/>
     </w:p>
     <w:p>
       <w:pPr>
@@ -28362,11 +29142,11 @@
         <w:spacing w:after="0"/>
         <w:ind w:left="720" w:hanging="720"/>
       </w:pPr>
-      <w:bookmarkStart w:id="421" w:name="_ENREF_16"/>
+      <w:bookmarkStart w:id="538" w:name="_ENREF_16"/>
       <w:r>
         <w:t>Callaway, R. M., and S. C. Pennings. 2000. Facilitation may buffer competitive effects indirect and diffuse interactions among salt marsh plants. American Naturalist 156:416-424.</w:t>
       </w:r>
-      <w:bookmarkEnd w:id="421"/>
+      <w:bookmarkEnd w:id="538"/>
     </w:p>
     <w:p>
       <w:pPr>
@@ -28374,11 +29154,11 @@
         <w:spacing w:after="0"/>
         <w:ind w:left="720" w:hanging="720"/>
       </w:pPr>
-      <w:bookmarkStart w:id="422" w:name="_ENREF_17"/>
+      <w:bookmarkStart w:id="539" w:name="_ENREF_17"/>
       <w:r>
         <w:t>Callaway, R. M., and L. R. Walker. 1997a. Competition and Facilitation A Synthetic Approach to Interactions in Plant Communities. Ecology 78:1958-1965.</w:t>
       </w:r>
-      <w:bookmarkEnd w:id="422"/>
+      <w:bookmarkEnd w:id="539"/>
     </w:p>
     <w:p>
       <w:pPr>
@@ -28386,11 +29166,11 @@
         <w:spacing w:after="0"/>
         <w:ind w:left="720" w:hanging="720"/>
       </w:pPr>
-      <w:bookmarkStart w:id="423" w:name="_ENREF_18"/>
+      <w:bookmarkStart w:id="540" w:name="_ENREF_18"/>
       <w:r>
         <w:t>Callaway, R. M., and L. R. Walker. 1997b. Competition and facilitation: a synthetic approach to interactions in plant communities. Ecology 78:1958-1965.</w:t>
       </w:r>
-      <w:bookmarkEnd w:id="423"/>
+      <w:bookmarkEnd w:id="540"/>
     </w:p>
     <w:p>
       <w:pPr>
@@ -28398,11 +29178,11 @@
         <w:spacing w:after="0"/>
         <w:ind w:left="720" w:hanging="720"/>
       </w:pPr>
-      <w:bookmarkStart w:id="424" w:name="_ENREF_19"/>
+      <w:bookmarkStart w:id="541" w:name="_ENREF_19"/>
       <w:r>
         <w:t>Cane, J. H., R. Minckley, L. Kervin, and T. A. Roulston. 2005. Temporally persistent patterns of incidence and abundance in a pollinator guild at annual and decadal scales: the bees of Larrea tridentata. Biological Journal of the Linnean Society 85:319-329.</w:t>
       </w:r>
-      <w:bookmarkEnd w:id="424"/>
+      <w:bookmarkEnd w:id="541"/>
     </w:p>
     <w:p>
       <w:pPr>
@@ -28410,11 +29190,11 @@
         <w:spacing w:after="0"/>
         <w:ind w:left="720" w:hanging="720"/>
       </w:pPr>
-      <w:bookmarkStart w:id="425" w:name="_ENREF_20"/>
+      <w:bookmarkStart w:id="542" w:name="_ENREF_20"/>
       <w:r>
         <w:t>Cane, J. H., and V. J. Tepedino. 2017. Gauging the effect of honey bee pollen collection on native bee communities. Conservation Letters 10:205-210.</w:t>
       </w:r>
-      <w:bookmarkEnd w:id="425"/>
+      <w:bookmarkEnd w:id="542"/>
     </w:p>
     <w:p>
       <w:pPr>
@@ -28422,11 +29202,11 @@
         <w:spacing w:after="0"/>
         <w:ind w:left="720" w:hanging="720"/>
       </w:pPr>
-      <w:bookmarkStart w:id="426" w:name="_ENREF_21"/>
+      <w:bookmarkStart w:id="543" w:name="_ENREF_21"/>
       <w:r>
         <w:t>Chacoff, N. P., D. P. Vázquez, S. B. Lomáscolo, E. L. Stevani, J. Dorado, and B. Padrón. 2012. Evaluating sampling completeness in a desert plant–pollinator network. Journal of Animal Ecology 81:190-200.</w:t>
       </w:r>
-      <w:bookmarkEnd w:id="426"/>
+      <w:bookmarkEnd w:id="543"/>
     </w:p>
     <w:p>
       <w:pPr>
@@ -28434,11 +29214,11 @@
         <w:spacing w:after="0"/>
         <w:ind w:left="720" w:hanging="720"/>
       </w:pPr>
-      <w:bookmarkStart w:id="427" w:name="_ENREF_22"/>
+      <w:bookmarkStart w:id="544" w:name="_ENREF_22"/>
       <w:r>
         <w:t>Chesson, P., R. L. Gebauer, S. Schwinning, N. Huntly, K. Wiegand, M. S. Ernest, A. Sher et al. 2004. Resource pulses, species interactions, and diversity maintenance in arid and semi-arid environments. Oecologia 141:236-253.</w:t>
       </w:r>
-      <w:bookmarkEnd w:id="427"/>
+      <w:bookmarkEnd w:id="544"/>
     </w:p>
     <w:p>
       <w:pPr>
@@ -28446,11 +29226,11 @@
         <w:spacing w:after="0"/>
         <w:ind w:left="720" w:hanging="720"/>
       </w:pPr>
-      <w:bookmarkStart w:id="428" w:name="_ENREF_23"/>
+      <w:bookmarkStart w:id="545" w:name="_ENREF_23"/>
       <w:r>
         <w:t>Clements, F. E., and G. W. Goldsmith. 1924. phytometer method in ecology.</w:t>
       </w:r>
-      <w:bookmarkEnd w:id="428"/>
+      <w:bookmarkEnd w:id="545"/>
     </w:p>
     <w:p>
       <w:pPr>
@@ -28458,11 +29238,11 @@
         <w:spacing w:after="0"/>
         <w:ind w:left="720" w:hanging="720"/>
       </w:pPr>
-      <w:bookmarkStart w:id="429" w:name="_ENREF_24"/>
+      <w:bookmarkStart w:id="546" w:name="_ENREF_24"/>
       <w:r>
         <w:t>Cline, A. R., and P. Audisio. 2010. Revision of the new world short-winged flower beetles (Coleoptera: Kateretidae). Part I. Generic review and revision of Anthonaeus Horn, 1879. The Coleopterists Bulletin:173-186.</w:t>
       </w:r>
-      <w:bookmarkEnd w:id="429"/>
+      <w:bookmarkEnd w:id="546"/>
     </w:p>
     <w:p>
       <w:pPr>
@@ -28470,11 +29250,11 @@
         <w:spacing w:after="0"/>
         <w:ind w:left="720" w:hanging="720"/>
       </w:pPr>
-      <w:bookmarkStart w:id="430" w:name="_ENREF_25"/>
+      <w:bookmarkStart w:id="547" w:name="_ENREF_25"/>
       <w:r>
         <w:t>Davis, W., and R. Philbrick. 1986. Natural hybridization between Malacothrix incana and M. saxatilis var. implicata (Asteraceae: Lactuceae) on San Miguel Island, California. Madroño:253-263.</w:t>
       </w:r>
-      <w:bookmarkEnd w:id="430"/>
+      <w:bookmarkEnd w:id="547"/>
     </w:p>
     <w:p>
       <w:pPr>
@@ -28482,11 +29262,11 @@
         <w:spacing w:after="0"/>
         <w:ind w:left="720" w:hanging="720"/>
       </w:pPr>
-      <w:bookmarkStart w:id="431" w:name="_ENREF_26"/>
+      <w:bookmarkStart w:id="548" w:name="_ENREF_26"/>
       <w:r>
         <w:t>Ellison, A. M., M. S. Bank, B. D. Clinton, E. A. Colburn, K. Elliott, C. R. Ford, D. R. Foster et al. 2005. Loss of foundation species: consequences for the structure and dynamics of forested ecosystems. Frontiers in Ecology and the Environment 3:479-486.</w:t>
       </w:r>
-      <w:bookmarkEnd w:id="431"/>
+      <w:bookmarkEnd w:id="548"/>
     </w:p>
     <w:p>
       <w:pPr>
@@ -28494,11 +29274,11 @@
         <w:spacing w:after="0"/>
         <w:ind w:left="720" w:hanging="720"/>
       </w:pPr>
-      <w:bookmarkStart w:id="432" w:name="_ENREF_27"/>
+      <w:bookmarkStart w:id="549" w:name="_ENREF_27"/>
       <w:r>
         <w:t>Facelli, J. M., and A. M. Temby. 2002. Multiple effects of shrubs on annual plant communities in arid lands of South Australia. Austral ecology 27:422-432.</w:t>
       </w:r>
-      <w:bookmarkEnd w:id="432"/>
+      <w:bookmarkEnd w:id="549"/>
     </w:p>
     <w:p>
       <w:pPr>
@@ -28506,11 +29286,11 @@
         <w:spacing w:after="0"/>
         <w:ind w:left="720" w:hanging="720"/>
       </w:pPr>
-      <w:bookmarkStart w:id="433" w:name="_ENREF_28"/>
+      <w:bookmarkStart w:id="550" w:name="_ENREF_28"/>
       <w:r>
         <w:t>Filazzola, A., and C. J. Lortie. 2014. A systematic review and conceptual framework for the mechanistic pathways of nurse plants. Global Ecology and Biogeography 23:1335-1345.</w:t>
       </w:r>
-      <w:bookmarkEnd w:id="433"/>
+      <w:bookmarkEnd w:id="550"/>
     </w:p>
     <w:p>
       <w:pPr>
@@ -28518,11 +29298,11 @@
         <w:spacing w:after="0"/>
         <w:ind w:left="720" w:hanging="720"/>
       </w:pPr>
-      <w:bookmarkStart w:id="434" w:name="_ENREF_29"/>
+      <w:bookmarkStart w:id="551" w:name="_ENREF_29"/>
       <w:r>
         <w:t>Fleming, T. H., and J. N. Holland. 1998. The evolution of obligate pollination mutualisms: senita cactus and senita moth. Oecologia 114:368-375.</w:t>
       </w:r>
-      <w:bookmarkEnd w:id="434"/>
+      <w:bookmarkEnd w:id="551"/>
     </w:p>
     <w:p>
       <w:pPr>
@@ -28530,11 +29310,11 @@
         <w:spacing w:after="0"/>
         <w:ind w:left="720" w:hanging="720"/>
       </w:pPr>
-      <w:bookmarkStart w:id="435" w:name="_ENREF_30"/>
+      <w:bookmarkStart w:id="552" w:name="_ENREF_30"/>
       <w:r>
         <w:t>Fleming, T. H., C. T. Sahley, J. N. Holland, J. D. Nason, and J. Hamrick. 2001. Sonoran Desert columnar cacti and the evolution of generalized pollination systems. Ecological Monographs 71:511-530.</w:t>
       </w:r>
-      <w:bookmarkEnd w:id="435"/>
+      <w:bookmarkEnd w:id="552"/>
     </w:p>
     <w:p>
       <w:pPr>
@@ -28542,11 +29322,11 @@
         <w:spacing w:after="0"/>
         <w:ind w:left="720" w:hanging="720"/>
       </w:pPr>
-      <w:bookmarkStart w:id="436" w:name="_ENREF_31"/>
+      <w:bookmarkStart w:id="553" w:name="_ENREF_31"/>
       <w:r>
         <w:t>Flores, J., and E. Jurado. 2003. Are nurse‐protégé interactions more common among plants from arid environments? Journal of Vegetation Science 14:911-916.</w:t>
       </w:r>
-      <w:bookmarkEnd w:id="436"/>
+      <w:bookmarkEnd w:id="553"/>
     </w:p>
     <w:p>
       <w:pPr>
@@ -28554,11 +29334,11 @@
         <w:spacing w:after="0"/>
         <w:ind w:left="720" w:hanging="720"/>
       </w:pPr>
-      <w:bookmarkStart w:id="437" w:name="_ENREF_32"/>
+      <w:bookmarkStart w:id="554" w:name="_ENREF_32"/>
       <w:r>
         <w:t>Franco, A., A. De Soyza, R. Virginia, J. Reynolds, and W. Whitford. 1994. Effects of plant size and water relations on gas exchange and growth of the desert shrub Larrea tridentata. Oecologia 97:171-178.</w:t>
       </w:r>
-      <w:bookmarkEnd w:id="437"/>
+      <w:bookmarkEnd w:id="554"/>
     </w:p>
     <w:p>
       <w:pPr>
@@ -28566,11 +29346,11 @@
         <w:spacing w:after="0"/>
         <w:ind w:left="720" w:hanging="720"/>
       </w:pPr>
-      <w:bookmarkStart w:id="438" w:name="_ENREF_33"/>
+      <w:bookmarkStart w:id="555" w:name="_ENREF_33"/>
       <w:r>
         <w:t>Gentry, A. H. 1974. Flowering phenology and diversity in tropical Bignoniaceae. Biotropica:64-68.</w:t>
       </w:r>
-      <w:bookmarkEnd w:id="438"/>
+      <w:bookmarkEnd w:id="555"/>
     </w:p>
     <w:p>
       <w:pPr>
@@ -28578,11 +29358,11 @@
         <w:spacing w:after="0"/>
         <w:ind w:left="720" w:hanging="720"/>
       </w:pPr>
-      <w:bookmarkStart w:id="439" w:name="_ENREF_34"/>
+      <w:bookmarkStart w:id="556" w:name="_ENREF_34"/>
       <w:r>
         <w:t>Ghazoul, J. 2006. Floral diversity and the facilitation of pollination. Journal of Ecology 94:295-304.</w:t>
       </w:r>
-      <w:bookmarkEnd w:id="439"/>
+      <w:bookmarkEnd w:id="556"/>
     </w:p>
     <w:p>
       <w:pPr>
@@ -28590,11 +29370,11 @@
         <w:spacing w:after="0"/>
         <w:ind w:left="720" w:hanging="720"/>
       </w:pPr>
-      <w:bookmarkStart w:id="440" w:name="_ENREF_35"/>
+      <w:bookmarkStart w:id="557" w:name="_ENREF_35"/>
       <w:r>
         <w:t>Goldberg, D. E., R. Turkington, L. Olsvig-Whittaker, and A. R. Dyer. 2001. Density dependence in an annual plant community: variation among life history stages. Ecological Monographs 71:423-446.</w:t>
       </w:r>
-      <w:bookmarkEnd w:id="440"/>
+      <w:bookmarkEnd w:id="557"/>
     </w:p>
     <w:p>
       <w:pPr>
@@ -28602,11 +29382,11 @@
         <w:spacing w:after="0"/>
         <w:ind w:left="720" w:hanging="720"/>
       </w:pPr>
-      <w:bookmarkStart w:id="441" w:name="_ENREF_36"/>
+      <w:bookmarkStart w:id="558" w:name="_ENREF_36"/>
       <w:r>
         <w:t>Grissell, E. E., and M. E. Schauff. 1990. A handbook of the families of Nearctic Chalcidoidea (Hymenoptera). A handbook of the families of Nearctic Chalcidoidea (Hymenoptera).</w:t>
       </w:r>
-      <w:bookmarkEnd w:id="441"/>
+      <w:bookmarkEnd w:id="558"/>
     </w:p>
     <w:p>
       <w:pPr>
@@ -28614,11 +29394,11 @@
         <w:spacing w:after="0"/>
         <w:ind w:left="720" w:hanging="720"/>
       </w:pPr>
-      <w:bookmarkStart w:id="442" w:name="_ENREF_37"/>
+      <w:bookmarkStart w:id="559" w:name="_ENREF_37"/>
       <w:r>
         <w:t>Halvorson, W. L., and D. T. Patten. 1975. Productivity and flowering of winter ephemerals in relation to Sonoran Desert shrubs. American Midland Naturalist:311-319.</w:t>
       </w:r>
-      <w:bookmarkEnd w:id="442"/>
+      <w:bookmarkEnd w:id="559"/>
     </w:p>
     <w:p>
       <w:pPr>
@@ -28626,11 +29406,11 @@
         <w:spacing w:after="0"/>
         <w:ind w:left="720" w:hanging="720"/>
       </w:pPr>
-      <w:bookmarkStart w:id="443" w:name="_ENREF_38"/>
+      <w:bookmarkStart w:id="560" w:name="_ENREF_38"/>
       <w:r>
         <w:t>Heinrich, B., and P. H. Raven. 1972. Energetics and pollination ecology. Science 176:597-602.</w:t>
       </w:r>
-      <w:bookmarkEnd w:id="443"/>
+      <w:bookmarkEnd w:id="560"/>
     </w:p>
     <w:p>
       <w:pPr>
@@ -28638,11 +29418,11 @@
         <w:spacing w:after="0"/>
         <w:ind w:left="720" w:hanging="720"/>
       </w:pPr>
-      <w:bookmarkStart w:id="444" w:name="_ENREF_39"/>
+      <w:bookmarkStart w:id="561" w:name="_ENREF_39"/>
       <w:r>
         <w:t>Holland, N. J., and T. H. Fleming. 2002. Co-pollinators and specialization in the pollinating seed-consumer mutualism between senita cacti and senita moths. Oecologia 133:534-540.</w:t>
       </w:r>
-      <w:bookmarkEnd w:id="444"/>
+      <w:bookmarkEnd w:id="561"/>
     </w:p>
     <w:p>
       <w:pPr>
@@ -28650,11 +29430,11 @@
         <w:spacing w:after="0"/>
         <w:ind w:left="720" w:hanging="720"/>
       </w:pPr>
-      <w:bookmarkStart w:id="445" w:name="_ENREF_40"/>
+      <w:bookmarkStart w:id="562" w:name="_ENREF_40"/>
       <w:r>
         <w:t>Holzapfel, C., and B. E. Mahall. 1999. Bidirectional facilitation and interference between shrubs and annuals in the Mojave Desert. Ecology 80:1747-1761.</w:t>
       </w:r>
-      <w:bookmarkEnd w:id="445"/>
+      <w:bookmarkEnd w:id="562"/>
     </w:p>
     <w:p>
       <w:pPr>
@@ -28662,11 +29442,11 @@
         <w:spacing w:after="0"/>
         <w:ind w:left="720" w:hanging="720"/>
       </w:pPr>
-      <w:bookmarkStart w:id="446" w:name="_ENREF_41"/>
+      <w:bookmarkStart w:id="563" w:name="_ENREF_41"/>
       <w:r>
         <w:t>Hurd Jr, P. D., and E. G. Linsley. 1975. Some insects other than bees associated with Larrea tridentata in the southwestern United States. Proceedings of the Entomological Society of Washington.</w:t>
       </w:r>
-      <w:bookmarkEnd w:id="446"/>
+      <w:bookmarkEnd w:id="563"/>
     </w:p>
     <w:p>
       <w:pPr>
@@ -28674,11 +29454,11 @@
         <w:spacing w:after="0"/>
         <w:ind w:left="720" w:hanging="720"/>
       </w:pPr>
-      <w:bookmarkStart w:id="447" w:name="_ENREF_42"/>
+      <w:bookmarkStart w:id="564" w:name="_ENREF_42"/>
       <w:r>
         <w:t>Iler, A. M., D. W. Inouye, T. T. Høye, A. J. Miller‐Rushing, L. A. Burkle, and E. B. Johnston. 2013. Maintenance of temporal synchrony between syrphid flies and floral resources despite differential phenological responses to climate. Global Change Biology 19:2348-2359.</w:t>
       </w:r>
-      <w:bookmarkEnd w:id="447"/>
+      <w:bookmarkEnd w:id="564"/>
     </w:p>
     <w:p>
       <w:pPr>
@@ -28686,11 +29466,11 @@
         <w:spacing w:after="0"/>
         <w:ind w:left="720" w:hanging="720"/>
       </w:pPr>
-      <w:bookmarkStart w:id="448" w:name="_ENREF_43"/>
+      <w:bookmarkStart w:id="565" w:name="_ENREF_43"/>
       <w:r>
         <w:t>Inouye, D. W., B. M. Larson, A. Ssymank, and P. G. Kevan. 2015. Flies and flowers III: ecology of foraging and pollination. Journal of Pollination Ecology 16:115-133.</w:t>
       </w:r>
-      <w:bookmarkEnd w:id="448"/>
+      <w:bookmarkEnd w:id="565"/>
     </w:p>
     <w:p>
       <w:pPr>
@@ -28698,11 +29478,11 @@
         <w:spacing w:after="0"/>
         <w:ind w:left="720" w:hanging="720"/>
       </w:pPr>
-      <w:bookmarkStart w:id="449" w:name="_ENREF_44"/>
+      <w:bookmarkStart w:id="566" w:name="_ENREF_44"/>
       <w:r>
         <w:t>Jennings, W. B. 2001. Comparative flowering phenology of plants in the western Mojave Desert. Madroño:162-171.</w:t>
       </w:r>
-      <w:bookmarkEnd w:id="449"/>
+      <w:bookmarkEnd w:id="566"/>
     </w:p>
     <w:p>
       <w:pPr>
@@ -28710,11 +29490,11 @@
         <w:spacing w:after="0"/>
         <w:ind w:left="720" w:hanging="720"/>
       </w:pPr>
-      <w:bookmarkStart w:id="450" w:name="_ENREF_45"/>
+      <w:bookmarkStart w:id="567" w:name="_ENREF_45"/>
       <w:r>
         <w:t>Kearns, C. A., and D. W. Inouye. 1993, Techniques for pollination biologists, University press of Colorado.</w:t>
       </w:r>
-      <w:bookmarkEnd w:id="450"/>
+      <w:bookmarkEnd w:id="567"/>
     </w:p>
     <w:p>
       <w:pPr>
@@ -28722,11 +29502,11 @@
         <w:spacing w:after="0"/>
         <w:ind w:left="720" w:hanging="720"/>
       </w:pPr>
-      <w:bookmarkStart w:id="451" w:name="_ENREF_46"/>
+      <w:bookmarkStart w:id="568" w:name="_ENREF_46"/>
       <w:r>
         <w:t>Laverty, T. M. 1992. Plant interactions for pollinator visits: a test of the magnet species effect. Oecologia 89:502-508.</w:t>
       </w:r>
-      <w:bookmarkEnd w:id="451"/>
+      <w:bookmarkEnd w:id="568"/>
     </w:p>
     <w:p>
       <w:pPr>
@@ -28734,11 +29514,11 @@
         <w:spacing w:after="0"/>
         <w:ind w:left="720" w:hanging="720"/>
       </w:pPr>
-      <w:bookmarkStart w:id="452" w:name="_ENREF_47"/>
+      <w:bookmarkStart w:id="569" w:name="_ENREF_47"/>
       <w:r>
         <w:t>Legendre, P., and E. D. Gallagher. 2001. Ecologically meaningful transformations for ordination of species data. Oecologia 129:271-280.</w:t>
       </w:r>
-      <w:bookmarkEnd w:id="452"/>
+      <w:bookmarkEnd w:id="569"/>
     </w:p>
     <w:p>
       <w:pPr>
@@ -28746,11 +29526,11 @@
         <w:spacing w:after="0"/>
         <w:ind w:left="720" w:hanging="720"/>
       </w:pPr>
-      <w:bookmarkStart w:id="453" w:name="_ENREF_48"/>
+      <w:bookmarkStart w:id="570" w:name="_ENREF_48"/>
       <w:r>
         <w:t>Lortie, C. J., A. E. Budden, and A. M. Reid. 2012. From birds to bees: applying video observation techniques to invertebrate pollinators. Journal of Pollination Ecology 6:125-128.</w:t>
       </w:r>
-      <w:bookmarkEnd w:id="453"/>
+      <w:bookmarkEnd w:id="570"/>
     </w:p>
     <w:p>
       <w:pPr>
@@ -28758,11 +29538,11 @@
         <w:spacing w:after="0"/>
         <w:ind w:left="720" w:hanging="720"/>
       </w:pPr>
-      <w:bookmarkStart w:id="454" w:name="_ENREF_49"/>
+      <w:bookmarkStart w:id="571" w:name="_ENREF_49"/>
       <w:r>
         <w:t>Marshall, S. 2012. Flies. The natural history and diversity of Diptera.</w:t>
       </w:r>
-      <w:bookmarkEnd w:id="454"/>
+      <w:bookmarkEnd w:id="571"/>
     </w:p>
     <w:p>
       <w:pPr>
@@ -28770,11 +29550,11 @@
         <w:spacing w:after="0"/>
         <w:ind w:left="720" w:hanging="720"/>
       </w:pPr>
-      <w:bookmarkStart w:id="455" w:name="_ENREF_50"/>
+      <w:bookmarkStart w:id="572" w:name="_ENREF_50"/>
       <w:r>
         <w:t>McIntire, E. J., and A. Fajardo. 2014. Facilitation as a ubiquitous driver of biodiversity. New Phytologist 201:403-416.</w:t>
       </w:r>
-      <w:bookmarkEnd w:id="455"/>
+      <w:bookmarkEnd w:id="572"/>
     </w:p>
     <w:p>
       <w:pPr>
@@ -28782,11 +29562,11 @@
         <w:spacing w:after="0"/>
         <w:ind w:left="720" w:hanging="720"/>
       </w:pPr>
-      <w:bookmarkStart w:id="456" w:name="_ENREF_51"/>
+      <w:bookmarkStart w:id="573" w:name="_ENREF_51"/>
       <w:r>
         <w:t>McKinney, A. M., and K. Goodell. 2010. Shading by invasive shrub reduces seed production and pollinator services in a native herb. Biological Invasions 12:2751-2763.</w:t>
       </w:r>
-      <w:bookmarkEnd w:id="456"/>
+      <w:bookmarkEnd w:id="573"/>
     </w:p>
     <w:p>
       <w:pPr>
@@ -28794,11 +29574,11 @@
         <w:spacing w:after="0"/>
         <w:ind w:left="720" w:hanging="720"/>
       </w:pPr>
-      <w:bookmarkStart w:id="457" w:name="_ENREF_52"/>
+      <w:bookmarkStart w:id="574" w:name="_ENREF_52"/>
       <w:r>
         <w:t>McPeek, M. A., and B. L. Peckarsky. 1998. Life histories and the strengths of species interactions: combining mortality, growth, and fecundity effects. Ecology 79:867-879.</w:t>
       </w:r>
-      <w:bookmarkEnd w:id="457"/>
+      <w:bookmarkEnd w:id="574"/>
     </w:p>
     <w:p>
       <w:pPr>
@@ -28806,11 +29586,11 @@
         <w:spacing w:after="0"/>
         <w:ind w:left="720" w:hanging="720"/>
       </w:pPr>
-      <w:bookmarkStart w:id="458" w:name="_ENREF_53"/>
+      <w:bookmarkStart w:id="575" w:name="_ENREF_53"/>
       <w:r>
         <w:t>Michener, C. D. 2000, The bees of the world, v. 1, JHU press.</w:t>
       </w:r>
-      <w:bookmarkEnd w:id="458"/>
+      <w:bookmarkEnd w:id="575"/>
     </w:p>
     <w:p>
       <w:pPr>
@@ -28818,11 +29598,11 @@
         <w:spacing w:after="0"/>
         <w:ind w:left="720" w:hanging="720"/>
       </w:pPr>
-      <w:bookmarkStart w:id="459" w:name="_ENREF_54"/>
+      <w:bookmarkStart w:id="576" w:name="_ENREF_54"/>
       <w:r>
         <w:t>Michener, C. D., R. J. McGinley, and B. N. Danforth. 1994, The bee genera of North and Central America (Hymenoptera: Apoidea), Smithsonian Institution Press.</w:t>
       </w:r>
-      <w:bookmarkEnd w:id="459"/>
+      <w:bookmarkEnd w:id="576"/>
     </w:p>
     <w:p>
       <w:pPr>
@@ -28830,11 +29610,11 @@
         <w:spacing w:after="0"/>
         <w:ind w:left="720" w:hanging="720"/>
       </w:pPr>
-      <w:bookmarkStart w:id="460" w:name="_ENREF_55"/>
+      <w:bookmarkStart w:id="577" w:name="_ENREF_55"/>
       <w:r>
         <w:t>Minckley, R. L., J. H. Cane, L. Kervin, and T. Roulston. 1999. Spatial predictability and resource specialization of bees (Hymenoptera: Apoidea) at a superabundant, widespread resource. Biological Journal of the Linnean Society 67:119-147.</w:t>
       </w:r>
-      <w:bookmarkEnd w:id="460"/>
+      <w:bookmarkEnd w:id="577"/>
     </w:p>
     <w:p>
       <w:pPr>
@@ -28842,11 +29622,11 @@
         <w:spacing w:after="0"/>
         <w:ind w:left="720" w:hanging="720"/>
       </w:pPr>
-      <w:bookmarkStart w:id="461" w:name="_ENREF_56"/>
+      <w:bookmarkStart w:id="578" w:name="_ENREF_56"/>
       <w:r>
         <w:t>Miranda, G., A. Young, M. Locke, S. Marshall, J. Skevington, and F. Thompson. 2013. Key to the genera of Nearctic Syrphidae. Canadian Journal of Arthropod Identification 23:351.</w:t>
       </w:r>
-      <w:bookmarkEnd w:id="461"/>
+      <w:bookmarkEnd w:id="578"/>
     </w:p>
     <w:p>
       <w:pPr>
@@ -28854,11 +29634,11 @@
         <w:spacing w:after="0"/>
         <w:ind w:left="720" w:hanging="720"/>
       </w:pPr>
-      <w:bookmarkStart w:id="462" w:name="_ENREF_57"/>
+      <w:bookmarkStart w:id="579" w:name="_ENREF_57"/>
       <w:r>
         <w:t>Mosquin, T. 1971. Competition for pollinators as a stimulus for the evolution of flowering time. Oikos:398-402.</w:t>
       </w:r>
-      <w:bookmarkEnd w:id="462"/>
+      <w:bookmarkEnd w:id="579"/>
     </w:p>
     <w:p>
       <w:pPr>
@@ -28866,11 +29646,11 @@
         <w:spacing w:after="0"/>
         <w:ind w:left="720" w:hanging="720"/>
       </w:pPr>
-      <w:bookmarkStart w:id="463" w:name="_ENREF_58"/>
+      <w:bookmarkStart w:id="580" w:name="_ENREF_58"/>
       <w:r>
         <w:t>Noma, T., and M. J. Brewer. 2008. Seasonal abundance of resident parasitoids and predatory flies and corresponding soybean aphid densities, with comments on classical biological control of soybean aphid in the Midwest. Journal of Economic Entomology 101:278-287.</w:t>
       </w:r>
-      <w:bookmarkEnd w:id="463"/>
+      <w:bookmarkEnd w:id="580"/>
     </w:p>
     <w:p>
       <w:pPr>
@@ -28878,11 +29658,11 @@
         <w:spacing w:after="0"/>
         <w:ind w:left="720" w:hanging="720"/>
       </w:pPr>
-      <w:bookmarkStart w:id="464" w:name="_ENREF_59"/>
+      <w:bookmarkStart w:id="581" w:name="_ENREF_59"/>
       <w:r>
         <w:t>Oliver, I., and A. J. Beattie. 1993. A possible method for the rapid assessment of biodiversity. Conservation biology 7:562-568.</w:t>
       </w:r>
-      <w:bookmarkEnd w:id="464"/>
+      <w:bookmarkEnd w:id="581"/>
     </w:p>
     <w:p>
       <w:pPr>
@@ -28890,11 +29670,11 @@
         <w:spacing w:after="0"/>
         <w:ind w:left="720" w:hanging="720"/>
       </w:pPr>
-      <w:bookmarkStart w:id="465" w:name="_ENREF_60"/>
+      <w:bookmarkStart w:id="582" w:name="_ENREF_60"/>
       <w:r>
         <w:t>Pellmyr, O. 2003. Yuccas, yucca moths, and coevolution: a review. Annals of the Missouri Botanical Garden:35-55.</w:t>
       </w:r>
-      <w:bookmarkEnd w:id="465"/>
+      <w:bookmarkEnd w:id="582"/>
     </w:p>
     <w:p>
       <w:pPr>
@@ -28902,11 +29682,11 @@
         <w:spacing w:after="0"/>
         <w:ind w:left="720" w:hanging="720"/>
       </w:pPr>
-      <w:bookmarkStart w:id="466" w:name="_ENREF_61"/>
+      <w:bookmarkStart w:id="583" w:name="_ENREF_61"/>
       <w:r>
         <w:t>Petit, S., and C. R. Dickson. 2005. Grass-tree (Xanthorrhoea semiplana, Liliaceae) facilitation of the endangered pink-lipped spider orchid (Caladenia syn. Arachnorchis behrii, Orchidaceae) varies in South Australia. Australian Journal of Botany 53:455-464.</w:t>
       </w:r>
-      <w:bookmarkEnd w:id="466"/>
+      <w:bookmarkEnd w:id="583"/>
     </w:p>
     <w:p>
       <w:pPr>
@@ -28914,11 +29694,11 @@
         <w:spacing w:after="0"/>
         <w:ind w:left="720" w:hanging="720"/>
       </w:pPr>
-      <w:bookmarkStart w:id="467" w:name="_ENREF_62"/>
+      <w:bookmarkStart w:id="584" w:name="_ENREF_62"/>
       <w:r>
         <w:t>Petrů, M., K. Tielbörger, R. Belkin, M. Sternberg, and F. Jeltsch. 2006. Life history variation in an annual plant under two opposing environmental constraints along an aridity gradient. Ecography 29:66-74.</w:t>
       </w:r>
-      <w:bookmarkEnd w:id="467"/>
+      <w:bookmarkEnd w:id="584"/>
     </w:p>
     <w:p>
       <w:pPr>
@@ -28926,11 +29706,11 @@
         <w:spacing w:after="0"/>
         <w:ind w:left="720" w:hanging="720"/>
       </w:pPr>
-      <w:bookmarkStart w:id="468" w:name="_ENREF_63"/>
+      <w:bookmarkStart w:id="585" w:name="_ENREF_63"/>
       <w:r>
         <w:t>Pugnaire, F. I., P. Haase, and J. Puigdefabregas. 1996. Facilitation between higher plant species in a semiarid environment. Ecology 77:1420-1426.</w:t>
       </w:r>
-      <w:bookmarkEnd w:id="468"/>
+      <w:bookmarkEnd w:id="585"/>
     </w:p>
     <w:p>
       <w:pPr>
@@ -28938,11 +29718,11 @@
         <w:spacing w:after="0"/>
         <w:ind w:left="720" w:hanging="720"/>
       </w:pPr>
-      <w:bookmarkStart w:id="469" w:name="_ENREF_64"/>
+      <w:bookmarkStart w:id="586" w:name="_ENREF_64"/>
       <w:r>
         <w:t>Pyke, G. H. 1984. Optimal foraging theory: a critical review. Annual review of ecology and systematics 15:523-575.</w:t>
       </w:r>
-      <w:bookmarkEnd w:id="469"/>
+      <w:bookmarkEnd w:id="586"/>
     </w:p>
     <w:p>
       <w:pPr>
@@ -28950,11 +29730,11 @@
         <w:spacing w:after="0"/>
         <w:ind w:left="720" w:hanging="720"/>
       </w:pPr>
-      <w:bookmarkStart w:id="470" w:name="_ENREF_65"/>
+      <w:bookmarkStart w:id="587" w:name="_ENREF_65"/>
       <w:r>
         <w:t>Pyke, G. H., H. R. Pulliam, and E. L. Charnov. 1977. Optimal foraging: a selective review of theory and tests. The quarterly review of biology 52:137-154.</w:t>
       </w:r>
-      <w:bookmarkEnd w:id="470"/>
+      <w:bookmarkEnd w:id="587"/>
     </w:p>
     <w:p>
       <w:pPr>
@@ -28962,11 +29742,11 @@
         <w:spacing w:after="0"/>
         <w:ind w:left="720" w:hanging="720"/>
       </w:pPr>
-      <w:bookmarkStart w:id="471" w:name="_ENREF_66"/>
+      <w:bookmarkStart w:id="588" w:name="_ENREF_66"/>
       <w:r>
         <w:t>Reitan, T., and A. Nielsen. 2016. Do not divide count data with count data; a story from pollination ecology with implications beyond. PloS one 11:e0149129.</w:t>
       </w:r>
-      <w:bookmarkEnd w:id="471"/>
+      <w:bookmarkEnd w:id="588"/>
     </w:p>
     <w:p>
       <w:pPr>
@@ -28974,11 +29754,11 @@
         <w:spacing w:after="0"/>
         <w:ind w:left="720" w:hanging="720"/>
       </w:pPr>
-      <w:bookmarkStart w:id="472" w:name="_ENREF_67"/>
+      <w:bookmarkStart w:id="589" w:name="_ENREF_67"/>
       <w:r>
         <w:t>Robertson, A. W., C. Mountjoy, B. E. Faulkner, M. V. Roberts, and M. R. Macnair. 1999. Bumble bee selection of Mimulus guttatus flowers: the effects of pollen quality and reward depletion. Ecology 80:2594-2606.</w:t>
       </w:r>
-      <w:bookmarkEnd w:id="472"/>
+      <w:bookmarkEnd w:id="589"/>
     </w:p>
     <w:p>
       <w:pPr>
@@ -28986,11 +29766,11 @@
         <w:spacing w:after="0"/>
         <w:ind w:left="720" w:hanging="720"/>
       </w:pPr>
-      <w:bookmarkStart w:id="473" w:name="_ENREF_68"/>
+      <w:bookmarkStart w:id="590" w:name="_ENREF_68"/>
       <w:r>
         <w:t>Roll, J., R. J. Mitchell, R. J. Cabin, and D. L. Marshall. 1997. Reproductive Success Increases with Local Density of Conspecif ics in a Desert Mustard (Lesquerella fendleri) El Exito Reproductivo Incrementa con la Densidad Local de Coespecificos en la Mostaza del Desierto (Lesquerella fendleri). Conservation biology 11:738-746.</w:t>
       </w:r>
-      <w:bookmarkEnd w:id="473"/>
+      <w:bookmarkEnd w:id="590"/>
     </w:p>
     <w:p>
       <w:pPr>
@@ -28998,11 +29778,11 @@
         <w:spacing w:after="0"/>
         <w:ind w:left="720" w:hanging="720"/>
       </w:pPr>
-      <w:bookmarkStart w:id="474" w:name="_ENREF_69"/>
+      <w:bookmarkStart w:id="591" w:name="_ENREF_69"/>
       <w:r>
         <w:t>Rousset, O., and J. Lepart. 2000. Positive and negative interactions at different life stages of a colonizing species (Quercus humilis). Journal of Ecology 88:401-412.</w:t>
       </w:r>
-      <w:bookmarkEnd w:id="474"/>
+      <w:bookmarkEnd w:id="591"/>
     </w:p>
     <w:p>
       <w:pPr>
@@ -29010,11 +29790,11 @@
         <w:spacing w:after="0"/>
         <w:ind w:left="720" w:hanging="720"/>
       </w:pPr>
-      <w:bookmarkStart w:id="475" w:name="_ENREF_70"/>
+      <w:bookmarkStart w:id="592" w:name="_ENREF_70"/>
       <w:r>
         <w:t>Rundel, P. W., and A. C. Gibson. 2005, Ecological communities and processes in a Mojave Desert ecosystem, Cambridge University Press.</w:t>
       </w:r>
-      <w:bookmarkEnd w:id="475"/>
+      <w:bookmarkEnd w:id="592"/>
     </w:p>
     <w:p>
       <w:pPr>
@@ -29022,11 +29802,11 @@
         <w:spacing w:after="0"/>
         <w:ind w:left="720" w:hanging="720"/>
       </w:pPr>
-      <w:bookmarkStart w:id="476" w:name="_ENREF_71"/>
+      <w:bookmarkStart w:id="593" w:name="_ENREF_71"/>
       <w:r>
         <w:t>Rutowski, R. L., and J. Alcock. 1980. Temporal variation in male copulatory behaviour in the solitary bee Nomadopsis puellae (Hymenoptera: Andrenidae). Behaviour 73:175-187.</w:t>
       </w:r>
-      <w:bookmarkEnd w:id="476"/>
+      <w:bookmarkEnd w:id="593"/>
     </w:p>
     <w:p>
       <w:pPr>
@@ -29034,7 +29814,7 @@
         <w:spacing w:after="0"/>
         <w:ind w:left="720" w:hanging="720"/>
       </w:pPr>
-      <w:bookmarkStart w:id="477" w:name="_ENREF_72"/>
+      <w:bookmarkStart w:id="594" w:name="_ENREF_72"/>
       <w:r>
         <w:t>Saul-Gershenz, L., J. Millar, and J. McElfresh. 2012. Mojave National Preserve. National Park Service U.S. Department of the Interior. . https://</w:t>
       </w:r>
@@ -29049,7 +29829,7 @@
       <w:r>
         <w:t>.</w:t>
       </w:r>
-      <w:bookmarkEnd w:id="477"/>
+      <w:bookmarkEnd w:id="594"/>
     </w:p>
     <w:p>
       <w:pPr>
@@ -29057,11 +29837,11 @@
         <w:spacing w:after="0"/>
         <w:ind w:left="720" w:hanging="720"/>
       </w:pPr>
-      <w:bookmarkStart w:id="478" w:name="_ENREF_73"/>
+      <w:bookmarkStart w:id="595" w:name="_ENREF_73"/>
       <w:r>
         <w:t>Schafer, J., E. Mudrak, C. Haines, H. Parag, K. Moloney, and C. Holzapfel. 2012. The association of native and non-native annual plants with Larrea tridentata (creosote bush) in the Mojave and Sonoran Deserts. Journal of arid environments 87:129-135.</w:t>
       </w:r>
-      <w:bookmarkEnd w:id="478"/>
+      <w:bookmarkEnd w:id="595"/>
     </w:p>
     <w:p>
       <w:pPr>
@@ -29069,11 +29849,11 @@
         <w:spacing w:after="0"/>
         <w:ind w:left="720" w:hanging="720"/>
       </w:pPr>
-      <w:bookmarkStart w:id="479" w:name="_ENREF_74"/>
+      <w:bookmarkStart w:id="596" w:name="_ENREF_74"/>
       <w:r>
         <w:t>Schemske, D. W. 1981. Floral convergence and pollinator sharing in two bee‐pollinated tropical herbs. Ecology 62:946-954.</w:t>
       </w:r>
-      <w:bookmarkEnd w:id="479"/>
+      <w:bookmarkEnd w:id="596"/>
     </w:p>
     <w:p>
       <w:pPr>
@@ -29081,11 +29861,11 @@
         <w:spacing w:after="0"/>
         <w:ind w:left="720" w:hanging="720"/>
       </w:pPr>
-      <w:bookmarkStart w:id="480" w:name="_ENREF_75"/>
+      <w:bookmarkStart w:id="597" w:name="_ENREF_75"/>
       <w:r>
         <w:t>Schiffers, K., and K. Tielbörger. 2006. Ontogenetic shifts in interactions among annual plants. Journal of Ecology 94:336-341.</w:t>
       </w:r>
-      <w:bookmarkEnd w:id="480"/>
+      <w:bookmarkEnd w:id="597"/>
     </w:p>
     <w:p>
       <w:pPr>
@@ -29093,11 +29873,11 @@
         <w:spacing w:after="0"/>
         <w:ind w:left="720" w:hanging="720"/>
       </w:pPr>
-      <w:bookmarkStart w:id="481" w:name="_ENREF_76"/>
+      <w:bookmarkStart w:id="598" w:name="_ENREF_76"/>
       <w:r>
         <w:t>Shavit, O., A. Dafni, and G. Ne'eman. 2009. Competition between honeybees (Apis mellifera) and native solitary bees in the Mediterranean region of Israel—Implications for conservation. Israel Journal of Plant Sciences 57:171-183.</w:t>
       </w:r>
-      <w:bookmarkEnd w:id="481"/>
+      <w:bookmarkEnd w:id="598"/>
     </w:p>
     <w:p>
       <w:pPr>
@@ -29105,11 +29885,11 @@
         <w:spacing w:after="0"/>
         <w:ind w:left="720" w:hanging="720"/>
       </w:pPr>
-      <w:bookmarkStart w:id="482" w:name="_ENREF_77"/>
+      <w:bookmarkStart w:id="599" w:name="_ENREF_77"/>
       <w:r>
         <w:t>Sih, A., and M.-S. Baltus. 1987. Patch size, pollinator behavior, and pollinator limitation in catnip. Ecology 68:1679-1690.</w:t>
       </w:r>
-      <w:bookmarkEnd w:id="482"/>
+      <w:bookmarkEnd w:id="599"/>
     </w:p>
     <w:p>
       <w:pPr>
@@ -29117,11 +29897,11 @@
         <w:spacing w:after="0"/>
         <w:ind w:left="720" w:hanging="720"/>
       </w:pPr>
-      <w:bookmarkStart w:id="483" w:name="_ENREF_78"/>
+      <w:bookmarkStart w:id="600" w:name="_ENREF_78"/>
       <w:r>
         <w:t>Simpson, B., J. Neff, and A. Moldenke. 1977. Reproductive systems of Larrea. Mabry, T, J,, Hunziker, J, H,, DiFeo, D, R,, jr ed (s). Creosote bush: biology and chemistry of Larrea in the New World deserts. Stroudsburg, Dowden, Hutchinson &amp; Ross Inc:92-114.</w:t>
       </w:r>
-      <w:bookmarkEnd w:id="483"/>
+      <w:bookmarkEnd w:id="600"/>
     </w:p>
     <w:p>
       <w:pPr>
@@ -29129,11 +29909,11 @@
         <w:spacing w:after="0"/>
         <w:ind w:left="720" w:hanging="720"/>
       </w:pPr>
-      <w:bookmarkStart w:id="484" w:name="_ENREF_79"/>
+      <w:bookmarkStart w:id="601" w:name="_ENREF_79"/>
       <w:r>
         <w:t>Simpson, B. B., and J. L. Neff. 1987. Pollination Ecology in the Southwest. Aliso: A Journal of Systematic and Evolutionary Botany 11:417-440.</w:t>
       </w:r>
-      <w:bookmarkEnd w:id="484"/>
+      <w:bookmarkEnd w:id="601"/>
     </w:p>
     <w:p>
       <w:pPr>
@@ -29141,11 +29921,11 @@
         <w:spacing w:after="0"/>
         <w:ind w:left="720" w:hanging="720"/>
       </w:pPr>
-      <w:bookmarkStart w:id="485" w:name="_ENREF_80"/>
+      <w:bookmarkStart w:id="602" w:name="_ENREF_80"/>
       <w:r>
         <w:t>Sotomayor, D. A., and C. J. Lortie. 2015. Indirect interactions in terrestrial plant communities: emerging patterns and research gaps. Ecosphere 6:art103.</w:t>
       </w:r>
-      <w:bookmarkEnd w:id="485"/>
+      <w:bookmarkEnd w:id="602"/>
     </w:p>
     <w:p>
       <w:pPr>
@@ -29153,11 +29933,11 @@
         <w:spacing w:after="0"/>
         <w:ind w:left="720" w:hanging="720"/>
       </w:pPr>
-      <w:bookmarkStart w:id="486" w:name="_ENREF_81"/>
+      <w:bookmarkStart w:id="603" w:name="_ENREF_81"/>
       <w:r>
         <w:t>Sowig, P. 1989. Effects of flowering plant's patch size on species composition of pollinator communities, foraging strategies, and resource partitioning in bumblebees (Hymenoptera: Apidae). Oecologia 78:550-558.</w:t>
       </w:r>
-      <w:bookmarkEnd w:id="486"/>
+      <w:bookmarkEnd w:id="603"/>
     </w:p>
     <w:p>
       <w:pPr>
@@ -29165,11 +29945,11 @@
         <w:spacing w:after="0"/>
         <w:ind w:left="720" w:hanging="720"/>
       </w:pPr>
-      <w:bookmarkStart w:id="487" w:name="_ENREF_82"/>
+      <w:bookmarkStart w:id="604" w:name="_ENREF_82"/>
       <w:r>
         <w:t>Suzán, H., G. P. Nabhan, and D. T. Patten. 1994. Nurse plant and floral biology of a rare night‐blooming cereus, Peniocereus striatus (Brandegee) F. Buxbaum. Conservation Biology 8:461-470.</w:t>
       </w:r>
-      <w:bookmarkEnd w:id="487"/>
+      <w:bookmarkEnd w:id="604"/>
     </w:p>
     <w:p>
       <w:pPr>
@@ -29177,11 +29957,11 @@
         <w:spacing w:after="0"/>
         <w:ind w:left="720" w:hanging="720"/>
       </w:pPr>
-      <w:bookmarkStart w:id="488" w:name="_ENREF_83"/>
+      <w:bookmarkStart w:id="605" w:name="_ENREF_83"/>
       <w:r>
         <w:t>Teskey, H., J. Vockeroth, and D. Wood. 1981. Manual of Nearctic Diptera. Ottawa, Research Branch, Agriculture Canada, Monograph 27.</w:t>
       </w:r>
-      <w:bookmarkEnd w:id="488"/>
+      <w:bookmarkEnd w:id="605"/>
     </w:p>
     <w:p>
       <w:pPr>
@@ -29189,11 +29969,11 @@
         <w:spacing w:after="0"/>
         <w:ind w:left="720" w:hanging="720"/>
       </w:pPr>
-      <w:bookmarkStart w:id="489" w:name="_ENREF_84"/>
+      <w:bookmarkStart w:id="606" w:name="_ENREF_84"/>
       <w:r>
         <w:t>Thomson, J. D. 1978. Effects of Stand Composition on Insect Visitation in Two-Species Mixtures of Hieracium. American Midland Naturalist 100:431-440.</w:t>
       </w:r>
-      <w:bookmarkEnd w:id="489"/>
+      <w:bookmarkEnd w:id="606"/>
     </w:p>
     <w:p>
       <w:pPr>
@@ -29201,11 +29981,11 @@
         <w:spacing w:after="0"/>
         <w:ind w:left="720" w:hanging="720"/>
       </w:pPr>
-      <w:bookmarkStart w:id="490" w:name="_ENREF_85"/>
+      <w:bookmarkStart w:id="607" w:name="_ENREF_85"/>
       <w:r>
         <w:t>Tielbörger, K., and R. Kadmon. 2000. Temporal environmental variation tips the balance between facilitation and interference in desert plants. Ecology 81:1544-1553.</w:t>
       </w:r>
-      <w:bookmarkEnd w:id="490"/>
+      <w:bookmarkEnd w:id="607"/>
     </w:p>
     <w:p>
       <w:pPr>
@@ -29213,11 +29993,11 @@
         <w:spacing w:after="0"/>
         <w:ind w:left="720" w:hanging="720"/>
       </w:pPr>
-      <w:bookmarkStart w:id="491" w:name="_ENREF_86"/>
+      <w:bookmarkStart w:id="608" w:name="_ENREF_86"/>
       <w:r>
         <w:t>Triplehorn, C., and N. F. Johnson. 2005. Borror and delong’s introduction to the study of insects. Brooks. Cole, Belmont, California, USA.</w:t>
       </w:r>
-      <w:bookmarkEnd w:id="491"/>
+      <w:bookmarkEnd w:id="608"/>
     </w:p>
     <w:p>
       <w:pPr>
@@ -29225,11 +30005,11 @@
         <w:spacing w:after="0"/>
         <w:ind w:left="720" w:hanging="720"/>
       </w:pPr>
-      <w:bookmarkStart w:id="492" w:name="_ENREF_87"/>
+      <w:bookmarkStart w:id="609" w:name="_ENREF_87"/>
       <w:r>
         <w:t>Valiente-Banuet, A., A. Bolongaro-Crevenna, O. Briones, E. Ezcurra, M. Rosas, H. Nuñez, G. Barnard et al. 1991. Spatial relationships between cacti and nurse shrubs in a semi‐arid environment in central Mexico. Journal of Vegetation Science 2:15-20.</w:t>
       </w:r>
-      <w:bookmarkEnd w:id="492"/>
+      <w:bookmarkEnd w:id="609"/>
     </w:p>
     <w:p>
       <w:pPr>
@@ -29237,11 +30017,11 @@
         <w:spacing w:after="0"/>
         <w:ind w:left="720" w:hanging="720"/>
       </w:pPr>
-      <w:bookmarkStart w:id="493" w:name="_ENREF_88"/>
+      <w:bookmarkStart w:id="610" w:name="_ENREF_88"/>
       <w:r>
         <w:t>Valiente‐Banuet, A., and M. Verdú. 2007. Facilitation can increase the phylogenetic diversity of plant communities. Ecology letters 10:1029-1036.</w:t>
       </w:r>
-      <w:bookmarkEnd w:id="493"/>
+      <w:bookmarkEnd w:id="610"/>
     </w:p>
     <w:p>
       <w:pPr>
@@ -29249,11 +30029,11 @@
         <w:spacing w:after="0"/>
         <w:ind w:left="720" w:hanging="720"/>
       </w:pPr>
-      <w:bookmarkStart w:id="494" w:name="_ENREF_89"/>
+      <w:bookmarkStart w:id="611" w:name="_ENREF_89"/>
       <w:r>
         <w:t>Van Der Putten, W. H. 2009. A multitrophic perspective on functioning and evolution of facilitation in plant communities. Journal of Ecology 97:1131-1138.</w:t>
       </w:r>
-      <w:bookmarkEnd w:id="494"/>
+      <w:bookmarkEnd w:id="611"/>
     </w:p>
     <w:p>
       <w:pPr>
@@ -29261,11 +30041,11 @@
         <w:spacing w:after="0"/>
         <w:ind w:left="720" w:hanging="720"/>
       </w:pPr>
-      <w:bookmarkStart w:id="495" w:name="_ENREF_90"/>
+      <w:bookmarkStart w:id="612" w:name="_ENREF_90"/>
       <w:r>
         <w:t>Vasek, F. C. 1980. Creosote bush: long‐lived clones in the Mojave Desert. American Journal of Botany 67:246-255.</w:t>
       </w:r>
-      <w:bookmarkEnd w:id="495"/>
+      <w:bookmarkEnd w:id="612"/>
     </w:p>
     <w:p>
       <w:pPr>
@@ -29273,11 +30053,11 @@
         <w:spacing w:after="0"/>
         <w:ind w:left="720" w:hanging="720"/>
       </w:pPr>
-      <w:bookmarkStart w:id="496" w:name="_ENREF_91"/>
+      <w:bookmarkStart w:id="613" w:name="_ENREF_91"/>
       <w:r>
         <w:t>Vockeroth, J. 1992, The flower flies of the subfamily Syrphinae of Canada, Alaska, and Greenland: Diptera, Syrphidae, v. 1867, Agriculture Canada.</w:t>
       </w:r>
-      <w:bookmarkEnd w:id="496"/>
+      <w:bookmarkEnd w:id="613"/>
     </w:p>
     <w:p>
       <w:pPr>
@@ -29285,11 +30065,11 @@
         <w:spacing w:after="0"/>
         <w:ind w:left="720" w:hanging="720"/>
       </w:pPr>
-      <w:bookmarkStart w:id="497" w:name="_ENREF_92"/>
+      <w:bookmarkStart w:id="614" w:name="_ENREF_92"/>
       <w:r>
         <w:t>Wainwright, C. M. 1978. Hymenopteran territoriality and its influences on the pollination ecology of Lupinus arizonicus. The Southwestern Naturalist:605-615.</w:t>
       </w:r>
-      <w:bookmarkEnd w:id="497"/>
+      <w:bookmarkEnd w:id="614"/>
     </w:p>
     <w:p>
       <w:pPr>
@@ -29297,11 +30077,11 @@
         <w:spacing w:after="0"/>
         <w:ind w:left="720" w:hanging="720"/>
       </w:pPr>
-      <w:bookmarkStart w:id="498" w:name="_ENREF_93"/>
+      <w:bookmarkStart w:id="615" w:name="_ENREF_93"/>
       <w:r>
         <w:t>Waser, N. M. 1986. Flower constancy: definition, cause, and measurement. The American Naturalist 127:593-603.</w:t>
       </w:r>
-      <w:bookmarkEnd w:id="498"/>
+      <w:bookmarkEnd w:id="615"/>
     </w:p>
     <w:p>
       <w:pPr>
@@ -29309,22 +30089,22 @@
         <w:spacing w:after="0"/>
         <w:ind w:left="720" w:hanging="720"/>
       </w:pPr>
-      <w:bookmarkStart w:id="499" w:name="_ENREF_94"/>
+      <w:bookmarkStart w:id="616" w:name="_ENREF_94"/>
       <w:r>
         <w:t>Wootton, J. T. 1994. The nature and consequences of indirect effects in ecological communities. Annual Review of Ecology and Systematics 25:443-466.</w:t>
       </w:r>
-      <w:bookmarkEnd w:id="499"/>
+      <w:bookmarkEnd w:id="616"/>
     </w:p>
     <w:p>
       <w:pPr>
         <w:pStyle w:val="EndNoteBibliography"/>
         <w:ind w:left="720" w:hanging="720"/>
       </w:pPr>
-      <w:bookmarkStart w:id="500" w:name="_ENREF_95"/>
+      <w:bookmarkStart w:id="617" w:name="_ENREF_95"/>
       <w:r>
         <w:t>Yeaton, R. I. 1978. A cyclical relationship between Larrea tridentata and Opuntia leptocaulis in the northern Chihuahuan Desert. The Journal of Ecology:651-656.</w:t>
       </w:r>
-      <w:bookmarkEnd w:id="500"/>
+      <w:bookmarkEnd w:id="617"/>
     </w:p>
     <w:p>
       <w:pPr>
@@ -29448,7 +30228,7 @@
           <w:rPr>
             <w:noProof/>
           </w:rPr>
-          <w:t>17</w:t>
+          <w:t>25</w:t>
         </w:r>
         <w:r>
           <w:rPr>
@@ -32111,7 +32891,7 @@
   <a:extraClrSchemeLst/>
   <a:extLst>
     <a:ext uri="{05A4C25C-085E-4340-85A3-A5531E510DB2}">
-      <thm15:themeFamily xmlns:thm15="http://schemas.microsoft.com/office/thememl/2012/main" xmlns="" name="Office Theme" id="{62F939B6-93AF-4DB8-9C6B-D6C7DFDC589F}" vid="{4A3C46E8-61CC-4603-A589-7422A47A8E4A}"/>
+      <thm15:themeFamily xmlns="" xmlns:thm15="http://schemas.microsoft.com/office/thememl/2012/main" name="Office Theme" id="{62F939B6-93AF-4DB8-9C6B-D6C7DFDC589F}" vid="{4A3C46E8-61CC-4603-A589-7422A47A8E4A}"/>
     </a:ext>
   </a:extLst>
 </a:theme>
@@ -32122,7 +32902,7 @@
 </file>
 
 <file path=customXml/itemProps1.xml><?xml version="1.0" encoding="utf-8"?>
-<ds:datastoreItem xmlns:ds="http://schemas.openxmlformats.org/officeDocument/2006/customXml" ds:itemID="{1D140AFF-4DFC-5D45-A4A3-63C10032BAE2}">
+<ds:datastoreItem xmlns:ds="http://schemas.openxmlformats.org/officeDocument/2006/customXml" ds:itemID="{805DF855-A150-6143-B7D3-523D4CFA928D}">
   <ds:schemaRefs>
     <ds:schemaRef ds:uri="http://schemas.openxmlformats.org/officeDocument/2006/bibliography"/>
   </ds:schemaRefs>
